--- a/2nd_sem/sad/murrent_grill_pieber_lehner/final/EVA-arc42-template_Mario.docx
+++ b/2nd_sem/sad/murrent_grill_pieber_lehner/final/EVA-arc42-template_Mario.docx
@@ -1,6 +1,6 @@
 
 <file path=word/document.xml><?xml version="1.0" encoding="utf-8"?>
-<w:document xmlns:wpc="http://schemas.microsoft.com/office/word/2010/wordprocessingCanvas" xmlns:mc="http://schemas.openxmlformats.org/markup-compatibility/2006" xmlns:o="urn:schemas-microsoft-com:office:office" xmlns:r="http://schemas.openxmlformats.org/officeDocument/2006/relationships" xmlns:m="http://schemas.openxmlformats.org/officeDocument/2006/math" xmlns:v="urn:schemas-microsoft-com:vml" xmlns:wp14="http://schemas.microsoft.com/office/word/2010/wordprocessingDrawing" xmlns:wp="http://schemas.openxmlformats.org/drawingml/2006/wordprocessingDrawing" xmlns:w10="urn:schemas-microsoft-com:office:word" xmlns:w="http://schemas.openxmlformats.org/wordprocessingml/2006/main" xmlns:w14="http://schemas.microsoft.com/office/word/2010/wordml" xmlns:w15="http://schemas.microsoft.com/office/word/2012/wordml" xmlns:wpg="http://schemas.microsoft.com/office/word/2010/wordprocessingGroup" xmlns:wpi="http://schemas.microsoft.com/office/word/2010/wordprocessingInk" xmlns:wne="http://schemas.microsoft.com/office/word/2006/wordml" xmlns:wps="http://schemas.microsoft.com/office/word/2010/wordprocessingShape" mc:Ignorable="w14 w15 wp14">
+<w:document xmlns:wpc="http://schemas.microsoft.com/office/word/2010/wordprocessingCanvas" xmlns:mc="http://schemas.openxmlformats.org/markup-compatibility/2006" xmlns:o="urn:schemas-microsoft-com:office:office" xmlns:r="http://schemas.openxmlformats.org/officeDocument/2006/relationships" xmlns:m="http://schemas.openxmlformats.org/officeDocument/2006/math" xmlns:v="urn:schemas-microsoft-com:vml" xmlns:wp14="http://schemas.microsoft.com/office/word/2010/wordprocessingDrawing" xmlns:wp="http://schemas.openxmlformats.org/drawingml/2006/wordprocessingDrawing" xmlns:w10="urn:schemas-microsoft-com:office:word" xmlns:w="http://schemas.openxmlformats.org/wordprocessingml/2006/main" xmlns:w14="http://schemas.microsoft.com/office/word/2010/wordml" xmlns:wpg="http://schemas.microsoft.com/office/word/2010/wordprocessingGroup" xmlns:wpi="http://schemas.microsoft.com/office/word/2010/wordprocessingInk" xmlns:wne="http://schemas.microsoft.com/office/word/2006/wordml" xmlns:wps="http://schemas.microsoft.com/office/word/2010/wordprocessingShape" mc:Ignorable="w14 wp14">
   <w:body>
     <w:p>
       <w:pPr>
@@ -419,7 +419,7 @@
               <w:br/>
               <w:t xml:space="preserve">template, </w:t>
             </w:r>
-            <w:hyperlink r:id="rId8">
+            <w:hyperlink r:id="rId9">
               <w:r>
                 <w:rPr>
                   <w:rStyle w:val="Internetlink"/>
@@ -469,7 +469,7 @@
               <w:rPr>
                 <w:rFonts w:cs="Arial"/>
                 <w:noProof/>
-                <w:lang w:val="en-US" w:eastAsia="en-US"/>
+                <w:lang w:val="de-AT" w:eastAsia="de-AT"/>
               </w:rPr>
               <mc:AlternateContent>
                 <mc:Choice Requires="wps">
@@ -542,7 +542,7 @@
                     </wp:anchor>
                   </w:drawing>
                 </mc:Choice>
-                <mc:Fallback>
+                <mc:Fallback xmlns:w15="http://schemas.microsoft.com/office/word/2012/wordml">
                   <w:pict>
                     <v:rect w14:anchorId="18707A05" id="shape_0" o:spid="_x0000_s1026" style="position:absolute;margin-left:.05pt;margin-top:0;width:74.15pt;height:37.35pt;z-index:251658240;visibility:visible;mso-wrap-style:square;mso-width-percent:0;mso-height-percent:0;mso-wrap-distance-left:9pt;mso-wrap-distance-top:0;mso-wrap-distance-right:9pt;mso-wrap-distance-bottom:0;mso-position-horizontal:absolute;mso-position-horizontal-relative:text;mso-position-vertical:absolute;mso-position-vertical-relative:text;mso-width-percent:0;mso-height-percent:0;mso-width-relative:page;mso-height-relative:page;v-text-anchor:top" o:gfxdata="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" filled="f" stroked="f" strokecolor="#3465a4">
                       <v:stroke joinstyle="round"/>
@@ -555,7 +555,7 @@
               <w:rPr>
                 <w:rFonts w:cs="Arial"/>
                 <w:noProof/>
-                <w:lang w:val="en-US" w:eastAsia="en-US"/>
+                <w:lang w:val="de-AT" w:eastAsia="de-AT"/>
               </w:rPr>
               <mc:AlternateContent>
                 <mc:Choice Requires="wps">
@@ -623,7 +623,7 @@
                     </wp:anchor>
                   </w:drawing>
                 </mc:Choice>
-                <mc:Fallback>
+                <mc:Fallback xmlns:w15="http://schemas.microsoft.com/office/word/2012/wordml">
                   <w:pict>
                     <v:rect w14:anchorId="664504DF" id="Rectangle 2" o:spid="_x0000_s1026" style="position:absolute;margin-left:3.6pt;margin-top:3.5pt;width:73.75pt;height:36.75pt;z-index:251659264;visibility:visible;mso-wrap-style:square;mso-width-percent:0;mso-height-percent:0;mso-wrap-distance-left:9pt;mso-wrap-distance-top:0;mso-wrap-distance-right:9pt;mso-wrap-distance-bottom:0;mso-position-horizontal:absolute;mso-position-horizontal-relative:text;mso-position-vertical:absolute;mso-position-vertical-relative:text;mso-width-percent:0;mso-height-percent:0;mso-width-relative:page;mso-height-relative:page;v-text-anchor:top" o:gfxdata="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" stroked="f" strokecolor="#3465a4">
                       <v:stroke joinstyle="round"/>
@@ -1693,6 +1693,127 @@
           </w:p>
         </w:tc>
       </w:tr>
+      <w:tr>
+        <w:trPr>
+          <w:tblHeader/>
+        </w:trPr>
+        <w:tc>
+          <w:tcPr>
+            <w:tcW w:w="1110" w:type="dxa"/>
+            <w:tcBorders>
+              <w:top w:val="single" w:sz="4" w:space="0" w:color="00000A"/>
+              <w:left w:val="single" w:sz="4" w:space="0" w:color="00000A"/>
+              <w:bottom w:val="single" w:sz="4" w:space="0" w:color="00000A"/>
+              <w:right w:val="single" w:sz="4" w:space="0" w:color="00000A"/>
+            </w:tcBorders>
+            <w:shd w:val="clear" w:color="auto" w:fill="FFFFFF"/>
+            <w:tcMar>
+              <w:left w:w="50" w:type="dxa"/>
+            </w:tcMar>
+          </w:tcPr>
+          <w:p>
+            <w:pPr>
+              <w:pStyle w:val="Tabelle"/>
+              <w:rPr>
+                <w:rFonts w:cs="Arial"/>
+              </w:rPr>
+            </w:pPr>
+          </w:p>
+        </w:tc>
+        <w:tc>
+          <w:tcPr>
+            <w:tcW w:w="1432" w:type="dxa"/>
+            <w:tcBorders>
+              <w:top w:val="single" w:sz="4" w:space="0" w:color="00000A"/>
+              <w:left w:val="single" w:sz="4" w:space="0" w:color="00000A"/>
+              <w:bottom w:val="single" w:sz="4" w:space="0" w:color="00000A"/>
+              <w:right w:val="single" w:sz="4" w:space="0" w:color="00000A"/>
+            </w:tcBorders>
+            <w:shd w:val="clear" w:color="auto" w:fill="FFFFFF"/>
+            <w:tcMar>
+              <w:left w:w="50" w:type="dxa"/>
+            </w:tcMar>
+          </w:tcPr>
+          <w:p>
+            <w:pPr>
+              <w:pStyle w:val="Tabelle"/>
+              <w:rPr>
+                <w:rFonts w:cs="Arial"/>
+              </w:rPr>
+            </w:pPr>
+            <w:r>
+              <w:rPr>
+                <w:rFonts w:cs="Arial"/>
+              </w:rPr>
+              <w:t>31.05.2014</w:t>
+            </w:r>
+          </w:p>
+        </w:tc>
+        <w:tc>
+          <w:tcPr>
+            <w:tcW w:w="2625" w:type="dxa"/>
+            <w:tcBorders>
+              <w:top w:val="single" w:sz="4" w:space="0" w:color="00000A"/>
+              <w:left w:val="single" w:sz="4" w:space="0" w:color="00000A"/>
+              <w:bottom w:val="single" w:sz="4" w:space="0" w:color="00000A"/>
+              <w:right w:val="single" w:sz="4" w:space="0" w:color="00000A"/>
+            </w:tcBorders>
+            <w:shd w:val="clear" w:color="auto" w:fill="FFFFFF"/>
+            <w:tcMar>
+              <w:left w:w="50" w:type="dxa"/>
+            </w:tcMar>
+          </w:tcPr>
+          <w:p>
+            <w:pPr>
+              <w:pStyle w:val="Tabelle"/>
+              <w:rPr>
+                <w:rFonts w:cs="Arial"/>
+              </w:rPr>
+            </w:pPr>
+            <w:r>
+              <w:rPr>
+                <w:rFonts w:cs="Arial"/>
+              </w:rPr>
+              <w:t>Murrent</w:t>
+            </w:r>
+          </w:p>
+        </w:tc>
+        <w:tc>
+          <w:tcPr>
+            <w:tcW w:w="4605" w:type="dxa"/>
+            <w:tcBorders>
+              <w:top w:val="single" w:sz="4" w:space="0" w:color="00000A"/>
+              <w:left w:val="single" w:sz="4" w:space="0" w:color="00000A"/>
+              <w:bottom w:val="single" w:sz="4" w:space="0" w:color="00000A"/>
+              <w:right w:val="single" w:sz="4" w:space="0" w:color="00000A"/>
+            </w:tcBorders>
+            <w:shd w:val="clear" w:color="auto" w:fill="FFFFFF"/>
+            <w:tcMar>
+              <w:left w:w="50" w:type="dxa"/>
+            </w:tcMar>
+          </w:tcPr>
+          <w:p>
+            <w:pPr>
+              <w:pStyle w:val="Tabelle"/>
+              <w:rPr>
+                <w:rFonts w:cs="Arial"/>
+              </w:rPr>
+            </w:pPr>
+            <w:r>
+              <w:rPr>
+                <w:rFonts w:cs="Arial"/>
+              </w:rPr>
+              <w:t>Überarbeitung Kontexte</w:t>
+            </w:r>
+            <w:r>
+              <w:rPr>
+                <w:rFonts w:cs="Arial"/>
+              </w:rPr>
+              <w:t>, Stakeholder</w:t>
+            </w:r>
+          </w:p>
+        </w:tc>
+      </w:tr>
     </w:tbl>
     <w:p>
       <w:pPr>
@@ -11425,69 +11546,50 @@
         <w:t>Fachlicher Kontext</w:t>
       </w:r>
     </w:p>
-    <w:p>
+    <w:p/>
+    <w:p>
+      <w:pPr>
+        <w:jc w:val="center"/>
+      </w:pPr>
       <w:r>
         <w:rPr>
           <w:noProof/>
-          <w:lang w:val="en-US" w:eastAsia="en-US"/>
-        </w:rPr>
-        <w:drawing>
-          <wp:inline distT="0" distB="0" distL="0" distR="0" wp14:anchorId="6B6E8200" wp14:editId="0E8B17EF">
-            <wp:extent cx="5760720" cy="3060211"/>
-            <wp:effectExtent l="0" t="0" r="0" b="6985"/>
-            <wp:docPr id="10" name="Grafik 10" descr="C:\Users\Mario\Documents\SourceTree\fhwn\MIT_SAD\2nd_sem\sad\murrent_grill_pieber_lehner\final\diagramme_Mario\Usecase.png"/>
-            <wp:cNvGraphicFramePr>
-              <a:graphicFrameLocks xmlns:a="http://schemas.openxmlformats.org/drawingml/2006/main" noChangeAspect="1"/>
-            </wp:cNvGraphicFramePr>
-            <a:graphic xmlns:a="http://schemas.openxmlformats.org/drawingml/2006/main">
-              <a:graphicData uri="http://schemas.openxmlformats.org/drawingml/2006/picture">
-                <pic:pic xmlns:pic="http://schemas.openxmlformats.org/drawingml/2006/picture">
-                  <pic:nvPicPr>
-                    <pic:cNvPr id="0" name="Picture 3" descr="C:\Users\Mario\Documents\SourceTree\fhwn\MIT_SAD\2nd_sem\sad\murrent_grill_pieber_lehner\final\diagramme_Mario\Usecase.png"/>
-                    <pic:cNvPicPr>
-                      <a:picLocks noChangeAspect="1" noChangeArrowheads="1"/>
-                    </pic:cNvPicPr>
-                  </pic:nvPicPr>
-                  <pic:blipFill>
-                    <a:blip r:embed="rId9">
-                      <a:extLst>
-                        <a:ext uri="{28A0092B-C50C-407E-A947-70E740481C1C}">
-                          <a14:useLocalDpi xmlns:a14="http://schemas.microsoft.com/office/drawing/2010/main" val="0"/>
-                        </a:ext>
-                      </a:extLst>
-                    </a:blip>
-                    <a:srcRect/>
-                    <a:stretch>
-                      <a:fillRect/>
-                    </a:stretch>
-                  </pic:blipFill>
-                  <pic:spPr bwMode="auto">
-                    <a:xfrm>
-                      <a:off x="0" y="0"/>
-                      <a:ext cx="5760720" cy="3060211"/>
-                    </a:xfrm>
-                    <a:prstGeom prst="rect">
-                      <a:avLst/>
-                    </a:prstGeom>
-                    <a:noFill/>
-                    <a:ln>
-                      <a:noFill/>
-                    </a:ln>
-                  </pic:spPr>
-                </pic:pic>
-              </a:graphicData>
-            </a:graphic>
-          </wp:inline>
-        </w:drawing>
-      </w:r>
-    </w:p>
-    <w:p>
-      <w:r>
-        <w:t>Als „Allgemein“ wird das System der FH Wiener Neustadt bezeichnet, das die Anmeldung des Benutzers abwickelt. Das System wird weitergehend als Loginsystem der FH Wiener Neustadt bezeichnet.</w:t>
+          <w:lang w:val="de-AT" w:eastAsia="de-AT"/>
+        </w:rPr>
+        <w:pict w14:anchorId="15ABE99B">
+          <v:shapetype id="_x0000_t75" coordsize="21600,21600" o:spt="75" o:preferrelative="t" path="m@4@5l@4@11@9@11@9@5xe" filled="f" stroked="f">
+            <v:stroke joinstyle="miter"/>
+            <v:formulas>
+              <v:f eqn="if lineDrawn pixelLineWidth 0"/>
+              <v:f eqn="sum @0 1 0"/>
+              <v:f eqn="sum 0 0 @1"/>
+              <v:f eqn="prod @2 1 2"/>
+              <v:f eqn="prod @3 21600 pixelWidth"/>
+              <v:f eqn="prod @3 21600 pixelHeight"/>
+              <v:f eqn="sum @0 0 1"/>
+              <v:f eqn="prod @6 1 2"/>
+              <v:f eqn="prod @7 21600 pixelWidth"/>
+              <v:f eqn="sum @8 21600 0"/>
+              <v:f eqn="prod @7 21600 pixelHeight"/>
+              <v:f eqn="sum @10 21600 0"/>
+            </v:formulas>
+            <v:path o:extrusionok="f" gradientshapeok="t" o:connecttype="rect"/>
+            <o:lock v:ext="edit" aspectratio="t"/>
+          </v:shapetype>
+          <v:shape id="_x0000_i1027" type="#_x0000_t75" style="width:450.45pt;height:249.4pt">
+            <v:imagedata r:id="rId10" o:title="Usecase"/>
+          </v:shape>
+        </w:pict>
       </w:r>
     </w:p>
     <w:p/>
-    <w:p/>
+    <w:p>
+      <w:r>
+        <w:t>Sowohl das Loginsystem als auch das Personalsystem sind externe Systeme der FH Wiener Neustadt</w:t>
+      </w:r>
+      <w:bookmarkStart w:id="110" w:name="_GoBack"/>
+      <w:bookmarkEnd w:id="110"/>
+    </w:p>
     <w:p>
       <w:pPr>
         <w:pStyle w:val="Erluterungberschrift"/>
@@ -11495,10 +11597,10 @@
           <w:rFonts w:cs="Arial"/>
         </w:rPr>
       </w:pPr>
-      <w:bookmarkStart w:id="110" w:name="OLE_LINK64"/>
-      <w:bookmarkStart w:id="111" w:name="OLE_LINK63"/>
-      <w:bookmarkEnd w:id="110"/>
+      <w:bookmarkStart w:id="111" w:name="OLE_LINK64"/>
+      <w:bookmarkStart w:id="112" w:name="OLE_LINK63"/>
       <w:bookmarkEnd w:id="111"/>
+      <w:bookmarkEnd w:id="112"/>
       <w:r>
         <w:rPr>
           <w:rFonts w:cs="Arial"/>
@@ -11627,10 +11729,10 @@
           <w:sz w:val="20"/>
         </w:rPr>
       </w:pPr>
-      <w:bookmarkStart w:id="112" w:name="OLE_LINK641"/>
-      <w:bookmarkStart w:id="113" w:name="OLE_LINK631"/>
-      <w:bookmarkEnd w:id="112"/>
+      <w:bookmarkStart w:id="113" w:name="OLE_LINK641"/>
+      <w:bookmarkStart w:id="114" w:name="OLE_LINK631"/>
       <w:bookmarkEnd w:id="113"/>
+      <w:bookmarkEnd w:id="114"/>
       <w:r>
         <w:rPr>
           <w:rFonts w:cs="Arial"/>
@@ -11824,7 +11926,7 @@
       <w:r>
         <w:rPr>
           <w:noProof/>
-          <w:lang w:val="en-US" w:eastAsia="en-US"/>
+          <w:lang w:val="de-AT" w:eastAsia="de-AT"/>
         </w:rPr>
         <w:drawing>
           <wp:inline distT="0" distB="0" distL="0" distR="0" wp14:anchorId="0249B060" wp14:editId="716E1794">
@@ -11844,7 +11946,7 @@
                     </pic:cNvPicPr>
                   </pic:nvPicPr>
                   <pic:blipFill>
-                    <a:blip r:embed="rId10">
+                    <a:blip r:embed="rId11">
                       <a:extLst>
                         <a:ext uri="{28A0092B-C50C-407E-A947-70E740481C1C}">
                           <a14:useLocalDpi xmlns:a14="http://schemas.microsoft.com/office/drawing/2010/main" val="0"/>
@@ -11884,8 +11986,6 @@
           <w:sz w:val="20"/>
         </w:rPr>
       </w:pPr>
-      <w:bookmarkStart w:id="114" w:name="_GoBack"/>
-      <w:bookmarkEnd w:id="114"/>
     </w:p>
     <w:p>
       <w:pPr>
@@ -11907,7 +12007,7 @@
         <w:rPr>
           <w:rFonts w:cs="Arial"/>
           <w:noProof/>
-          <w:lang w:val="en-US" w:eastAsia="en-US"/>
+          <w:lang w:val="de-AT" w:eastAsia="de-AT"/>
         </w:rPr>
         <w:drawing>
           <wp:anchor distT="0" distB="0" distL="0" distR="0" simplePos="0" relativeHeight="251660800" behindDoc="0" locked="0" layoutInCell="1" allowOverlap="1" wp14:anchorId="5AE115D4" wp14:editId="0FBE8168">
@@ -11935,7 +12035,7 @@
                     </pic:cNvPicPr>
                   </pic:nvPicPr>
                   <pic:blipFill>
-                    <a:blip r:embed="rId11">
+                    <a:blip r:embed="rId12">
                       <a:extLst>
                         <a:ext uri="{28A0092B-C50C-407E-A947-70E740481C1C}">
                           <a14:useLocalDpi xmlns:a14="http://schemas.microsoft.com/office/drawing/2010/main" val="0"/>
@@ -15764,7 +15864,7 @@
       <w:r>
         <w:rPr>
           <w:noProof/>
-          <w:lang w:val="en-US" w:eastAsia="en-US"/>
+          <w:lang w:val="de-AT" w:eastAsia="de-AT"/>
         </w:rPr>
         <w:drawing>
           <wp:inline distT="0" distB="0" distL="0" distR="0" wp14:anchorId="4C288532" wp14:editId="498AADF3">
@@ -15784,7 +15884,7 @@
                     </pic:cNvPicPr>
                   </pic:nvPicPr>
                   <pic:blipFill>
-                    <a:blip r:embed="rId12"/>
+                    <a:blip r:embed="rId13"/>
                     <a:stretch>
                       <a:fillRect/>
                     </a:stretch>
@@ -15959,7 +16059,7 @@
         <w:rPr>
           <w:rFonts w:cs="Arial"/>
           <w:noProof/>
-          <w:lang w:val="en-US" w:eastAsia="en-US"/>
+          <w:lang w:val="de-AT" w:eastAsia="de-AT"/>
         </w:rPr>
         <w:drawing>
           <wp:anchor distT="0" distB="0" distL="0" distR="0" simplePos="0" relativeHeight="251653632" behindDoc="0" locked="0" layoutInCell="1" allowOverlap="1" wp14:anchorId="6840147F" wp14:editId="7D5F4870">
@@ -15987,7 +16087,7 @@
                     </pic:cNvPicPr>
                   </pic:nvPicPr>
                   <pic:blipFill>
-                    <a:blip r:embed="rId13"/>
+                    <a:blip r:embed="rId14"/>
                     <a:stretch>
                       <a:fillRect/>
                     </a:stretch>
@@ -16782,7 +16882,7 @@
         <w:rPr>
           <w:rFonts w:cs="Arial"/>
           <w:noProof/>
-          <w:lang w:val="en-US" w:eastAsia="en-US"/>
+          <w:lang w:val="de-AT" w:eastAsia="de-AT"/>
         </w:rPr>
         <w:drawing>
           <wp:inline distT="0" distB="0" distL="0" distR="0" wp14:anchorId="4EF9D9A3" wp14:editId="31754A11">
@@ -16802,7 +16902,7 @@
                     </pic:cNvPicPr>
                   </pic:nvPicPr>
                   <pic:blipFill>
-                    <a:blip r:embed="rId14">
+                    <a:blip r:embed="rId15">
                       <a:extLst>
                         <a:ext uri="{28A0092B-C50C-407E-A947-70E740481C1C}">
                           <a14:useLocalDpi xmlns:a14="http://schemas.microsoft.com/office/drawing/2010/main" val="0"/>
@@ -16900,7 +17000,7 @@
         <w:rPr>
           <w:rFonts w:cs="Arial"/>
           <w:noProof/>
-          <w:lang w:val="en-US" w:eastAsia="en-US"/>
+          <w:lang w:val="de-AT" w:eastAsia="de-AT"/>
         </w:rPr>
         <w:drawing>
           <wp:inline distT="0" distB="0" distL="0" distR="0" wp14:anchorId="0D5CF618" wp14:editId="02B2F46F">
@@ -16920,7 +17020,7 @@
                     </pic:cNvPicPr>
                   </pic:nvPicPr>
                   <pic:blipFill>
-                    <a:blip r:embed="rId15">
+                    <a:blip r:embed="rId16">
                       <a:extLst>
                         <a:ext uri="{28A0092B-C50C-407E-A947-70E740481C1C}">
                           <a14:useLocalDpi xmlns:a14="http://schemas.microsoft.com/office/drawing/2010/main" val="0"/>
@@ -17039,7 +17139,7 @@
       <w:r>
         <w:rPr>
           <w:noProof/>
-          <w:lang w:val="en-US" w:eastAsia="en-US"/>
+          <w:lang w:val="de-AT" w:eastAsia="de-AT"/>
         </w:rPr>
         <w:lastRenderedPageBreak/>
         <w:drawing>
@@ -17058,7 +17158,7 @@
                     <pic:cNvPicPr/>
                   </pic:nvPicPr>
                   <pic:blipFill>
-                    <a:blip r:embed="rId16"/>
+                    <a:blip r:embed="rId17"/>
                     <a:stretch>
                       <a:fillRect/>
                     </a:stretch>
@@ -18144,7 +18244,7 @@
         <w:rPr>
           <w:rFonts w:cs="Arial"/>
           <w:noProof/>
-          <w:lang w:val="en-US" w:eastAsia="en-US"/>
+          <w:lang w:val="de-AT" w:eastAsia="de-AT"/>
         </w:rPr>
         <w:drawing>
           <wp:inline distT="0" distB="0" distL="0" distR="0" wp14:anchorId="5BCA9B70" wp14:editId="06BA0922">
@@ -18239,26 +18339,7 @@
           <w:sz w:val="20"/>
         </w:rPr>
         <w:pict w14:anchorId="1E4B4C81">
-          <v:shapetype id="_x0000_t75" coordsize="21600,21600" o:spt="75" o:preferrelative="t" path="m@4@5l@4@11@9@11@9@5xe" filled="f" stroked="f">
-            <v:stroke joinstyle="miter"/>
-            <v:formulas>
-              <v:f eqn="if lineDrawn pixelLineWidth 0"/>
-              <v:f eqn="sum @0 1 0"/>
-              <v:f eqn="sum 0 0 @1"/>
-              <v:f eqn="prod @2 1 2"/>
-              <v:f eqn="prod @3 21600 pixelWidth"/>
-              <v:f eqn="prod @3 21600 pixelHeight"/>
-              <v:f eqn="sum @0 0 1"/>
-              <v:f eqn="prod @6 1 2"/>
-              <v:f eqn="prod @7 21600 pixelWidth"/>
-              <v:f eqn="sum @8 21600 0"/>
-              <v:f eqn="prod @7 21600 pixelHeight"/>
-              <v:f eqn="sum @10 21600 0"/>
-            </v:formulas>
-            <v:path o:extrusionok="f" gradientshapeok="t" o:connecttype="rect"/>
-            <o:lock v:ext="edit" aspectratio="t"/>
-          </v:shapetype>
-          <v:shape id="_x0000_i1025" type="#_x0000_t75" style="width:453.75pt;height:201.05pt">
+          <v:shape id="_x0000_i1025" type="#_x0000_t75" style="width:453.9pt;height:201pt">
             <v:imagedata r:id="rId20" o:title="EVA-Screenflow-Dekan"/>
           </v:shape>
         </w:pict>
@@ -18304,7 +18385,7 @@
         </w:rPr>
         <w:lastRenderedPageBreak/>
         <w:pict w14:anchorId="62253315">
-          <v:shape id="_x0000_i1026" type="#_x0000_t75" style="width:452.7pt;height:96.1pt">
+          <v:shape id="_x0000_i1026" type="#_x0000_t75" style="width:452.75pt;height:96.2pt">
             <v:imagedata r:id="rId21" o:title="EVA-Screenflow-QM"/>
           </v:shape>
         </w:pict>
@@ -19536,7 +19617,7 @@
       <w:r>
         <w:rPr>
           <w:noProof/>
-          <w:lang w:val="en-US" w:eastAsia="en-US"/>
+          <w:lang w:val="de-AT" w:eastAsia="de-AT"/>
         </w:rPr>
         <w:drawing>
           <wp:inline distT="0" distB="0" distL="0" distR="0" wp14:anchorId="4B6AFE00" wp14:editId="629F3604">
@@ -19971,7 +20052,7 @@
           <w:rFonts w:cs="Arial"/>
           <w:noProof/>
           <w:vanish w:val="0"/>
-          <w:lang w:val="en-US" w:eastAsia="en-US"/>
+          <w:lang w:val="de-AT" w:eastAsia="de-AT"/>
         </w:rPr>
         <w:lastRenderedPageBreak/>
         <w:drawing>
@@ -21198,7 +21279,7 @@
       <w:r>
         <w:rPr>
           <w:noProof/>
-          <w:lang w:val="en-US" w:eastAsia="en-US"/>
+          <w:lang w:val="de-AT" w:eastAsia="de-AT"/>
         </w:rPr>
         <w:drawing>
           <wp:inline distT="0" distB="0" distL="0" distR="0" wp14:anchorId="10E82680" wp14:editId="3519B752">
@@ -21796,7 +21877,7 @@
 </file>
 
 <file path=word/comments.xml><?xml version="1.0" encoding="utf-8"?>
-<w:comments xmlns:wpc="http://schemas.microsoft.com/office/word/2010/wordprocessingCanvas" xmlns:mc="http://schemas.openxmlformats.org/markup-compatibility/2006" xmlns:o="urn:schemas-microsoft-com:office:office" xmlns:r="http://schemas.openxmlformats.org/officeDocument/2006/relationships" xmlns:m="http://schemas.openxmlformats.org/officeDocument/2006/math" xmlns:v="urn:schemas-microsoft-com:vml" xmlns:wp14="http://schemas.microsoft.com/office/word/2010/wordprocessingDrawing" xmlns:wp="http://schemas.openxmlformats.org/drawingml/2006/wordprocessingDrawing" xmlns:w10="urn:schemas-microsoft-com:office:word" xmlns:w="http://schemas.openxmlformats.org/wordprocessingml/2006/main" xmlns:w14="http://schemas.microsoft.com/office/word/2010/wordml" xmlns:w15="http://schemas.microsoft.com/office/word/2012/wordml" xmlns:wpg="http://schemas.microsoft.com/office/word/2010/wordprocessingGroup" xmlns:wpi="http://schemas.microsoft.com/office/word/2010/wordprocessingInk" xmlns:wne="http://schemas.microsoft.com/office/word/2006/wordml" xmlns:wps="http://schemas.microsoft.com/office/word/2010/wordprocessingShape" mc:Ignorable="w14 w15 wp14">
+<w:comments xmlns:wpc="http://schemas.microsoft.com/office/word/2010/wordprocessingCanvas" xmlns:mc="http://schemas.openxmlformats.org/markup-compatibility/2006" xmlns:o="urn:schemas-microsoft-com:office:office" xmlns:r="http://schemas.openxmlformats.org/officeDocument/2006/relationships" xmlns:m="http://schemas.openxmlformats.org/officeDocument/2006/math" xmlns:v="urn:schemas-microsoft-com:vml" xmlns:wp14="http://schemas.microsoft.com/office/word/2010/wordprocessingDrawing" xmlns:wp="http://schemas.openxmlformats.org/drawingml/2006/wordprocessingDrawing" xmlns:w10="urn:schemas-microsoft-com:office:word" xmlns:w="http://schemas.openxmlformats.org/wordprocessingml/2006/main" xmlns:w14="http://schemas.microsoft.com/office/word/2010/wordml" xmlns:wpg="http://schemas.microsoft.com/office/word/2010/wordprocessingGroup" xmlns:wpi="http://schemas.microsoft.com/office/word/2010/wordprocessingInk" xmlns:wne="http://schemas.microsoft.com/office/word/2006/wordml" xmlns:wps="http://schemas.microsoft.com/office/word/2010/wordprocessingShape" mc:Ignorable="w14 wp14">
   <w:comment w:id="328" w:author="Gernot Starke" w:date="2012-01-14T10:02:00Z" w:initials="GS">
     <w:p>
       <w:r>
@@ -21822,7 +21903,7 @@
 </file>
 
 <file path=word/endnotes.xml><?xml version="1.0" encoding="utf-8"?>
-<w:endnotes xmlns:wpc="http://schemas.microsoft.com/office/word/2010/wordprocessingCanvas" xmlns:mc="http://schemas.openxmlformats.org/markup-compatibility/2006" xmlns:o="urn:schemas-microsoft-com:office:office" xmlns:r="http://schemas.openxmlformats.org/officeDocument/2006/relationships" xmlns:m="http://schemas.openxmlformats.org/officeDocument/2006/math" xmlns:v="urn:schemas-microsoft-com:vml" xmlns:wp14="http://schemas.microsoft.com/office/word/2010/wordprocessingDrawing" xmlns:wp="http://schemas.openxmlformats.org/drawingml/2006/wordprocessingDrawing" xmlns:w10="urn:schemas-microsoft-com:office:word" xmlns:w="http://schemas.openxmlformats.org/wordprocessingml/2006/main" xmlns:w14="http://schemas.microsoft.com/office/word/2010/wordml" xmlns:w15="http://schemas.microsoft.com/office/word/2012/wordml" xmlns:wpg="http://schemas.microsoft.com/office/word/2010/wordprocessingGroup" xmlns:wpi="http://schemas.microsoft.com/office/word/2010/wordprocessingInk" xmlns:wne="http://schemas.microsoft.com/office/word/2006/wordml" xmlns:wps="http://schemas.microsoft.com/office/word/2010/wordprocessingShape" mc:Ignorable="w14 w15 wp14">
+<w:endnotes xmlns:wpc="http://schemas.microsoft.com/office/word/2010/wordprocessingCanvas" xmlns:mc="http://schemas.openxmlformats.org/markup-compatibility/2006" xmlns:o="urn:schemas-microsoft-com:office:office" xmlns:r="http://schemas.openxmlformats.org/officeDocument/2006/relationships" xmlns:m="http://schemas.openxmlformats.org/officeDocument/2006/math" xmlns:v="urn:schemas-microsoft-com:vml" xmlns:wp14="http://schemas.microsoft.com/office/word/2010/wordprocessingDrawing" xmlns:wp="http://schemas.openxmlformats.org/drawingml/2006/wordprocessingDrawing" xmlns:w10="urn:schemas-microsoft-com:office:word" xmlns:w="http://schemas.openxmlformats.org/wordprocessingml/2006/main" xmlns:w14="http://schemas.microsoft.com/office/word/2010/wordml" xmlns:wpg="http://schemas.microsoft.com/office/word/2010/wordprocessingGroup" xmlns:wpi="http://schemas.microsoft.com/office/word/2010/wordprocessingInk" xmlns:wne="http://schemas.microsoft.com/office/word/2006/wordml" xmlns:wps="http://schemas.microsoft.com/office/word/2010/wordprocessingShape" mc:Ignorable="w14 wp14">
   <w:endnote w:type="separator" w:id="-1">
     <w:p>
       <w:pPr>
@@ -21847,7 +21928,7 @@
 </file>
 
 <file path=word/footer1.xml><?xml version="1.0" encoding="utf-8"?>
-<w:ftr xmlns:wpc="http://schemas.microsoft.com/office/word/2010/wordprocessingCanvas" xmlns:mc="http://schemas.openxmlformats.org/markup-compatibility/2006" xmlns:o="urn:schemas-microsoft-com:office:office" xmlns:r="http://schemas.openxmlformats.org/officeDocument/2006/relationships" xmlns:m="http://schemas.openxmlformats.org/officeDocument/2006/math" xmlns:v="urn:schemas-microsoft-com:vml" xmlns:wp14="http://schemas.microsoft.com/office/word/2010/wordprocessingDrawing" xmlns:wp="http://schemas.openxmlformats.org/drawingml/2006/wordprocessingDrawing" xmlns:w10="urn:schemas-microsoft-com:office:word" xmlns:w="http://schemas.openxmlformats.org/wordprocessingml/2006/main" xmlns:w14="http://schemas.microsoft.com/office/word/2010/wordml" xmlns:w15="http://schemas.microsoft.com/office/word/2012/wordml" xmlns:wpg="http://schemas.microsoft.com/office/word/2010/wordprocessingGroup" xmlns:wpi="http://schemas.microsoft.com/office/word/2010/wordprocessingInk" xmlns:wne="http://schemas.microsoft.com/office/word/2006/wordml" xmlns:wps="http://schemas.microsoft.com/office/word/2010/wordprocessingShape" mc:Ignorable="w14 w15 wp14">
+<w:ftr xmlns:wpc="http://schemas.microsoft.com/office/word/2010/wordprocessingCanvas" xmlns:mc="http://schemas.openxmlformats.org/markup-compatibility/2006" xmlns:o="urn:schemas-microsoft-com:office:office" xmlns:r="http://schemas.openxmlformats.org/officeDocument/2006/relationships" xmlns:m="http://schemas.openxmlformats.org/officeDocument/2006/math" xmlns:v="urn:schemas-microsoft-com:vml" xmlns:wp14="http://schemas.microsoft.com/office/word/2010/wordprocessingDrawing" xmlns:wp="http://schemas.openxmlformats.org/drawingml/2006/wordprocessingDrawing" xmlns:w10="urn:schemas-microsoft-com:office:word" xmlns:w="http://schemas.openxmlformats.org/wordprocessingml/2006/main" xmlns:w14="http://schemas.microsoft.com/office/word/2010/wordml" xmlns:wpg="http://schemas.microsoft.com/office/word/2010/wordprocessingGroup" xmlns:wpi="http://schemas.microsoft.com/office/word/2010/wordprocessingInk" xmlns:wne="http://schemas.microsoft.com/office/word/2006/wordml" xmlns:wps="http://schemas.microsoft.com/office/word/2010/wordprocessingShape" mc:Ignorable="w14 wp14">
   <w:p>
     <w:pPr>
       <w:pStyle w:val="Fuzeile1"/>
@@ -21856,7 +21937,7 @@
     <w:r>
       <w:rPr>
         <w:noProof/>
-        <w:lang w:val="en-US" w:eastAsia="en-US"/>
+        <w:lang w:val="de-AT" w:eastAsia="de-AT"/>
       </w:rPr>
       <w:drawing>
         <wp:inline distT="0" distB="0" distL="0" distR="0" wp14:anchorId="19DF98A5" wp14:editId="31EFB647">
@@ -21908,7 +21989,7 @@
 </file>
 
 <file path=word/footnotes.xml><?xml version="1.0" encoding="utf-8"?>
-<w:footnotes xmlns:wpc="http://schemas.microsoft.com/office/word/2010/wordprocessingCanvas" xmlns:mc="http://schemas.openxmlformats.org/markup-compatibility/2006" xmlns:o="urn:schemas-microsoft-com:office:office" xmlns:r="http://schemas.openxmlformats.org/officeDocument/2006/relationships" xmlns:m="http://schemas.openxmlformats.org/officeDocument/2006/math" xmlns:v="urn:schemas-microsoft-com:vml" xmlns:wp14="http://schemas.microsoft.com/office/word/2010/wordprocessingDrawing" xmlns:wp="http://schemas.openxmlformats.org/drawingml/2006/wordprocessingDrawing" xmlns:w10="urn:schemas-microsoft-com:office:word" xmlns:w="http://schemas.openxmlformats.org/wordprocessingml/2006/main" xmlns:w14="http://schemas.microsoft.com/office/word/2010/wordml" xmlns:w15="http://schemas.microsoft.com/office/word/2012/wordml" xmlns:wpg="http://schemas.microsoft.com/office/word/2010/wordprocessingGroup" xmlns:wpi="http://schemas.microsoft.com/office/word/2010/wordprocessingInk" xmlns:wne="http://schemas.microsoft.com/office/word/2006/wordml" xmlns:wps="http://schemas.microsoft.com/office/word/2010/wordprocessingShape" mc:Ignorable="w14 w15 wp14">
+<w:footnotes xmlns:wpc="http://schemas.microsoft.com/office/word/2010/wordprocessingCanvas" xmlns:mc="http://schemas.openxmlformats.org/markup-compatibility/2006" xmlns:o="urn:schemas-microsoft-com:office:office" xmlns:r="http://schemas.openxmlformats.org/officeDocument/2006/relationships" xmlns:m="http://schemas.openxmlformats.org/officeDocument/2006/math" xmlns:v="urn:schemas-microsoft-com:vml" xmlns:wp14="http://schemas.microsoft.com/office/word/2010/wordprocessingDrawing" xmlns:wp="http://schemas.openxmlformats.org/drawingml/2006/wordprocessingDrawing" xmlns:w10="urn:schemas-microsoft-com:office:word" xmlns:w="http://schemas.openxmlformats.org/wordprocessingml/2006/main" xmlns:w14="http://schemas.microsoft.com/office/word/2010/wordml" xmlns:wpg="http://schemas.microsoft.com/office/word/2010/wordprocessingGroup" xmlns:wpi="http://schemas.microsoft.com/office/word/2010/wordprocessingInk" xmlns:wne="http://schemas.microsoft.com/office/word/2006/wordml" xmlns:wps="http://schemas.microsoft.com/office/word/2010/wordprocessingShape" mc:Ignorable="w14 wp14">
   <w:footnote w:type="separator" w:id="-1">
     <w:p/>
   </w:footnote>
@@ -21948,7 +22029,7 @@
 </file>
 
 <file path=word/header1.xml><?xml version="1.0" encoding="utf-8"?>
-<w:hdr xmlns:wpc="http://schemas.microsoft.com/office/word/2010/wordprocessingCanvas" xmlns:mc="http://schemas.openxmlformats.org/markup-compatibility/2006" xmlns:o="urn:schemas-microsoft-com:office:office" xmlns:r="http://schemas.openxmlformats.org/officeDocument/2006/relationships" xmlns:m="http://schemas.openxmlformats.org/officeDocument/2006/math" xmlns:v="urn:schemas-microsoft-com:vml" xmlns:wp14="http://schemas.microsoft.com/office/word/2010/wordprocessingDrawing" xmlns:wp="http://schemas.openxmlformats.org/drawingml/2006/wordprocessingDrawing" xmlns:w10="urn:schemas-microsoft-com:office:word" xmlns:w="http://schemas.openxmlformats.org/wordprocessingml/2006/main" xmlns:w14="http://schemas.microsoft.com/office/word/2010/wordml" xmlns:w15="http://schemas.microsoft.com/office/word/2012/wordml" xmlns:wpg="http://schemas.microsoft.com/office/word/2010/wordprocessingGroup" xmlns:wpi="http://schemas.microsoft.com/office/word/2010/wordprocessingInk" xmlns:wne="http://schemas.microsoft.com/office/word/2006/wordml" xmlns:wps="http://schemas.microsoft.com/office/word/2010/wordprocessingShape" mc:Ignorable="w14 w15 wp14">
+<w:hdr xmlns:wpc="http://schemas.microsoft.com/office/word/2010/wordprocessingCanvas" xmlns:mc="http://schemas.openxmlformats.org/markup-compatibility/2006" xmlns:o="urn:schemas-microsoft-com:office:office" xmlns:r="http://schemas.openxmlformats.org/officeDocument/2006/relationships" xmlns:m="http://schemas.openxmlformats.org/officeDocument/2006/math" xmlns:v="urn:schemas-microsoft-com:vml" xmlns:wp14="http://schemas.microsoft.com/office/word/2010/wordprocessingDrawing" xmlns:wp="http://schemas.openxmlformats.org/drawingml/2006/wordprocessingDrawing" xmlns:w10="urn:schemas-microsoft-com:office:word" xmlns:w="http://schemas.openxmlformats.org/wordprocessingml/2006/main" xmlns:w14="http://schemas.microsoft.com/office/word/2010/wordml" xmlns:wpg="http://schemas.microsoft.com/office/word/2010/wordprocessingGroup" xmlns:wpi="http://schemas.microsoft.com/office/word/2010/wordprocessingInk" xmlns:wne="http://schemas.microsoft.com/office/word/2006/wordml" xmlns:wps="http://schemas.microsoft.com/office/word/2010/wordprocessingShape" mc:Ignorable="w14 wp14">
   <w:p>
     <w:pPr>
       <w:pStyle w:val="Kopfzeile1"/>
@@ -21963,7 +22044,7 @@
     <w:r>
       <w:rPr>
         <w:noProof/>
-        <w:lang w:val="en-US" w:eastAsia="en-US"/>
+        <w:lang w:val="de-AT" w:eastAsia="de-AT"/>
       </w:rPr>
       <w:drawing>
         <wp:inline distT="0" distB="0" distL="0" distR="0" wp14:anchorId="19BF3B26" wp14:editId="584CEAFC">
@@ -22027,7 +22108,7 @@
       <w:rPr>
         <w:noProof/>
       </w:rPr>
-      <w:t>15</w:t>
+      <w:t>9</w:t>
     </w:r>
     <w:r>
       <w:fldChar w:fldCharType="end"/>
@@ -22073,7 +22154,7 @@
 </file>
 
 <file path=word/numbering.xml><?xml version="1.0" encoding="utf-8"?>
-<w:numbering xmlns:wpc="http://schemas.microsoft.com/office/word/2010/wordprocessingCanvas" xmlns:mc="http://schemas.openxmlformats.org/markup-compatibility/2006" xmlns:o="urn:schemas-microsoft-com:office:office" xmlns:r="http://schemas.openxmlformats.org/officeDocument/2006/relationships" xmlns:m="http://schemas.openxmlformats.org/officeDocument/2006/math" xmlns:v="urn:schemas-microsoft-com:vml" xmlns:wp14="http://schemas.microsoft.com/office/word/2010/wordprocessingDrawing" xmlns:wp="http://schemas.openxmlformats.org/drawingml/2006/wordprocessingDrawing" xmlns:w10="urn:schemas-microsoft-com:office:word" xmlns:w="http://schemas.openxmlformats.org/wordprocessingml/2006/main" xmlns:w14="http://schemas.microsoft.com/office/word/2010/wordml" xmlns:w15="http://schemas.microsoft.com/office/word/2012/wordml" xmlns:wpg="http://schemas.microsoft.com/office/word/2010/wordprocessingGroup" xmlns:wpi="http://schemas.microsoft.com/office/word/2010/wordprocessingInk" xmlns:wne="http://schemas.microsoft.com/office/word/2006/wordml" xmlns:wps="http://schemas.microsoft.com/office/word/2010/wordprocessingShape" mc:Ignorable="w14 w15 wp14">
+<w:numbering xmlns:wpc="http://schemas.microsoft.com/office/word/2010/wordprocessingCanvas" xmlns:mc="http://schemas.openxmlformats.org/markup-compatibility/2006" xmlns:o="urn:schemas-microsoft-com:office:office" xmlns:r="http://schemas.openxmlformats.org/officeDocument/2006/relationships" xmlns:m="http://schemas.openxmlformats.org/officeDocument/2006/math" xmlns:v="urn:schemas-microsoft-com:vml" xmlns:wp14="http://schemas.microsoft.com/office/word/2010/wordprocessingDrawing" xmlns:wp="http://schemas.openxmlformats.org/drawingml/2006/wordprocessingDrawing" xmlns:w10="urn:schemas-microsoft-com:office:word" xmlns:w="http://schemas.openxmlformats.org/wordprocessingml/2006/main" xmlns:w14="http://schemas.microsoft.com/office/word/2010/wordml" xmlns:wpg="http://schemas.microsoft.com/office/word/2010/wordprocessingGroup" xmlns:wpi="http://schemas.microsoft.com/office/word/2010/wordprocessingInk" xmlns:wne="http://schemas.microsoft.com/office/word/2006/wordml" xmlns:wps="http://schemas.microsoft.com/office/word/2010/wordprocessingShape" mc:Ignorable="w14 wp14">
   <w:abstractNum w:abstractNumId="0">
     <w:nsid w:val="063971E8"/>
     <w:multiLevelType w:val="hybridMultilevel"/>
@@ -23275,7 +23356,7 @@
 </file>
 
 <file path=word/styles.xml><?xml version="1.0" encoding="utf-8"?>
-<w:styles xmlns:mc="http://schemas.openxmlformats.org/markup-compatibility/2006" xmlns:r="http://schemas.openxmlformats.org/officeDocument/2006/relationships" xmlns:w="http://schemas.openxmlformats.org/wordprocessingml/2006/main" xmlns:w14="http://schemas.microsoft.com/office/word/2010/wordml" xmlns:w15="http://schemas.microsoft.com/office/word/2012/wordml" mc:Ignorable="w14 w15">
+<w:styles xmlns:mc="http://schemas.openxmlformats.org/markup-compatibility/2006" xmlns:r="http://schemas.openxmlformats.org/officeDocument/2006/relationships" xmlns:w="http://schemas.openxmlformats.org/wordprocessingml/2006/main" xmlns:w14="http://schemas.microsoft.com/office/word/2010/wordml" mc:Ignorable="w14">
   <w:docDefaults>
     <w:rPrDefault>
       <w:rPr>
@@ -23285,378 +23366,1328 @@
     </w:rPrDefault>
     <w:pPrDefault/>
   </w:docDefaults>
-  <w:latentStyles w:defLockedState="0" w:defUIPriority="0" w:defSemiHidden="0" w:defUnhideWhenUsed="0" w:defQFormat="0" w:count="371">
-    <w:lsdException w:name="Normal" w:qFormat="1"/>
-    <w:lsdException w:name="heading 1" w:qFormat="1"/>
-    <w:lsdException w:name="heading 2" w:qFormat="1"/>
-    <w:lsdException w:name="heading 3" w:uiPriority="9" w:qFormat="1"/>
-    <w:lsdException w:name="heading 4" w:qFormat="1"/>
-    <w:lsdException w:name="heading 5" w:qFormat="1"/>
-    <w:lsdException w:name="heading 6" w:qFormat="1"/>
-    <w:lsdException w:name="heading 7" w:unhideWhenUsed="1" w:qFormat="1"/>
-    <w:lsdException w:name="heading 8" w:unhideWhenUsed="1" w:qFormat="1"/>
-    <w:lsdException w:name="heading 9" w:unhideWhenUsed="1" w:qFormat="1"/>
-    <w:lsdException w:name="index 1" w:semiHidden="1" w:unhideWhenUsed="1"/>
-    <w:lsdException w:name="index 2" w:unhideWhenUsed="1"/>
-    <w:lsdException w:name="index 3" w:unhideWhenUsed="1"/>
-    <w:lsdException w:name="index 4" w:unhideWhenUsed="1"/>
-    <w:lsdException w:name="index 5" w:unhideWhenUsed="1"/>
-    <w:lsdException w:name="index 6" w:unhideWhenUsed="1"/>
-    <w:lsdException w:name="index 7" w:semiHidden="1" w:unhideWhenUsed="1"/>
-    <w:lsdException w:name="index 8" w:semiHidden="1" w:unhideWhenUsed="1"/>
-    <w:lsdException w:name="index 9" w:semiHidden="1" w:unhideWhenUsed="1"/>
-    <w:lsdException w:name="toc 1" w:semiHidden="1" w:uiPriority="39" w:unhideWhenUsed="1"/>
-    <w:lsdException w:name="toc 2" w:semiHidden="1" w:uiPriority="39" w:unhideWhenUsed="1"/>
-    <w:lsdException w:name="toc 3" w:semiHidden="1" w:unhideWhenUsed="1"/>
-    <w:lsdException w:name="toc 4" w:semiHidden="1" w:unhideWhenUsed="1"/>
-    <w:lsdException w:name="toc 5" w:semiHidden="1" w:unhideWhenUsed="1"/>
-    <w:lsdException w:name="toc 6" w:semiHidden="1" w:unhideWhenUsed="1"/>
-    <w:lsdException w:name="toc 7" w:semiHidden="1" w:unhideWhenUsed="1"/>
-    <w:lsdException w:name="toc 8" w:semiHidden="1" w:unhideWhenUsed="1"/>
-    <w:lsdException w:name="toc 9" w:semiHidden="1" w:unhideWhenUsed="1"/>
-    <w:lsdException w:name="Normal Indent" w:semiHidden="1" w:unhideWhenUsed="1"/>
-    <w:lsdException w:name="footnote text" w:semiHidden="1" w:unhideWhenUsed="1"/>
-    <w:lsdException w:name="annotation text" w:semiHidden="1" w:unhideWhenUsed="1"/>
-    <w:lsdException w:name="header" w:semiHidden="1" w:unhideWhenUsed="1"/>
-    <w:lsdException w:name="footer" w:semiHidden="1" w:unhideWhenUsed="1"/>
-    <w:lsdException w:name="index heading" w:semiHidden="1" w:unhideWhenUsed="1"/>
-    <w:lsdException w:name="caption" w:semiHidden="1" w:unhideWhenUsed="1" w:qFormat="1"/>
-    <w:lsdException w:name="table of figures" w:semiHidden="1" w:unhideWhenUsed="1"/>
-    <w:lsdException w:name="envelope address" w:semiHidden="1" w:unhideWhenUsed="1"/>
-    <w:lsdException w:name="envelope return" w:semiHidden="1" w:unhideWhenUsed="1"/>
-    <w:lsdException w:name="footnote reference" w:semiHidden="1" w:unhideWhenUsed="1"/>
-    <w:lsdException w:name="annotation reference" w:semiHidden="1" w:unhideWhenUsed="1"/>
-    <w:lsdException w:name="line number" w:semiHidden="1" w:unhideWhenUsed="1"/>
-    <w:lsdException w:name="page number" w:semiHidden="1" w:unhideWhenUsed="1"/>
-    <w:lsdException w:name="endnote reference" w:semiHidden="1" w:unhideWhenUsed="1"/>
-    <w:lsdException w:name="endnote text" w:semiHidden="1" w:unhideWhenUsed="1"/>
-    <w:lsdException w:name="table of authorities" w:semiHidden="1" w:unhideWhenUsed="1"/>
-    <w:lsdException w:name="macro" w:semiHidden="1" w:unhideWhenUsed="1"/>
-    <w:lsdException w:name="toa heading" w:semiHidden="1" w:unhideWhenUsed="1"/>
-    <w:lsdException w:name="List" w:semiHidden="1" w:unhideWhenUsed="1"/>
-    <w:lsdException w:name="List Bullet" w:semiHidden="1" w:unhideWhenUsed="1"/>
-    <w:lsdException w:name="List Number" w:semiHidden="1" w:unhideWhenUsed="1"/>
-    <w:lsdException w:name="List 2" w:semiHidden="1" w:unhideWhenUsed="1"/>
-    <w:lsdException w:name="List 3" w:semiHidden="1" w:unhideWhenUsed="1"/>
-    <w:lsdException w:name="List 4" w:semiHidden="1" w:unhideWhenUsed="1"/>
-    <w:lsdException w:name="List 5" w:semiHidden="1" w:unhideWhenUsed="1"/>
-    <w:lsdException w:name="List Bullet 2" w:semiHidden="1" w:unhideWhenUsed="1"/>
-    <w:lsdException w:name="List Bullet 3" w:semiHidden="1" w:unhideWhenUsed="1"/>
-    <w:lsdException w:name="List Bullet 4" w:semiHidden="1" w:unhideWhenUsed="1"/>
-    <w:lsdException w:name="List Bullet 5" w:semiHidden="1" w:unhideWhenUsed="1"/>
-    <w:lsdException w:name="List Number 2" w:unhideWhenUsed="1"/>
-    <w:lsdException w:name="List Number 3" w:semiHidden="1" w:unhideWhenUsed="1"/>
-    <w:lsdException w:name="List Number 4" w:semiHidden="1" w:unhideWhenUsed="1"/>
-    <w:lsdException w:name="List Number 5" w:unhideWhenUsed="1"/>
-    <w:lsdException w:name="Title" w:qFormat="1"/>
-    <w:lsdException w:name="Closing" w:semiHidden="1" w:unhideWhenUsed="1"/>
-    <w:lsdException w:name="Signature" w:semiHidden="1" w:unhideWhenUsed="1"/>
-    <w:lsdException w:name="Default Paragraph Font" w:semiHidden="1" w:unhideWhenUsed="1"/>
-    <w:lsdException w:name="Body Text" w:semiHidden="1" w:unhideWhenUsed="1"/>
-    <w:lsdException w:name="Body Text Indent" w:semiHidden="1" w:unhideWhenUsed="1"/>
-    <w:lsdException w:name="List Continue" w:semiHidden="1" w:unhideWhenUsed="1"/>
-    <w:lsdException w:name="List Continue 2" w:semiHidden="1" w:unhideWhenUsed="1"/>
-    <w:lsdException w:name="List Continue 3" w:semiHidden="1" w:unhideWhenUsed="1"/>
-    <w:lsdException w:name="List Continue 4" w:semiHidden="1" w:unhideWhenUsed="1"/>
-    <w:lsdException w:name="List Continue 5" w:semiHidden="1" w:unhideWhenUsed="1"/>
-    <w:lsdException w:name="Message Header" w:semiHidden="1" w:unhideWhenUsed="1"/>
-    <w:lsdException w:name="Subtitle" w:qFormat="1"/>
-    <w:lsdException w:name="Salutation" w:semiHidden="1" w:unhideWhenUsed="1"/>
-    <w:lsdException w:name="Date" w:semiHidden="1" w:unhideWhenUsed="1"/>
-    <w:lsdException w:name="Body Text First Indent" w:semiHidden="1" w:unhideWhenUsed="1"/>
-    <w:lsdException w:name="Body Text First Indent 2" w:semiHidden="1" w:unhideWhenUsed="1"/>
-    <w:lsdException w:name="Note Heading" w:semiHidden="1" w:unhideWhenUsed="1"/>
-    <w:lsdException w:name="Body Text 2" w:semiHidden="1" w:unhideWhenUsed="1"/>
-    <w:lsdException w:name="Body Text 3" w:semiHidden="1" w:unhideWhenUsed="1"/>
-    <w:lsdException w:name="Body Text Indent 2" w:semiHidden="1" w:unhideWhenUsed="1"/>
-    <w:lsdException w:name="Body Text Indent 3" w:unhideWhenUsed="1"/>
-    <w:lsdException w:name="Block Text" w:unhideWhenUsed="1"/>
-    <w:lsdException w:name="Hyperlink" w:unhideWhenUsed="1"/>
-    <w:lsdException w:name="FollowedHyperlink" w:unhideWhenUsed="1"/>
-    <w:lsdException w:name="Strong" w:uiPriority="22" w:qFormat="1"/>
-    <w:lsdException w:name="Emphasis" w:qFormat="1"/>
-    <w:lsdException w:name="Document Map" w:semiHidden="1" w:unhideWhenUsed="1"/>
-    <w:lsdException w:name="Plain Text" w:semiHidden="1" w:unhideWhenUsed="1"/>
-    <w:lsdException w:name="E-mail Signature" w:semiHidden="1" w:unhideWhenUsed="1"/>
-    <w:lsdException w:name="HTML Top of Form" w:semiHidden="1" w:unhideWhenUsed="1"/>
-    <w:lsdException w:name="HTML Bottom of Form" w:semiHidden="1" w:unhideWhenUsed="1"/>
-    <w:lsdException w:name="Normal (Web)" w:semiHidden="1" w:uiPriority="99" w:unhideWhenUsed="1"/>
-    <w:lsdException w:name="HTML Acronym" w:semiHidden="1" w:unhideWhenUsed="1"/>
-    <w:lsdException w:name="HTML Address" w:semiHidden="1" w:unhideWhenUsed="1"/>
-    <w:lsdException w:name="HTML Cite" w:semiHidden="1" w:unhideWhenUsed="1"/>
-    <w:lsdException w:name="HTML Code" w:semiHidden="1" w:unhideWhenUsed="1"/>
-    <w:lsdException w:name="HTML Definition" w:semiHidden="1" w:unhideWhenUsed="1"/>
-    <w:lsdException w:name="HTML Keyboard" w:semiHidden="1" w:unhideWhenUsed="1"/>
-    <w:lsdException w:name="HTML Preformatted" w:semiHidden="1" w:unhideWhenUsed="1"/>
-    <w:lsdException w:name="HTML Sample" w:semiHidden="1" w:unhideWhenUsed="1"/>
-    <w:lsdException w:name="HTML Typewriter" w:semiHidden="1" w:unhideWhenUsed="1"/>
-    <w:lsdException w:name="HTML Variable" w:semiHidden="1" w:unhideWhenUsed="1"/>
-    <w:lsdException w:name="Normal Table" w:semiHidden="1" w:unhideWhenUsed="1"/>
-    <w:lsdException w:name="annotation subject" w:semiHidden="1" w:unhideWhenUsed="1"/>
-    <w:lsdException w:name="No List" w:semiHidden="1" w:unhideWhenUsed="1"/>
-    <w:lsdException w:name="Outline List 1" w:semiHidden="1" w:unhideWhenUsed="1"/>
-    <w:lsdException w:name="Outline List 2" w:semiHidden="1" w:unhideWhenUsed="1"/>
-    <w:lsdException w:name="Outline List 3" w:semiHidden="1" w:unhideWhenUsed="1"/>
-    <w:lsdException w:name="Table Simple 1" w:semiHidden="1" w:unhideWhenUsed="1"/>
-    <w:lsdException w:name="Table Simple 2" w:semiHidden="1" w:unhideWhenUsed="1"/>
-    <w:lsdException w:name="Table Simple 3" w:semiHidden="1" w:unhideWhenUsed="1"/>
-    <w:lsdException w:name="Table Classic 1" w:semiHidden="1" w:unhideWhenUsed="1"/>
-    <w:lsdException w:name="Table Classic 2" w:semiHidden="1" w:unhideWhenUsed="1"/>
-    <w:lsdException w:name="Table Classic 3" w:semiHidden="1" w:unhideWhenUsed="1"/>
-    <w:lsdException w:name="Table Classic 4" w:semiHidden="1" w:unhideWhenUsed="1"/>
-    <w:lsdException w:name="Table Colorful 1" w:semiHidden="1" w:unhideWhenUsed="1"/>
-    <w:lsdException w:name="Table Colorful 2" w:semiHidden="1" w:unhideWhenUsed="1"/>
-    <w:lsdException w:name="Table Colorful 3" w:semiHidden="1" w:unhideWhenUsed="1"/>
-    <w:lsdException w:name="Table Columns 1" w:semiHidden="1" w:unhideWhenUsed="1"/>
-    <w:lsdException w:name="Table Columns 2" w:semiHidden="1" w:unhideWhenUsed="1"/>
-    <w:lsdException w:name="Table Columns 3" w:semiHidden="1" w:unhideWhenUsed="1"/>
-    <w:lsdException w:name="Table Columns 4" w:semiHidden="1" w:unhideWhenUsed="1"/>
-    <w:lsdException w:name="Table Columns 5" w:semiHidden="1" w:unhideWhenUsed="1"/>
-    <w:lsdException w:name="Table Grid 1" w:semiHidden="1" w:unhideWhenUsed="1"/>
-    <w:lsdException w:name="Table Grid 2" w:semiHidden="1" w:unhideWhenUsed="1"/>
-    <w:lsdException w:name="Table Grid 3" w:semiHidden="1" w:unhideWhenUsed="1"/>
-    <w:lsdException w:name="Table Grid 4" w:semiHidden="1" w:unhideWhenUsed="1"/>
-    <w:lsdException w:name="Table Grid 5" w:semiHidden="1" w:unhideWhenUsed="1"/>
-    <w:lsdException w:name="Table Grid 6" w:semiHidden="1" w:unhideWhenUsed="1"/>
-    <w:lsdException w:name="Table Grid 7" w:semiHidden="1" w:unhideWhenUsed="1"/>
-    <w:lsdException w:name="Table Grid 8" w:semiHidden="1" w:unhideWhenUsed="1"/>
-    <w:lsdException w:name="Table List 1" w:semiHidden="1" w:unhideWhenUsed="1"/>
-    <w:lsdException w:name="Table List 2" w:semiHidden="1" w:unhideWhenUsed="1"/>
-    <w:lsdException w:name="Table List 3" w:semiHidden="1" w:unhideWhenUsed="1"/>
-    <w:lsdException w:name="Table List 4" w:semiHidden="1" w:unhideWhenUsed="1"/>
-    <w:lsdException w:name="Table List 5" w:semiHidden="1" w:unhideWhenUsed="1"/>
-    <w:lsdException w:name="Table List 6" w:semiHidden="1" w:unhideWhenUsed="1"/>
-    <w:lsdException w:name="Table List 7" w:semiHidden="1" w:unhideWhenUsed="1"/>
-    <w:lsdException w:name="Table List 8" w:semiHidden="1" w:unhideWhenUsed="1"/>
-    <w:lsdException w:name="Table 3D effects 1" w:semiHidden="1" w:unhideWhenUsed="1"/>
-    <w:lsdException w:name="Table 3D effects 2" w:semiHidden="1" w:unhideWhenUsed="1"/>
-    <w:lsdException w:name="Table 3D effects 3" w:semiHidden="1" w:unhideWhenUsed="1"/>
-    <w:lsdException w:name="Table Contemporary" w:semiHidden="1" w:unhideWhenUsed="1"/>
-    <w:lsdException w:name="Table Elegant" w:semiHidden="1" w:unhideWhenUsed="1"/>
-    <w:lsdException w:name="Table Professional" w:semiHidden="1" w:unhideWhenUsed="1"/>
-    <w:lsdException w:name="Table Subtle 1" w:semiHidden="1" w:unhideWhenUsed="1"/>
-    <w:lsdException w:name="Table Subtle 2" w:semiHidden="1" w:unhideWhenUsed="1"/>
-    <w:lsdException w:name="Table Web 1" w:semiHidden="1" w:unhideWhenUsed="1"/>
-    <w:lsdException w:name="Table Web 2" w:semiHidden="1" w:unhideWhenUsed="1"/>
-    <w:lsdException w:name="Table Web 3" w:semiHidden="1" w:unhideWhenUsed="1"/>
-    <w:lsdException w:name="Balloon Text" w:semiHidden="1" w:unhideWhenUsed="1"/>
-    <w:lsdException w:name="Table Grid" w:uiPriority="59"/>
-    <w:lsdException w:name="Table Theme" w:semiHidden="1" w:unhideWhenUsed="1"/>
-    <w:lsdException w:name="Placeholder Text" w:semiHidden="1" w:uiPriority="99"/>
-    <w:lsdException w:name="No Spacing" w:uiPriority="1" w:qFormat="1"/>
-    <w:lsdException w:name="Light Shading" w:uiPriority="60"/>
-    <w:lsdException w:name="Light List" w:uiPriority="61"/>
-    <w:lsdException w:name="Light Grid" w:uiPriority="62"/>
-    <w:lsdException w:name="Medium Shading 1" w:uiPriority="63"/>
-    <w:lsdException w:name="Medium Shading 2" w:uiPriority="64"/>
-    <w:lsdException w:name="Medium List 1" w:uiPriority="65"/>
-    <w:lsdException w:name="Medium List 2" w:uiPriority="66"/>
-    <w:lsdException w:name="Medium Grid 1" w:uiPriority="67"/>
-    <w:lsdException w:name="Medium Grid 2" w:uiPriority="68"/>
-    <w:lsdException w:name="Medium Grid 3" w:uiPriority="69"/>
-    <w:lsdException w:name="Dark List" w:uiPriority="70"/>
-    <w:lsdException w:name="Colorful Shading" w:uiPriority="71"/>
-    <w:lsdException w:name="Colorful List" w:uiPriority="72"/>
-    <w:lsdException w:name="Colorful Grid" w:uiPriority="73"/>
-    <w:lsdException w:name="Light Shading Accent 1" w:uiPriority="60"/>
-    <w:lsdException w:name="Light List Accent 1" w:uiPriority="61"/>
-    <w:lsdException w:name="Light Grid Accent 1" w:uiPriority="62"/>
-    <w:lsdException w:name="Medium Shading 1 Accent 1" w:uiPriority="63"/>
-    <w:lsdException w:name="Medium Shading 2 Accent 1" w:uiPriority="64"/>
-    <w:lsdException w:name="Medium List 1 Accent 1" w:uiPriority="65"/>
-    <w:lsdException w:name="Revision" w:semiHidden="1" w:uiPriority="99"/>
-    <w:lsdException w:name="List Paragraph" w:uiPriority="34" w:qFormat="1"/>
-    <w:lsdException w:name="Quote" w:uiPriority="29" w:qFormat="1"/>
-    <w:lsdException w:name="Intense Quote" w:uiPriority="30" w:qFormat="1"/>
-    <w:lsdException w:name="Medium List 2 Accent 1" w:uiPriority="66"/>
-    <w:lsdException w:name="Medium Grid 1 Accent 1" w:uiPriority="67"/>
-    <w:lsdException w:name="Medium Grid 2 Accent 1" w:uiPriority="68"/>
-    <w:lsdException w:name="Medium Grid 3 Accent 1" w:uiPriority="69"/>
-    <w:lsdException w:name="Dark List Accent 1" w:uiPriority="70"/>
-    <w:lsdException w:name="Colorful Shading Accent 1" w:uiPriority="71"/>
-    <w:lsdException w:name="Colorful List Accent 1" w:uiPriority="72"/>
-    <w:lsdException w:name="Colorful Grid Accent 1" w:uiPriority="73"/>
-    <w:lsdException w:name="Light Shading Accent 2" w:uiPriority="60"/>
-    <w:lsdException w:name="Light List Accent 2" w:uiPriority="61"/>
-    <w:lsdException w:name="Light Grid Accent 2" w:uiPriority="62"/>
-    <w:lsdException w:name="Medium Shading 1 Accent 2" w:uiPriority="63"/>
-    <w:lsdException w:name="Medium Shading 2 Accent 2" w:uiPriority="64"/>
-    <w:lsdException w:name="Medium List 1 Accent 2" w:uiPriority="65"/>
-    <w:lsdException w:name="Medium List 2 Accent 2" w:uiPriority="66"/>
-    <w:lsdException w:name="Medium Grid 1 Accent 2" w:uiPriority="67"/>
-    <w:lsdException w:name="Medium Grid 2 Accent 2" w:uiPriority="68"/>
-    <w:lsdException w:name="Medium Grid 3 Accent 2" w:uiPriority="69"/>
-    <w:lsdException w:name="Dark List Accent 2" w:uiPriority="70"/>
-    <w:lsdException w:name="Colorful Shading Accent 2" w:uiPriority="71"/>
-    <w:lsdException w:name="Colorful List Accent 2" w:uiPriority="72"/>
-    <w:lsdException w:name="Colorful Grid Accent 2" w:uiPriority="73"/>
-    <w:lsdException w:name="Light Shading Accent 3" w:uiPriority="60"/>
-    <w:lsdException w:name="Light List Accent 3" w:uiPriority="61"/>
-    <w:lsdException w:name="Light Grid Accent 3" w:uiPriority="62"/>
-    <w:lsdException w:name="Medium Shading 1 Accent 3" w:uiPriority="63"/>
-    <w:lsdException w:name="Medium Shading 2 Accent 3" w:uiPriority="64"/>
-    <w:lsdException w:name="Medium List 1 Accent 3" w:uiPriority="65"/>
-    <w:lsdException w:name="Medium List 2 Accent 3" w:uiPriority="66"/>
-    <w:lsdException w:name="Medium Grid 1 Accent 3" w:uiPriority="67"/>
-    <w:lsdException w:name="Medium Grid 2 Accent 3" w:uiPriority="68"/>
-    <w:lsdException w:name="Medium Grid 3 Accent 3" w:uiPriority="69"/>
-    <w:lsdException w:name="Dark List Accent 3" w:uiPriority="70"/>
-    <w:lsdException w:name="Colorful Shading Accent 3" w:uiPriority="71"/>
-    <w:lsdException w:name="Colorful List Accent 3" w:uiPriority="72"/>
-    <w:lsdException w:name="Colorful Grid Accent 3" w:uiPriority="73"/>
-    <w:lsdException w:name="Light Shading Accent 4" w:uiPriority="60"/>
-    <w:lsdException w:name="Light List Accent 4" w:uiPriority="61"/>
-    <w:lsdException w:name="Light Grid Accent 4" w:uiPriority="62"/>
-    <w:lsdException w:name="Medium Shading 1 Accent 4" w:uiPriority="63"/>
-    <w:lsdException w:name="Medium Shading 2 Accent 4" w:uiPriority="64"/>
-    <w:lsdException w:name="Medium List 1 Accent 4" w:uiPriority="65"/>
-    <w:lsdException w:name="Medium List 2 Accent 4" w:uiPriority="66"/>
-    <w:lsdException w:name="Medium Grid 1 Accent 4" w:uiPriority="67"/>
-    <w:lsdException w:name="Medium Grid 2 Accent 4" w:uiPriority="68"/>
-    <w:lsdException w:name="Medium Grid 3 Accent 4" w:uiPriority="69"/>
-    <w:lsdException w:name="Dark List Accent 4" w:uiPriority="70"/>
-    <w:lsdException w:name="Colorful Shading Accent 4" w:uiPriority="71"/>
-    <w:lsdException w:name="Colorful List Accent 4" w:uiPriority="72"/>
-    <w:lsdException w:name="Colorful Grid Accent 4" w:uiPriority="73"/>
-    <w:lsdException w:name="Light Shading Accent 5" w:uiPriority="60"/>
-    <w:lsdException w:name="Light List Accent 5" w:uiPriority="61"/>
-    <w:lsdException w:name="Light Grid Accent 5" w:uiPriority="62"/>
-    <w:lsdException w:name="Medium Shading 1 Accent 5" w:uiPriority="63"/>
-    <w:lsdException w:name="Medium Shading 2 Accent 5" w:uiPriority="64"/>
-    <w:lsdException w:name="Medium List 1 Accent 5" w:uiPriority="65"/>
-    <w:lsdException w:name="Medium List 2 Accent 5" w:uiPriority="66"/>
-    <w:lsdException w:name="Medium Grid 1 Accent 5" w:uiPriority="67"/>
-    <w:lsdException w:name="Medium Grid 2 Accent 5" w:uiPriority="68"/>
-    <w:lsdException w:name="Medium Grid 3 Accent 5" w:uiPriority="69"/>
-    <w:lsdException w:name="Dark List Accent 5" w:uiPriority="70"/>
-    <w:lsdException w:name="Colorful Shading Accent 5" w:uiPriority="71"/>
-    <w:lsdException w:name="Colorful List Accent 5" w:uiPriority="72"/>
-    <w:lsdException w:name="Colorful Grid Accent 5" w:uiPriority="73"/>
-    <w:lsdException w:name="Light Shading Accent 6" w:uiPriority="60"/>
-    <w:lsdException w:name="Light List Accent 6" w:uiPriority="61"/>
-    <w:lsdException w:name="Light Grid Accent 6" w:uiPriority="62"/>
-    <w:lsdException w:name="Medium Shading 1 Accent 6" w:uiPriority="63"/>
-    <w:lsdException w:name="Medium Shading 2 Accent 6" w:uiPriority="64"/>
-    <w:lsdException w:name="Medium List 1 Accent 6" w:uiPriority="65"/>
-    <w:lsdException w:name="Medium List 2 Accent 6" w:uiPriority="66"/>
-    <w:lsdException w:name="Medium Grid 1 Accent 6" w:uiPriority="67"/>
-    <w:lsdException w:name="Medium Grid 2 Accent 6" w:uiPriority="68"/>
-    <w:lsdException w:name="Medium Grid 3 Accent 6" w:uiPriority="69"/>
-    <w:lsdException w:name="Dark List Accent 6" w:uiPriority="70"/>
-    <w:lsdException w:name="Colorful Shading Accent 6" w:uiPriority="71"/>
-    <w:lsdException w:name="Colorful List Accent 6" w:uiPriority="72"/>
-    <w:lsdException w:name="Colorful Grid Accent 6" w:uiPriority="73"/>
-    <w:lsdException w:name="Subtle Emphasis" w:uiPriority="19" w:qFormat="1"/>
-    <w:lsdException w:name="Intense Emphasis" w:uiPriority="21" w:qFormat="1"/>
-    <w:lsdException w:name="Subtle Reference" w:uiPriority="31" w:qFormat="1"/>
-    <w:lsdException w:name="Intense Reference" w:uiPriority="32" w:qFormat="1"/>
-    <w:lsdException w:name="Book Title" w:uiPriority="33" w:qFormat="1"/>
-    <w:lsdException w:name="Bibliography" w:semiHidden="1" w:uiPriority="37" w:unhideWhenUsed="1"/>
-    <w:lsdException w:name="TOC Heading" w:semiHidden="1" w:uiPriority="39" w:unhideWhenUsed="1" w:qFormat="1"/>
-    <w:lsdException w:name="Plain Table 1" w:uiPriority="41"/>
-    <w:lsdException w:name="Plain Table 2" w:uiPriority="42"/>
-    <w:lsdException w:name="Plain Table 3" w:uiPriority="43"/>
-    <w:lsdException w:name="Plain Table 4" w:uiPriority="44"/>
-    <w:lsdException w:name="Plain Table 5" w:uiPriority="45"/>
-    <w:lsdException w:name="Grid Table Light" w:uiPriority="40"/>
-    <w:lsdException w:name="Grid Table 1 Light" w:uiPriority="46"/>
-    <w:lsdException w:name="Grid Table 2" w:uiPriority="47"/>
-    <w:lsdException w:name="Grid Table 3" w:uiPriority="48"/>
-    <w:lsdException w:name="Grid Table 4" w:uiPriority="49"/>
-    <w:lsdException w:name="Grid Table 5 Dark" w:uiPriority="50"/>
-    <w:lsdException w:name="Grid Table 6 Colorful" w:uiPriority="51"/>
-    <w:lsdException w:name="Grid Table 7 Colorful" w:uiPriority="52"/>
-    <w:lsdException w:name="Grid Table 1 Light Accent 1" w:uiPriority="46"/>
-    <w:lsdException w:name="Grid Table 2 Accent 1" w:uiPriority="47"/>
-    <w:lsdException w:name="Grid Table 3 Accent 1" w:uiPriority="48"/>
-    <w:lsdException w:name="Grid Table 4 Accent 1" w:uiPriority="49"/>
-    <w:lsdException w:name="Grid Table 5 Dark Accent 1" w:uiPriority="50"/>
-    <w:lsdException w:name="Grid Table 6 Colorful Accent 1" w:uiPriority="51"/>
-    <w:lsdException w:name="Grid Table 7 Colorful Accent 1" w:uiPriority="52"/>
-    <w:lsdException w:name="Grid Table 1 Light Accent 2" w:uiPriority="46"/>
-    <w:lsdException w:name="Grid Table 2 Accent 2" w:uiPriority="47"/>
-    <w:lsdException w:name="Grid Table 3 Accent 2" w:uiPriority="48"/>
-    <w:lsdException w:name="Grid Table 4 Accent 2" w:uiPriority="49"/>
-    <w:lsdException w:name="Grid Table 5 Dark Accent 2" w:uiPriority="50"/>
-    <w:lsdException w:name="Grid Table 6 Colorful Accent 2" w:uiPriority="51"/>
-    <w:lsdException w:name="Grid Table 7 Colorful Accent 2" w:uiPriority="52"/>
-    <w:lsdException w:name="Grid Table 1 Light Accent 3" w:uiPriority="46"/>
-    <w:lsdException w:name="Grid Table 2 Accent 3" w:uiPriority="47"/>
-    <w:lsdException w:name="Grid Table 3 Accent 3" w:uiPriority="48"/>
-    <w:lsdException w:name="Grid Table 4 Accent 3" w:uiPriority="49"/>
-    <w:lsdException w:name="Grid Table 5 Dark Accent 3" w:uiPriority="50"/>
-    <w:lsdException w:name="Grid Table 6 Colorful Accent 3" w:uiPriority="51"/>
-    <w:lsdException w:name="Grid Table 7 Colorful Accent 3" w:uiPriority="52"/>
-    <w:lsdException w:name="Grid Table 1 Light Accent 4" w:uiPriority="46"/>
-    <w:lsdException w:name="Grid Table 2 Accent 4" w:uiPriority="47"/>
-    <w:lsdException w:name="Grid Table 3 Accent 4" w:uiPriority="48"/>
-    <w:lsdException w:name="Grid Table 4 Accent 4" w:uiPriority="49"/>
-    <w:lsdException w:name="Grid Table 5 Dark Accent 4" w:uiPriority="50"/>
-    <w:lsdException w:name="Grid Table 6 Colorful Accent 4" w:uiPriority="51"/>
-    <w:lsdException w:name="Grid Table 7 Colorful Accent 4" w:uiPriority="52"/>
-    <w:lsdException w:name="Grid Table 1 Light Accent 5" w:uiPriority="46"/>
-    <w:lsdException w:name="Grid Table 2 Accent 5" w:uiPriority="47"/>
-    <w:lsdException w:name="Grid Table 3 Accent 5" w:uiPriority="48"/>
-    <w:lsdException w:name="Grid Table 4 Accent 5" w:uiPriority="49"/>
-    <w:lsdException w:name="Grid Table 5 Dark Accent 5" w:uiPriority="50"/>
-    <w:lsdException w:name="Grid Table 6 Colorful Accent 5" w:uiPriority="51"/>
-    <w:lsdException w:name="Grid Table 7 Colorful Accent 5" w:uiPriority="52"/>
-    <w:lsdException w:name="Grid Table 1 Light Accent 6" w:uiPriority="46"/>
-    <w:lsdException w:name="Grid Table 2 Accent 6" w:uiPriority="47"/>
-    <w:lsdException w:name="Grid Table 3 Accent 6" w:uiPriority="48"/>
-    <w:lsdException w:name="Grid Table 4 Accent 6" w:uiPriority="49"/>
-    <w:lsdException w:name="Grid Table 5 Dark Accent 6" w:uiPriority="50"/>
-    <w:lsdException w:name="Grid Table 6 Colorful Accent 6" w:uiPriority="51"/>
-    <w:lsdException w:name="Grid Table 7 Colorful Accent 6" w:uiPriority="52"/>
-    <w:lsdException w:name="List Table 1 Light" w:uiPriority="46"/>
-    <w:lsdException w:name="List Table 2" w:uiPriority="47"/>
-    <w:lsdException w:name="List Table 3" w:uiPriority="48"/>
-    <w:lsdException w:name="List Table 4" w:uiPriority="49"/>
-    <w:lsdException w:name="List Table 5 Dark" w:uiPriority="50"/>
-    <w:lsdException w:name="List Table 6 Colorful" w:uiPriority="51"/>
-    <w:lsdException w:name="List Table 7 Colorful" w:uiPriority="52"/>
-    <w:lsdException w:name="List Table 1 Light Accent 1" w:uiPriority="46"/>
-    <w:lsdException w:name="List Table 2 Accent 1" w:uiPriority="47"/>
-    <w:lsdException w:name="List Table 3 Accent 1" w:uiPriority="48"/>
-    <w:lsdException w:name="List Table 4 Accent 1" w:uiPriority="49"/>
-    <w:lsdException w:name="List Table 5 Dark Accent 1" w:uiPriority="50"/>
-    <w:lsdException w:name="List Table 6 Colorful Accent 1" w:uiPriority="51"/>
-    <w:lsdException w:name="List Table 7 Colorful Accent 1" w:uiPriority="52"/>
-    <w:lsdException w:name="List Table 1 Light Accent 2" w:uiPriority="46"/>
-    <w:lsdException w:name="List Table 2 Accent 2" w:uiPriority="47"/>
-    <w:lsdException w:name="List Table 3 Accent 2" w:uiPriority="48"/>
-    <w:lsdException w:name="List Table 4 Accent 2" w:uiPriority="49"/>
-    <w:lsdException w:name="List Table 5 Dark Accent 2" w:uiPriority="50"/>
-    <w:lsdException w:name="List Table 6 Colorful Accent 2" w:uiPriority="51"/>
-    <w:lsdException w:name="List Table 7 Colorful Accent 2" w:uiPriority="52"/>
-    <w:lsdException w:name="List Table 1 Light Accent 3" w:uiPriority="46"/>
-    <w:lsdException w:name="List Table 2 Accent 3" w:uiPriority="47"/>
-    <w:lsdException w:name="List Table 3 Accent 3" w:uiPriority="48"/>
-    <w:lsdException w:name="List Table 4 Accent 3" w:uiPriority="49"/>
-    <w:lsdException w:name="List Table 5 Dark Accent 3" w:uiPriority="50"/>
-    <w:lsdException w:name="List Table 6 Colorful Accent 3" w:uiPriority="51"/>
-    <w:lsdException w:name="List Table 7 Colorful Accent 3" w:uiPriority="52"/>
-    <w:lsdException w:name="List Table 1 Light Accent 4" w:uiPriority="46"/>
-    <w:lsdException w:name="List Table 2 Accent 4" w:uiPriority="47"/>
-    <w:lsdException w:name="List Table 3 Accent 4" w:uiPriority="48"/>
-    <w:lsdException w:name="List Table 4 Accent 4" w:uiPriority="49"/>
-    <w:lsdException w:name="List Table 5 Dark Accent 4" w:uiPriority="50"/>
-    <w:lsdException w:name="List Table 6 Colorful Accent 4" w:uiPriority="51"/>
-    <w:lsdException w:name="List Table 7 Colorful Accent 4" w:uiPriority="52"/>
-    <w:lsdException w:name="List Table 1 Light Accent 5" w:uiPriority="46"/>
-    <w:lsdException w:name="List Table 2 Accent 5" w:uiPriority="47"/>
-    <w:lsdException w:name="List Table 3 Accent 5" w:uiPriority="48"/>
-    <w:lsdException w:name="List Table 4 Accent 5" w:uiPriority="49"/>
-    <w:lsdException w:name="List Table 5 Dark Accent 5" w:uiPriority="50"/>
-    <w:lsdException w:name="List Table 6 Colorful Accent 5" w:uiPriority="51"/>
-    <w:lsdException w:name="List Table 7 Colorful Accent 5" w:uiPriority="52"/>
-    <w:lsdException w:name="List Table 1 Light Accent 6" w:uiPriority="46"/>
-    <w:lsdException w:name="List Table 2 Accent 6" w:uiPriority="47"/>
-    <w:lsdException w:name="List Table 3 Accent 6" w:uiPriority="48"/>
-    <w:lsdException w:name="List Table 4 Accent 6" w:uiPriority="49"/>
-    <w:lsdException w:name="List Table 5 Dark Accent 6" w:uiPriority="50"/>
-    <w:lsdException w:name="List Table 6 Colorful Accent 6" w:uiPriority="51"/>
-    <w:lsdException w:name="List Table 7 Colorful Accent 6" w:uiPriority="52"/>
+  <w:latentStyles w:defLockedState="0" w:defUIPriority="0" w:defSemiHidden="1" w:defUnhideWhenUsed="1" w:defQFormat="0" w:count="267">
+    <w:lsdException w:name="Normal" w:semiHidden="0" w:unhideWhenUsed="0" w:qFormat="1"/>
+    <w:lsdException w:name="heading 1" w:semiHidden="0" w:unhideWhenUsed="0" w:qFormat="1"/>
+    <w:lsdException w:name="heading 2" w:semiHidden="0" w:unhideWhenUsed="0" w:qFormat="1"/>
+    <w:lsdException w:name="heading 3" w:semiHidden="0" w:uiPriority="9" w:unhideWhenUsed="0" w:qFormat="1"/>
+    <w:lsdException w:name="heading 4" w:semiHidden="0" w:unhideWhenUsed="0" w:qFormat="1"/>
+    <w:lsdException w:name="heading 5" w:semiHidden="0" w:unhideWhenUsed="0" w:qFormat="1"/>
+    <w:lsdException w:name="heading 6" w:semiHidden="0" w:unhideWhenUsed="0" w:qFormat="1"/>
+    <w:lsdException w:name="heading 7" w:semiHidden="0" w:qFormat="1"/>
+    <w:lsdException w:name="heading 8" w:semiHidden="0" w:qFormat="1"/>
+    <w:lsdException w:name="heading 9" w:semiHidden="0" w:qFormat="1"/>
+    <w:lsdException w:name="index 2" w:semiHidden="0"/>
+    <w:lsdException w:name="index 3" w:semiHidden="0"/>
+    <w:lsdException w:name="index 4" w:semiHidden="0"/>
+    <w:lsdException w:name="index 5" w:semiHidden="0"/>
+    <w:lsdException w:name="index 6" w:semiHidden="0"/>
+    <w:lsdException w:name="toc 1" w:uiPriority="39"/>
+    <w:lsdException w:name="toc 2" w:uiPriority="39"/>
+    <w:lsdException w:name="caption" w:qFormat="1"/>
+    <w:lsdException w:name="List Number 2" w:semiHidden="0"/>
+    <w:lsdException w:name="List Number 5" w:semiHidden="0"/>
+    <w:lsdException w:name="Title" w:semiHidden="0" w:unhideWhenUsed="0" w:qFormat="1"/>
+    <w:lsdException w:name="Subtitle" w:semiHidden="0" w:unhideWhenUsed="0" w:qFormat="1"/>
+    <w:lsdException w:name="Body Text Indent 3" w:semiHidden="0"/>
+    <w:lsdException w:name="Block Text" w:semiHidden="0"/>
+    <w:lsdException w:name="Hyperlink" w:semiHidden="0"/>
+    <w:lsdException w:name="FollowedHyperlink" w:semiHidden="0"/>
+    <w:lsdException w:name="Strong" w:semiHidden="0" w:uiPriority="22" w:unhideWhenUsed="0" w:qFormat="1"/>
+    <w:lsdException w:name="Emphasis" w:semiHidden="0" w:unhideWhenUsed="0" w:qFormat="1"/>
+    <w:lsdException w:name="Normal (Web)" w:uiPriority="99"/>
+    <w:lsdException w:name="Table Grid" w:semiHidden="0" w:uiPriority="59" w:unhideWhenUsed="0"/>
+    <w:lsdException w:name="Placeholder Text" w:uiPriority="99" w:unhideWhenUsed="0"/>
+    <w:lsdException w:name="No Spacing" w:semiHidden="0" w:uiPriority="1" w:unhideWhenUsed="0" w:qFormat="1"/>
+    <w:lsdException w:name="Light Shading" w:semiHidden="0" w:uiPriority="60" w:unhideWhenUsed="0"/>
+    <w:lsdException w:name="Light List" w:semiHidden="0" w:uiPriority="61" w:unhideWhenUsed="0"/>
+    <w:lsdException w:name="Light Grid" w:semiHidden="0" w:uiPriority="62" w:unhideWhenUsed="0"/>
+    <w:lsdException w:name="Medium Shading 1" w:semiHidden="0" w:uiPriority="63" w:unhideWhenUsed="0"/>
+    <w:lsdException w:name="Medium Shading 2" w:semiHidden="0" w:uiPriority="64" w:unhideWhenUsed="0"/>
+    <w:lsdException w:name="Medium List 1" w:semiHidden="0" w:uiPriority="65" w:unhideWhenUsed="0"/>
+    <w:lsdException w:name="Medium List 2" w:semiHidden="0" w:uiPriority="66" w:unhideWhenUsed="0"/>
+    <w:lsdException w:name="Medium Grid 1" w:semiHidden="0" w:uiPriority="67" w:unhideWhenUsed="0"/>
+    <w:lsdException w:name="Medium Grid 2" w:semiHidden="0" w:uiPriority="68" w:unhideWhenUsed="0"/>
+    <w:lsdException w:name="Medium Grid 3" w:semiHidden="0" w:uiPriority="69" w:unhideWhenUsed="0"/>
+    <w:lsdException w:name="Dark List" w:semiHidden="0" w:uiPriority="70" w:unhideWhenUsed="0"/>
+    <w:lsdException w:name="Colorful Shading" w:semiHidden="0" w:uiPriority="71" w:unhideWhenUsed="0"/>
+    <w:lsdException w:name="Colorful List" w:semiHidden="0" w:uiPriority="72" w:unhideWhenUsed="0"/>
+    <w:lsdException w:name="Colorful Grid" w:semiHidden="0" w:uiPriority="73" w:unhideWhenUsed="0"/>
+    <w:lsdException w:name="Light Shading Accent 1" w:semiHidden="0" w:uiPriority="60" w:unhideWhenUsed="0"/>
+    <w:lsdException w:name="Light List Accent 1" w:semiHidden="0" w:uiPriority="61" w:unhideWhenUsed="0"/>
+    <w:lsdException w:name="Light Grid Accent 1" w:semiHidden="0" w:uiPriority="62" w:unhideWhenUsed="0"/>
+    <w:lsdException w:name="Medium Shading 1 Accent 1" w:semiHidden="0" w:uiPriority="63" w:unhideWhenUsed="0"/>
+    <w:lsdException w:name="Medium Shading 2 Accent 1" w:semiHidden="0" w:uiPriority="64" w:unhideWhenUsed="0"/>
+    <w:lsdException w:name="Medium List 1 Accent 1" w:semiHidden="0" w:uiPriority="65" w:unhideWhenUsed="0"/>
+    <w:lsdException w:name="Revision" w:uiPriority="99" w:unhideWhenUsed="0"/>
+    <w:lsdException w:name="List Paragraph" w:semiHidden="0" w:uiPriority="34" w:unhideWhenUsed="0" w:qFormat="1"/>
+    <w:lsdException w:name="Quote" w:semiHidden="0" w:uiPriority="29" w:unhideWhenUsed="0" w:qFormat="1"/>
+    <w:lsdException w:name="Intense Quote" w:semiHidden="0" w:uiPriority="30" w:unhideWhenUsed="0" w:qFormat="1"/>
+    <w:lsdException w:name="Medium List 2 Accent 1" w:semiHidden="0" w:uiPriority="66" w:unhideWhenUsed="0"/>
+    <w:lsdException w:name="Medium Grid 1 Accent 1" w:semiHidden="0" w:uiPriority="67" w:unhideWhenUsed="0"/>
+    <w:lsdException w:name="Medium Grid 2 Accent 1" w:semiHidden="0" w:uiPriority="68" w:unhideWhenUsed="0"/>
+    <w:lsdException w:name="Medium Grid 3 Accent 1" w:semiHidden="0" w:uiPriority="69" w:unhideWhenUsed="0"/>
+    <w:lsdException w:name="Dark List Accent 1" w:semiHidden="0" w:uiPriority="70" w:unhideWhenUsed="0"/>
+    <w:lsdException w:name="Colorful Shading Accent 1" w:semiHidden="0" w:uiPriority="71" w:unhideWhenUsed="0"/>
+    <w:lsdException w:name="Colorful List Accent 1" w:semiHidden="0" w:uiPriority="72" w:unhideWhenUsed="0"/>
+    <w:lsdException w:name="Colorful Grid Accent 1" w:semiHidden="0" w:uiPriority="73" w:unhideWhenUsed="0"/>
+    <w:lsdException w:name="Light Shading Accent 2" w:semiHidden="0" w:uiPriority="60" w:unhideWhenUsed="0"/>
+    <w:lsdException w:name="Light List Accent 2" w:semiHidden="0" w:uiPriority="61" w:unhideWhenUsed="0"/>
+    <w:lsdException w:name="Light Grid Accent 2" w:semiHidden="0" w:uiPriority="62" w:unhideWhenUsed="0"/>
+    <w:lsdException w:name="Medium Shading 1 Accent 2" w:semiHidden="0" w:uiPriority="63" w:unhideWhenUsed="0"/>
+    <w:lsdException w:name="Medium Shading 2 Accent 2" w:semiHidden="0" w:uiPriority="64" w:unhideWhenUsed="0"/>
+    <w:lsdException w:name="Medium List 1 Accent 2" w:semiHidden="0" w:uiPriority="65" w:unhideWhenUsed="0"/>
+    <w:lsdException w:name="Medium List 2 Accent 2" w:semiHidden="0" w:uiPriority="66" w:unhideWhenUsed="0"/>
+    <w:lsdException w:name="Medium Grid 1 Accent 2" w:semiHidden="0" w:uiPriority="67" w:unhideWhenUsed="0"/>
+    <w:lsdException w:name="Medium Grid 2 Accent 2" w:semiHidden="0" w:uiPriority="68" w:unhideWhenUsed="0"/>
+    <w:lsdException w:name="Medium Grid 3 Accent 2" w:semiHidden="0" w:uiPriority="69" w:unhideWhenUsed="0"/>
+    <w:lsdException w:name="Dark List Accent 2" w:semiHidden="0" w:uiPriority="70" w:unhideWhenUsed="0"/>
+    <w:lsdException w:name="Colorful Shading Accent 2" w:semiHidden="0" w:uiPriority="71" w:unhideWhenUsed="0"/>
+    <w:lsdException w:name="Colorful List Accent 2" w:semiHidden="0" w:uiPriority="72" w:unhideWhenUsed="0"/>
+    <w:lsdException w:name="Colorful Grid Accent 2" w:semiHidden="0" w:uiPriority="73" w:unhideWhenUsed="0"/>
+    <w:lsdException w:name="Light Shading Accent 3" w:semiHidden="0" w:uiPriority="60" w:unhideWhenUsed="0"/>
+    <w:lsdException w:name="Light List Accent 3" w:semiHidden="0" w:uiPriority="61" w:unhideWhenUsed="0"/>
+    <w:lsdException w:name="Light Grid Accent 3" w:semiHidden="0" w:uiPriority="62" w:unhideWhenUsed="0"/>
+    <w:lsdException w:name="Medium Shading 1 Accent 3" w:semiHidden="0" w:uiPriority="63" w:unhideWhenUsed="0"/>
+    <w:lsdException w:name="Medium Shading 2 Accent 3" w:semiHidden="0" w:uiPriority="64" w:unhideWhenUsed="0"/>
+    <w:lsdException w:name="Medium List 1 Accent 3" w:semiHidden="0" w:uiPriority="65" w:unhideWhenUsed="0"/>
+    <w:lsdException w:name="Medium List 2 Accent 3" w:semiHidden="0" w:uiPriority="66" w:unhideWhenUsed="0"/>
+    <w:lsdException w:name="Medium Grid 1 Accent 3" w:semiHidden="0" w:uiPriority="67" w:unhideWhenUsed="0"/>
+    <w:lsdException w:name="Medium Grid 2 Accent 3" w:semiHidden="0" w:uiPriority="68" w:unhideWhenUsed="0"/>
+    <w:lsdException w:name="Medium Grid 3 Accent 3" w:semiHidden="0" w:uiPriority="69" w:unhideWhenUsed="0"/>
+    <w:lsdException w:name="Dark List Accent 3" w:semiHidden="0" w:uiPriority="70" w:unhideWhenUsed="0"/>
+    <w:lsdException w:name="Colorful Shading Accent 3" w:semiHidden="0" w:uiPriority="71" w:unhideWhenUsed="0"/>
+    <w:lsdException w:name="Colorful List Accent 3" w:semiHidden="0" w:uiPriority="72" w:unhideWhenUsed="0"/>
+    <w:lsdException w:name="Colorful Grid Accent 3" w:semiHidden="0" w:uiPriority="73" w:unhideWhenUsed="0"/>
+    <w:lsdException w:name="Light Shading Accent 4" w:semiHidden="0" w:uiPriority="60" w:unhideWhenUsed="0"/>
+    <w:lsdException w:name="Light List Accent 4" w:semiHidden="0" w:uiPriority="61" w:unhideWhenUsed="0"/>
+    <w:lsdException w:name="Light Grid Accent 4" w:semiHidden="0" w:uiPriority="62" w:unhideWhenUsed="0"/>
+    <w:lsdException w:name="Medium Shading 1 Accent 4" w:semiHidden="0" w:uiPriority="63" w:unhideWhenUsed="0"/>
+    <w:lsdException w:name="Medium Shading 2 Accent 4" w:semiHidden="0" w:uiPriority="64" w:unhideWhenUsed="0"/>
+    <w:lsdException w:name="Medium List 1 Accent 4" w:semiHidden="0" w:uiPriority="65" w:unhideWhenUsed="0"/>
+    <w:lsdException w:name="Medium List 2 Accent 4" w:semiHidden="0" w:uiPriority="66" w:unhideWhenUsed="0"/>
+    <w:lsdException w:name="Medium Grid 1 Accent 4" w:semiHidden="0" w:uiPriority="67" w:unhideWhenUsed="0"/>
+    <w:lsdException w:name="Medium Grid 2 Accent 4" w:semiHidden="0" w:uiPriority="68" w:unhideWhenUsed="0"/>
+    <w:lsdException w:name="Medium Grid 3 Accent 4" w:semiHidden="0" w:uiPriority="69" w:unhideWhenUsed="0"/>
+    <w:lsdException w:name="Dark List Accent 4" w:semiHidden="0" w:uiPriority="70" w:unhideWhenUsed="0"/>
+    <w:lsdException w:name="Colorful Shading Accent 4" w:semiHidden="0" w:uiPriority="71" w:unhideWhenUsed="0"/>
+    <w:lsdException w:name="Colorful List Accent 4" w:semiHidden="0" w:uiPriority="72" w:unhideWhenUsed="0"/>
+    <w:lsdException w:name="Colorful Grid Accent 4" w:semiHidden="0" w:uiPriority="73" w:unhideWhenUsed="0"/>
+    <w:lsdException w:name="Light Shading Accent 5" w:semiHidden="0" w:uiPriority="60" w:unhideWhenUsed="0"/>
+    <w:lsdException w:name="Light List Accent 5" w:semiHidden="0" w:uiPriority="61" w:unhideWhenUsed="0"/>
+    <w:lsdException w:name="Light Grid Accent 5" w:semiHidden="0" w:uiPriority="62" w:unhideWhenUsed="0"/>
+    <w:lsdException w:name="Medium Shading 1 Accent 5" w:semiHidden="0" w:uiPriority="63" w:unhideWhenUsed="0"/>
+    <w:lsdException w:name="Medium Shading 2 Accent 5" w:semiHidden="0" w:uiPriority="64" w:unhideWhenUsed="0"/>
+    <w:lsdException w:name="Medium List 1 Accent 5" w:semiHidden="0" w:uiPriority="65" w:unhideWhenUsed="0"/>
+    <w:lsdException w:name="Medium List 2 Accent 5" w:semiHidden="0" w:uiPriority="66" w:unhideWhenUsed="0"/>
+    <w:lsdException w:name="Medium Grid 1 Accent 5" w:semiHidden="0" w:uiPriority="67" w:unhideWhenUsed="0"/>
+    <w:lsdException w:name="Medium Grid 2 Accent 5" w:semiHidden="0" w:uiPriority="68" w:unhideWhenUsed="0"/>
+    <w:lsdException w:name="Medium Grid 3 Accent 5" w:semiHidden="0" w:uiPriority="69" w:unhideWhenUsed="0"/>
+    <w:lsdException w:name="Dark List Accent 5" w:semiHidden="0" w:uiPriority="70" w:unhideWhenUsed="0"/>
+    <w:lsdException w:name="Colorful Shading Accent 5" w:semiHidden="0" w:uiPriority="71" w:unhideWhenUsed="0"/>
+    <w:lsdException w:name="Colorful List Accent 5" w:semiHidden="0" w:uiPriority="72" w:unhideWhenUsed="0"/>
+    <w:lsdException w:name="Colorful Grid Accent 5" w:semiHidden="0" w:uiPriority="73" w:unhideWhenUsed="0"/>
+    <w:lsdException w:name="Light Shading Accent 6" w:semiHidden="0" w:uiPriority="60" w:unhideWhenUsed="0"/>
+    <w:lsdException w:name="Light List Accent 6" w:semiHidden="0" w:uiPriority="61" w:unhideWhenUsed="0"/>
+    <w:lsdException w:name="Light Grid Accent 6" w:semiHidden="0" w:uiPriority="62" w:unhideWhenUsed="0"/>
+    <w:lsdException w:name="Medium Shading 1 Accent 6" w:semiHidden="0" w:uiPriority="63" w:unhideWhenUsed="0"/>
+    <w:lsdException w:name="Medium Shading 2 Accent 6" w:semiHidden="0" w:uiPriority="64" w:unhideWhenUsed="0"/>
+    <w:lsdException w:name="Medium List 1 Accent 6" w:semiHidden="0" w:uiPriority="65" w:unhideWhenUsed="0"/>
+    <w:lsdException w:name="Medium List 2 Accent 6" w:semiHidden="0" w:uiPriority="66" w:unhideWhenUsed="0"/>
+    <w:lsdException w:name="Medium Grid 1 Accent 6" w:semiHidden="0" w:uiPriority="67" w:unhideWhenUsed="0"/>
+    <w:lsdException w:name="Medium Grid 2 Accent 6" w:semiHidden="0" w:uiPriority="68" w:unhideWhenUsed="0"/>
+    <w:lsdException w:name="Medium Grid 3 Accent 6" w:semiHidden="0" w:uiPriority="69" w:unhideWhenUsed="0"/>
+    <w:lsdException w:name="Dark List Accent 6" w:semiHidden="0" w:uiPriority="70" w:unhideWhenUsed="0"/>
+    <w:lsdException w:name="Colorful Shading Accent 6" w:semiHidden="0" w:uiPriority="71" w:unhideWhenUsed="0"/>
+    <w:lsdException w:name="Colorful List Accent 6" w:semiHidden="0" w:uiPriority="72" w:unhideWhenUsed="0"/>
+    <w:lsdException w:name="Colorful Grid Accent 6" w:semiHidden="0" w:uiPriority="73" w:unhideWhenUsed="0"/>
+    <w:lsdException w:name="Subtle Emphasis" w:semiHidden="0" w:uiPriority="19" w:unhideWhenUsed="0" w:qFormat="1"/>
+    <w:lsdException w:name="Intense Emphasis" w:semiHidden="0" w:uiPriority="21" w:unhideWhenUsed="0" w:qFormat="1"/>
+    <w:lsdException w:name="Subtle Reference" w:semiHidden="0" w:uiPriority="31" w:unhideWhenUsed="0" w:qFormat="1"/>
+    <w:lsdException w:name="Intense Reference" w:semiHidden="0" w:uiPriority="32" w:unhideWhenUsed="0" w:qFormat="1"/>
+    <w:lsdException w:name="Book Title" w:semiHidden="0" w:uiPriority="33" w:unhideWhenUsed="0" w:qFormat="1"/>
+    <w:lsdException w:name="Bibliography" w:uiPriority="37"/>
+    <w:lsdException w:name="TOC Heading" w:uiPriority="39" w:qFormat="1"/>
+  </w:latentStyles>
+  <w:style w:type="paragraph" w:default="1" w:styleId="Standard">
+    <w:name w:val="Normal"/>
+    <w:qFormat/>
+    <w:rsid w:val="000A6FE9"/>
+    <w:pPr>
+      <w:suppressAutoHyphens/>
+      <w:spacing w:before="120"/>
+      <w:jc w:val="both"/>
+    </w:pPr>
+    <w:rPr>
+      <w:rFonts w:ascii="Arial" w:hAnsi="Arial"/>
+      <w:color w:val="00000A"/>
+      <w:sz w:val="22"/>
+      <w:szCs w:val="24"/>
+      <w:lang w:val="de-DE"/>
+    </w:rPr>
+  </w:style>
+  <w:style w:type="character" w:default="1" w:styleId="Absatz-Standardschriftart">
+    <w:name w:val="Default Paragraph Font"/>
+    <w:uiPriority w:val="1"/>
+    <w:semiHidden/>
+    <w:unhideWhenUsed/>
+  </w:style>
+  <w:style w:type="table" w:default="1" w:styleId="NormaleTabelle">
+    <w:name w:val="Normal Table"/>
+    <w:uiPriority w:val="99"/>
+    <w:semiHidden/>
+    <w:unhideWhenUsed/>
+    <w:tblPr>
+      <w:tblInd w:w="0" w:type="dxa"/>
+      <w:tblCellMar>
+        <w:top w:w="0" w:type="dxa"/>
+        <w:left w:w="108" w:type="dxa"/>
+        <w:bottom w:w="0" w:type="dxa"/>
+        <w:right w:w="108" w:type="dxa"/>
+      </w:tblCellMar>
+    </w:tblPr>
+  </w:style>
+  <w:style w:type="numbering" w:default="1" w:styleId="KeineListe">
+    <w:name w:val="No List"/>
+    <w:uiPriority w:val="99"/>
+    <w:semiHidden/>
+    <w:unhideWhenUsed/>
+  </w:style>
+  <w:style w:type="paragraph" w:customStyle="1" w:styleId="berschrift11">
+    <w:name w:val="Überschrift 11"/>
+    <w:basedOn w:val="Standard"/>
+    <w:next w:val="Standard"/>
+    <w:qFormat/>
+    <w:rsid w:val="002F7DFB"/>
+    <w:pPr>
+      <w:keepNext/>
+      <w:shd w:val="clear" w:color="auto" w:fill="CCCCCC"/>
+      <w:spacing w:before="360" w:after="120"/>
+      <w:outlineLvl w:val="0"/>
+    </w:pPr>
+    <w:rPr>
+      <w:rFonts w:cs="Arial"/>
+      <w:b/>
+      <w:bCs/>
+      <w:sz w:val="28"/>
+      <w:szCs w:val="32"/>
+    </w:rPr>
+  </w:style>
+  <w:style w:type="paragraph" w:customStyle="1" w:styleId="berschrift21">
+    <w:name w:val="Überschrift 21"/>
+    <w:basedOn w:val="Standard"/>
+    <w:next w:val="Standard"/>
+    <w:qFormat/>
+    <w:rsid w:val="002F7DFB"/>
+    <w:pPr>
+      <w:outlineLvl w:val="1"/>
+    </w:pPr>
+  </w:style>
+  <w:style w:type="paragraph" w:customStyle="1" w:styleId="berschrift31">
+    <w:name w:val="Überschrift 31"/>
+    <w:basedOn w:val="Standard"/>
+    <w:next w:val="Standard"/>
+    <w:uiPriority w:val="9"/>
+    <w:qFormat/>
+    <w:rsid w:val="002F7DFB"/>
+    <w:pPr>
+      <w:outlineLvl w:val="2"/>
+    </w:pPr>
+  </w:style>
+  <w:style w:type="paragraph" w:customStyle="1" w:styleId="berschrift41">
+    <w:name w:val="Überschrift 41"/>
+    <w:basedOn w:val="Standard"/>
+    <w:next w:val="Standard"/>
+    <w:qFormat/>
+    <w:rsid w:val="002F7DFB"/>
+    <w:pPr>
+      <w:keepNext/>
+      <w:spacing w:before="240" w:after="60"/>
+      <w:outlineLvl w:val="3"/>
+    </w:pPr>
+    <w:rPr>
+      <w:sz w:val="24"/>
+      <w:szCs w:val="28"/>
+      <w:u w:val="single"/>
+    </w:rPr>
+  </w:style>
+  <w:style w:type="paragraph" w:customStyle="1" w:styleId="berschrift51">
+    <w:name w:val="Überschrift 51"/>
+    <w:basedOn w:val="Standard"/>
+    <w:next w:val="Standard"/>
+    <w:qFormat/>
+    <w:rsid w:val="002F7DFB"/>
+    <w:pPr>
+      <w:spacing w:before="240" w:after="60"/>
+      <w:outlineLvl w:val="4"/>
+    </w:pPr>
+    <w:rPr>
+      <w:bCs/>
+      <w:iCs/>
+      <w:szCs w:val="26"/>
+      <w:u w:val="single"/>
+    </w:rPr>
+  </w:style>
+  <w:style w:type="paragraph" w:customStyle="1" w:styleId="berschrift61">
+    <w:name w:val="Überschrift 61"/>
+    <w:basedOn w:val="Standard"/>
+    <w:next w:val="Standard"/>
+    <w:qFormat/>
+    <w:rsid w:val="002F7DFB"/>
+    <w:pPr>
+      <w:spacing w:before="240" w:after="60"/>
+      <w:outlineLvl w:val="5"/>
+    </w:pPr>
+    <w:rPr>
+      <w:bCs/>
+      <w:i/>
+      <w:sz w:val="20"/>
+      <w:szCs w:val="22"/>
+    </w:rPr>
+  </w:style>
+  <w:style w:type="paragraph" w:customStyle="1" w:styleId="berschrift71">
+    <w:name w:val="Überschrift 71"/>
+    <w:basedOn w:val="Standard"/>
+    <w:next w:val="Standard"/>
+    <w:qFormat/>
+    <w:rsid w:val="002F7DFB"/>
+    <w:pPr>
+      <w:spacing w:before="240" w:after="60"/>
+      <w:ind w:left="851" w:right="851"/>
+      <w:outlineLvl w:val="6"/>
+    </w:pPr>
+    <w:rPr>
+      <w:smallCaps/>
+      <w:sz w:val="20"/>
+    </w:rPr>
+  </w:style>
+  <w:style w:type="paragraph" w:customStyle="1" w:styleId="berschrift81">
+    <w:name w:val="Überschrift 81"/>
+    <w:basedOn w:val="Standard"/>
+    <w:next w:val="Standard"/>
+    <w:qFormat/>
+    <w:rsid w:val="002F7DFB"/>
+    <w:pPr>
+      <w:spacing w:before="240" w:after="60"/>
+      <w:ind w:left="851" w:right="851"/>
+      <w:outlineLvl w:val="7"/>
+    </w:pPr>
+    <w:rPr>
+      <w:iCs/>
+      <w:sz w:val="20"/>
+    </w:rPr>
+  </w:style>
+  <w:style w:type="paragraph" w:customStyle="1" w:styleId="berschrift91">
+    <w:name w:val="Überschrift 91"/>
+    <w:basedOn w:val="Standard"/>
+    <w:next w:val="Standard"/>
+    <w:qFormat/>
+    <w:rsid w:val="002F7DFB"/>
+    <w:pPr>
+      <w:spacing w:before="240" w:after="60"/>
+      <w:ind w:left="851" w:right="851"/>
+      <w:outlineLvl w:val="8"/>
+    </w:pPr>
+    <w:rPr>
+      <w:rFonts w:cs="Arial"/>
+      <w:sz w:val="20"/>
+      <w:szCs w:val="22"/>
+    </w:rPr>
+  </w:style>
+  <w:style w:type="character" w:styleId="Seitenzahl">
+    <w:name w:val="page number"/>
+    <w:basedOn w:val="Absatz-Standardschriftart"/>
+    <w:rsid w:val="002F7DFB"/>
+  </w:style>
+  <w:style w:type="character" w:customStyle="1" w:styleId="Internetlink">
+    <w:name w:val="Internetlink"/>
+    <w:basedOn w:val="Absatz-Standardschriftart"/>
+    <w:rsid w:val="002F7DFB"/>
+    <w:rPr>
+      <w:color w:val="0000FF"/>
+      <w:u w:val="single"/>
+    </w:rPr>
+  </w:style>
+  <w:style w:type="character" w:styleId="Funotenzeichen">
+    <w:name w:val="footnote reference"/>
+    <w:basedOn w:val="Absatz-Standardschriftart"/>
+    <w:semiHidden/>
+    <w:rsid w:val="002F7DFB"/>
+    <w:rPr>
+      <w:vertAlign w:val="superscript"/>
+    </w:rPr>
+  </w:style>
+  <w:style w:type="character" w:styleId="Kommentarzeichen">
+    <w:name w:val="annotation reference"/>
+    <w:basedOn w:val="Absatz-Standardschriftart"/>
+    <w:semiHidden/>
+    <w:rsid w:val="002F7DFB"/>
+    <w:rPr>
+      <w:sz w:val="18"/>
+    </w:rPr>
+  </w:style>
+  <w:style w:type="character" w:customStyle="1" w:styleId="KommentartextZchn">
+    <w:name w:val="Kommentartext Zchn"/>
+    <w:basedOn w:val="Absatz-Standardschriftart"/>
+    <w:link w:val="Kommentartext"/>
+    <w:semiHidden/>
+    <w:rsid w:val="00E864AB"/>
+    <w:rPr>
+      <w:rFonts w:ascii="Arial" w:hAnsi="Arial"/>
+      <w:sz w:val="24"/>
+      <w:szCs w:val="24"/>
+      <w:lang w:val="de-DE"/>
+    </w:rPr>
+  </w:style>
+  <w:style w:type="character" w:customStyle="1" w:styleId="KommentarthemaZchn">
+    <w:name w:val="Kommentarthema Zchn"/>
+    <w:basedOn w:val="KommentartextZchn"/>
+    <w:link w:val="Kommentarthema"/>
+    <w:rsid w:val="00E864AB"/>
+    <w:rPr>
+      <w:rFonts w:ascii="Arial" w:hAnsi="Arial"/>
+      <w:b/>
+      <w:bCs/>
+      <w:sz w:val="24"/>
+      <w:szCs w:val="24"/>
+      <w:lang w:val="de-DE"/>
+    </w:rPr>
+  </w:style>
+  <w:style w:type="character" w:customStyle="1" w:styleId="TextkrperZeichen">
+    <w:name w:val="Textkörper Zeichen"/>
+    <w:basedOn w:val="Absatz-Standardschriftart"/>
+    <w:link w:val="Textkrper1"/>
+    <w:rsid w:val="003D4092"/>
+    <w:rPr>
+      <w:rFonts w:ascii="Arial" w:hAnsi="Arial"/>
+      <w:b/>
+      <w:i/>
+      <w:sz w:val="22"/>
+      <w:szCs w:val="24"/>
+      <w:lang w:val="de-DE"/>
+    </w:rPr>
+  </w:style>
+  <w:style w:type="character" w:customStyle="1" w:styleId="TextkrpereinzugZeichen">
+    <w:name w:val="Textkörpereinzug Zeichen"/>
+    <w:basedOn w:val="Absatz-Standardschriftart"/>
+    <w:link w:val="TextkrperEinrckung"/>
+    <w:rsid w:val="003D4092"/>
+    <w:rPr>
+      <w:rFonts w:ascii="Arial" w:hAnsi="Arial" w:cs="Arial"/>
+      <w:sz w:val="24"/>
+      <w:lang w:val="de-DE"/>
+    </w:rPr>
+  </w:style>
+  <w:style w:type="character" w:customStyle="1" w:styleId="berschrift2Zeichen">
+    <w:name w:val="Überschrift 2 Zeichen"/>
+    <w:basedOn w:val="Absatz-Standardschriftart"/>
+    <w:rsid w:val="008232D4"/>
+    <w:rPr>
+      <w:rFonts w:ascii="Arial" w:hAnsi="Arial" w:cs="Arial"/>
+      <w:iCs/>
+      <w:sz w:val="24"/>
+      <w:szCs w:val="28"/>
+      <w:shd w:val="clear" w:color="auto" w:fill="CCCCCC"/>
+      <w:lang w:val="de-DE"/>
+    </w:rPr>
+  </w:style>
+  <w:style w:type="character" w:customStyle="1" w:styleId="berschrift3Zeichen">
+    <w:name w:val="Überschrift 3 Zeichen"/>
+    <w:basedOn w:val="Absatz-Standardschriftart"/>
+    <w:uiPriority w:val="9"/>
+    <w:rsid w:val="00070AF2"/>
+    <w:rPr>
+      <w:rFonts w:ascii="Arial" w:hAnsi="Arial" w:cs="Arial"/>
+      <w:b/>
+      <w:bCs/>
+      <w:sz w:val="24"/>
+      <w:szCs w:val="26"/>
+      <w:lang w:val="de-DE"/>
+    </w:rPr>
+  </w:style>
+  <w:style w:type="character" w:customStyle="1" w:styleId="apple-tab-span">
+    <w:name w:val="apple-tab-span"/>
+    <w:basedOn w:val="Absatz-Standardschriftart"/>
+    <w:rsid w:val="00070AF2"/>
+  </w:style>
+  <w:style w:type="character" w:customStyle="1" w:styleId="s3">
+    <w:name w:val="s3"/>
+    <w:basedOn w:val="Absatz-Standardschriftart"/>
+    <w:rsid w:val="00070AF2"/>
+  </w:style>
+  <w:style w:type="character" w:styleId="Fett">
+    <w:name w:val="Strong"/>
+    <w:basedOn w:val="Absatz-Standardschriftart"/>
+    <w:uiPriority w:val="22"/>
+    <w:qFormat/>
+    <w:rsid w:val="00070AF2"/>
+    <w:rPr>
+      <w:b/>
+      <w:bCs/>
+    </w:rPr>
+  </w:style>
+  <w:style w:type="character" w:customStyle="1" w:styleId="s2">
+    <w:name w:val="s2"/>
+    <w:basedOn w:val="Absatz-Standardschriftart"/>
+    <w:rsid w:val="00070AF2"/>
+  </w:style>
+  <w:style w:type="character" w:customStyle="1" w:styleId="Endnotenanker">
+    <w:name w:val="Endnotenanker"/>
+    <w:rPr>
+      <w:vertAlign w:val="superscript"/>
+    </w:rPr>
+  </w:style>
+  <w:style w:type="character" w:customStyle="1" w:styleId="Funotenanker">
+    <w:name w:val="Fußnotenanker"/>
+    <w:rPr>
+      <w:vertAlign w:val="superscript"/>
+    </w:rPr>
+  </w:style>
+  <w:style w:type="character" w:customStyle="1" w:styleId="ListLabel1">
+    <w:name w:val="ListLabel 1"/>
+    <w:rPr>
+      <w:rFonts w:cs="Symbol"/>
+    </w:rPr>
+  </w:style>
+  <w:style w:type="character" w:customStyle="1" w:styleId="ListLabel2">
+    <w:name w:val="ListLabel 2"/>
+    <w:rPr>
+      <w:rFonts w:cs="Symbol"/>
+    </w:rPr>
+  </w:style>
+  <w:style w:type="character" w:customStyle="1" w:styleId="ListLabel3">
+    <w:name w:val="ListLabel 3"/>
+    <w:rPr>
+      <w:rFonts w:cs="Symbol"/>
+    </w:rPr>
+  </w:style>
+  <w:style w:type="character" w:customStyle="1" w:styleId="ListLabel4">
+    <w:name w:val="ListLabel 4"/>
+    <w:rPr>
+      <w:rFonts w:cs="Symbol"/>
+    </w:rPr>
+  </w:style>
+  <w:style w:type="character" w:customStyle="1" w:styleId="Verzeichnissprung">
+    <w:name w:val="Verzeichnissprung"/>
+  </w:style>
+  <w:style w:type="character" w:customStyle="1" w:styleId="Endnotenzeichen1">
+    <w:name w:val="Endnotenzeichen1"/>
+  </w:style>
+  <w:style w:type="character" w:customStyle="1" w:styleId="Funotenzeichen1">
+    <w:name w:val="Fußnotenzeichen1"/>
+  </w:style>
+  <w:style w:type="paragraph" w:customStyle="1" w:styleId="berschrift">
+    <w:name w:val="Überschrift"/>
+    <w:basedOn w:val="Standard"/>
+    <w:next w:val="Textkrper1"/>
+    <w:pPr>
+      <w:keepNext/>
+      <w:spacing w:before="240" w:after="120"/>
+    </w:pPr>
+    <w:rPr>
+      <w:rFonts w:ascii="Liberation Sans" w:eastAsia="DejaVu Sans" w:hAnsi="Liberation Sans" w:cs="FreeSans"/>
+      <w:sz w:val="28"/>
+      <w:szCs w:val="28"/>
+    </w:rPr>
+  </w:style>
+  <w:style w:type="paragraph" w:customStyle="1" w:styleId="Textkrper1">
+    <w:name w:val="Textkörper1"/>
+    <w:basedOn w:val="Standard"/>
+    <w:link w:val="TextkrperZeichen"/>
+    <w:rsid w:val="002F7DFB"/>
+    <w:pPr>
+      <w:spacing w:before="0" w:after="120" w:line="288" w:lineRule="auto"/>
+    </w:pPr>
+    <w:rPr>
+      <w:b/>
+      <w:i/>
+    </w:rPr>
+  </w:style>
+  <w:style w:type="paragraph" w:customStyle="1" w:styleId="Liste1">
+    <w:name w:val="Liste1"/>
+    <w:basedOn w:val="Textkrper1"/>
+    <w:rPr>
+      <w:rFonts w:cs="FreeSans"/>
+    </w:rPr>
+  </w:style>
+  <w:style w:type="paragraph" w:customStyle="1" w:styleId="Beschriftung1">
+    <w:name w:val="Beschriftung1"/>
+    <w:basedOn w:val="Standard"/>
+    <w:pPr>
+      <w:suppressLineNumbers/>
+      <w:spacing w:after="120"/>
+    </w:pPr>
+    <w:rPr>
+      <w:rFonts w:cs="FreeSans"/>
+      <w:i/>
+      <w:iCs/>
+      <w:sz w:val="24"/>
+    </w:rPr>
+  </w:style>
+  <w:style w:type="paragraph" w:customStyle="1" w:styleId="Verzeichnis">
+    <w:name w:val="Verzeichnis"/>
+    <w:basedOn w:val="Standard"/>
+    <w:pPr>
+      <w:suppressLineNumbers/>
+    </w:pPr>
+    <w:rPr>
+      <w:rFonts w:cs="FreeSans"/>
+    </w:rPr>
+  </w:style>
+  <w:style w:type="paragraph" w:styleId="Dokumentstruktur">
+    <w:name w:val="Document Map"/>
+    <w:basedOn w:val="Standard"/>
+    <w:semiHidden/>
+    <w:rsid w:val="002F7DFB"/>
+    <w:pPr>
+      <w:shd w:val="clear" w:color="auto" w:fill="C6D5EC"/>
+    </w:pPr>
+    <w:rPr>
+      <w:rFonts w:ascii="Lucida Grande" w:hAnsi="Lucida Grande"/>
+    </w:rPr>
+  </w:style>
+  <w:style w:type="paragraph" w:customStyle="1" w:styleId="Kopfzeile1">
+    <w:name w:val="Kopfzeile1"/>
+    <w:basedOn w:val="Standard"/>
+    <w:rsid w:val="002F7DFB"/>
+    <w:pPr>
+      <w:tabs>
+        <w:tab w:val="center" w:pos="4536"/>
+        <w:tab w:val="right" w:pos="9072"/>
+      </w:tabs>
+      <w:spacing w:before="0"/>
+      <w:jc w:val="center"/>
+    </w:pPr>
+  </w:style>
+  <w:style w:type="paragraph" w:customStyle="1" w:styleId="Fuzeile1">
+    <w:name w:val="Fußzeile1"/>
+    <w:basedOn w:val="Standard"/>
+    <w:rsid w:val="002F7DFB"/>
+    <w:pPr>
+      <w:tabs>
+        <w:tab w:val="center" w:pos="4820"/>
+        <w:tab w:val="right" w:pos="9639"/>
+      </w:tabs>
+      <w:spacing w:before="0"/>
+      <w:jc w:val="left"/>
+    </w:pPr>
+    <w:rPr>
+      <w:sz w:val="18"/>
+    </w:rPr>
+  </w:style>
+  <w:style w:type="paragraph" w:styleId="StandardWeb">
+    <w:name w:val="Normal (Web)"/>
+    <w:basedOn w:val="Standard"/>
+    <w:uiPriority w:val="99"/>
+    <w:rsid w:val="002F7DFB"/>
+    <w:pPr>
+      <w:spacing w:after="280"/>
+      <w:jc w:val="left"/>
+    </w:pPr>
+    <w:rPr>
+      <w:rFonts w:cs="Arial"/>
+      <w:color w:val="000000"/>
+      <w:sz w:val="20"/>
+      <w:szCs w:val="20"/>
+    </w:rPr>
+  </w:style>
+  <w:style w:type="paragraph" w:styleId="Sprechblasentext">
+    <w:name w:val="Balloon Text"/>
+    <w:basedOn w:val="Standard"/>
+    <w:semiHidden/>
+    <w:rsid w:val="002F7DFB"/>
+    <w:rPr>
+      <w:rFonts w:ascii="Lucida Grande" w:hAnsi="Lucida Grande"/>
+      <w:sz w:val="18"/>
+      <w:szCs w:val="18"/>
+    </w:rPr>
+  </w:style>
+  <w:style w:type="paragraph" w:customStyle="1" w:styleId="Tabelle">
+    <w:name w:val="Tabelle"/>
+    <w:basedOn w:val="Standard"/>
+    <w:rsid w:val="002F7DFB"/>
+    <w:pPr>
+      <w:keepLines/>
+      <w:spacing w:before="60" w:after="60"/>
+      <w:jc w:val="left"/>
+    </w:pPr>
+  </w:style>
+  <w:style w:type="paragraph" w:styleId="Standardeinzug">
+    <w:name w:val="Normal Indent"/>
+    <w:basedOn w:val="Standard"/>
+    <w:next w:val="Standard"/>
+    <w:rsid w:val="002F7DFB"/>
+    <w:pPr>
+      <w:keepLines/>
+      <w:ind w:left="567"/>
+      <w:textAlignment w:val="baseline"/>
+    </w:pPr>
+    <w:rPr>
+      <w:rFonts w:cs="Arial"/>
+      <w:sz w:val="24"/>
+      <w:szCs w:val="20"/>
+    </w:rPr>
+  </w:style>
+  <w:style w:type="paragraph" w:customStyle="1" w:styleId="TextkrperEinrckung">
+    <w:name w:val="Textkörper Einrückung"/>
+    <w:basedOn w:val="Standard"/>
+    <w:link w:val="TextkrpereinzugZeichen"/>
+    <w:rsid w:val="002F7DFB"/>
+    <w:pPr>
+      <w:spacing w:before="0"/>
+      <w:ind w:left="3969"/>
+      <w:jc w:val="left"/>
+    </w:pPr>
+    <w:rPr>
+      <w:rFonts w:cs="Arial"/>
+      <w:sz w:val="24"/>
+      <w:szCs w:val="20"/>
+    </w:rPr>
+  </w:style>
+  <w:style w:type="paragraph" w:styleId="Textkrper-Einzug2">
+    <w:name w:val="Body Text Indent 2"/>
+    <w:basedOn w:val="Standard"/>
+    <w:rsid w:val="002F7DFB"/>
+    <w:pPr>
+      <w:ind w:left="3960"/>
+    </w:pPr>
+  </w:style>
+  <w:style w:type="paragraph" w:customStyle="1" w:styleId="Abbildung">
+    <w:name w:val="Abbildung"/>
+    <w:basedOn w:val="Standard"/>
+    <w:next w:val="Beschriftung1"/>
+    <w:rsid w:val="002F7DFB"/>
+    <w:pPr>
+      <w:keepNext/>
+      <w:spacing w:before="0"/>
+      <w:jc w:val="center"/>
+    </w:pPr>
+    <w:rPr>
+      <w:sz w:val="20"/>
+      <w:szCs w:val="20"/>
+    </w:rPr>
+  </w:style>
+  <w:style w:type="paragraph" w:styleId="Beschriftung">
+    <w:name w:val="caption"/>
+    <w:basedOn w:val="Standard"/>
+    <w:next w:val="Standard"/>
+    <w:qFormat/>
+    <w:rsid w:val="002F7DFB"/>
+    <w:pPr>
+      <w:spacing w:after="240"/>
+      <w:jc w:val="center"/>
+    </w:pPr>
+    <w:rPr>
+      <w:rFonts w:cs="Arial"/>
+      <w:i/>
+      <w:iCs/>
+      <w:sz w:val="20"/>
+      <w:szCs w:val="20"/>
+    </w:rPr>
+  </w:style>
+  <w:style w:type="paragraph" w:styleId="Funotentext">
+    <w:name w:val="footnote text"/>
+    <w:basedOn w:val="Standard"/>
+    <w:semiHidden/>
+    <w:rsid w:val="002F7DFB"/>
+    <w:rPr>
+      <w:sz w:val="20"/>
+      <w:szCs w:val="20"/>
+    </w:rPr>
+  </w:style>
+  <w:style w:type="paragraph" w:styleId="Kommentartext">
+    <w:name w:val="annotation text"/>
+    <w:basedOn w:val="Standard"/>
+    <w:link w:val="KommentartextZchn"/>
+    <w:semiHidden/>
+    <w:rsid w:val="002F7DFB"/>
+    <w:rPr>
+      <w:sz w:val="24"/>
+    </w:rPr>
+  </w:style>
+  <w:style w:type="paragraph" w:customStyle="1" w:styleId="Buchmerker">
+    <w:name w:val="Buchmerker"/>
+    <w:basedOn w:val="Standard"/>
+    <w:rsid w:val="002F7DFB"/>
+    <w:pPr>
+      <w:pBdr>
+        <w:top w:val="single" w:sz="4" w:space="1" w:color="00000A"/>
+        <w:left w:val="single" w:sz="4" w:space="4" w:color="00000A"/>
+        <w:bottom w:val="single" w:sz="4" w:space="1" w:color="00000A"/>
+        <w:right w:val="single" w:sz="4" w:space="4" w:color="00000A"/>
+      </w:pBdr>
+      <w:shd w:val="clear" w:color="auto" w:fill="FFFF99"/>
+      <w:spacing w:before="56" w:after="113"/>
+    </w:pPr>
+    <w:rPr>
+      <w:rFonts w:cs="Arial"/>
+      <w:vanish/>
+      <w:sz w:val="20"/>
+    </w:rPr>
+  </w:style>
+  <w:style w:type="paragraph" w:customStyle="1" w:styleId="Erluterungstext">
+    <w:name w:val="Erläuterungstext"/>
+    <w:basedOn w:val="Standard"/>
+    <w:rsid w:val="00652951"/>
+    <w:pPr>
+      <w:pBdr>
+        <w:top w:val="nil"/>
+        <w:left w:val="single" w:sz="12" w:space="4" w:color="FF0000"/>
+        <w:bottom w:val="nil"/>
+        <w:right w:val="nil"/>
+      </w:pBdr>
+      <w:spacing w:before="56" w:after="113"/>
+    </w:pPr>
+    <w:rPr>
+      <w:rFonts w:cs="Arial"/>
+      <w:vanish/>
+      <w:color w:val="666699"/>
+      <w:sz w:val="20"/>
+    </w:rPr>
+  </w:style>
+  <w:style w:type="paragraph" w:customStyle="1" w:styleId="Erluterungberschrift">
+    <w:name w:val="ErläuterungÜberschrift"/>
+    <w:basedOn w:val="Textkrper1"/>
+    <w:rsid w:val="00652951"/>
+    <w:pPr>
+      <w:pBdr>
+        <w:top w:val="nil"/>
+        <w:left w:val="single" w:sz="12" w:space="4" w:color="FF0000"/>
+        <w:bottom w:val="nil"/>
+        <w:right w:val="nil"/>
+      </w:pBdr>
+    </w:pPr>
+    <w:rPr>
+      <w:vanish/>
+      <w:color w:val="666699"/>
+    </w:rPr>
+  </w:style>
+  <w:style w:type="paragraph" w:customStyle="1" w:styleId="ErluterungstextBullets">
+    <w:name w:val="Erläuterungstext Bullets"/>
+    <w:basedOn w:val="Erluterungstext"/>
+    <w:rsid w:val="001A61DE"/>
+    <w:pPr>
+      <w:ind w:left="368" w:hanging="374"/>
+    </w:pPr>
+  </w:style>
+  <w:style w:type="paragraph" w:customStyle="1" w:styleId="berschrift2Alpha">
+    <w:name w:val="Überschrift 2 Alpha"/>
+    <w:basedOn w:val="Standard"/>
+    <w:next w:val="Standard"/>
+    <w:rsid w:val="002F7DFB"/>
+    <w:pPr>
+      <w:shd w:val="clear" w:color="auto" w:fill="CCCCCC"/>
+      <w:spacing w:before="56" w:after="113"/>
+      <w:outlineLvl w:val="1"/>
+    </w:pPr>
+    <w:rPr>
+      <w:rFonts w:cs="Arial"/>
+      <w:b/>
+      <w:sz w:val="24"/>
+    </w:rPr>
+  </w:style>
+  <w:style w:type="paragraph" w:customStyle="1" w:styleId="berschrift3Alpha">
+    <w:name w:val="Überschrift 3 Alpha"/>
+    <w:basedOn w:val="berschrift2Alpha"/>
+    <w:next w:val="Standard"/>
+    <w:rsid w:val="002F7DFB"/>
+    <w:pPr>
+      <w:shd w:val="clear" w:color="auto" w:fill="FFFFFF"/>
+      <w:ind w:left="505" w:hanging="505"/>
+      <w:outlineLvl w:val="2"/>
+    </w:pPr>
+  </w:style>
+  <w:style w:type="paragraph" w:customStyle="1" w:styleId="Inhaltsverzeichnis1">
+    <w:name w:val="Inhaltsverzeichnis 1"/>
+    <w:basedOn w:val="Standard"/>
+    <w:next w:val="Standard"/>
+    <w:autoRedefine/>
+    <w:uiPriority w:val="39"/>
+    <w:rsid w:val="002D7FEA"/>
+    <w:pPr>
+      <w:jc w:val="left"/>
+    </w:pPr>
+    <w:rPr>
+      <w:rFonts w:ascii="Cambria" w:hAnsi="Cambria"/>
+      <w:b/>
+      <w:caps/>
+      <w:szCs w:val="22"/>
+    </w:rPr>
+  </w:style>
+  <w:style w:type="paragraph" w:customStyle="1" w:styleId="Inhaltsverzeichnis2">
+    <w:name w:val="Inhaltsverzeichnis 2"/>
+    <w:basedOn w:val="Standard"/>
+    <w:next w:val="Standard"/>
+    <w:autoRedefine/>
+    <w:uiPriority w:val="39"/>
+    <w:rsid w:val="002D7FEA"/>
+    <w:pPr>
+      <w:spacing w:before="0"/>
+      <w:ind w:left="220"/>
+      <w:jc w:val="left"/>
+    </w:pPr>
+    <w:rPr>
+      <w:rFonts w:ascii="Cambria" w:hAnsi="Cambria"/>
+      <w:smallCaps/>
+      <w:szCs w:val="22"/>
+    </w:rPr>
+  </w:style>
+  <w:style w:type="paragraph" w:customStyle="1" w:styleId="Inhaltsverzeichnis3">
+    <w:name w:val="Inhaltsverzeichnis 3"/>
+    <w:basedOn w:val="Standard"/>
+    <w:next w:val="Standard"/>
+    <w:autoRedefine/>
+    <w:semiHidden/>
+    <w:rsid w:val="002D7FEA"/>
+    <w:pPr>
+      <w:spacing w:before="0"/>
+      <w:ind w:left="440"/>
+      <w:jc w:val="left"/>
+    </w:pPr>
+    <w:rPr>
+      <w:rFonts w:ascii="Cambria" w:hAnsi="Cambria"/>
+      <w:i/>
+      <w:szCs w:val="22"/>
+    </w:rPr>
+  </w:style>
+  <w:style w:type="paragraph" w:customStyle="1" w:styleId="Inhaltsverzeichnis4">
+    <w:name w:val="Inhaltsverzeichnis 4"/>
+    <w:basedOn w:val="Standard"/>
+    <w:next w:val="Standard"/>
+    <w:autoRedefine/>
+    <w:semiHidden/>
+    <w:rsid w:val="002D7FEA"/>
+    <w:pPr>
+      <w:spacing w:before="0"/>
+      <w:ind w:left="660"/>
+      <w:jc w:val="left"/>
+    </w:pPr>
+    <w:rPr>
+      <w:rFonts w:ascii="Cambria" w:hAnsi="Cambria"/>
+      <w:sz w:val="18"/>
+      <w:szCs w:val="18"/>
+    </w:rPr>
+  </w:style>
+  <w:style w:type="paragraph" w:customStyle="1" w:styleId="Inhaltsverzeichnis5">
+    <w:name w:val="Inhaltsverzeichnis 5"/>
+    <w:basedOn w:val="Standard"/>
+    <w:next w:val="Standard"/>
+    <w:autoRedefine/>
+    <w:semiHidden/>
+    <w:rsid w:val="002D7FEA"/>
+    <w:pPr>
+      <w:spacing w:before="0"/>
+      <w:ind w:left="880"/>
+      <w:jc w:val="left"/>
+    </w:pPr>
+    <w:rPr>
+      <w:rFonts w:ascii="Cambria" w:hAnsi="Cambria"/>
+      <w:sz w:val="18"/>
+      <w:szCs w:val="18"/>
+    </w:rPr>
+  </w:style>
+  <w:style w:type="paragraph" w:customStyle="1" w:styleId="Inhaltsverzeichnis6">
+    <w:name w:val="Inhaltsverzeichnis 6"/>
+    <w:basedOn w:val="Standard"/>
+    <w:next w:val="Standard"/>
+    <w:autoRedefine/>
+    <w:semiHidden/>
+    <w:rsid w:val="002D7FEA"/>
+    <w:pPr>
+      <w:spacing w:before="0"/>
+      <w:ind w:left="1100"/>
+      <w:jc w:val="left"/>
+    </w:pPr>
+    <w:rPr>
+      <w:rFonts w:ascii="Cambria" w:hAnsi="Cambria"/>
+      <w:sz w:val="18"/>
+      <w:szCs w:val="18"/>
+    </w:rPr>
+  </w:style>
+  <w:style w:type="paragraph" w:customStyle="1" w:styleId="Inhaltsverzeichnis7">
+    <w:name w:val="Inhaltsverzeichnis 7"/>
+    <w:basedOn w:val="Standard"/>
+    <w:next w:val="Standard"/>
+    <w:autoRedefine/>
+    <w:semiHidden/>
+    <w:rsid w:val="002D7FEA"/>
+    <w:pPr>
+      <w:spacing w:before="0"/>
+      <w:ind w:left="1320"/>
+      <w:jc w:val="left"/>
+    </w:pPr>
+    <w:rPr>
+      <w:rFonts w:ascii="Cambria" w:hAnsi="Cambria"/>
+      <w:sz w:val="18"/>
+      <w:szCs w:val="18"/>
+    </w:rPr>
+  </w:style>
+  <w:style w:type="paragraph" w:customStyle="1" w:styleId="Inhaltsverzeichnis8">
+    <w:name w:val="Inhaltsverzeichnis 8"/>
+    <w:basedOn w:val="Standard"/>
+    <w:next w:val="Standard"/>
+    <w:autoRedefine/>
+    <w:semiHidden/>
+    <w:rsid w:val="002D7FEA"/>
+    <w:pPr>
+      <w:spacing w:before="0"/>
+      <w:ind w:left="1540"/>
+      <w:jc w:val="left"/>
+    </w:pPr>
+    <w:rPr>
+      <w:rFonts w:ascii="Cambria" w:hAnsi="Cambria"/>
+      <w:sz w:val="18"/>
+      <w:szCs w:val="18"/>
+    </w:rPr>
+  </w:style>
+  <w:style w:type="paragraph" w:customStyle="1" w:styleId="Inhaltsverzeichnis9">
+    <w:name w:val="Inhaltsverzeichnis 9"/>
+    <w:basedOn w:val="Standard"/>
+    <w:next w:val="Standard"/>
+    <w:autoRedefine/>
+    <w:semiHidden/>
+    <w:rsid w:val="002D7FEA"/>
+    <w:pPr>
+      <w:spacing w:before="0"/>
+      <w:ind w:left="1760"/>
+      <w:jc w:val="left"/>
+    </w:pPr>
+    <w:rPr>
+      <w:rFonts w:ascii="Cambria" w:hAnsi="Cambria"/>
+      <w:sz w:val="18"/>
+      <w:szCs w:val="18"/>
+    </w:rPr>
+  </w:style>
+  <w:style w:type="paragraph" w:styleId="Kommentarthema">
+    <w:name w:val="annotation subject"/>
+    <w:basedOn w:val="Kommentartext"/>
+    <w:link w:val="KommentarthemaZchn"/>
+    <w:rsid w:val="00E864AB"/>
+    <w:rPr>
+      <w:b/>
+      <w:bCs/>
+      <w:sz w:val="20"/>
+      <w:szCs w:val="20"/>
+    </w:rPr>
+  </w:style>
+  <w:style w:type="paragraph" w:styleId="berarbeitung">
+    <w:name w:val="Revision"/>
+    <w:uiPriority w:val="99"/>
+    <w:semiHidden/>
+    <w:rsid w:val="007E7731"/>
+    <w:pPr>
+      <w:suppressAutoHyphens/>
+    </w:pPr>
+    <w:rPr>
+      <w:rFonts w:ascii="Arial" w:hAnsi="Arial"/>
+      <w:color w:val="00000A"/>
+      <w:sz w:val="22"/>
+      <w:szCs w:val="24"/>
+      <w:lang w:val="de-DE"/>
+    </w:rPr>
+  </w:style>
+  <w:style w:type="paragraph" w:customStyle="1" w:styleId="p3">
+    <w:name w:val="p3"/>
+    <w:basedOn w:val="Standard"/>
+    <w:rsid w:val="00070AF2"/>
+    <w:pPr>
+      <w:spacing w:after="280"/>
+      <w:jc w:val="left"/>
+    </w:pPr>
+    <w:rPr>
+      <w:rFonts w:ascii="Times" w:hAnsi="Times"/>
+      <w:sz w:val="20"/>
+      <w:szCs w:val="20"/>
+    </w:rPr>
+  </w:style>
+  <w:style w:type="paragraph" w:customStyle="1" w:styleId="Funote">
+    <w:name w:val="Fußnote"/>
+    <w:basedOn w:val="Standard"/>
+  </w:style>
+  <w:style w:type="paragraph" w:customStyle="1" w:styleId="TabellenInhalt">
+    <w:name w:val="Tabellen Inhalt"/>
+    <w:basedOn w:val="Standard"/>
+  </w:style>
+  <w:style w:type="paragraph" w:customStyle="1" w:styleId="Tabellenberschrift">
+    <w:name w:val="Tabellen Überschrift"/>
+    <w:basedOn w:val="TabellenInhalt"/>
+  </w:style>
+  <w:style w:type="table" w:styleId="Tabellenraster">
+    <w:name w:val="Table Grid"/>
+    <w:basedOn w:val="NormaleTabelle"/>
+    <w:uiPriority w:val="59"/>
+    <w:rsid w:val="007E7731"/>
+    <w:rPr>
+      <w:rFonts w:asciiTheme="minorHAnsi" w:eastAsiaTheme="minorHAnsi" w:hAnsiTheme="minorHAnsi" w:cstheme="minorBidi"/>
+      <w:sz w:val="22"/>
+      <w:szCs w:val="22"/>
+      <w:lang w:val="de-DE" w:eastAsia="en-US"/>
+    </w:rPr>
+    <w:tblPr>
+      <w:tblInd w:w="0" w:type="dxa"/>
+      <w:tblBorders>
+        <w:top w:val="single" w:sz="4" w:space="0" w:color="auto"/>
+        <w:left w:val="single" w:sz="4" w:space="0" w:color="auto"/>
+        <w:bottom w:val="single" w:sz="4" w:space="0" w:color="auto"/>
+        <w:right w:val="single" w:sz="4" w:space="0" w:color="auto"/>
+        <w:insideH w:val="single" w:sz="4" w:space="0" w:color="auto"/>
+        <w:insideV w:val="single" w:sz="4" w:space="0" w:color="auto"/>
+      </w:tblBorders>
+      <w:tblCellMar>
+        <w:top w:w="0" w:type="dxa"/>
+        <w:left w:w="108" w:type="dxa"/>
+        <w:bottom w:w="0" w:type="dxa"/>
+        <w:right w:w="108" w:type="dxa"/>
+      </w:tblCellMar>
+    </w:tblPr>
+  </w:style>
+  <w:style w:type="paragraph" w:styleId="Listenabsatz">
+    <w:name w:val="List Paragraph"/>
+    <w:basedOn w:val="Standard"/>
+    <w:uiPriority w:val="34"/>
+    <w:qFormat/>
+    <w:rsid w:val="0006007F"/>
+    <w:pPr>
+      <w:ind w:left="720"/>
+      <w:contextualSpacing/>
+    </w:pPr>
+  </w:style>
+  <w:style w:type="table" w:customStyle="1" w:styleId="GridTable41">
+    <w:name w:val="Grid Table 41"/>
+    <w:basedOn w:val="NormaleTabelle"/>
+    <w:uiPriority w:val="49"/>
+    <w:rsid w:val="005C2CD0"/>
+    <w:tblPr>
+      <w:tblStyleRowBandSize w:val="1"/>
+      <w:tblStyleColBandSize w:val="1"/>
+      <w:tblInd w:w="0" w:type="dxa"/>
+      <w:tblBorders>
+        <w:top w:val="single" w:sz="4" w:space="0" w:color="666666" w:themeColor="text1" w:themeTint="99"/>
+        <w:left w:val="single" w:sz="4" w:space="0" w:color="666666" w:themeColor="text1" w:themeTint="99"/>
+        <w:bottom w:val="single" w:sz="4" w:space="0" w:color="666666" w:themeColor="text1" w:themeTint="99"/>
+        <w:right w:val="single" w:sz="4" w:space="0" w:color="666666" w:themeColor="text1" w:themeTint="99"/>
+        <w:insideH w:val="single" w:sz="4" w:space="0" w:color="666666" w:themeColor="text1" w:themeTint="99"/>
+        <w:insideV w:val="single" w:sz="4" w:space="0" w:color="666666" w:themeColor="text1" w:themeTint="99"/>
+      </w:tblBorders>
+      <w:tblCellMar>
+        <w:top w:w="0" w:type="dxa"/>
+        <w:left w:w="108" w:type="dxa"/>
+        <w:bottom w:w="0" w:type="dxa"/>
+        <w:right w:w="108" w:type="dxa"/>
+      </w:tblCellMar>
+    </w:tblPr>
+    <w:tblStylePr w:type="firstRow">
+      <w:rPr>
+        <w:b/>
+        <w:bCs/>
+        <w:color w:val="FFFFFF" w:themeColor="background1"/>
+      </w:rPr>
+      <w:tblPr/>
+      <w:tcPr>
+        <w:tcBorders>
+          <w:top w:val="single" w:sz="4" w:space="0" w:color="000000" w:themeColor="text1"/>
+          <w:left w:val="single" w:sz="4" w:space="0" w:color="000000" w:themeColor="text1"/>
+          <w:bottom w:val="single" w:sz="4" w:space="0" w:color="000000" w:themeColor="text1"/>
+          <w:right w:val="single" w:sz="4" w:space="0" w:color="000000" w:themeColor="text1"/>
+          <w:insideH w:val="nil"/>
+          <w:insideV w:val="nil"/>
+        </w:tcBorders>
+        <w:shd w:val="clear" w:color="auto" w:fill="000000" w:themeFill="text1"/>
+      </w:tcPr>
+    </w:tblStylePr>
+    <w:tblStylePr w:type="lastRow">
+      <w:rPr>
+        <w:b/>
+        <w:bCs/>
+      </w:rPr>
+      <w:tblPr/>
+      <w:tcPr>
+        <w:tcBorders>
+          <w:top w:val="double" w:sz="4" w:space="0" w:color="000000" w:themeColor="text1"/>
+        </w:tcBorders>
+      </w:tcPr>
+    </w:tblStylePr>
+    <w:tblStylePr w:type="firstCol">
+      <w:rPr>
+        <w:b/>
+        <w:bCs/>
+      </w:rPr>
+    </w:tblStylePr>
+    <w:tblStylePr w:type="lastCol">
+      <w:rPr>
+        <w:b/>
+        <w:bCs/>
+      </w:rPr>
+    </w:tblStylePr>
+    <w:tblStylePr w:type="band1Vert">
+      <w:tblPr/>
+      <w:tcPr>
+        <w:shd w:val="clear" w:color="auto" w:fill="CCCCCC" w:themeFill="text1" w:themeFillTint="33"/>
+      </w:tcPr>
+    </w:tblStylePr>
+    <w:tblStylePr w:type="band1Horz">
+      <w:tblPr/>
+      <w:tcPr>
+        <w:shd w:val="clear" w:color="auto" w:fill="CCCCCC" w:themeFill="text1" w:themeFillTint="33"/>
+      </w:tcPr>
+    </w:tblStylePr>
+  </w:style>
+</w:styles>
+</file>
+
+<file path=word/stylesWithEffects.xml><?xml version="1.0" encoding="utf-8"?>
+<w:styles xmlns:wpc="http://schemas.microsoft.com/office/word/2010/wordprocessingCanvas" xmlns:mc="http://schemas.openxmlformats.org/markup-compatibility/2006" xmlns:o="urn:schemas-microsoft-com:office:office" xmlns:r="http://schemas.openxmlformats.org/officeDocument/2006/relationships" xmlns:m="http://schemas.openxmlformats.org/officeDocument/2006/math" xmlns:v="urn:schemas-microsoft-com:vml" xmlns:wp14="http://schemas.microsoft.com/office/word/2010/wordprocessingDrawing" xmlns:wp="http://schemas.openxmlformats.org/drawingml/2006/wordprocessingDrawing" xmlns:w10="urn:schemas-microsoft-com:office:word" xmlns:w="http://schemas.openxmlformats.org/wordprocessingml/2006/main" xmlns:w14="http://schemas.microsoft.com/office/word/2010/wordml" xmlns:wpg="http://schemas.microsoft.com/office/word/2010/wordprocessingGroup" xmlns:wpi="http://schemas.microsoft.com/office/word/2010/wordprocessingInk" xmlns:wne="http://schemas.microsoft.com/office/word/2006/wordml" xmlns:wps="http://schemas.microsoft.com/office/word/2010/wordprocessingShape" mc:Ignorable="w14 wp14">
+  <w:docDefaults>
+    <w:rPrDefault>
+      <w:rPr>
+        <w:rFonts w:ascii="Times New Roman" w:eastAsia="Times New Roman" w:hAnsi="Times New Roman" w:cs="Times New Roman"/>
+        <w:lang w:val="en-US" w:eastAsia="de-DE" w:bidi="ar-SA"/>
+      </w:rPr>
+    </w:rPrDefault>
+    <w:pPrDefault/>
+  </w:docDefaults>
+  <w:latentStyles w:defLockedState="0" w:defUIPriority="0" w:defSemiHidden="1" w:defUnhideWhenUsed="1" w:defQFormat="0" w:count="267">
+    <w:lsdException w:name="Normal" w:semiHidden="0" w:unhideWhenUsed="0" w:qFormat="1"/>
+    <w:lsdException w:name="heading 1" w:semiHidden="0" w:unhideWhenUsed="0" w:qFormat="1"/>
+    <w:lsdException w:name="heading 2" w:semiHidden="0" w:unhideWhenUsed="0" w:qFormat="1"/>
+    <w:lsdException w:name="heading 3" w:semiHidden="0" w:uiPriority="9" w:unhideWhenUsed="0" w:qFormat="1"/>
+    <w:lsdException w:name="heading 4" w:semiHidden="0" w:unhideWhenUsed="0" w:qFormat="1"/>
+    <w:lsdException w:name="heading 5" w:semiHidden="0" w:unhideWhenUsed="0" w:qFormat="1"/>
+    <w:lsdException w:name="heading 6" w:semiHidden="0" w:unhideWhenUsed="0" w:qFormat="1"/>
+    <w:lsdException w:name="heading 7" w:semiHidden="0" w:qFormat="1"/>
+    <w:lsdException w:name="heading 8" w:semiHidden="0" w:qFormat="1"/>
+    <w:lsdException w:name="heading 9" w:semiHidden="0" w:qFormat="1"/>
+    <w:lsdException w:name="index 2" w:semiHidden="0"/>
+    <w:lsdException w:name="index 3" w:semiHidden="0"/>
+    <w:lsdException w:name="index 4" w:semiHidden="0"/>
+    <w:lsdException w:name="index 5" w:semiHidden="0"/>
+    <w:lsdException w:name="index 6" w:semiHidden="0"/>
+    <w:lsdException w:name="toc 1" w:uiPriority="39"/>
+    <w:lsdException w:name="toc 2" w:uiPriority="39"/>
+    <w:lsdException w:name="caption" w:qFormat="1"/>
+    <w:lsdException w:name="List Number 2" w:semiHidden="0"/>
+    <w:lsdException w:name="List Number 5" w:semiHidden="0"/>
+    <w:lsdException w:name="Title" w:semiHidden="0" w:unhideWhenUsed="0" w:qFormat="1"/>
+    <w:lsdException w:name="Subtitle" w:semiHidden="0" w:unhideWhenUsed="0" w:qFormat="1"/>
+    <w:lsdException w:name="Body Text Indent 3" w:semiHidden="0"/>
+    <w:lsdException w:name="Block Text" w:semiHidden="0"/>
+    <w:lsdException w:name="Hyperlink" w:semiHidden="0"/>
+    <w:lsdException w:name="FollowedHyperlink" w:semiHidden="0"/>
+    <w:lsdException w:name="Strong" w:semiHidden="0" w:uiPriority="22" w:unhideWhenUsed="0" w:qFormat="1"/>
+    <w:lsdException w:name="Emphasis" w:semiHidden="0" w:unhideWhenUsed="0" w:qFormat="1"/>
+    <w:lsdException w:name="Normal (Web)" w:uiPriority="99"/>
+    <w:lsdException w:name="Table Grid" w:semiHidden="0" w:uiPriority="59" w:unhideWhenUsed="0"/>
+    <w:lsdException w:name="Placeholder Text" w:uiPriority="99" w:unhideWhenUsed="0"/>
+    <w:lsdException w:name="No Spacing" w:semiHidden="0" w:uiPriority="1" w:unhideWhenUsed="0" w:qFormat="1"/>
+    <w:lsdException w:name="Light Shading" w:semiHidden="0" w:uiPriority="60" w:unhideWhenUsed="0"/>
+    <w:lsdException w:name="Light List" w:semiHidden="0" w:uiPriority="61" w:unhideWhenUsed="0"/>
+    <w:lsdException w:name="Light Grid" w:semiHidden="0" w:uiPriority="62" w:unhideWhenUsed="0"/>
+    <w:lsdException w:name="Medium Shading 1" w:semiHidden="0" w:uiPriority="63" w:unhideWhenUsed="0"/>
+    <w:lsdException w:name="Medium Shading 2" w:semiHidden="0" w:uiPriority="64" w:unhideWhenUsed="0"/>
+    <w:lsdException w:name="Medium List 1" w:semiHidden="0" w:uiPriority="65" w:unhideWhenUsed="0"/>
+    <w:lsdException w:name="Medium List 2" w:semiHidden="0" w:uiPriority="66" w:unhideWhenUsed="0"/>
+    <w:lsdException w:name="Medium Grid 1" w:semiHidden="0" w:uiPriority="67" w:unhideWhenUsed="0"/>
+    <w:lsdException w:name="Medium Grid 2" w:semiHidden="0" w:uiPriority="68" w:unhideWhenUsed="0"/>
+    <w:lsdException w:name="Medium Grid 3" w:semiHidden="0" w:uiPriority="69" w:unhideWhenUsed="0"/>
+    <w:lsdException w:name="Dark List" w:semiHidden="0" w:uiPriority="70" w:unhideWhenUsed="0"/>
+    <w:lsdException w:name="Colorful Shading" w:semiHidden="0" w:uiPriority="71" w:unhideWhenUsed="0"/>
+    <w:lsdException w:name="Colorful List" w:semiHidden="0" w:uiPriority="72" w:unhideWhenUsed="0"/>
+    <w:lsdException w:name="Colorful Grid" w:semiHidden="0" w:uiPriority="73" w:unhideWhenUsed="0"/>
+    <w:lsdException w:name="Light Shading Accent 1" w:semiHidden="0" w:uiPriority="60" w:unhideWhenUsed="0"/>
+    <w:lsdException w:name="Light List Accent 1" w:semiHidden="0" w:uiPriority="61" w:unhideWhenUsed="0"/>
+    <w:lsdException w:name="Light Grid Accent 1" w:semiHidden="0" w:uiPriority="62" w:unhideWhenUsed="0"/>
+    <w:lsdException w:name="Medium Shading 1 Accent 1" w:semiHidden="0" w:uiPriority="63" w:unhideWhenUsed="0"/>
+    <w:lsdException w:name="Medium Shading 2 Accent 1" w:semiHidden="0" w:uiPriority="64" w:unhideWhenUsed="0"/>
+    <w:lsdException w:name="Medium List 1 Accent 1" w:semiHidden="0" w:uiPriority="65" w:unhideWhenUsed="0"/>
+    <w:lsdException w:name="Revision" w:uiPriority="99" w:unhideWhenUsed="0"/>
+    <w:lsdException w:name="List Paragraph" w:semiHidden="0" w:uiPriority="34" w:unhideWhenUsed="0" w:qFormat="1"/>
+    <w:lsdException w:name="Quote" w:semiHidden="0" w:uiPriority="29" w:unhideWhenUsed="0" w:qFormat="1"/>
+    <w:lsdException w:name="Intense Quote" w:semiHidden="0" w:uiPriority="30" w:unhideWhenUsed="0" w:qFormat="1"/>
+    <w:lsdException w:name="Medium List 2 Accent 1" w:semiHidden="0" w:uiPriority="66" w:unhideWhenUsed="0"/>
+    <w:lsdException w:name="Medium Grid 1 Accent 1" w:semiHidden="0" w:uiPriority="67" w:unhideWhenUsed="0"/>
+    <w:lsdException w:name="Medium Grid 2 Accent 1" w:semiHidden="0" w:uiPriority="68" w:unhideWhenUsed="0"/>
+    <w:lsdException w:name="Medium Grid 3 Accent 1" w:semiHidden="0" w:uiPriority="69" w:unhideWhenUsed="0"/>
+    <w:lsdException w:name="Dark List Accent 1" w:semiHidden="0" w:uiPriority="70" w:unhideWhenUsed="0"/>
+    <w:lsdException w:name="Colorful Shading Accent 1" w:semiHidden="0" w:uiPriority="71" w:unhideWhenUsed="0"/>
+    <w:lsdException w:name="Colorful List Accent 1" w:semiHidden="0" w:uiPriority="72" w:unhideWhenUsed="0"/>
+    <w:lsdException w:name="Colorful Grid Accent 1" w:semiHidden="0" w:uiPriority="73" w:unhideWhenUsed="0"/>
+    <w:lsdException w:name="Light Shading Accent 2" w:semiHidden="0" w:uiPriority="60" w:unhideWhenUsed="0"/>
+    <w:lsdException w:name="Light List Accent 2" w:semiHidden="0" w:uiPriority="61" w:unhideWhenUsed="0"/>
+    <w:lsdException w:name="Light Grid Accent 2" w:semiHidden="0" w:uiPriority="62" w:unhideWhenUsed="0"/>
+    <w:lsdException w:name="Medium Shading 1 Accent 2" w:semiHidden="0" w:uiPriority="63" w:unhideWhenUsed="0"/>
+    <w:lsdException w:name="Medium Shading 2 Accent 2" w:semiHidden="0" w:uiPriority="64" w:unhideWhenUsed="0"/>
+    <w:lsdException w:name="Medium List 1 Accent 2" w:semiHidden="0" w:uiPriority="65" w:unhideWhenUsed="0"/>
+    <w:lsdException w:name="Medium List 2 Accent 2" w:semiHidden="0" w:uiPriority="66" w:unhideWhenUsed="0"/>
+    <w:lsdException w:name="Medium Grid 1 Accent 2" w:semiHidden="0" w:uiPriority="67" w:unhideWhenUsed="0"/>
+    <w:lsdException w:name="Medium Grid 2 Accent 2" w:semiHidden="0" w:uiPriority="68" w:unhideWhenUsed="0"/>
+    <w:lsdException w:name="Medium Grid 3 Accent 2" w:semiHidden="0" w:uiPriority="69" w:unhideWhenUsed="0"/>
+    <w:lsdException w:name="Dark List Accent 2" w:semiHidden="0" w:uiPriority="70" w:unhideWhenUsed="0"/>
+    <w:lsdException w:name="Colorful Shading Accent 2" w:semiHidden="0" w:uiPriority="71" w:unhideWhenUsed="0"/>
+    <w:lsdException w:name="Colorful List Accent 2" w:semiHidden="0" w:uiPriority="72" w:unhideWhenUsed="0"/>
+    <w:lsdException w:name="Colorful Grid Accent 2" w:semiHidden="0" w:uiPriority="73" w:unhideWhenUsed="0"/>
+    <w:lsdException w:name="Light Shading Accent 3" w:semiHidden="0" w:uiPriority="60" w:unhideWhenUsed="0"/>
+    <w:lsdException w:name="Light List Accent 3" w:semiHidden="0" w:uiPriority="61" w:unhideWhenUsed="0"/>
+    <w:lsdException w:name="Light Grid Accent 3" w:semiHidden="0" w:uiPriority="62" w:unhideWhenUsed="0"/>
+    <w:lsdException w:name="Medium Shading 1 Accent 3" w:semiHidden="0" w:uiPriority="63" w:unhideWhenUsed="0"/>
+    <w:lsdException w:name="Medium Shading 2 Accent 3" w:semiHidden="0" w:uiPriority="64" w:unhideWhenUsed="0"/>
+    <w:lsdException w:name="Medium List 1 Accent 3" w:semiHidden="0" w:uiPriority="65" w:unhideWhenUsed="0"/>
+    <w:lsdException w:name="Medium List 2 Accent 3" w:semiHidden="0" w:uiPriority="66" w:unhideWhenUsed="0"/>
+    <w:lsdException w:name="Medium Grid 1 Accent 3" w:semiHidden="0" w:uiPriority="67" w:unhideWhenUsed="0"/>
+    <w:lsdException w:name="Medium Grid 2 Accent 3" w:semiHidden="0" w:uiPriority="68" w:unhideWhenUsed="0"/>
+    <w:lsdException w:name="Medium Grid 3 Accent 3" w:semiHidden="0" w:uiPriority="69" w:unhideWhenUsed="0"/>
+    <w:lsdException w:name="Dark List Accent 3" w:semiHidden="0" w:uiPriority="70" w:unhideWhenUsed="0"/>
+    <w:lsdException w:name="Colorful Shading Accent 3" w:semiHidden="0" w:uiPriority="71" w:unhideWhenUsed="0"/>
+    <w:lsdException w:name="Colorful List Accent 3" w:semiHidden="0" w:uiPriority="72" w:unhideWhenUsed="0"/>
+    <w:lsdException w:name="Colorful Grid Accent 3" w:semiHidden="0" w:uiPriority="73" w:unhideWhenUsed="0"/>
+    <w:lsdException w:name="Light Shading Accent 4" w:semiHidden="0" w:uiPriority="60" w:unhideWhenUsed="0"/>
+    <w:lsdException w:name="Light List Accent 4" w:semiHidden="0" w:uiPriority="61" w:unhideWhenUsed="0"/>
+    <w:lsdException w:name="Light Grid Accent 4" w:semiHidden="0" w:uiPriority="62" w:unhideWhenUsed="0"/>
+    <w:lsdException w:name="Medium Shading 1 Accent 4" w:semiHidden="0" w:uiPriority="63" w:unhideWhenUsed="0"/>
+    <w:lsdException w:name="Medium Shading 2 Accent 4" w:semiHidden="0" w:uiPriority="64" w:unhideWhenUsed="0"/>
+    <w:lsdException w:name="Medium List 1 Accent 4" w:semiHidden="0" w:uiPriority="65" w:unhideWhenUsed="0"/>
+    <w:lsdException w:name="Medium List 2 Accent 4" w:semiHidden="0" w:uiPriority="66" w:unhideWhenUsed="0"/>
+    <w:lsdException w:name="Medium Grid 1 Accent 4" w:semiHidden="0" w:uiPriority="67" w:unhideWhenUsed="0"/>
+    <w:lsdException w:name="Medium Grid 2 Accent 4" w:semiHidden="0" w:uiPriority="68" w:unhideWhenUsed="0"/>
+    <w:lsdException w:name="Medium Grid 3 Accent 4" w:semiHidden="0" w:uiPriority="69" w:unhideWhenUsed="0"/>
+    <w:lsdException w:name="Dark List Accent 4" w:semiHidden="0" w:uiPriority="70" w:unhideWhenUsed="0"/>
+    <w:lsdException w:name="Colorful Shading Accent 4" w:semiHidden="0" w:uiPriority="71" w:unhideWhenUsed="0"/>
+    <w:lsdException w:name="Colorful List Accent 4" w:semiHidden="0" w:uiPriority="72" w:unhideWhenUsed="0"/>
+    <w:lsdException w:name="Colorful Grid Accent 4" w:semiHidden="0" w:uiPriority="73" w:unhideWhenUsed="0"/>
+    <w:lsdException w:name="Light Shading Accent 5" w:semiHidden="0" w:uiPriority="60" w:unhideWhenUsed="0"/>
+    <w:lsdException w:name="Light List Accent 5" w:semiHidden="0" w:uiPriority="61" w:unhideWhenUsed="0"/>
+    <w:lsdException w:name="Light Grid Accent 5" w:semiHidden="0" w:uiPriority="62" w:unhideWhenUsed="0"/>
+    <w:lsdException w:name="Medium Shading 1 Accent 5" w:semiHidden="0" w:uiPriority="63" w:unhideWhenUsed="0"/>
+    <w:lsdException w:name="Medium Shading 2 Accent 5" w:semiHidden="0" w:uiPriority="64" w:unhideWhenUsed="0"/>
+    <w:lsdException w:name="Medium List 1 Accent 5" w:semiHidden="0" w:uiPriority="65" w:unhideWhenUsed="0"/>
+    <w:lsdException w:name="Medium List 2 Accent 5" w:semiHidden="0" w:uiPriority="66" w:unhideWhenUsed="0"/>
+    <w:lsdException w:name="Medium Grid 1 Accent 5" w:semiHidden="0" w:uiPriority="67" w:unhideWhenUsed="0"/>
+    <w:lsdException w:name="Medium Grid 2 Accent 5" w:semiHidden="0" w:uiPriority="68" w:unhideWhenUsed="0"/>
+    <w:lsdException w:name="Medium Grid 3 Accent 5" w:semiHidden="0" w:uiPriority="69" w:unhideWhenUsed="0"/>
+    <w:lsdException w:name="Dark List Accent 5" w:semiHidden="0" w:uiPriority="70" w:unhideWhenUsed="0"/>
+    <w:lsdException w:name="Colorful Shading Accent 5" w:semiHidden="0" w:uiPriority="71" w:unhideWhenUsed="0"/>
+    <w:lsdException w:name="Colorful List Accent 5" w:semiHidden="0" w:uiPriority="72" w:unhideWhenUsed="0"/>
+    <w:lsdException w:name="Colorful Grid Accent 5" w:semiHidden="0" w:uiPriority="73" w:unhideWhenUsed="0"/>
+    <w:lsdException w:name="Light Shading Accent 6" w:semiHidden="0" w:uiPriority="60" w:unhideWhenUsed="0"/>
+    <w:lsdException w:name="Light List Accent 6" w:semiHidden="0" w:uiPriority="61" w:unhideWhenUsed="0"/>
+    <w:lsdException w:name="Light Grid Accent 6" w:semiHidden="0" w:uiPriority="62" w:unhideWhenUsed="0"/>
+    <w:lsdException w:name="Medium Shading 1 Accent 6" w:semiHidden="0" w:uiPriority="63" w:unhideWhenUsed="0"/>
+    <w:lsdException w:name="Medium Shading 2 Accent 6" w:semiHidden="0" w:uiPriority="64" w:unhideWhenUsed="0"/>
+    <w:lsdException w:name="Medium List 1 Accent 6" w:semiHidden="0" w:uiPriority="65" w:unhideWhenUsed="0"/>
+    <w:lsdException w:name="Medium List 2 Accent 6" w:semiHidden="0" w:uiPriority="66" w:unhideWhenUsed="0"/>
+    <w:lsdException w:name="Medium Grid 1 Accent 6" w:semiHidden="0" w:uiPriority="67" w:unhideWhenUsed="0"/>
+    <w:lsdException w:name="Medium Grid 2 Accent 6" w:semiHidden="0" w:uiPriority="68" w:unhideWhenUsed="0"/>
+    <w:lsdException w:name="Medium Grid 3 Accent 6" w:semiHidden="0" w:uiPriority="69" w:unhideWhenUsed="0"/>
+    <w:lsdException w:name="Dark List Accent 6" w:semiHidden="0" w:uiPriority="70" w:unhideWhenUsed="0"/>
+    <w:lsdException w:name="Colorful Shading Accent 6" w:semiHidden="0" w:uiPriority="71" w:unhideWhenUsed="0"/>
+    <w:lsdException w:name="Colorful List Accent 6" w:semiHidden="0" w:uiPriority="72" w:unhideWhenUsed="0"/>
+    <w:lsdException w:name="Colorful Grid Accent 6" w:semiHidden="0" w:uiPriority="73" w:unhideWhenUsed="0"/>
+    <w:lsdException w:name="Subtle Emphasis" w:semiHidden="0" w:uiPriority="19" w:unhideWhenUsed="0" w:qFormat="1"/>
+    <w:lsdException w:name="Intense Emphasis" w:semiHidden="0" w:uiPriority="21" w:unhideWhenUsed="0" w:qFormat="1"/>
+    <w:lsdException w:name="Subtle Reference" w:semiHidden="0" w:uiPriority="31" w:unhideWhenUsed="0" w:qFormat="1"/>
+    <w:lsdException w:name="Intense Reference" w:semiHidden="0" w:uiPriority="32" w:unhideWhenUsed="0" w:qFormat="1"/>
+    <w:lsdException w:name="Book Title" w:semiHidden="0" w:uiPriority="33" w:unhideWhenUsed="0" w:qFormat="1"/>
+    <w:lsdException w:name="Bibliography" w:uiPriority="37"/>
+    <w:lsdException w:name="TOC Heading" w:uiPriority="39" w:qFormat="1"/>
   </w:latentStyles>
   <w:style w:type="paragraph" w:default="1" w:styleId="Standard">
     <w:name w:val="Normal"/>
@@ -25009,7 +26040,7 @@
 </file>
 
 <file path=customXml/itemProps1.xml><?xml version="1.0" encoding="utf-8"?>
-<ds:datastoreItem xmlns:ds="http://schemas.openxmlformats.org/officeDocument/2006/customXml" ds:itemID="{802ED904-FED4-4CFC-8060-F47E7E4A8DF0}">
+<ds:datastoreItem xmlns:ds="http://schemas.openxmlformats.org/officeDocument/2006/customXml" ds:itemID="{1F821ED5-3B49-48A3-AF91-8210E174337A}">
   <ds:schemaRefs>
     <ds:schemaRef ds:uri="http://schemas.openxmlformats.org/officeDocument/2006/bibliography"/>
   </ds:schemaRefs>

--- a/2nd_sem/sad/murrent_grill_pieber_lehner/final/EVA-arc42-template_Mario.docx
+++ b/2nd_sem/sad/murrent_grill_pieber_lehner/final/EVA-arc42-template_Mario.docx
@@ -11587,20 +11587,18 @@
       <w:r>
         <w:t>Sowohl das Loginsystem als auch das Personalsystem sind externe Systeme der FH Wiener Neustadt</w:t>
       </w:r>
-      <w:bookmarkStart w:id="110" w:name="_GoBack"/>
+    </w:p>
+    <w:p>
+      <w:pPr>
+        <w:pStyle w:val="Erluterungberschrift"/>
+        <w:rPr>
+          <w:rFonts w:cs="Arial"/>
+        </w:rPr>
+      </w:pPr>
+      <w:bookmarkStart w:id="110" w:name="OLE_LINK64"/>
+      <w:bookmarkStart w:id="111" w:name="OLE_LINK63"/>
       <w:bookmarkEnd w:id="110"/>
-    </w:p>
-    <w:p>
-      <w:pPr>
-        <w:pStyle w:val="Erluterungberschrift"/>
-        <w:rPr>
-          <w:rFonts w:cs="Arial"/>
-        </w:rPr>
-      </w:pPr>
-      <w:bookmarkStart w:id="111" w:name="OLE_LINK64"/>
-      <w:bookmarkStart w:id="112" w:name="OLE_LINK63"/>
       <w:bookmarkEnd w:id="111"/>
-      <w:bookmarkEnd w:id="112"/>
       <w:r>
         <w:rPr>
           <w:rFonts w:cs="Arial"/>
@@ -11729,10 +11727,10 @@
           <w:sz w:val="20"/>
         </w:rPr>
       </w:pPr>
-      <w:bookmarkStart w:id="113" w:name="OLE_LINK641"/>
-      <w:bookmarkStart w:id="114" w:name="OLE_LINK631"/>
+      <w:bookmarkStart w:id="112" w:name="OLE_LINK641"/>
+      <w:bookmarkStart w:id="113" w:name="OLE_LINK631"/>
+      <w:bookmarkEnd w:id="112"/>
       <w:bookmarkEnd w:id="113"/>
-      <w:bookmarkEnd w:id="114"/>
       <w:r>
         <w:rPr>
           <w:rFonts w:cs="Arial"/>
@@ -11998,11 +11996,11 @@
           <w:rFonts w:cs="Arial"/>
         </w:rPr>
       </w:pPr>
-      <w:bookmarkStart w:id="115" w:name="__RefHeading__4875_132721752"/>
-      <w:bookmarkStart w:id="116" w:name="_Toc188159229"/>
-      <w:bookmarkStart w:id="117" w:name="_Toc161293433"/>
-      <w:bookmarkStart w:id="118" w:name="_Toc22396700"/>
-      <w:bookmarkEnd w:id="115"/>
+      <w:bookmarkStart w:id="114" w:name="__RefHeading__4875_132721752"/>
+      <w:bookmarkStart w:id="115" w:name="_Toc188159229"/>
+      <w:bookmarkStart w:id="116" w:name="_Toc161293433"/>
+      <w:bookmarkStart w:id="117" w:name="_Toc22396700"/>
+      <w:bookmarkEnd w:id="114"/>
       <w:r>
         <w:rPr>
           <w:rFonts w:cs="Arial"/>
@@ -12080,34 +12078,34 @@
         </w:rPr>
         <w:t>Technischer- oder Verteilungskontext</w:t>
       </w:r>
+      <w:bookmarkEnd w:id="115"/>
       <w:bookmarkEnd w:id="116"/>
       <w:bookmarkEnd w:id="117"/>
+      <w:r>
+        <w:rPr>
+          <w:rFonts w:cs="Arial"/>
+        </w:rPr>
+        <w:t xml:space="preserve"> </w:t>
+      </w:r>
+    </w:p>
+    <w:p>
+      <w:pPr>
+        <w:rPr>
+          <w:rFonts w:cs="Arial"/>
+        </w:rPr>
+      </w:pPr>
+    </w:p>
+    <w:p>
+      <w:pPr>
+        <w:pStyle w:val="Erluterungberschrift"/>
+        <w:rPr>
+          <w:rFonts w:cs="Arial"/>
+        </w:rPr>
+      </w:pPr>
+      <w:bookmarkStart w:id="118" w:name="OLE_LINK66"/>
+      <w:bookmarkStart w:id="119" w:name="OLE_LINK65"/>
       <w:bookmarkEnd w:id="118"/>
-      <w:r>
-        <w:rPr>
-          <w:rFonts w:cs="Arial"/>
-        </w:rPr>
-        <w:t xml:space="preserve"> </w:t>
-      </w:r>
-    </w:p>
-    <w:p>
-      <w:pPr>
-        <w:rPr>
-          <w:rFonts w:cs="Arial"/>
-        </w:rPr>
-      </w:pPr>
-    </w:p>
-    <w:p>
-      <w:pPr>
-        <w:pStyle w:val="Erluterungberschrift"/>
-        <w:rPr>
-          <w:rFonts w:cs="Arial"/>
-        </w:rPr>
-      </w:pPr>
-      <w:bookmarkStart w:id="119" w:name="OLE_LINK66"/>
-      <w:bookmarkStart w:id="120" w:name="OLE_LINK65"/>
       <w:bookmarkEnd w:id="119"/>
-      <w:bookmarkEnd w:id="120"/>
       <w:r>
         <w:rPr>
           <w:rFonts w:cs="Arial"/>
@@ -12187,9 +12185,9 @@
           <w:lang w:val="en-US"/>
         </w:rPr>
       </w:pPr>
-      <w:bookmarkStart w:id="121" w:name="__RefHeading__4877_132721752"/>
-      <w:bookmarkEnd w:id="121"/>
-      <w:ins w:id="122" w:author="Gernot Starke" w:date="2012-06-08T16:52:00Z">
+      <w:bookmarkStart w:id="120" w:name="__RefHeading__4877_132721752"/>
+      <w:bookmarkEnd w:id="120"/>
+      <w:ins w:id="121" w:author="Gernot Starke" w:date="2012-06-08T16:52:00Z">
         <w:r>
           <w:rPr>
             <w:rFonts w:cs="Arial"/>
@@ -12206,8 +12204,8 @@
           <w:lang w:val="de-AT"/>
         </w:rPr>
       </w:pPr>
-      <w:bookmarkStart w:id="123" w:name="__DdeLink__5235_132721752"/>
-      <w:bookmarkEnd w:id="123"/>
+      <w:bookmarkStart w:id="122" w:name="__DdeLink__5235_132721752"/>
+      <w:bookmarkEnd w:id="122"/>
       <w:r>
         <w:rPr>
           <w:rFonts w:cs="Arial"/>
@@ -12331,12 +12329,12 @@
           <w:rFonts w:cs="Arial"/>
         </w:rPr>
       </w:pPr>
-      <w:bookmarkStart w:id="124" w:name="OLE_LINK38"/>
-      <w:bookmarkStart w:id="125" w:name="OLE_LINK37"/>
-      <w:bookmarkStart w:id="126" w:name="__RefHeading__8519_132721752"/>
+      <w:bookmarkStart w:id="123" w:name="OLE_LINK38"/>
+      <w:bookmarkStart w:id="124" w:name="OLE_LINK37"/>
+      <w:bookmarkStart w:id="125" w:name="__RefHeading__8519_132721752"/>
+      <w:bookmarkEnd w:id="123"/>
       <w:bookmarkEnd w:id="124"/>
       <w:bookmarkEnd w:id="125"/>
-      <w:bookmarkEnd w:id="126"/>
       <w:r>
         <w:rPr>
           <w:rFonts w:cs="Arial"/>
@@ -12354,9 +12352,9 @@
           <w:color w:val="000000"/>
         </w:rPr>
       </w:pPr>
-      <w:bookmarkStart w:id="127" w:name="__RefHeading__8521_132721752"/>
-      <w:bookmarkEnd w:id="127"/>
-      <w:ins w:id="128" w:author="Gernot Starke" w:date="2012-06-08T16:58:00Z">
+      <w:bookmarkStart w:id="126" w:name="__RefHeading__8521_132721752"/>
+      <w:bookmarkEnd w:id="126"/>
+      <w:ins w:id="127" w:author="Gernot Starke" w:date="2012-06-08T16:58:00Z">
         <w:r>
           <w:rPr>
             <w:rFonts w:cs="Arial"/>
@@ -12413,7 +12411,7 @@
                 <w:color w:val="333333"/>
               </w:rPr>
             </w:pPr>
-            <w:ins w:id="129" w:author="Gernot Starke" w:date="2012-06-08T16:58:00Z">
+            <w:ins w:id="128" w:author="Gernot Starke" w:date="2012-06-08T16:58:00Z">
               <w:r>
                 <w:rPr>
                   <w:rFonts w:cs="Arial"/>
@@ -12489,7 +12487,7 @@
                 <w:color w:val="333333"/>
               </w:rPr>
             </w:pPr>
-            <w:ins w:id="130" w:author="Gernot Starke" w:date="2012-06-08T16:58:00Z">
+            <w:ins w:id="129" w:author="Gernot Starke" w:date="2012-06-08T16:58:00Z">
               <w:r>
                 <w:rPr>
                   <w:rFonts w:cs="Arial"/>
@@ -12522,7 +12520,7 @@
                 <w:color w:val="333333"/>
               </w:rPr>
             </w:pPr>
-            <w:ins w:id="131" w:author="Gernot Starke" w:date="2012-06-08T16:58:00Z">
+            <w:ins w:id="130" w:author="Gernot Starke" w:date="2012-06-08T16:58:00Z">
               <w:r>
                 <w:rPr>
                   <w:rFonts w:cs="Arial"/>
@@ -12564,7 +12562,7 @@
                 <w:color w:val="333333"/>
               </w:rPr>
             </w:pPr>
-            <w:ins w:id="132" w:author="Gernot Starke" w:date="2012-06-08T16:58:00Z">
+            <w:ins w:id="131" w:author="Gernot Starke" w:date="2012-06-08T16:58:00Z">
               <w:r>
                 <w:rPr>
                   <w:rFonts w:cs="Arial"/>
@@ -12597,7 +12595,7 @@
                 <w:color w:val="333333"/>
               </w:rPr>
             </w:pPr>
-            <w:ins w:id="133" w:author="Gernot Starke" w:date="2012-06-08T16:58:00Z">
+            <w:ins w:id="132" w:author="Gernot Starke" w:date="2012-06-08T16:58:00Z">
               <w:r>
                 <w:rPr>
                   <w:rFonts w:cs="Arial"/>
@@ -12639,7 +12637,7 @@
                 <w:color w:val="333333"/>
               </w:rPr>
             </w:pPr>
-            <w:ins w:id="134" w:author="Gernot Starke" w:date="2012-06-08T16:58:00Z">
+            <w:ins w:id="133" w:author="Gernot Starke" w:date="2012-06-08T16:58:00Z">
               <w:r>
                 <w:rPr>
                   <w:rFonts w:cs="Arial"/>
@@ -12672,7 +12670,7 @@
                 <w:color w:val="333333"/>
               </w:rPr>
             </w:pPr>
-            <w:ins w:id="135" w:author="Gernot Starke" w:date="2012-06-08T16:58:00Z">
+            <w:ins w:id="134" w:author="Gernot Starke" w:date="2012-06-08T16:58:00Z">
               <w:r>
                 <w:rPr>
                   <w:rFonts w:cs="Arial"/>
@@ -12714,7 +12712,7 @@
                 <w:color w:val="333333"/>
               </w:rPr>
             </w:pPr>
-            <w:ins w:id="136" w:author="Gernot Starke" w:date="2012-06-08T16:58:00Z">
+            <w:ins w:id="135" w:author="Gernot Starke" w:date="2012-06-08T16:58:00Z">
               <w:r>
                 <w:rPr>
                   <w:rFonts w:cs="Arial"/>
@@ -12747,7 +12745,7 @@
                 <w:color w:val="333333"/>
               </w:rPr>
             </w:pPr>
-            <w:ins w:id="137" w:author="Gernot Starke" w:date="2012-06-08T16:58:00Z">
+            <w:ins w:id="136" w:author="Gernot Starke" w:date="2012-06-08T16:58:00Z">
               <w:r>
                 <w:rPr>
                   <w:rFonts w:cs="Arial"/>
@@ -12777,7 +12775,7 @@
           <w:color w:val="333333"/>
         </w:rPr>
       </w:pPr>
-      <w:ins w:id="138" w:author="Gernot Starke" w:date="2012-06-08T16:58:00Z">
+      <w:ins w:id="137" w:author="Gernot Starke" w:date="2012-06-08T16:58:00Z">
         <w:r>
           <w:rPr>
             <w:rStyle w:val="apple-tab-span"/>
@@ -12797,9 +12795,9 @@
           <w:color w:val="000000"/>
         </w:rPr>
       </w:pPr>
-      <w:bookmarkStart w:id="139" w:name="__RefHeading__8523_132721752"/>
-      <w:bookmarkEnd w:id="139"/>
-      <w:ins w:id="140" w:author="Gernot Starke" w:date="2012-06-08T16:58:00Z">
+      <w:bookmarkStart w:id="138" w:name="__RefHeading__8523_132721752"/>
+      <w:bookmarkEnd w:id="138"/>
+      <w:ins w:id="139" w:author="Gernot Starke" w:date="2012-06-08T16:58:00Z">
         <w:r>
           <w:rPr>
             <w:rFonts w:cs="Arial"/>
@@ -12819,9 +12817,9 @@
           <w:color w:val="000000"/>
         </w:rPr>
       </w:pPr>
-      <w:bookmarkStart w:id="141" w:name="__RefHeading__8525_132721752"/>
-      <w:bookmarkEnd w:id="141"/>
-      <w:ins w:id="142" w:author="Gernot Starke" w:date="2012-06-08T16:58:00Z">
+      <w:bookmarkStart w:id="140" w:name="__RefHeading__8525_132721752"/>
+      <w:bookmarkEnd w:id="140"/>
+      <w:ins w:id="141" w:author="Gernot Starke" w:date="2012-06-08T16:58:00Z">
         <w:r>
           <w:rPr>
             <w:rFonts w:cs="Arial"/>
@@ -12848,9 +12846,9 @@
           <w:color w:val="000000"/>
         </w:rPr>
       </w:pPr>
-      <w:bookmarkStart w:id="143" w:name="__RefHeading__8527_132721752"/>
-      <w:bookmarkEnd w:id="143"/>
-      <w:ins w:id="144" w:author="Gernot Starke" w:date="2012-06-08T16:58:00Z">
+      <w:bookmarkStart w:id="142" w:name="__RefHeading__8527_132721752"/>
+      <w:bookmarkEnd w:id="142"/>
+      <w:ins w:id="143" w:author="Gernot Starke" w:date="2012-06-08T16:58:00Z">
         <w:r>
           <w:rPr>
             <w:rFonts w:cs="Arial"/>
@@ -12886,7 +12884,7 @@
           <w:color w:val="333333"/>
         </w:rPr>
       </w:pPr>
-      <w:ins w:id="145" w:author="Gernot Starke" w:date="2012-06-08T16:58:00Z">
+      <w:ins w:id="144" w:author="Gernot Starke" w:date="2012-06-08T16:58:00Z">
         <w:r>
           <w:rPr>
             <w:rStyle w:val="apple-tab-span"/>
@@ -12914,7 +12912,7 @@
           <w:color w:val="333333"/>
         </w:rPr>
       </w:pPr>
-      <w:ins w:id="146" w:author="Gernot Starke" w:date="2012-06-08T16:58:00Z">
+      <w:ins w:id="145" w:author="Gernot Starke" w:date="2012-06-08T16:58:00Z">
         <w:r>
           <w:rPr>
             <w:rStyle w:val="apple-tab-span"/>
@@ -12941,9 +12939,9 @@
           <w:rFonts w:cs="Arial"/>
         </w:rPr>
       </w:pPr>
-      <w:bookmarkStart w:id="147" w:name="__RefHeading__8529_132721752"/>
-      <w:bookmarkEnd w:id="147"/>
-      <w:ins w:id="148" w:author="Gernot Starke" w:date="2012-06-08T16:58:00Z">
+      <w:bookmarkStart w:id="146" w:name="__RefHeading__8529_132721752"/>
+      <w:bookmarkEnd w:id="146"/>
+      <w:ins w:id="147" w:author="Gernot Starke" w:date="2012-06-08T16:58:00Z">
         <w:r>
           <w:rPr>
             <w:rFonts w:cs="Arial"/>
@@ -12962,9 +12960,9 @@
           <w:color w:val="000000"/>
         </w:rPr>
       </w:pPr>
-      <w:bookmarkStart w:id="149" w:name="__RefHeading__8531_132721752"/>
-      <w:bookmarkEnd w:id="149"/>
-      <w:ins w:id="150" w:author="Gernot Starke" w:date="2012-06-08T16:58:00Z">
+      <w:bookmarkStart w:id="148" w:name="__RefHeading__8531_132721752"/>
+      <w:bookmarkEnd w:id="148"/>
+      <w:ins w:id="149" w:author="Gernot Starke" w:date="2012-06-08T16:58:00Z">
         <w:r>
           <w:rPr>
             <w:rStyle w:val="s2"/>
@@ -12992,9 +12990,9 @@
           <w:color w:val="000000"/>
         </w:rPr>
       </w:pPr>
-      <w:bookmarkStart w:id="151" w:name="__RefHeading__8533_132721752"/>
-      <w:bookmarkEnd w:id="151"/>
-      <w:ins w:id="152" w:author="Gernot Starke" w:date="2012-06-08T16:58:00Z">
+      <w:bookmarkStart w:id="150" w:name="__RefHeading__8533_132721752"/>
+      <w:bookmarkEnd w:id="150"/>
+      <w:ins w:id="151" w:author="Gernot Starke" w:date="2012-06-08T16:58:00Z">
         <w:r>
           <w:rPr>
             <w:rStyle w:val="apple-tab-span"/>
@@ -13022,7 +13020,7 @@
           <w:color w:val="333333"/>
         </w:rPr>
       </w:pPr>
-      <w:ins w:id="153" w:author="Gernot Starke" w:date="2012-06-08T16:58:00Z">
+      <w:ins w:id="152" w:author="Gernot Starke" w:date="2012-06-08T16:58:00Z">
         <w:r>
           <w:rPr>
             <w:rStyle w:val="apple-tab-span"/>
@@ -13050,7 +13048,7 @@
           <w:color w:val="333333"/>
         </w:rPr>
       </w:pPr>
-      <w:ins w:id="154" w:author="Gernot Starke" w:date="2012-06-08T16:58:00Z">
+      <w:ins w:id="153" w:author="Gernot Starke" w:date="2012-06-08T16:58:00Z">
         <w:r>
           <w:rPr>
             <w:rStyle w:val="apple-tab-span"/>
@@ -13078,7 +13076,7 @@
           <w:color w:val="333333"/>
         </w:rPr>
       </w:pPr>
-      <w:ins w:id="155" w:author="Gernot Starke" w:date="2012-06-08T16:58:00Z">
+      <w:ins w:id="154" w:author="Gernot Starke" w:date="2012-06-08T16:58:00Z">
         <w:r>
           <w:rPr>
             <w:rStyle w:val="apple-tab-span"/>
@@ -13107,7 +13105,7 @@
           <w:color w:val="333333"/>
         </w:rPr>
       </w:pPr>
-      <w:ins w:id="156" w:author="Gernot Starke" w:date="2012-06-08T16:58:00Z">
+      <w:ins w:id="155" w:author="Gernot Starke" w:date="2012-06-08T16:58:00Z">
         <w:r>
           <w:rPr>
             <w:rStyle w:val="apple-tab-span"/>
@@ -13135,7 +13133,7 @@
           <w:color w:val="333333"/>
         </w:rPr>
       </w:pPr>
-      <w:ins w:id="157" w:author="Gernot Starke" w:date="2012-06-08T16:58:00Z">
+      <w:ins w:id="156" w:author="Gernot Starke" w:date="2012-06-08T16:58:00Z">
         <w:r>
           <w:rPr>
             <w:rStyle w:val="apple-tab-span"/>
@@ -13162,9 +13160,9 @@
           <w:rFonts w:cs="Arial"/>
         </w:rPr>
       </w:pPr>
-      <w:bookmarkStart w:id="158" w:name="__RefHeading__8535_132721752"/>
-      <w:bookmarkEnd w:id="158"/>
-      <w:ins w:id="159" w:author="Gernot Starke" w:date="2012-06-08T16:58:00Z">
+      <w:bookmarkStart w:id="157" w:name="__RefHeading__8535_132721752"/>
+      <w:bookmarkEnd w:id="157"/>
+      <w:ins w:id="158" w:author="Gernot Starke" w:date="2012-06-08T16:58:00Z">
         <w:r>
           <w:rPr>
             <w:rFonts w:cs="Arial"/>
@@ -13183,9 +13181,9 @@
           <w:color w:val="000000"/>
         </w:rPr>
       </w:pPr>
-      <w:bookmarkStart w:id="160" w:name="__RefHeading__8537_132721752"/>
-      <w:bookmarkEnd w:id="160"/>
-      <w:ins w:id="161" w:author="Gernot Starke" w:date="2012-06-08T16:58:00Z">
+      <w:bookmarkStart w:id="159" w:name="__RefHeading__8537_132721752"/>
+      <w:bookmarkEnd w:id="159"/>
+      <w:ins w:id="160" w:author="Gernot Starke" w:date="2012-06-08T16:58:00Z">
         <w:r>
           <w:rPr>
             <w:rStyle w:val="s2"/>
@@ -13213,7 +13211,7 @@
           <w:color w:val="333333"/>
         </w:rPr>
       </w:pPr>
-      <w:ins w:id="162" w:author="Gernot Starke" w:date="2012-06-08T16:58:00Z">
+      <w:ins w:id="161" w:author="Gernot Starke" w:date="2012-06-08T16:58:00Z">
         <w:r>
           <w:rPr>
             <w:rStyle w:val="apple-tab-span"/>
@@ -13248,7 +13246,7 @@
           <w:color w:val="333333"/>
         </w:rPr>
       </w:pPr>
-      <w:ins w:id="163" w:author="Gernot Starke" w:date="2012-06-08T16:58:00Z">
+      <w:ins w:id="162" w:author="Gernot Starke" w:date="2012-06-08T16:58:00Z">
         <w:r>
           <w:rPr>
             <w:rStyle w:val="apple-tab-span"/>
@@ -13276,7 +13274,7 @@
           <w:color w:val="333333"/>
         </w:rPr>
       </w:pPr>
-      <w:ins w:id="164" w:author="Gernot Starke" w:date="2012-06-08T16:58:00Z">
+      <w:ins w:id="163" w:author="Gernot Starke" w:date="2012-06-08T16:58:00Z">
         <w:r>
           <w:rPr>
             <w:rStyle w:val="apple-tab-span"/>
@@ -13311,7 +13309,7 @@
           <w:color w:val="333333"/>
         </w:rPr>
       </w:pPr>
-      <w:ins w:id="165" w:author="Gernot Starke" w:date="2012-06-08T16:58:00Z">
+      <w:ins w:id="164" w:author="Gernot Starke" w:date="2012-06-08T16:58:00Z">
         <w:r>
           <w:rPr>
             <w:rStyle w:val="apple-tab-span"/>
@@ -13346,9 +13344,9 @@
           <w:color w:val="000000"/>
         </w:rPr>
       </w:pPr>
-      <w:bookmarkStart w:id="166" w:name="__RefHeading__8539_132721752"/>
-      <w:bookmarkEnd w:id="166"/>
-      <w:ins w:id="167" w:author="Gernot Starke" w:date="2012-06-08T16:58:00Z">
+      <w:bookmarkStart w:id="165" w:name="__RefHeading__8539_132721752"/>
+      <w:bookmarkEnd w:id="165"/>
+      <w:ins w:id="166" w:author="Gernot Starke" w:date="2012-06-08T16:58:00Z">
         <w:r>
           <w:rPr>
             <w:rStyle w:val="apple-tab-span"/>
@@ -13376,7 +13374,7 @@
           <w:color w:val="333333"/>
         </w:rPr>
       </w:pPr>
-      <w:ins w:id="168" w:author="Gernot Starke" w:date="2012-06-08T16:58:00Z">
+      <w:ins w:id="167" w:author="Gernot Starke" w:date="2012-06-08T16:58:00Z">
         <w:r>
           <w:rPr>
             <w:rStyle w:val="apple-tab-span"/>
@@ -13407,9 +13405,9 @@
           <w:color w:val="000000"/>
         </w:rPr>
       </w:pPr>
-      <w:bookmarkStart w:id="169" w:name="__RefHeading__8541_132721752"/>
-      <w:bookmarkEnd w:id="169"/>
-      <w:ins w:id="170" w:author="Gernot Starke" w:date="2012-06-08T16:58:00Z">
+      <w:bookmarkStart w:id="168" w:name="__RefHeading__8541_132721752"/>
+      <w:bookmarkEnd w:id="168"/>
+      <w:ins w:id="169" w:author="Gernot Starke" w:date="2012-06-08T16:58:00Z">
         <w:r>
           <w:rPr>
             <w:rStyle w:val="s3"/>
@@ -13439,7 +13437,7 @@
           <w:color w:val="333333"/>
         </w:rPr>
       </w:pPr>
-      <w:ins w:id="171" w:author="Gernot Starke" w:date="2012-06-08T16:58:00Z">
+      <w:ins w:id="170" w:author="Gernot Starke" w:date="2012-06-08T16:58:00Z">
         <w:r>
           <w:rPr>
             <w:color w:val="333333"/>
@@ -13457,9 +13455,9 @@
           <w:rFonts w:cs="Arial"/>
         </w:rPr>
       </w:pPr>
-      <w:bookmarkStart w:id="172" w:name="__RefHeading__8543_132721752"/>
-      <w:bookmarkEnd w:id="172"/>
-      <w:ins w:id="173" w:author="Gernot Starke" w:date="2012-06-08T16:58:00Z">
+      <w:bookmarkStart w:id="171" w:name="__RefHeading__8543_132721752"/>
+      <w:bookmarkEnd w:id="171"/>
+      <w:ins w:id="172" w:author="Gernot Starke" w:date="2012-06-08T16:58:00Z">
         <w:r>
           <w:rPr>
             <w:rFonts w:cs="Arial"/>
@@ -13478,7 +13476,7 @@
           <w:color w:val="333333"/>
         </w:rPr>
       </w:pPr>
-      <w:ins w:id="174" w:author="Gernot Starke" w:date="2012-06-08T16:58:00Z">
+      <w:ins w:id="173" w:author="Gernot Starke" w:date="2012-06-08T16:58:00Z">
         <w:r>
           <w:rPr>
             <w:rStyle w:val="s2"/>
@@ -13506,9 +13504,9 @@
           <w:color w:val="000000"/>
         </w:rPr>
       </w:pPr>
-      <w:bookmarkStart w:id="175" w:name="__RefHeading__8545_132721752"/>
-      <w:bookmarkEnd w:id="175"/>
-      <w:ins w:id="176" w:author="Gernot Starke" w:date="2012-06-08T16:58:00Z">
+      <w:bookmarkStart w:id="174" w:name="__RefHeading__8545_132721752"/>
+      <w:bookmarkEnd w:id="174"/>
+      <w:ins w:id="175" w:author="Gernot Starke" w:date="2012-06-08T16:58:00Z">
         <w:r>
           <w:rPr>
             <w:rFonts w:cs="Arial"/>
@@ -13528,7 +13526,7 @@
           <w:color w:val="333333"/>
         </w:rPr>
       </w:pPr>
-      <w:ins w:id="177" w:author="Gernot Starke" w:date="2012-06-08T16:58:00Z">
+      <w:ins w:id="176" w:author="Gernot Starke" w:date="2012-06-08T16:58:00Z">
         <w:r>
           <w:rPr>
             <w:rStyle w:val="s2"/>
@@ -13555,9 +13553,9 @@
           <w:rFonts w:cs="Arial"/>
         </w:rPr>
       </w:pPr>
-      <w:bookmarkStart w:id="178" w:name="__RefHeading__8547_132721752"/>
-      <w:bookmarkEnd w:id="178"/>
-      <w:ins w:id="179" w:author="Gernot Starke" w:date="2012-06-08T16:58:00Z">
+      <w:bookmarkStart w:id="177" w:name="__RefHeading__8547_132721752"/>
+      <w:bookmarkEnd w:id="177"/>
+      <w:ins w:id="178" w:author="Gernot Starke" w:date="2012-06-08T16:58:00Z">
         <w:r>
           <w:rPr>
             <w:rFonts w:cs="Arial"/>
@@ -13575,9 +13573,9 @@
           <w:rFonts w:cs="Arial"/>
         </w:rPr>
       </w:pPr>
-      <w:bookmarkStart w:id="180" w:name="__RefHeading__8549_132721752"/>
-      <w:bookmarkEnd w:id="180"/>
-      <w:ins w:id="181" w:author="Gernot Starke" w:date="2012-06-08T16:58:00Z">
+      <w:bookmarkStart w:id="179" w:name="__RefHeading__8549_132721752"/>
+      <w:bookmarkEnd w:id="179"/>
+      <w:ins w:id="180" w:author="Gernot Starke" w:date="2012-06-08T16:58:00Z">
         <w:r>
           <w:rPr>
             <w:rFonts w:cs="Arial"/>
@@ -13596,7 +13594,7 @@
           <w:color w:val="333333"/>
         </w:rPr>
       </w:pPr>
-      <w:ins w:id="182" w:author="Gernot Starke" w:date="2012-06-08T16:58:00Z">
+      <w:ins w:id="181" w:author="Gernot Starke" w:date="2012-06-08T16:58:00Z">
         <w:r>
           <w:rPr>
             <w:rStyle w:val="s2"/>
@@ -13631,7 +13629,7 @@
           <w:color w:val="333333"/>
         </w:rPr>
       </w:pPr>
-      <w:ins w:id="183" w:author="Gernot Starke" w:date="2012-06-08T16:58:00Z">
+      <w:ins w:id="182" w:author="Gernot Starke" w:date="2012-06-08T16:58:00Z">
         <w:r>
           <w:rPr>
             <w:rStyle w:val="apple-tab-span"/>
@@ -13666,7 +13664,7 @@
           <w:color w:val="333333"/>
         </w:rPr>
       </w:pPr>
-      <w:ins w:id="184" w:author="Gernot Starke" w:date="2012-06-08T16:58:00Z">
+      <w:ins w:id="183" w:author="Gernot Starke" w:date="2012-06-08T16:58:00Z">
         <w:r>
           <w:rPr>
             <w:rStyle w:val="apple-tab-span"/>
@@ -13701,7 +13699,7 @@
           <w:color w:val="333333"/>
         </w:rPr>
       </w:pPr>
-      <w:ins w:id="185" w:author="Gernot Starke" w:date="2012-06-08T16:58:00Z">
+      <w:ins w:id="184" w:author="Gernot Starke" w:date="2012-06-08T16:58:00Z">
         <w:r>
           <w:rPr>
             <w:rStyle w:val="apple-tab-span"/>
@@ -13735,9 +13733,9 @@
           <w:rFonts w:cs="Arial"/>
         </w:rPr>
       </w:pPr>
-      <w:bookmarkStart w:id="186" w:name="__RefHeading__8551_132721752"/>
-      <w:bookmarkEnd w:id="186"/>
-      <w:ins w:id="187" w:author="Gernot Starke" w:date="2012-06-08T16:58:00Z">
+      <w:bookmarkStart w:id="185" w:name="__RefHeading__8551_132721752"/>
+      <w:bookmarkEnd w:id="185"/>
+      <w:ins w:id="186" w:author="Gernot Starke" w:date="2012-06-08T16:58:00Z">
         <w:r>
           <w:rPr>
             <w:rFonts w:cs="Arial"/>
@@ -13771,9 +13769,9 @@
           <w:rFonts w:cs="Arial"/>
         </w:rPr>
       </w:pPr>
-      <w:bookmarkStart w:id="188" w:name="__RefHeading__8553_132721752"/>
-      <w:bookmarkEnd w:id="188"/>
-      <w:ins w:id="189" w:author="Gernot Starke" w:date="2012-06-08T16:58:00Z">
+      <w:bookmarkStart w:id="187" w:name="__RefHeading__8553_132721752"/>
+      <w:bookmarkEnd w:id="187"/>
+      <w:ins w:id="188" w:author="Gernot Starke" w:date="2012-06-08T16:58:00Z">
         <w:r>
           <w:rPr>
             <w:rFonts w:cs="Arial"/>
@@ -13792,7 +13790,7 @@
           <w:color w:val="333333"/>
         </w:rPr>
       </w:pPr>
-      <w:ins w:id="190" w:author="Gernot Starke" w:date="2012-06-08T16:58:00Z">
+      <w:ins w:id="189" w:author="Gernot Starke" w:date="2012-06-08T16:58:00Z">
         <w:r>
           <w:rPr>
             <w:rFonts w:ascii="Arial" w:hAnsi="Arial" w:cs="Arial"/>
@@ -13812,7 +13810,7 @@
           <w:color w:val="333333"/>
         </w:rPr>
       </w:pPr>
-      <w:ins w:id="191" w:author="Gernot Starke" w:date="2012-06-08T16:58:00Z">
+      <w:ins w:id="190" w:author="Gernot Starke" w:date="2012-06-08T16:58:00Z">
         <w:r>
           <w:rPr>
             <w:rFonts w:ascii="Arial" w:hAnsi="Arial" w:cs="Arial"/>
@@ -13832,7 +13830,7 @@
           <w:color w:val="333333"/>
         </w:rPr>
       </w:pPr>
-      <w:ins w:id="192" w:author="Gernot Starke" w:date="2012-06-08T16:58:00Z">
+      <w:ins w:id="191" w:author="Gernot Starke" w:date="2012-06-08T16:58:00Z">
         <w:r>
           <w:rPr>
             <w:rFonts w:ascii="Arial" w:hAnsi="Arial" w:cs="Arial"/>
@@ -13853,7 +13851,7 @@
           <w:color w:val="333333"/>
         </w:rPr>
       </w:pPr>
-      <w:ins w:id="193" w:author="Gernot Starke" w:date="2012-06-08T16:58:00Z">
+      <w:ins w:id="192" w:author="Gernot Starke" w:date="2012-06-08T16:58:00Z">
         <w:r>
           <w:rPr>
             <w:rFonts w:ascii="Arial" w:hAnsi="Arial" w:cs="Arial"/>
@@ -13872,9 +13870,9 @@
           <w:rFonts w:cs="Arial"/>
         </w:rPr>
       </w:pPr>
-      <w:bookmarkStart w:id="194" w:name="__RefHeading__8555_132721752"/>
-      <w:bookmarkEnd w:id="194"/>
-      <w:ins w:id="195" w:author="Gernot Starke" w:date="2012-06-08T16:58:00Z">
+      <w:bookmarkStart w:id="193" w:name="__RefHeading__8555_132721752"/>
+      <w:bookmarkEnd w:id="193"/>
+      <w:ins w:id="194" w:author="Gernot Starke" w:date="2012-06-08T16:58:00Z">
         <w:r>
           <w:rPr>
             <w:rFonts w:cs="Arial"/>
@@ -13893,7 +13891,7 @@
           <w:color w:val="333333"/>
         </w:rPr>
       </w:pPr>
-      <w:ins w:id="196" w:author="Gernot Starke" w:date="2012-06-08T16:58:00Z">
+      <w:ins w:id="195" w:author="Gernot Starke" w:date="2012-06-08T16:58:00Z">
         <w:r>
           <w:rPr>
             <w:rFonts w:ascii="Arial" w:hAnsi="Arial" w:cs="Arial"/>
@@ -13920,7 +13918,7 @@
           <w:color w:val="333333"/>
         </w:rPr>
       </w:pPr>
-      <w:ins w:id="197" w:author="Gernot Starke" w:date="2012-06-08T16:58:00Z">
+      <w:ins w:id="196" w:author="Gernot Starke" w:date="2012-06-08T16:58:00Z">
         <w:r>
           <w:rPr>
             <w:rFonts w:ascii="Arial" w:hAnsi="Arial" w:cs="Arial"/>
@@ -13947,7 +13945,7 @@
           <w:color w:val="333333"/>
         </w:rPr>
       </w:pPr>
-      <w:ins w:id="198" w:author="Gernot Starke" w:date="2012-06-08T16:58:00Z">
+      <w:ins w:id="197" w:author="Gernot Starke" w:date="2012-06-08T16:58:00Z">
         <w:r>
           <w:rPr>
             <w:rFonts w:ascii="Arial" w:hAnsi="Arial" w:cs="Arial"/>
@@ -14123,7 +14121,7 @@
           <w:color w:val="000000"/>
         </w:rPr>
       </w:pPr>
-      <w:ins w:id="199" w:author="Gernot Starke" w:date="2012-06-08T16:58:00Z">
+      <w:ins w:id="198" w:author="Gernot Starke" w:date="2012-06-08T16:58:00Z">
         <w:r>
           <w:rPr>
             <w:rFonts w:cs="Arial"/>
@@ -14180,7 +14178,7 @@
                 <w:color w:val="333333"/>
               </w:rPr>
             </w:pPr>
-            <w:ins w:id="200" w:author="Gernot Starke" w:date="2012-06-08T16:58:00Z">
+            <w:ins w:id="199" w:author="Gernot Starke" w:date="2012-06-08T16:58:00Z">
               <w:r>
                 <w:rPr>
                   <w:rFonts w:cs="Arial"/>
@@ -14256,7 +14254,7 @@
                 <w:color w:val="333333"/>
               </w:rPr>
             </w:pPr>
-            <w:ins w:id="201" w:author="Gernot Starke" w:date="2012-06-08T16:58:00Z">
+            <w:ins w:id="200" w:author="Gernot Starke" w:date="2012-06-08T16:58:00Z">
               <w:r>
                 <w:rPr>
                   <w:rFonts w:cs="Arial"/>
@@ -14289,7 +14287,7 @@
                 <w:color w:val="333333"/>
               </w:rPr>
             </w:pPr>
-            <w:ins w:id="202" w:author="Gernot Starke" w:date="2012-06-08T16:58:00Z">
+            <w:ins w:id="201" w:author="Gernot Starke" w:date="2012-06-08T16:58:00Z">
               <w:r>
                 <w:rPr>
                   <w:rFonts w:cs="Arial"/>
@@ -14331,7 +14329,7 @@
                 <w:color w:val="333333"/>
               </w:rPr>
             </w:pPr>
-            <w:ins w:id="203" w:author="Gernot Starke" w:date="2012-06-08T16:58:00Z">
+            <w:ins w:id="202" w:author="Gernot Starke" w:date="2012-06-08T16:58:00Z">
               <w:r>
                 <w:rPr>
                   <w:rFonts w:cs="Arial"/>
@@ -14364,7 +14362,7 @@
                 <w:color w:val="333333"/>
               </w:rPr>
             </w:pPr>
-            <w:ins w:id="204" w:author="Gernot Starke" w:date="2012-06-08T16:58:00Z">
+            <w:ins w:id="203" w:author="Gernot Starke" w:date="2012-06-08T16:58:00Z">
               <w:r>
                 <w:rPr>
                   <w:rFonts w:cs="Arial"/>
@@ -14406,7 +14404,7 @@
                 <w:color w:val="333333"/>
               </w:rPr>
             </w:pPr>
-            <w:ins w:id="205" w:author="Gernot Starke" w:date="2012-06-08T16:58:00Z">
+            <w:ins w:id="204" w:author="Gernot Starke" w:date="2012-06-08T16:58:00Z">
               <w:r>
                 <w:rPr>
                   <w:rFonts w:cs="Arial"/>
@@ -14439,7 +14437,7 @@
                 <w:color w:val="333333"/>
               </w:rPr>
             </w:pPr>
-            <w:ins w:id="206" w:author="Gernot Starke" w:date="2012-06-08T16:58:00Z">
+            <w:ins w:id="205" w:author="Gernot Starke" w:date="2012-06-08T16:58:00Z">
               <w:r>
                 <w:rPr>
                   <w:rFonts w:cs="Arial"/>
@@ -14481,7 +14479,7 @@
                 <w:color w:val="333333"/>
               </w:rPr>
             </w:pPr>
-            <w:ins w:id="207" w:author="Gernot Starke" w:date="2012-06-08T16:58:00Z">
+            <w:ins w:id="206" w:author="Gernot Starke" w:date="2012-06-08T16:58:00Z">
               <w:r>
                 <w:rPr>
                   <w:rFonts w:cs="Arial"/>
@@ -14514,7 +14512,7 @@
                 <w:color w:val="333333"/>
               </w:rPr>
             </w:pPr>
-            <w:ins w:id="208" w:author="Gernot Starke" w:date="2012-06-08T16:58:00Z">
+            <w:ins w:id="207" w:author="Gernot Starke" w:date="2012-06-08T16:58:00Z">
               <w:r>
                 <w:rPr>
                   <w:rFonts w:cs="Arial"/>
@@ -14545,7 +14543,7 @@
           <w:color w:val="333333"/>
         </w:rPr>
       </w:pPr>
-      <w:ins w:id="209" w:author="Gernot Starke" w:date="2012-06-08T16:58:00Z">
+      <w:ins w:id="208" w:author="Gernot Starke" w:date="2012-06-08T16:58:00Z">
         <w:r>
           <w:rPr>
             <w:rStyle w:val="apple-tab-span"/>
@@ -14565,7 +14563,7 @@
           <w:color w:val="000000"/>
         </w:rPr>
       </w:pPr>
-      <w:ins w:id="210" w:author="Gernot Starke" w:date="2012-06-08T16:58:00Z">
+      <w:ins w:id="209" w:author="Gernot Starke" w:date="2012-06-08T16:58:00Z">
         <w:r>
           <w:rPr>
             <w:rFonts w:cs="Arial"/>
@@ -14585,7 +14583,7 @@
           <w:color w:val="000000"/>
         </w:rPr>
       </w:pPr>
-      <w:ins w:id="211" w:author="Gernot Starke" w:date="2012-06-08T16:58:00Z">
+      <w:ins w:id="210" w:author="Gernot Starke" w:date="2012-06-08T16:58:00Z">
         <w:r>
           <w:rPr>
             <w:rFonts w:cs="Arial"/>
@@ -14605,7 +14603,7 @@
           <w:color w:val="000000"/>
         </w:rPr>
       </w:pPr>
-      <w:ins w:id="212" w:author="Gernot Starke" w:date="2012-06-08T16:58:00Z">
+      <w:ins w:id="211" w:author="Gernot Starke" w:date="2012-06-08T16:58:00Z">
         <w:r>
           <w:rPr>
             <w:rFonts w:cs="Arial"/>
@@ -14653,7 +14651,7 @@
           <w:color w:val="333333"/>
         </w:rPr>
       </w:pPr>
-      <w:ins w:id="213" w:author="Gernot Starke" w:date="2012-06-08T16:58:00Z">
+      <w:ins w:id="212" w:author="Gernot Starke" w:date="2012-06-08T16:58:00Z">
         <w:r>
           <w:rPr>
             <w:rStyle w:val="apple-tab-span"/>
@@ -14681,7 +14679,7 @@
           <w:color w:val="333333"/>
         </w:rPr>
       </w:pPr>
-      <w:ins w:id="214" w:author="Gernot Starke" w:date="2012-06-08T16:58:00Z">
+      <w:ins w:id="213" w:author="Gernot Starke" w:date="2012-06-08T16:58:00Z">
         <w:r>
           <w:rPr>
             <w:rStyle w:val="apple-tab-span"/>
@@ -14709,7 +14707,7 @@
           <w:rFonts w:cs="Arial"/>
         </w:rPr>
       </w:pPr>
-      <w:ins w:id="215" w:author="Gernot Starke" w:date="2012-06-08T16:58:00Z">
+      <w:ins w:id="214" w:author="Gernot Starke" w:date="2012-06-08T16:58:00Z">
         <w:r>
           <w:rPr>
             <w:rFonts w:cs="Arial"/>
@@ -14728,7 +14726,7 @@
           <w:color w:val="000000"/>
         </w:rPr>
       </w:pPr>
-      <w:ins w:id="216" w:author="Gernot Starke" w:date="2012-06-08T16:58:00Z">
+      <w:ins w:id="215" w:author="Gernot Starke" w:date="2012-06-08T16:58:00Z">
         <w:r>
           <w:rPr>
             <w:rStyle w:val="s2"/>
@@ -14756,7 +14754,7 @@
           <w:color w:val="000000"/>
         </w:rPr>
       </w:pPr>
-      <w:ins w:id="217" w:author="Gernot Starke" w:date="2012-06-08T16:58:00Z">
+      <w:ins w:id="216" w:author="Gernot Starke" w:date="2012-06-08T16:58:00Z">
         <w:r>
           <w:rPr>
             <w:rStyle w:val="apple-tab-span"/>
@@ -14784,7 +14782,7 @@
           <w:color w:val="333333"/>
         </w:rPr>
       </w:pPr>
-      <w:ins w:id="218" w:author="Gernot Starke" w:date="2012-06-08T16:58:00Z">
+      <w:ins w:id="217" w:author="Gernot Starke" w:date="2012-06-08T16:58:00Z">
         <w:r>
           <w:rPr>
             <w:rStyle w:val="apple-tab-span"/>
@@ -14812,7 +14810,7 @@
           <w:color w:val="333333"/>
         </w:rPr>
       </w:pPr>
-      <w:ins w:id="219" w:author="Gernot Starke" w:date="2012-06-08T16:58:00Z">
+      <w:ins w:id="218" w:author="Gernot Starke" w:date="2012-06-08T16:58:00Z">
         <w:r>
           <w:rPr>
             <w:rStyle w:val="apple-tab-span"/>
@@ -14840,7 +14838,7 @@
           <w:color w:val="333333"/>
         </w:rPr>
       </w:pPr>
-      <w:ins w:id="220" w:author="Gernot Starke" w:date="2012-06-08T16:58:00Z">
+      <w:ins w:id="219" w:author="Gernot Starke" w:date="2012-06-08T16:58:00Z">
         <w:r>
           <w:rPr>
             <w:rStyle w:val="apple-tab-span"/>
@@ -14868,7 +14866,7 @@
           <w:color w:val="333333"/>
         </w:rPr>
       </w:pPr>
-      <w:ins w:id="221" w:author="Gernot Starke" w:date="2012-06-08T16:58:00Z">
+      <w:ins w:id="220" w:author="Gernot Starke" w:date="2012-06-08T16:58:00Z">
         <w:r>
           <w:rPr>
             <w:rStyle w:val="apple-tab-span"/>
@@ -14896,7 +14894,7 @@
           <w:color w:val="333333"/>
         </w:rPr>
       </w:pPr>
-      <w:ins w:id="222" w:author="Gernot Starke" w:date="2012-06-08T16:58:00Z">
+      <w:ins w:id="221" w:author="Gernot Starke" w:date="2012-06-08T16:58:00Z">
         <w:r>
           <w:rPr>
             <w:rStyle w:val="apple-tab-span"/>
@@ -14923,7 +14921,7 @@
           <w:rFonts w:cs="Arial"/>
         </w:rPr>
       </w:pPr>
-      <w:ins w:id="223" w:author="Gernot Starke" w:date="2012-06-08T16:58:00Z">
+      <w:ins w:id="222" w:author="Gernot Starke" w:date="2012-06-08T16:58:00Z">
         <w:r>
           <w:rPr>
             <w:rFonts w:cs="Arial"/>
@@ -14942,7 +14940,7 @@
           <w:color w:val="000000"/>
         </w:rPr>
       </w:pPr>
-      <w:ins w:id="224" w:author="Gernot Starke" w:date="2012-06-08T16:58:00Z">
+      <w:ins w:id="223" w:author="Gernot Starke" w:date="2012-06-08T16:58:00Z">
         <w:r>
           <w:rPr>
             <w:rStyle w:val="s2"/>
@@ -14970,7 +14968,7 @@
           <w:color w:val="333333"/>
         </w:rPr>
       </w:pPr>
-      <w:ins w:id="225" w:author="Gernot Starke" w:date="2012-06-08T16:58:00Z">
+      <w:ins w:id="224" w:author="Gernot Starke" w:date="2012-06-08T16:58:00Z">
         <w:r>
           <w:rPr>
             <w:rStyle w:val="apple-tab-span"/>
@@ -15005,7 +15003,7 @@
           <w:color w:val="333333"/>
         </w:rPr>
       </w:pPr>
-      <w:ins w:id="226" w:author="Gernot Starke" w:date="2012-06-08T16:58:00Z">
+      <w:ins w:id="225" w:author="Gernot Starke" w:date="2012-06-08T16:58:00Z">
         <w:r>
           <w:rPr>
             <w:rStyle w:val="apple-tab-span"/>
@@ -15033,7 +15031,7 @@
           <w:color w:val="333333"/>
         </w:rPr>
       </w:pPr>
-      <w:ins w:id="227" w:author="Gernot Starke" w:date="2012-06-08T16:58:00Z">
+      <w:ins w:id="226" w:author="Gernot Starke" w:date="2012-06-08T16:58:00Z">
         <w:r>
           <w:rPr>
             <w:rStyle w:val="apple-tab-span"/>
@@ -15068,7 +15066,7 @@
           <w:color w:val="333333"/>
         </w:rPr>
       </w:pPr>
-      <w:ins w:id="228" w:author="Gernot Starke" w:date="2012-06-08T16:58:00Z">
+      <w:ins w:id="227" w:author="Gernot Starke" w:date="2012-06-08T16:58:00Z">
         <w:r>
           <w:rPr>
             <w:rStyle w:val="apple-tab-span"/>
@@ -15103,7 +15101,7 @@
           <w:color w:val="000000"/>
         </w:rPr>
       </w:pPr>
-      <w:ins w:id="229" w:author="Gernot Starke" w:date="2012-06-08T16:58:00Z">
+      <w:ins w:id="228" w:author="Gernot Starke" w:date="2012-06-08T16:58:00Z">
         <w:r>
           <w:rPr>
             <w:rStyle w:val="apple-tab-span"/>
@@ -15131,7 +15129,7 @@
           <w:color w:val="333333"/>
         </w:rPr>
       </w:pPr>
-      <w:ins w:id="230" w:author="Gernot Starke" w:date="2012-06-08T16:58:00Z">
+      <w:ins w:id="229" w:author="Gernot Starke" w:date="2012-06-08T16:58:00Z">
         <w:r>
           <w:rPr>
             <w:rStyle w:val="apple-tab-span"/>
@@ -15162,7 +15160,7 @@
           <w:color w:val="000000"/>
         </w:rPr>
       </w:pPr>
-      <w:ins w:id="231" w:author="Gernot Starke" w:date="2012-06-08T16:58:00Z">
+      <w:ins w:id="230" w:author="Gernot Starke" w:date="2012-06-08T16:58:00Z">
         <w:r>
           <w:rPr>
             <w:rStyle w:val="s3"/>
@@ -15192,7 +15190,7 @@
           <w:color w:val="333333"/>
         </w:rPr>
       </w:pPr>
-      <w:ins w:id="232" w:author="Gernot Starke" w:date="2012-06-08T16:58:00Z">
+      <w:ins w:id="231" w:author="Gernot Starke" w:date="2012-06-08T16:58:00Z">
         <w:r>
           <w:rPr>
             <w:color w:val="333333"/>
@@ -15210,7 +15208,7 @@
           <w:rFonts w:cs="Arial"/>
         </w:rPr>
       </w:pPr>
-      <w:ins w:id="233" w:author="Gernot Starke" w:date="2012-06-08T16:58:00Z">
+      <w:ins w:id="232" w:author="Gernot Starke" w:date="2012-06-08T16:58:00Z">
         <w:r>
           <w:rPr>
             <w:rFonts w:cs="Arial"/>
@@ -15229,7 +15227,7 @@
           <w:color w:val="333333"/>
         </w:rPr>
       </w:pPr>
-      <w:ins w:id="234" w:author="Gernot Starke" w:date="2012-06-08T16:58:00Z">
+      <w:ins w:id="233" w:author="Gernot Starke" w:date="2012-06-08T16:58:00Z">
         <w:r>
           <w:rPr>
             <w:rStyle w:val="s2"/>
@@ -15257,7 +15255,7 @@
           <w:color w:val="000000"/>
         </w:rPr>
       </w:pPr>
-      <w:ins w:id="235" w:author="Gernot Starke" w:date="2012-06-08T16:58:00Z">
+      <w:ins w:id="234" w:author="Gernot Starke" w:date="2012-06-08T16:58:00Z">
         <w:r>
           <w:rPr>
             <w:rFonts w:cs="Arial"/>
@@ -15277,7 +15275,7 @@
           <w:color w:val="333333"/>
         </w:rPr>
       </w:pPr>
-      <w:ins w:id="236" w:author="Gernot Starke" w:date="2012-06-08T16:58:00Z">
+      <w:ins w:id="235" w:author="Gernot Starke" w:date="2012-06-08T16:58:00Z">
         <w:r>
           <w:rPr>
             <w:rStyle w:val="s2"/>
@@ -15304,7 +15302,7 @@
           <w:rFonts w:cs="Arial"/>
         </w:rPr>
       </w:pPr>
-      <w:ins w:id="237" w:author="Gernot Starke" w:date="2012-06-08T16:58:00Z">
+      <w:ins w:id="236" w:author="Gernot Starke" w:date="2012-06-08T16:58:00Z">
         <w:r>
           <w:rPr>
             <w:rFonts w:cs="Arial"/>
@@ -15322,7 +15320,7 @@
           <w:rFonts w:cs="Arial"/>
         </w:rPr>
       </w:pPr>
-      <w:ins w:id="238" w:author="Gernot Starke" w:date="2012-06-08T16:58:00Z">
+      <w:ins w:id="237" w:author="Gernot Starke" w:date="2012-06-08T16:58:00Z">
         <w:r>
           <w:rPr>
             <w:rFonts w:cs="Arial"/>
@@ -15341,7 +15339,7 @@
           <w:color w:val="333333"/>
         </w:rPr>
       </w:pPr>
-      <w:ins w:id="239" w:author="Gernot Starke" w:date="2012-06-08T16:58:00Z">
+      <w:ins w:id="238" w:author="Gernot Starke" w:date="2012-06-08T16:58:00Z">
         <w:r>
           <w:rPr>
             <w:rStyle w:val="s2"/>
@@ -15376,7 +15374,7 @@
           <w:color w:val="333333"/>
         </w:rPr>
       </w:pPr>
-      <w:ins w:id="240" w:author="Gernot Starke" w:date="2012-06-08T16:58:00Z">
+      <w:ins w:id="239" w:author="Gernot Starke" w:date="2012-06-08T16:58:00Z">
         <w:r>
           <w:rPr>
             <w:rStyle w:val="apple-tab-span"/>
@@ -15411,7 +15409,7 @@
           <w:color w:val="333333"/>
         </w:rPr>
       </w:pPr>
-      <w:ins w:id="241" w:author="Gernot Starke" w:date="2012-06-08T16:58:00Z">
+      <w:ins w:id="240" w:author="Gernot Starke" w:date="2012-06-08T16:58:00Z">
         <w:r>
           <w:rPr>
             <w:rStyle w:val="apple-tab-span"/>
@@ -15446,7 +15444,7 @@
           <w:color w:val="333333"/>
         </w:rPr>
       </w:pPr>
-      <w:ins w:id="242" w:author="Gernot Starke" w:date="2012-06-08T16:58:00Z">
+      <w:ins w:id="241" w:author="Gernot Starke" w:date="2012-06-08T16:58:00Z">
         <w:r>
           <w:rPr>
             <w:rStyle w:val="apple-tab-span"/>
@@ -15481,7 +15479,7 @@
           <w:rFonts w:cs="Arial"/>
         </w:rPr>
       </w:pPr>
-      <w:ins w:id="243" w:author="Gernot Starke" w:date="2012-06-08T16:58:00Z">
+      <w:ins w:id="242" w:author="Gernot Starke" w:date="2012-06-08T16:58:00Z">
         <w:r>
           <w:rPr>
             <w:rFonts w:cs="Arial"/>
@@ -15515,7 +15513,7 @@
           <w:rFonts w:cs="Arial"/>
         </w:rPr>
       </w:pPr>
-      <w:ins w:id="244" w:author="Gernot Starke" w:date="2012-06-08T16:58:00Z">
+      <w:ins w:id="243" w:author="Gernot Starke" w:date="2012-06-08T16:58:00Z">
         <w:r>
           <w:rPr>
             <w:rFonts w:cs="Arial"/>
@@ -15534,7 +15532,7 @@
           <w:color w:val="333333"/>
         </w:rPr>
       </w:pPr>
-      <w:ins w:id="245" w:author="Gernot Starke" w:date="2012-06-08T16:58:00Z">
+      <w:ins w:id="244" w:author="Gernot Starke" w:date="2012-06-08T16:58:00Z">
         <w:r>
           <w:rPr>
             <w:rFonts w:ascii="Arial" w:hAnsi="Arial" w:cs="Arial"/>
@@ -15554,7 +15552,7 @@
           <w:color w:val="333333"/>
         </w:rPr>
       </w:pPr>
-      <w:ins w:id="246" w:author="Gernot Starke" w:date="2012-06-08T16:58:00Z">
+      <w:ins w:id="245" w:author="Gernot Starke" w:date="2012-06-08T16:58:00Z">
         <w:r>
           <w:rPr>
             <w:rFonts w:ascii="Arial" w:hAnsi="Arial" w:cs="Arial"/>
@@ -15574,7 +15572,7 @@
           <w:color w:val="333333"/>
         </w:rPr>
       </w:pPr>
-      <w:ins w:id="247" w:author="Gernot Starke" w:date="2012-06-08T16:58:00Z">
+      <w:ins w:id="246" w:author="Gernot Starke" w:date="2012-06-08T16:58:00Z">
         <w:r>
           <w:rPr>
             <w:rFonts w:ascii="Arial" w:hAnsi="Arial" w:cs="Arial"/>
@@ -15594,7 +15592,7 @@
           <w:color w:val="333333"/>
         </w:rPr>
       </w:pPr>
-      <w:ins w:id="248" w:author="Gernot Starke" w:date="2012-06-08T16:58:00Z">
+      <w:ins w:id="247" w:author="Gernot Starke" w:date="2012-06-08T16:58:00Z">
         <w:r>
           <w:rPr>
             <w:rFonts w:ascii="Arial" w:hAnsi="Arial" w:cs="Arial"/>
@@ -15613,7 +15611,7 @@
           <w:rFonts w:cs="Arial"/>
         </w:rPr>
       </w:pPr>
-      <w:ins w:id="249" w:author="Gernot Starke" w:date="2012-06-08T16:58:00Z">
+      <w:ins w:id="248" w:author="Gernot Starke" w:date="2012-06-08T16:58:00Z">
         <w:r>
           <w:rPr>
             <w:rFonts w:cs="Arial"/>
@@ -15632,7 +15630,7 @@
           <w:color w:val="333333"/>
         </w:rPr>
       </w:pPr>
-      <w:ins w:id="250" w:author="Gernot Starke" w:date="2012-06-08T16:58:00Z">
+      <w:ins w:id="249" w:author="Gernot Starke" w:date="2012-06-08T16:58:00Z">
         <w:r>
           <w:rPr>
             <w:rFonts w:ascii="Arial" w:hAnsi="Arial" w:cs="Arial"/>
@@ -15659,7 +15657,7 @@
           <w:color w:val="333333"/>
         </w:rPr>
       </w:pPr>
-      <w:ins w:id="251" w:author="Gernot Starke" w:date="2012-06-08T16:58:00Z">
+      <w:ins w:id="250" w:author="Gernot Starke" w:date="2012-06-08T16:58:00Z">
         <w:r>
           <w:rPr>
             <w:rFonts w:ascii="Arial" w:hAnsi="Arial" w:cs="Arial"/>
@@ -15686,7 +15684,7 @@
           <w:color w:val="333333"/>
         </w:rPr>
       </w:pPr>
-      <w:ins w:id="252" w:author="Gernot Starke" w:date="2012-06-08T16:58:00Z">
+      <w:ins w:id="251" w:author="Gernot Starke" w:date="2012-06-08T16:58:00Z">
         <w:r>
           <w:rPr>
             <w:rFonts w:ascii="Arial" w:hAnsi="Arial" w:cs="Arial"/>
@@ -15718,38 +15716,39 @@
           <w:numId w:val="1"/>
         </w:numPr>
       </w:pPr>
-      <w:bookmarkStart w:id="253" w:name="OLE_LINK661"/>
-      <w:bookmarkStart w:id="254" w:name="OLE_LINK651"/>
-      <w:bookmarkStart w:id="255" w:name="OLE_LINK381"/>
-      <w:bookmarkStart w:id="256" w:name="OLE_LINK371"/>
-      <w:bookmarkStart w:id="257" w:name="__RefHeading__4879_132721752"/>
-      <w:bookmarkStart w:id="258" w:name="_Toc188159230"/>
+      <w:bookmarkStart w:id="252" w:name="OLE_LINK661"/>
+      <w:bookmarkStart w:id="253" w:name="OLE_LINK651"/>
+      <w:bookmarkStart w:id="254" w:name="OLE_LINK381"/>
+      <w:bookmarkStart w:id="255" w:name="OLE_LINK371"/>
+      <w:bookmarkStart w:id="256" w:name="__RefHeading__4879_132721752"/>
+      <w:bookmarkStart w:id="257" w:name="_Toc188159230"/>
+      <w:bookmarkEnd w:id="252"/>
       <w:bookmarkEnd w:id="253"/>
       <w:bookmarkEnd w:id="254"/>
       <w:bookmarkEnd w:id="255"/>
       <w:bookmarkEnd w:id="256"/>
       <w:bookmarkEnd w:id="257"/>
+      <w:r>
+        <w:t>Lösungsstrategie</w:t>
+      </w:r>
+    </w:p>
+    <w:p>
+      <w:pPr>
+        <w:rPr>
+          <w:rFonts w:cs="Arial"/>
+        </w:rPr>
+      </w:pPr>
+      <w:bookmarkStart w:id="258" w:name="OLE_LINK68"/>
+      <w:bookmarkStart w:id="259" w:name="OLE_LINK67"/>
+      <w:bookmarkStart w:id="260" w:name="OLE_LINK4"/>
+      <w:bookmarkStart w:id="261" w:name="OLE_LINK3"/>
+      <w:bookmarkStart w:id="262" w:name="OLE_LINK2"/>
+      <w:bookmarkStart w:id="263" w:name="OLE_LINK1"/>
+      <w:bookmarkStart w:id="264" w:name="OLE_LINK410"/>
+      <w:bookmarkStart w:id="265" w:name="OLE_LINK31"/>
+      <w:bookmarkStart w:id="266" w:name="OLE_LINK21"/>
+      <w:bookmarkStart w:id="267" w:name="OLE_LINK11"/>
       <w:bookmarkEnd w:id="258"/>
-      <w:r>
-        <w:t>Lösungsstrategie</w:t>
-      </w:r>
-    </w:p>
-    <w:p>
-      <w:pPr>
-        <w:rPr>
-          <w:rFonts w:cs="Arial"/>
-        </w:rPr>
-      </w:pPr>
-      <w:bookmarkStart w:id="259" w:name="OLE_LINK68"/>
-      <w:bookmarkStart w:id="260" w:name="OLE_LINK67"/>
-      <w:bookmarkStart w:id="261" w:name="OLE_LINK4"/>
-      <w:bookmarkStart w:id="262" w:name="OLE_LINK3"/>
-      <w:bookmarkStart w:id="263" w:name="OLE_LINK2"/>
-      <w:bookmarkStart w:id="264" w:name="OLE_LINK1"/>
-      <w:bookmarkStart w:id="265" w:name="OLE_LINK410"/>
-      <w:bookmarkStart w:id="266" w:name="OLE_LINK31"/>
-      <w:bookmarkStart w:id="267" w:name="OLE_LINK21"/>
-      <w:bookmarkStart w:id="268" w:name="OLE_LINK11"/>
       <w:bookmarkEnd w:id="259"/>
       <w:bookmarkEnd w:id="260"/>
       <w:bookmarkEnd w:id="261"/>
@@ -15759,7 +15758,6 @@
       <w:bookmarkEnd w:id="265"/>
       <w:bookmarkEnd w:id="266"/>
       <w:bookmarkEnd w:id="267"/>
-      <w:bookmarkEnd w:id="268"/>
     </w:p>
     <w:p>
       <w:pPr>
@@ -15769,18 +15767,44 @@
           <w:numId w:val="1"/>
         </w:numPr>
       </w:pPr>
-      <w:bookmarkStart w:id="269" w:name="OLE_LINK681"/>
-      <w:bookmarkStart w:id="270" w:name="OLE_LINK671"/>
-      <w:bookmarkStart w:id="271" w:name="_Toc188159231"/>
-      <w:bookmarkStart w:id="272" w:name="_Toc161293445"/>
-      <w:bookmarkStart w:id="273" w:name="__RefHeading__4881_132721752"/>
+      <w:bookmarkStart w:id="268" w:name="OLE_LINK681"/>
+      <w:bookmarkStart w:id="269" w:name="OLE_LINK671"/>
+      <w:bookmarkStart w:id="270" w:name="_Toc188159231"/>
+      <w:bookmarkStart w:id="271" w:name="_Toc161293445"/>
+      <w:bookmarkStart w:id="272" w:name="__RefHeading__4881_132721752"/>
+      <w:bookmarkEnd w:id="268"/>
       <w:bookmarkEnd w:id="269"/>
       <w:bookmarkEnd w:id="270"/>
       <w:bookmarkEnd w:id="271"/>
       <w:bookmarkEnd w:id="272"/>
+      <w:r>
+        <w:t>Bausteinsicht</w:t>
+      </w:r>
+    </w:p>
+    <w:p>
+      <w:pPr>
+        <w:pStyle w:val="Erluterungberschrift"/>
+        <w:rPr>
+          <w:rFonts w:cs="Arial"/>
+        </w:rPr>
+      </w:pPr>
+      <w:bookmarkStart w:id="273" w:name="OLE_LINK56"/>
+      <w:bookmarkStart w:id="274" w:name="OLE_LINK55"/>
       <w:bookmarkEnd w:id="273"/>
-      <w:r>
-        <w:t>Bausteinsicht</w:t>
+      <w:bookmarkEnd w:id="274"/>
+      <w:r>
+        <w:rPr>
+          <w:rFonts w:cs="Arial"/>
+        </w:rPr>
+        <w:t>Inhalt</w:t>
+      </w:r>
+    </w:p>
+    <w:p>
+      <w:pPr>
+        <w:pStyle w:val="Erluterungstext"/>
+      </w:pPr>
+      <w:r>
+        <w:t>Statische Zerlegung des Systems in Bausteine (Module, Komponenten, Subsysteme, Teilsysteme, Klassen, Interfaces, Pakete, Bibliotheken, Frameworks, Schichten, Partitionen, Tiers, Funktionen, Makros, Operationen, Datenstrukturen...) sowie deren Beziehungen.</w:t>
       </w:r>
     </w:p>
     <w:p>
@@ -15790,77 +15814,51 @@
           <w:rFonts w:cs="Arial"/>
         </w:rPr>
       </w:pPr>
-      <w:bookmarkStart w:id="274" w:name="OLE_LINK56"/>
-      <w:bookmarkStart w:id="275" w:name="OLE_LINK55"/>
-      <w:bookmarkEnd w:id="274"/>
+      <w:r>
+        <w:rPr>
+          <w:rFonts w:cs="Arial"/>
+        </w:rPr>
+        <w:t>Motivation</w:t>
+      </w:r>
+    </w:p>
+    <w:p>
+      <w:pPr>
+        <w:pStyle w:val="Erluterungstext"/>
+      </w:pPr>
+      <w:r>
+        <w:t>Dies ist die wichtigste Sicht, die in jeder Architekturdokumentation vorhanden sein muss. Wenn Sie es mit dem Hausbau vergleichen ist das der Grundrissplan.</w:t>
+      </w:r>
+    </w:p>
+    <w:p>
+      <w:pPr>
+        <w:pStyle w:val="Erluterungberschrift"/>
+        <w:rPr>
+          <w:rFonts w:cs="Arial"/>
+        </w:rPr>
+      </w:pPr>
+      <w:r>
+        <w:rPr>
+          <w:rFonts w:cs="Arial"/>
+        </w:rPr>
+        <w:t>Form</w:t>
+      </w:r>
+    </w:p>
+    <w:p>
+      <w:pPr>
+        <w:pStyle w:val="Erluterungstext"/>
+      </w:pPr>
+      <w:r>
+        <w:t>Die Bausteinsicht ist eine hierarchische Sammlung von BlackBox- und White-Box- Beschreibungen (siehe Abbildung unten):</w:t>
+      </w:r>
+    </w:p>
+    <w:p>
+      <w:pPr>
+        <w:pStyle w:val="Erluterungstext"/>
+      </w:pPr>
+      <w:bookmarkStart w:id="275" w:name="OLE_LINK561"/>
+      <w:bookmarkStart w:id="276" w:name="OLE_LINK551"/>
       <w:bookmarkEnd w:id="275"/>
-      <w:r>
-        <w:rPr>
-          <w:rFonts w:cs="Arial"/>
-        </w:rPr>
-        <w:t>Inhalt</w:t>
-      </w:r>
-    </w:p>
-    <w:p>
-      <w:pPr>
-        <w:pStyle w:val="Erluterungstext"/>
-      </w:pPr>
-      <w:r>
-        <w:t>Statische Zerlegung des Systems in Bausteine (Module, Komponenten, Subsysteme, Teilsysteme, Klassen, Interfaces, Pakete, Bibliotheken, Frameworks, Schichten, Partitionen, Tiers, Funktionen, Makros, Operationen, Datenstrukturen...) sowie deren Beziehungen.</w:t>
-      </w:r>
-    </w:p>
-    <w:p>
-      <w:pPr>
-        <w:pStyle w:val="Erluterungberschrift"/>
-        <w:rPr>
-          <w:rFonts w:cs="Arial"/>
-        </w:rPr>
-      </w:pPr>
-      <w:r>
-        <w:rPr>
-          <w:rFonts w:cs="Arial"/>
-        </w:rPr>
-        <w:t>Motivation</w:t>
-      </w:r>
-    </w:p>
-    <w:p>
-      <w:pPr>
-        <w:pStyle w:val="Erluterungstext"/>
-      </w:pPr>
-      <w:r>
-        <w:t>Dies ist die wichtigste Sicht, die in jeder Architekturdokumentation vorhanden sein muss. Wenn Sie es mit dem Hausbau vergleichen ist das der Grundrissplan.</w:t>
-      </w:r>
-    </w:p>
-    <w:p>
-      <w:pPr>
-        <w:pStyle w:val="Erluterungberschrift"/>
-        <w:rPr>
-          <w:rFonts w:cs="Arial"/>
-        </w:rPr>
-      </w:pPr>
-      <w:r>
-        <w:rPr>
-          <w:rFonts w:cs="Arial"/>
-        </w:rPr>
-        <w:t>Form</w:t>
-      </w:r>
-    </w:p>
-    <w:p>
-      <w:pPr>
-        <w:pStyle w:val="Erluterungstext"/>
-      </w:pPr>
-      <w:r>
-        <w:t>Die Bausteinsicht ist eine hierarchische Sammlung von BlackBox- und White-Box- Beschreibungen (siehe Abbildung unten):</w:t>
-      </w:r>
-    </w:p>
-    <w:p>
-      <w:pPr>
-        <w:pStyle w:val="Erluterungstext"/>
-      </w:pPr>
-      <w:bookmarkStart w:id="276" w:name="OLE_LINK561"/>
-      <w:bookmarkStart w:id="277" w:name="OLE_LINK551"/>
       <w:bookmarkEnd w:id="276"/>
-      <w:bookmarkEnd w:id="277"/>
       <w:r>
         <w:rPr>
           <w:noProof/>
@@ -15916,12 +15914,32 @@
       <w:pPr>
         <w:pStyle w:val="Erluterungstext"/>
       </w:pPr>
-      <w:bookmarkStart w:id="278" w:name="OLE_LINK160"/>
-      <w:bookmarkStart w:id="279" w:name="OLE_LINK1591"/>
+      <w:bookmarkStart w:id="277" w:name="OLE_LINK160"/>
+      <w:bookmarkStart w:id="278" w:name="OLE_LINK1591"/>
+      <w:bookmarkEnd w:id="277"/>
       <w:bookmarkEnd w:id="278"/>
+      <w:r>
+        <w:t>Ebene 1 ist die White-Box-Beschreibung des Gesamtsystems (System under Development / SUD) mit den Black- Box- Beschreibungen der Bausteine des Gesamtsystems</w:t>
+      </w:r>
+    </w:p>
+    <w:p>
+      <w:pPr>
+        <w:pStyle w:val="Erluterungstext"/>
+      </w:pPr>
+      <w:r>
+        <w:t>Ebene 2 zoomt dann in die Bausteine der Ebene 1 hinein und ist somit die Sammlung aller White-Box- Beschreibungen der Bausteine der Ebene 1 zusammen mit den Black-Box-Beschreibungen der Bausteine der Ebene 2.</w:t>
+      </w:r>
+    </w:p>
+    <w:p>
+      <w:pPr>
+        <w:pStyle w:val="Erluterungstext"/>
+      </w:pPr>
+      <w:bookmarkStart w:id="279" w:name="OLE_LINK1601"/>
+      <w:bookmarkStart w:id="280" w:name="OLE_LINK1592"/>
       <w:bookmarkEnd w:id="279"/>
-      <w:r>
-        <w:t>Ebene 1 ist die White-Box-Beschreibung des Gesamtsystems (System under Development / SUD) mit den Black- Box- Beschreibungen der Bausteine des Gesamtsystems</w:t>
+      <w:bookmarkEnd w:id="280"/>
+      <w:r>
+        <w:t>Ebene 3 zoomt in die alle Bausteine der Ebene 2 hinein, u.s.w.</w:t>
       </w:r>
     </w:p>
     <w:p>
@@ -15929,42 +15947,22 @@
         <w:pStyle w:val="Erluterungstext"/>
       </w:pPr>
       <w:r>
-        <w:t>Ebene 2 zoomt dann in die Bausteine der Ebene 1 hinein und ist somit die Sammlung aller White-Box- Beschreibungen der Bausteine der Ebene 1 zusammen mit den Black-Box-Beschreibungen der Bausteine der Ebene 2.</w:t>
-      </w:r>
-    </w:p>
-    <w:p>
-      <w:pPr>
-        <w:pStyle w:val="Erluterungstext"/>
-      </w:pPr>
-      <w:bookmarkStart w:id="280" w:name="OLE_LINK1601"/>
-      <w:bookmarkStart w:id="281" w:name="OLE_LINK1592"/>
-      <w:bookmarkEnd w:id="280"/>
+        <w:t>============================</w:t>
+      </w:r>
+    </w:p>
+    <w:p>
+      <w:pPr>
+        <w:pStyle w:val="Erluterungberschrift"/>
+        <w:rPr>
+          <w:rFonts w:cs="Arial"/>
+        </w:rPr>
+      </w:pPr>
+      <w:bookmarkStart w:id="281" w:name="OLE_LINK163"/>
+      <w:bookmarkStart w:id="282" w:name="OLE_LINK162"/>
+      <w:bookmarkStart w:id="283" w:name="OLE_LINK1611"/>
       <w:bookmarkEnd w:id="281"/>
-      <w:r>
-        <w:t>Ebene 3 zoomt in die alle Bausteine der Ebene 2 hinein, u.s.w.</w:t>
-      </w:r>
-    </w:p>
-    <w:p>
-      <w:pPr>
-        <w:pStyle w:val="Erluterungstext"/>
-      </w:pPr>
-      <w:r>
-        <w:t>============================</w:t>
-      </w:r>
-    </w:p>
-    <w:p>
-      <w:pPr>
-        <w:pStyle w:val="Erluterungberschrift"/>
-        <w:rPr>
-          <w:rFonts w:cs="Arial"/>
-        </w:rPr>
-      </w:pPr>
-      <w:bookmarkStart w:id="282" w:name="OLE_LINK163"/>
-      <w:bookmarkStart w:id="283" w:name="OLE_LINK162"/>
-      <w:bookmarkStart w:id="284" w:name="OLE_LINK1611"/>
       <w:bookmarkEnd w:id="282"/>
       <w:bookmarkEnd w:id="283"/>
-      <w:bookmarkEnd w:id="284"/>
       <w:r>
         <w:rPr>
           <w:rFonts w:cs="Arial"/>
@@ -16053,66 +16051,130 @@
         <w:spacing w:before="56" w:after="113"/>
         <w:rPr>
           <w:rFonts w:cs="Arial"/>
-        </w:rPr>
-      </w:pPr>
-      <w:r>
-        <w:rPr>
-          <w:rFonts w:cs="Arial"/>
           <w:noProof/>
           <w:lang w:val="de-AT" w:eastAsia="de-AT"/>
         </w:rPr>
-        <w:drawing>
-          <wp:anchor distT="0" distB="0" distL="0" distR="0" simplePos="0" relativeHeight="251653632" behindDoc="0" locked="0" layoutInCell="1" allowOverlap="1" wp14:anchorId="6840147F" wp14:editId="7D5F4870">
-            <wp:simplePos x="0" y="0"/>
-            <wp:positionH relativeFrom="column">
-              <wp:posOffset>85090</wp:posOffset>
-            </wp:positionH>
-            <wp:positionV relativeFrom="paragraph">
-              <wp:posOffset>-5080</wp:posOffset>
-            </wp:positionV>
-            <wp:extent cx="5581015" cy="2733040"/>
-            <wp:effectExtent l="0" t="0" r="0" b="0"/>
-            <wp:wrapTopAndBottom/>
-            <wp:docPr id="3" name="Picture"/>
-            <wp:cNvGraphicFramePr>
-              <a:graphicFrameLocks xmlns:a="http://schemas.openxmlformats.org/drawingml/2006/main" noChangeAspect="1"/>
-            </wp:cNvGraphicFramePr>
-            <a:graphic xmlns:a="http://schemas.openxmlformats.org/drawingml/2006/main">
-              <a:graphicData uri="http://schemas.openxmlformats.org/drawingml/2006/picture">
-                <pic:pic xmlns:pic="http://schemas.openxmlformats.org/drawingml/2006/picture">
-                  <pic:nvPicPr>
-                    <pic:cNvPr id="2" name="Picture"/>
-                    <pic:cNvPicPr>
-                      <a:picLocks noChangeAspect="1" noChangeArrowheads="1"/>
-                    </pic:cNvPicPr>
-                  </pic:nvPicPr>
-                  <pic:blipFill>
-                    <a:blip r:embed="rId14"/>
-                    <a:stretch>
-                      <a:fillRect/>
-                    </a:stretch>
-                  </pic:blipFill>
-                  <pic:spPr bwMode="auto">
-                    <a:xfrm>
-                      <a:off x="0" y="0"/>
-                      <a:ext cx="5581015" cy="2733040"/>
-                    </a:xfrm>
-                    <a:prstGeom prst="rect">
-                      <a:avLst/>
-                    </a:prstGeom>
-                    <a:noFill/>
-                    <a:ln w="9525">
-                      <a:noFill/>
-                      <a:miter lim="800000"/>
-                      <a:headEnd/>
-                      <a:tailEnd/>
-                    </a:ln>
-                  </pic:spPr>
-                </pic:pic>
-              </a:graphicData>
-            </a:graphic>
-          </wp:anchor>
-        </w:drawing>
+      </w:pPr>
+      <w:r>
+        <w:rPr>
+          <w:rFonts w:cs="Arial"/>
+          <w:noProof/>
+          <w:lang w:val="de-AT" w:eastAsia="de-AT"/>
+        </w:rPr>
+        <w:pict w14:anchorId="04D1CE8C">
+          <v:shape id="_x0000_i1028" type="#_x0000_t75" style="width:453.3pt;height:251.15pt">
+            <v:imagedata r:id="rId14" o:title="Bausteine"/>
+          </v:shape>
+        </w:pict>
+      </w:r>
+    </w:p>
+    <w:p>
+      <w:pPr>
+        <w:spacing w:before="56" w:after="113"/>
+        <w:rPr>
+          <w:rFonts w:cs="Arial"/>
+          <w:noProof/>
+          <w:lang w:val="de-AT" w:eastAsia="de-AT"/>
+        </w:rPr>
+      </w:pPr>
+    </w:p>
+    <w:p>
+      <w:pPr>
+        <w:spacing w:before="56" w:after="113"/>
+        <w:rPr>
+          <w:rFonts w:cs="Arial"/>
+          <w:noProof/>
+          <w:lang w:val="de-AT" w:eastAsia="de-AT"/>
+        </w:rPr>
+      </w:pPr>
+      <w:r>
+        <w:rPr>
+          <w:rFonts w:cs="Arial"/>
+          <w:noProof/>
+          <w:lang w:val="de-AT" w:eastAsia="de-AT"/>
+        </w:rPr>
+        <w:lastRenderedPageBreak/>
+        <w:t>Reporting Baustein Details</w:t>
+      </w:r>
+    </w:p>
+    <w:p>
+      <w:pPr>
+        <w:spacing w:before="56" w:after="113"/>
+        <w:rPr>
+          <w:rFonts w:cs="Arial"/>
+          <w:noProof/>
+          <w:lang w:val="de-AT" w:eastAsia="de-AT"/>
+        </w:rPr>
+      </w:pPr>
+      <w:r>
+        <w:rPr>
+          <w:rFonts w:cs="Arial"/>
+          <w:noProof/>
+          <w:lang w:val="de-AT" w:eastAsia="de-AT"/>
+        </w:rPr>
+        <w:pict w14:anchorId="1AA2BDBB">
+          <v:shape id="_x0000_i1029" type="#_x0000_t75" style="width:453.3pt;height:313.9pt">
+            <v:imagedata r:id="rId15" o:title="bausteindetail"/>
+          </v:shape>
+        </w:pict>
+      </w:r>
+    </w:p>
+    <w:p>
+      <w:pPr>
+        <w:spacing w:before="56" w:after="113"/>
+        <w:rPr>
+          <w:rFonts w:cs="Arial"/>
+          <w:noProof/>
+          <w:lang w:val="de-AT" w:eastAsia="de-AT"/>
+        </w:rPr>
+      </w:pPr>
+    </w:p>
+    <w:p>
+      <w:pPr>
+        <w:spacing w:before="56" w:after="113"/>
+        <w:rPr>
+          <w:rFonts w:cs="Arial"/>
+          <w:noProof/>
+          <w:lang w:val="de-AT" w:eastAsia="de-AT"/>
+        </w:rPr>
+      </w:pPr>
+      <w:r>
+        <w:rPr>
+          <w:rFonts w:cs="Arial"/>
+          <w:noProof/>
+          <w:lang w:val="de-AT" w:eastAsia="de-AT"/>
+        </w:rPr>
+        <w:t xml:space="preserve">Reporting Service Baustein </w:t>
+      </w:r>
+      <w:bookmarkStart w:id="284" w:name="_GoBack"/>
+      <w:bookmarkEnd w:id="284"/>
+      <w:r>
+        <w:rPr>
+          <w:rFonts w:cs="Arial"/>
+          <w:noProof/>
+          <w:lang w:val="de-AT" w:eastAsia="de-AT"/>
+        </w:rPr>
+        <w:t>Details</w:t>
+      </w:r>
+    </w:p>
+    <w:p>
+      <w:pPr>
+        <w:spacing w:before="56" w:after="113"/>
+        <w:rPr>
+          <w:rFonts w:cs="Arial"/>
+        </w:rPr>
+      </w:pPr>
+      <w:r>
+        <w:rPr>
+          <w:rFonts w:cs="Arial"/>
+          <w:noProof/>
+          <w:lang w:val="de-AT" w:eastAsia="de-AT"/>
+        </w:rPr>
+        <w:pict w14:anchorId="4BD85A8C">
+          <v:shape id="_x0000_i1030" type="#_x0000_t75" style="width:362.9pt;height:203.35pt">
+            <v:imagedata r:id="rId16" o:title="bausteindetaildetail"/>
+          </v:shape>
+        </w:pict>
       </w:r>
     </w:p>
     <w:p>
@@ -16144,7 +16206,6 @@
         </w:numPr>
       </w:pPr>
       <w:r>
-        <w:lastRenderedPageBreak/>
         <w:t>Struktur gemäß Black-Box- Template:</w:t>
       </w:r>
     </w:p>
@@ -16902,7 +16963,7 @@
                     </pic:cNvPicPr>
                   </pic:nvPicPr>
                   <pic:blipFill>
-                    <a:blip r:embed="rId15">
+                    <a:blip r:embed="rId17">
                       <a:extLst>
                         <a:ext uri="{28A0092B-C50C-407E-A947-70E740481C1C}">
                           <a14:useLocalDpi xmlns:a14="http://schemas.microsoft.com/office/drawing/2010/main" val="0"/>
@@ -17020,7 +17081,7 @@
                     </pic:cNvPicPr>
                   </pic:nvPicPr>
                   <pic:blipFill>
-                    <a:blip r:embed="rId16">
+                    <a:blip r:embed="rId18">
                       <a:extLst>
                         <a:ext uri="{28A0092B-C50C-407E-A947-70E740481C1C}">
                           <a14:useLocalDpi xmlns:a14="http://schemas.microsoft.com/office/drawing/2010/main" val="0"/>
@@ -17158,7 +17219,7 @@
                     <pic:cNvPicPr/>
                   </pic:nvPicPr>
                   <pic:blipFill>
-                    <a:blip r:embed="rId17"/>
+                    <a:blip r:embed="rId19"/>
                     <a:stretch>
                       <a:fillRect/>
                     </a:stretch>
@@ -18264,7 +18325,7 @@
                     </pic:cNvPicPr>
                   </pic:nvPicPr>
                   <pic:blipFill>
-                    <a:blip r:embed="rId19">
+                    <a:blip r:embed="rId21">
                       <a:extLst>
                         <a:ext uri="{28A0092B-C50C-407E-A947-70E740481C1C}">
                           <a14:useLocalDpi xmlns:a14="http://schemas.microsoft.com/office/drawing/2010/main" val="0"/>
@@ -18340,7 +18401,7 @@
         </w:rPr>
         <w:pict w14:anchorId="1E4B4C81">
           <v:shape id="_x0000_i1025" type="#_x0000_t75" style="width:453.9pt;height:201pt">
-            <v:imagedata r:id="rId20" o:title="EVA-Screenflow-Dekan"/>
+            <v:imagedata r:id="rId22" o:title="EVA-Screenflow-Dekan"/>
           </v:shape>
         </w:pict>
       </w:r>
@@ -18386,7 +18447,7 @@
         <w:lastRenderedPageBreak/>
         <w:pict w14:anchorId="62253315">
           <v:shape id="_x0000_i1026" type="#_x0000_t75" style="width:452.75pt;height:96.2pt">
-            <v:imagedata r:id="rId21" o:title="EVA-Screenflow-QM"/>
+            <v:imagedata r:id="rId23" o:title="EVA-Screenflow-QM"/>
           </v:shape>
         </w:pict>
       </w:r>
@@ -19637,7 +19698,7 @@
                     </pic:cNvPicPr>
                   </pic:nvPicPr>
                   <pic:blipFill>
-                    <a:blip r:embed="rId22"/>
+                    <a:blip r:embed="rId24"/>
                     <a:stretch>
                       <a:fillRect/>
                     </a:stretch>
@@ -20071,7 +20132,7 @@
                     <pic:cNvPicPr/>
                   </pic:nvPicPr>
                   <pic:blipFill>
-                    <a:blip r:embed="rId23"/>
+                    <a:blip r:embed="rId25"/>
                     <a:stretch>
                       <a:fillRect/>
                     </a:stretch>
@@ -21299,7 +21360,7 @@
                     </pic:cNvPicPr>
                   </pic:nvPicPr>
                   <pic:blipFill>
-                    <a:blip r:embed="rId24"/>
+                    <a:blip r:embed="rId26"/>
                     <a:stretch>
                       <a:fillRect/>
                     </a:stretch>
@@ -21864,8 +21925,8 @@
       </w:pPr>
     </w:p>
     <w:sectPr>
-      <w:headerReference w:type="default" r:id="rId25"/>
-      <w:footerReference w:type="default" r:id="rId26"/>
+      <w:headerReference w:type="default" r:id="rId27"/>
+      <w:footerReference w:type="default" r:id="rId28"/>
       <w:pgSz w:w="11906" w:h="16838"/>
       <w:pgMar w:top="1417" w:right="1417" w:bottom="1134" w:left="1417" w:header="708" w:footer="708" w:gutter="0"/>
       <w:cols w:space="720"/>
@@ -22108,7 +22169,7 @@
       <w:rPr>
         <w:noProof/>
       </w:rPr>
-      <w:t>9</w:t>
+      <w:t>16</w:t>
     </w:r>
     <w:r>
       <w:fldChar w:fldCharType="end"/>
@@ -22135,7 +22196,7 @@
       <w:rPr>
         <w:noProof/>
       </w:rPr>
-      <w:t>24</w:t>
+      <w:t>25</w:t>
     </w:r>
     <w:r>
       <w:fldChar w:fldCharType="end"/>
@@ -26040,7 +26101,7 @@
 </file>
 
 <file path=customXml/itemProps1.xml><?xml version="1.0" encoding="utf-8"?>
-<ds:datastoreItem xmlns:ds="http://schemas.openxmlformats.org/officeDocument/2006/customXml" ds:itemID="{1F821ED5-3B49-48A3-AF91-8210E174337A}">
+<ds:datastoreItem xmlns:ds="http://schemas.openxmlformats.org/officeDocument/2006/customXml" ds:itemID="{D94F6701-4203-4A44-86BA-0C487A0185D8}">
   <ds:schemaRefs>
     <ds:schemaRef ds:uri="http://schemas.openxmlformats.org/officeDocument/2006/bibliography"/>
   </ds:schemaRefs>

--- a/2nd_sem/sad/murrent_grill_pieber_lehner/final/EVA-arc42-template_Mario.docx
+++ b/2nd_sem/sad/murrent_grill_pieber_lehner/final/EVA-arc42-template_Mario.docx
@@ -292,11 +292,19 @@
           <w:rFonts w:cs="Arial"/>
         </w:rPr>
       </w:pPr>
-      <w:r>
-        <w:rPr>
-          <w:rFonts w:cs="Arial"/>
-        </w:rPr>
-        <w:t>Pieber, Murrent, Grill, Lehner</w:t>
+      <w:proofErr w:type="spellStart"/>
+      <w:r>
+        <w:rPr>
+          <w:rFonts w:cs="Arial"/>
+        </w:rPr>
+        <w:t>Pieber</w:t>
+      </w:r>
+      <w:proofErr w:type="spellEnd"/>
+      <w:r>
+        <w:rPr>
+          <w:rFonts w:cs="Arial"/>
+        </w:rPr>
+        <w:t>, Murrent, Grill, Lehner</w:t>
       </w:r>
     </w:p>
     <w:p>
@@ -326,8 +334,9 @@
           <w:iCs/>
           <w:lang w:val="en-US"/>
         </w:rPr>
-        <w:t>Template Revision: 6.0 DE (Release Candidate)</w:t>
-      </w:r>
+        <w:t>Template Revision: 6.0 DE (Release Candidate</w:t>
+      </w:r>
+      <w:proofErr w:type="gramStart"/>
       <w:r>
         <w:rPr>
           <w:rFonts w:cs="Arial"/>
@@ -335,8 +344,38 @@
           <w:iCs/>
           <w:lang w:val="en-US"/>
         </w:rPr>
+        <w:t>)</w:t>
+      </w:r>
+      <w:proofErr w:type="gramEnd"/>
+      <w:r>
+        <w:rPr>
+          <w:rFonts w:cs="Arial"/>
+          <w:i/>
+          <w:iCs/>
+          <w:lang w:val="en-US"/>
+        </w:rPr>
         <w:br/>
-        <w:t>31. März 2014</w:t>
+        <w:t xml:space="preserve">31. </w:t>
+      </w:r>
+      <w:proofErr w:type="spellStart"/>
+      <w:r>
+        <w:rPr>
+          <w:rFonts w:cs="Arial"/>
+          <w:i/>
+          <w:iCs/>
+          <w:lang w:val="en-US"/>
+        </w:rPr>
+        <w:t>März</w:t>
+      </w:r>
+      <w:proofErr w:type="spellEnd"/>
+      <w:r>
+        <w:rPr>
+          <w:rFonts w:cs="Arial"/>
+          <w:i/>
+          <w:iCs/>
+          <w:lang w:val="en-US"/>
+        </w:rPr>
+        <w:t xml:space="preserve"> 2014</w:t>
       </w:r>
     </w:p>
     <w:p>
@@ -440,7 +479,51 @@
                 <w:szCs w:val="20"/>
                 <w:lang w:val="en-US"/>
               </w:rPr>
-              <w:t>. Created by Dr. Peter Hruschka &amp; Dr. Gernot Starke. For additional contributors see arc42.de/about/contributors.html</w:t>
+              <w:t xml:space="preserve">. Created by Dr. Peter </w:t>
+            </w:r>
+            <w:proofErr w:type="spellStart"/>
+            <w:r>
+              <w:rPr>
+                <w:rFonts w:cs="Arial"/>
+                <w:bCs/>
+                <w:sz w:val="20"/>
+                <w:szCs w:val="20"/>
+                <w:lang w:val="en-US"/>
+              </w:rPr>
+              <w:t>Hruschka</w:t>
+            </w:r>
+            <w:proofErr w:type="spellEnd"/>
+            <w:r>
+              <w:rPr>
+                <w:rFonts w:cs="Arial"/>
+                <w:bCs/>
+                <w:sz w:val="20"/>
+                <w:szCs w:val="20"/>
+                <w:lang w:val="en-US"/>
+              </w:rPr>
+              <w:t xml:space="preserve"> &amp; Dr. </w:t>
+            </w:r>
+            <w:proofErr w:type="spellStart"/>
+            <w:r>
+              <w:rPr>
+                <w:rFonts w:cs="Arial"/>
+                <w:bCs/>
+                <w:sz w:val="20"/>
+                <w:szCs w:val="20"/>
+                <w:lang w:val="en-US"/>
+              </w:rPr>
+              <w:t>Gernot</w:t>
+            </w:r>
+            <w:proofErr w:type="spellEnd"/>
+            <w:r>
+              <w:rPr>
+                <w:rFonts w:cs="Arial"/>
+                <w:bCs/>
+                <w:sz w:val="20"/>
+                <w:szCs w:val="20"/>
+                <w:lang w:val="en-US"/>
+              </w:rPr>
+              <w:t xml:space="preserve"> Starke. For additional contributors see arc42.de/about/contributors.html</w:t>
             </w:r>
           </w:p>
         </w:tc>
@@ -926,6 +1009,7 @@
                 <w:color w:val="000000"/>
               </w:rPr>
             </w:pPr>
+            <w:proofErr w:type="spellStart"/>
             <w:r>
               <w:rPr>
                 <w:rFonts w:cs="Arial"/>
@@ -933,6 +1017,7 @@
               </w:rPr>
               <w:t>Pieber</w:t>
             </w:r>
+            <w:proofErr w:type="spellEnd"/>
           </w:p>
         </w:tc>
         <w:tc>
@@ -1563,11 +1648,19 @@
                 <w:rFonts w:cs="Arial"/>
               </w:rPr>
             </w:pPr>
-            <w:r>
-              <w:rPr>
-                <w:rFonts w:cs="Arial"/>
-              </w:rPr>
-              <w:t>Merging, Überarbeitung</w:t>
+            <w:proofErr w:type="spellStart"/>
+            <w:r>
+              <w:rPr>
+                <w:rFonts w:cs="Arial"/>
+              </w:rPr>
+              <w:t>Merging</w:t>
+            </w:r>
+            <w:proofErr w:type="spellEnd"/>
+            <w:r>
+              <w:rPr>
+                <w:rFonts w:cs="Arial"/>
+              </w:rPr>
+              <w:t>, Überarbeitung</w:t>
             </w:r>
           </w:p>
         </w:tc>
@@ -2054,11 +2147,19 @@
                 <w:rFonts w:cs="Arial"/>
               </w:rPr>
             </w:pPr>
-            <w:r>
-              <w:rPr>
-                <w:rFonts w:cs="Arial"/>
-              </w:rPr>
-              <w:t>Usecase Diagramm (Bild)</w:t>
+            <w:proofErr w:type="spellStart"/>
+            <w:r>
+              <w:rPr>
+                <w:rFonts w:cs="Arial"/>
+              </w:rPr>
+              <w:t>Usecase</w:t>
+            </w:r>
+            <w:proofErr w:type="spellEnd"/>
+            <w:r>
+              <w:rPr>
+                <w:rFonts w:cs="Arial"/>
+              </w:rPr>
+              <w:t xml:space="preserve"> Diagramm (Bild)</w:t>
             </w:r>
           </w:p>
         </w:tc>
@@ -7174,12 +7275,21 @@
                 <w:lang w:val="en-US"/>
               </w:rPr>
             </w:pPr>
+            <w:proofErr w:type="spellStart"/>
             <w:r>
               <w:rPr>
                 <w:rFonts w:cs="Arial"/>
                 <w:lang w:val="en-US"/>
               </w:rPr>
-              <w:t>Bestehendes FH Equipment</w:t>
+              <w:t>Bestehendes</w:t>
+            </w:r>
+            <w:proofErr w:type="spellEnd"/>
+            <w:r>
+              <w:rPr>
+                <w:rFonts w:cs="Arial"/>
+                <w:lang w:val="en-US"/>
+              </w:rPr>
+              <w:t xml:space="preserve"> FH Equipment</w:t>
             </w:r>
           </w:p>
         </w:tc>
@@ -7485,7 +7595,23 @@
                 <w:rFonts w:cs="Arial"/>
                 <w:lang w:val="en-US"/>
               </w:rPr>
-              <w:t>C# / ASP.NET mit ADO.NET</w:t>
+              <w:t xml:space="preserve">C# / ASP.NET </w:t>
+            </w:r>
+            <w:proofErr w:type="spellStart"/>
+            <w:r>
+              <w:rPr>
+                <w:rFonts w:cs="Arial"/>
+                <w:lang w:val="en-US"/>
+              </w:rPr>
+              <w:t>mit</w:t>
+            </w:r>
+            <w:proofErr w:type="spellEnd"/>
+            <w:r>
+              <w:rPr>
+                <w:rFonts w:cs="Arial"/>
+                <w:lang w:val="en-US"/>
+              </w:rPr>
+              <w:t xml:space="preserve"> ADO.NET</w:t>
             </w:r>
           </w:p>
         </w:tc>
@@ -8932,11 +9058,19 @@
                 <w:rFonts w:cs="Arial"/>
               </w:rPr>
             </w:pPr>
-            <w:r>
-              <w:rPr>
-                <w:rFonts w:cs="Arial"/>
-              </w:rPr>
-              <w:t>Versionierung mit GIT auf einen eigenen GIT Server an der FH.</w:t>
+            <w:proofErr w:type="spellStart"/>
+            <w:r>
+              <w:rPr>
+                <w:rFonts w:cs="Arial"/>
+              </w:rPr>
+              <w:t>Versionierung</w:t>
+            </w:r>
+            <w:proofErr w:type="spellEnd"/>
+            <w:r>
+              <w:rPr>
+                <w:rFonts w:cs="Arial"/>
+              </w:rPr>
+              <w:t xml:space="preserve"> mit GIT auf einen eigenen GIT Server an der FH.</w:t>
             </w:r>
           </w:p>
         </w:tc>
@@ -11261,7 +11395,39 @@
                 <w:rFonts w:cs="Arial"/>
                 <w:sz w:val="20"/>
               </w:rPr>
-              <w:t>.NET Coding Guidelines werden intern mit Hilfe von StyleCop eingehalten.</w:t>
+              <w:t xml:space="preserve">.NET </w:t>
+            </w:r>
+            <w:proofErr w:type="spellStart"/>
+            <w:r>
+              <w:rPr>
+                <w:rFonts w:cs="Arial"/>
+                <w:sz w:val="20"/>
+              </w:rPr>
+              <w:t>Coding</w:t>
+            </w:r>
+            <w:proofErr w:type="spellEnd"/>
+            <w:r>
+              <w:rPr>
+                <w:rFonts w:cs="Arial"/>
+                <w:sz w:val="20"/>
+              </w:rPr>
+              <w:t xml:space="preserve"> Guidelines werden intern mit Hilfe von </w:t>
+            </w:r>
+            <w:proofErr w:type="spellStart"/>
+            <w:r>
+              <w:rPr>
+                <w:rFonts w:cs="Arial"/>
+                <w:sz w:val="20"/>
+              </w:rPr>
+              <w:t>StyleCop</w:t>
+            </w:r>
+            <w:proofErr w:type="spellEnd"/>
+            <w:r>
+              <w:rPr>
+                <w:rFonts w:cs="Arial"/>
+                <w:sz w:val="20"/>
+              </w:rPr>
+              <w:t xml:space="preserve"> eingehalten.</w:t>
             </w:r>
           </w:p>
         </w:tc>
@@ -11576,7 +11742,7 @@
             <v:path o:extrusionok="f" gradientshapeok="t" o:connecttype="rect"/>
             <o:lock v:ext="edit" aspectratio="t"/>
           </v:shapetype>
-          <v:shape id="_x0000_i1027" type="#_x0000_t75" style="width:450.45pt;height:249.4pt">
+          <v:shape id="_x0000_i1025" type="#_x0000_t75" style="width:450.45pt;height:249.4pt">
             <v:imagedata r:id="rId10" o:title="Usecase"/>
           </v:shape>
         </w:pict>
@@ -11585,7 +11751,15 @@
     <w:p/>
     <w:p>
       <w:r>
-        <w:t>Sowohl das Loginsystem als auch das Personalsystem sind externe Systeme der FH Wiener Neustadt</w:t>
+        <w:t xml:space="preserve">Sowohl das </w:t>
+      </w:r>
+      <w:proofErr w:type="spellStart"/>
+      <w:r>
+        <w:t>Loginsystem</w:t>
+      </w:r>
+      <w:proofErr w:type="spellEnd"/>
+      <w:r>
+        <w:t xml:space="preserve"> als auch das Personalsystem sind externe Systeme der FH Wiener Neustadt</w:t>
       </w:r>
     </w:p>
     <w:p>
@@ -11910,7 +12084,23 @@
           <w:rFonts w:cs="Arial"/>
           <w:sz w:val="20"/>
         </w:rPr>
-        <w:t>Der Student logged sich in das System ein und füllt einen Evaluationsbogen aus. Er schickt den Bogen ab. Es wird im System eine Referenz des Studenten im System gespeichert, dass er bereits den betreffenden Bogen ausgefüllt hat. Damit wird ein mehrmaliges Ausfüllen verhindert.</w:t>
+        <w:t xml:space="preserve">Der Student </w:t>
+      </w:r>
+      <w:proofErr w:type="spellStart"/>
+      <w:r>
+        <w:rPr>
+          <w:rFonts w:cs="Arial"/>
+          <w:sz w:val="20"/>
+        </w:rPr>
+        <w:t>logged</w:t>
+      </w:r>
+      <w:proofErr w:type="spellEnd"/>
+      <w:r>
+        <w:rPr>
+          <w:rFonts w:cs="Arial"/>
+          <w:sz w:val="20"/>
+        </w:rPr>
+        <w:t xml:space="preserve"> sich in das System ein und füllt einen Evaluationsbogen aus. Er schickt den Bogen ab. Es wird im System eine Referenz des Studenten im System gespeichert, dass er bereits den betreffenden Bogen ausgefüllt hat. Damit wird ein mehrmaliges Ausfüllen verhindert.</w:t>
       </w:r>
     </w:p>
     <w:p>
@@ -12187,15 +12377,33 @@
       </w:pPr>
       <w:bookmarkStart w:id="120" w:name="__RefHeading__4877_132721752"/>
       <w:bookmarkEnd w:id="120"/>
+      <w:proofErr w:type="spellStart"/>
       <w:ins w:id="121" w:author="Gernot Starke" w:date="2012-06-08T16:52:00Z">
         <w:r>
           <w:rPr>
             <w:rFonts w:cs="Arial"/>
             <w:lang w:val="en-US"/>
           </w:rPr>
-          <w:t>Externe Schnittstellen</w:t>
+          <w:t>Externe</w:t>
+        </w:r>
+        <w:proofErr w:type="spellEnd"/>
+        <w:r>
+          <w:rPr>
+            <w:rFonts w:cs="Arial"/>
+            <w:lang w:val="en-US"/>
+          </w:rPr>
+          <w:t xml:space="preserve"> </w:t>
+        </w:r>
+        <w:proofErr w:type="spellStart"/>
+        <w:r>
+          <w:rPr>
+            <w:rFonts w:cs="Arial"/>
+            <w:lang w:val="en-US"/>
+          </w:rPr>
+          <w:t>Schnittstellen</w:t>
         </w:r>
       </w:ins>
+      <w:proofErr w:type="spellEnd"/>
     </w:p>
     <w:p>
       <w:pPr>
@@ -12235,12 +12443,21 @@
           <w:lang w:val="de-AT"/>
         </w:rPr>
       </w:pPr>
+      <w:proofErr w:type="spellStart"/>
       <w:r>
         <w:rPr>
           <w:rFonts w:cs="Arial"/>
           <w:lang w:val="de-AT"/>
         </w:rPr>
-        <w:t>Loginsystem der FH</w:t>
+        <w:t>Loginsystem</w:t>
+      </w:r>
+      <w:proofErr w:type="spellEnd"/>
+      <w:r>
+        <w:rPr>
+          <w:rFonts w:cs="Arial"/>
+          <w:lang w:val="de-AT"/>
+        </w:rPr>
+        <w:t xml:space="preserve"> der FH</w:t>
       </w:r>
     </w:p>
     <w:p>
@@ -12263,7 +12480,23 @@
           <w:rFonts w:cs="Arial"/>
           <w:lang w:val="de-AT"/>
         </w:rPr>
-        <w:t>en erfolgt über das Loginsystem der FH Wiener Neustadt.</w:t>
+        <w:t xml:space="preserve">en erfolgt über das </w:t>
+      </w:r>
+      <w:proofErr w:type="spellStart"/>
+      <w:r>
+        <w:rPr>
+          <w:rFonts w:cs="Arial"/>
+          <w:lang w:val="de-AT"/>
+        </w:rPr>
+        <w:t>Loginsystem</w:t>
+      </w:r>
+      <w:proofErr w:type="spellEnd"/>
+      <w:r>
+        <w:rPr>
+          <w:rFonts w:cs="Arial"/>
+          <w:lang w:val="de-AT"/>
+        </w:rPr>
+        <w:t xml:space="preserve"> der FH Wiener Neustadt.</w:t>
       </w:r>
     </w:p>
     <w:p>
@@ -12445,6 +12678,7 @@
                 <w:lang w:val="de-AT"/>
               </w:rPr>
             </w:pPr>
+            <w:proofErr w:type="spellStart"/>
             <w:r>
               <w:rPr>
                 <w:rFonts w:cs="Arial"/>
@@ -12453,6 +12687,7 @@
               </w:rPr>
               <w:t>Loginsystem</w:t>
             </w:r>
+            <w:proofErr w:type="spellEnd"/>
             <w:r>
               <w:rPr>
                 <w:rFonts w:cs="Arial"/>
@@ -12712,13 +12947,22 @@
                 <w:color w:val="333333"/>
               </w:rPr>
             </w:pPr>
+            <w:proofErr w:type="spellStart"/>
             <w:ins w:id="135" w:author="Gernot Starke" w:date="2012-06-08T16:58:00Z">
               <w:r>
                 <w:rPr>
                   <w:rFonts w:cs="Arial"/>
                   <w:color w:val="333333"/>
                 </w:rPr>
-                <w:t>Veranwortlicher Ansprechpartner / Rolle</w:t>
+                <w:t>Veranwortlicher</w:t>
+              </w:r>
+              <w:proofErr w:type="spellEnd"/>
+              <w:r>
+                <w:rPr>
+                  <w:rFonts w:cs="Arial"/>
+                  <w:color w:val="333333"/>
+                </w:rPr>
+                <w:t xml:space="preserve"> Ansprechpartner / Rolle</w:t>
               </w:r>
             </w:ins>
           </w:p>
@@ -13167,9 +13411,17 @@
           <w:rPr>
             <w:rFonts w:cs="Arial"/>
           </w:rPr>
-          <w:t> Beteiligte Resourcen</w:t>
+          <w:t> Beteiligte </w:t>
+        </w:r>
+        <w:proofErr w:type="spellStart"/>
+        <w:r>
+          <w:rPr>
+            <w:rFonts w:cs="Arial"/>
+          </w:rPr>
+          <w:t>Resourcen</w:t>
         </w:r>
       </w:ins>
+      <w:proofErr w:type="spellEnd"/>
     </w:p>
     <w:p>
       <w:pPr>
@@ -13851,6 +14103,7 @@
           <w:color w:val="333333"/>
         </w:rPr>
       </w:pPr>
+      <w:proofErr w:type="spellStart"/>
       <w:ins w:id="192" w:author="Gernot Starke" w:date="2012-06-08T16:58:00Z">
         <w:r>
           <w:rPr>
@@ -13860,6 +14113,7 @@
           <w:t>Versionierung</w:t>
         </w:r>
       </w:ins>
+      <w:proofErr w:type="spellEnd"/>
     </w:p>
     <w:p>
       <w:pPr>
@@ -13972,12 +14226,69 @@
           <w:color w:val="333333"/>
         </w:rPr>
       </w:pPr>
+      <w:proofErr w:type="spellStart"/>
       <w:r>
         <w:rPr>
           <w:rFonts w:ascii="Arial" w:hAnsi="Arial" w:cs="Arial"/>
           <w:color w:val="333333"/>
         </w:rPr>
-        <w:t>FHServices ser = new FHServices();</w:t>
+        <w:t>FHServices</w:t>
+      </w:r>
+      <w:proofErr w:type="spellEnd"/>
+      <w:r>
+        <w:rPr>
+          <w:rFonts w:ascii="Arial" w:hAnsi="Arial" w:cs="Arial"/>
+          <w:color w:val="333333"/>
+        </w:rPr>
+        <w:t xml:space="preserve"> </w:t>
+      </w:r>
+      <w:proofErr w:type="spellStart"/>
+      <w:r>
+        <w:rPr>
+          <w:rFonts w:ascii="Arial" w:hAnsi="Arial" w:cs="Arial"/>
+          <w:color w:val="333333"/>
+        </w:rPr>
+        <w:t>ser</w:t>
+      </w:r>
+      <w:proofErr w:type="spellEnd"/>
+      <w:r>
+        <w:rPr>
+          <w:rFonts w:ascii="Arial" w:hAnsi="Arial" w:cs="Arial"/>
+          <w:color w:val="333333"/>
+        </w:rPr>
+        <w:t xml:space="preserve"> = </w:t>
+      </w:r>
+      <w:proofErr w:type="spellStart"/>
+      <w:r>
+        <w:rPr>
+          <w:rFonts w:ascii="Arial" w:hAnsi="Arial" w:cs="Arial"/>
+          <w:color w:val="333333"/>
+        </w:rPr>
+        <w:t>new</w:t>
+      </w:r>
+      <w:proofErr w:type="spellEnd"/>
+      <w:r>
+        <w:rPr>
+          <w:rFonts w:ascii="Arial" w:hAnsi="Arial" w:cs="Arial"/>
+          <w:color w:val="333333"/>
+        </w:rPr>
+        <w:t xml:space="preserve"> </w:t>
+      </w:r>
+      <w:proofErr w:type="spellStart"/>
+      <w:r>
+        <w:rPr>
+          <w:rFonts w:ascii="Arial" w:hAnsi="Arial" w:cs="Arial"/>
+          <w:color w:val="333333"/>
+        </w:rPr>
+        <w:t>FHServices</w:t>
+      </w:r>
+      <w:proofErr w:type="spellEnd"/>
+      <w:r>
+        <w:rPr>
+          <w:rFonts w:ascii="Arial" w:hAnsi="Arial" w:cs="Arial"/>
+          <w:color w:val="333333"/>
+        </w:rPr>
+        <w:t>();</w:t>
       </w:r>
     </w:p>
     <w:p>
@@ -13991,13 +14302,79 @@
           <w:lang w:val="en-US"/>
         </w:rPr>
       </w:pPr>
+      <w:proofErr w:type="spellStart"/>
+      <w:proofErr w:type="gramStart"/>
       <w:r>
         <w:rPr>
           <w:rFonts w:ascii="Arial" w:hAnsi="Arial" w:cs="Arial"/>
           <w:color w:val="333333"/>
           <w:lang w:val="en-US"/>
         </w:rPr>
-        <w:t>bool loginValid = ser.Login(&lt;Personalnummer&gt;);</w:t>
+        <w:t>bool</w:t>
+      </w:r>
+      <w:proofErr w:type="spellEnd"/>
+      <w:proofErr w:type="gramEnd"/>
+      <w:r>
+        <w:rPr>
+          <w:rFonts w:ascii="Arial" w:hAnsi="Arial" w:cs="Arial"/>
+          <w:color w:val="333333"/>
+          <w:lang w:val="en-US"/>
+        </w:rPr>
+        <w:t xml:space="preserve"> </w:t>
+      </w:r>
+      <w:proofErr w:type="spellStart"/>
+      <w:r>
+        <w:rPr>
+          <w:rFonts w:ascii="Arial" w:hAnsi="Arial" w:cs="Arial"/>
+          <w:color w:val="333333"/>
+          <w:lang w:val="en-US"/>
+        </w:rPr>
+        <w:t>loginValid</w:t>
+      </w:r>
+      <w:proofErr w:type="spellEnd"/>
+      <w:r>
+        <w:rPr>
+          <w:rFonts w:ascii="Arial" w:hAnsi="Arial" w:cs="Arial"/>
+          <w:color w:val="333333"/>
+          <w:lang w:val="en-US"/>
+        </w:rPr>
+        <w:t xml:space="preserve"> = </w:t>
+      </w:r>
+      <w:proofErr w:type="spellStart"/>
+      <w:r>
+        <w:rPr>
+          <w:rFonts w:ascii="Arial" w:hAnsi="Arial" w:cs="Arial"/>
+          <w:color w:val="333333"/>
+          <w:lang w:val="en-US"/>
+        </w:rPr>
+        <w:t>ser.Login</w:t>
+      </w:r>
+      <w:proofErr w:type="spellEnd"/>
+      <w:r>
+        <w:rPr>
+          <w:rFonts w:ascii="Arial" w:hAnsi="Arial" w:cs="Arial"/>
+          <w:color w:val="333333"/>
+          <w:lang w:val="en-US"/>
+        </w:rPr>
+        <w:t>(&lt;</w:t>
+      </w:r>
+      <w:proofErr w:type="spellStart"/>
+      <w:r>
+        <w:rPr>
+          <w:rFonts w:ascii="Arial" w:hAnsi="Arial" w:cs="Arial"/>
+          <w:color w:val="333333"/>
+          <w:lang w:val="en-US"/>
+        </w:rPr>
+        <w:t>Personalnummer</w:t>
+      </w:r>
+      <w:proofErr w:type="spellEnd"/>
+      <w:r>
+        <w:rPr>
+          <w:rFonts w:ascii="Arial" w:hAnsi="Arial" w:cs="Arial"/>
+          <w:color w:val="333333"/>
+          <w:lang w:val="en-US"/>
+        </w:rPr>
+        <w:t>&gt;);</w:t>
       </w:r>
     </w:p>
     <w:p>
@@ -14010,12 +14387,46 @@
           <w:color w:val="333333"/>
         </w:rPr>
       </w:pPr>
+      <w:proofErr w:type="spellStart"/>
       <w:r>
         <w:rPr>
           <w:rFonts w:ascii="Arial" w:hAnsi="Arial" w:cs="Arial"/>
           <w:color w:val="333333"/>
         </w:rPr>
-        <w:t>if (!loginValid)</w:t>
+        <w:t>if</w:t>
+      </w:r>
+      <w:proofErr w:type="spellEnd"/>
+      <w:r>
+        <w:rPr>
+          <w:rFonts w:ascii="Arial" w:hAnsi="Arial" w:cs="Arial"/>
+          <w:color w:val="333333"/>
+        </w:rPr>
+        <w:t xml:space="preserve"> (</w:t>
+      </w:r>
+      <w:proofErr w:type="gramStart"/>
+      <w:r>
+        <w:rPr>
+          <w:rFonts w:ascii="Arial" w:hAnsi="Arial" w:cs="Arial"/>
+          <w:color w:val="333333"/>
+        </w:rPr>
+        <w:t>!</w:t>
+      </w:r>
+      <w:proofErr w:type="spellStart"/>
+      <w:r>
+        <w:rPr>
+          <w:rFonts w:ascii="Arial" w:hAnsi="Arial" w:cs="Arial"/>
+          <w:color w:val="333333"/>
+        </w:rPr>
+        <w:t>loginValid</w:t>
+      </w:r>
+      <w:proofErr w:type="spellEnd"/>
+      <w:proofErr w:type="gramEnd"/>
+      <w:r>
+        <w:rPr>
+          <w:rFonts w:ascii="Arial" w:hAnsi="Arial" w:cs="Arial"/>
+          <w:color w:val="333333"/>
+        </w:rPr>
+        <w:t>)</w:t>
       </w:r>
     </w:p>
     <w:p>
@@ -14052,7 +14463,22 @@
           <w:color w:val="333333"/>
         </w:rPr>
         <w:tab/>
-        <w:t>Console.WriteLine(„Nicht berechtigt!“);</w:t>
+      </w:r>
+      <w:proofErr w:type="spellStart"/>
+      <w:r>
+        <w:rPr>
+          <w:rFonts w:ascii="Arial" w:hAnsi="Arial" w:cs="Arial"/>
+          <w:color w:val="333333"/>
+        </w:rPr>
+        <w:t>Console.WriteLine</w:t>
+      </w:r>
+      <w:proofErr w:type="spellEnd"/>
+      <w:r>
+        <w:rPr>
+          <w:rFonts w:ascii="Arial" w:hAnsi="Arial" w:cs="Arial"/>
+          <w:color w:val="333333"/>
+        </w:rPr>
+        <w:t>(„Nicht berechtigt!“);</w:t>
       </w:r>
     </w:p>
     <w:p>
@@ -14071,7 +14497,22 @@
           <w:color w:val="333333"/>
         </w:rPr>
         <w:tab/>
-        <w:t>return 255;</w:t>
+      </w:r>
+      <w:proofErr w:type="spellStart"/>
+      <w:r>
+        <w:rPr>
+          <w:rFonts w:ascii="Arial" w:hAnsi="Arial" w:cs="Arial"/>
+          <w:color w:val="333333"/>
+        </w:rPr>
+        <w:t>return</w:t>
+      </w:r>
+      <w:proofErr w:type="spellEnd"/>
+      <w:r>
+        <w:rPr>
+          <w:rFonts w:ascii="Arial" w:hAnsi="Arial" w:cs="Arial"/>
+          <w:color w:val="333333"/>
+        </w:rPr>
+        <w:t xml:space="preserve"> 255;</w:t>
       </w:r>
     </w:p>
     <w:p>
@@ -14479,13 +14920,22 @@
                 <w:color w:val="333333"/>
               </w:rPr>
             </w:pPr>
+            <w:proofErr w:type="spellStart"/>
             <w:ins w:id="206" w:author="Gernot Starke" w:date="2012-06-08T16:58:00Z">
               <w:r>
                 <w:rPr>
                   <w:rFonts w:cs="Arial"/>
                   <w:color w:val="333333"/>
                 </w:rPr>
-                <w:t>Veranwortlicher Ansprechpartner / Rolle</w:t>
+                <w:t>Veranwortlicher</w:t>
+              </w:r>
+              <w:proofErr w:type="spellEnd"/>
+              <w:r>
+                <w:rPr>
+                  <w:rFonts w:cs="Arial"/>
+                  <w:color w:val="333333"/>
+                </w:rPr>
+                <w:t xml:space="preserve"> Ansprechpartner / Rolle</w:t>
               </w:r>
             </w:ins>
           </w:p>
@@ -14926,9 +15376,17 @@
           <w:rPr>
             <w:rFonts w:cs="Arial"/>
           </w:rPr>
-          <w:t> Beteiligte Resourcen</w:t>
+          <w:t> Beteiligte </w:t>
+        </w:r>
+        <w:proofErr w:type="spellStart"/>
+        <w:r>
+          <w:rPr>
+            <w:rFonts w:cs="Arial"/>
+          </w:rPr>
+          <w:t>Resourcen</w:t>
         </w:r>
       </w:ins>
+      <w:proofErr w:type="spellEnd"/>
     </w:p>
     <w:p>
       <w:pPr>
@@ -15592,6 +16050,7 @@
           <w:color w:val="333333"/>
         </w:rPr>
       </w:pPr>
+      <w:proofErr w:type="spellStart"/>
       <w:ins w:id="247" w:author="Gernot Starke" w:date="2012-06-08T16:58:00Z">
         <w:r>
           <w:rPr>
@@ -15601,6 +16060,7 @@
           <w:t>Versionierung</w:t>
         </w:r>
       </w:ins>
+      <w:proofErr w:type="spellEnd"/>
     </w:p>
     <w:p>
       <w:pPr>
@@ -16062,7 +16522,7 @@
           <w:lang w:val="de-AT" w:eastAsia="de-AT"/>
         </w:rPr>
         <w:pict w14:anchorId="04D1CE8C">
-          <v:shape id="_x0000_i1028" type="#_x0000_t75" style="width:453.3pt;height:251.15pt">
+          <v:shape id="_x0000_i1026" type="#_x0000_t75" style="width:453.3pt;height:251.15pt">
             <v:imagedata r:id="rId14" o:title="Bausteine"/>
           </v:shape>
         </w:pict>
@@ -16113,7 +16573,7 @@
           <w:lang w:val="de-AT" w:eastAsia="de-AT"/>
         </w:rPr>
         <w:pict w14:anchorId="1AA2BDBB">
-          <v:shape id="_x0000_i1029" type="#_x0000_t75" style="width:453.3pt;height:313.9pt">
+          <v:shape id="_x0000_i1027" type="#_x0000_t75" style="width:453.3pt;height:313.9pt">
             <v:imagedata r:id="rId15" o:title="bausteindetail"/>
           </v:shape>
         </w:pict>
@@ -16144,34 +16604,24 @@
           <w:noProof/>
           <w:lang w:val="de-AT" w:eastAsia="de-AT"/>
         </w:rPr>
-        <w:t xml:space="preserve">Reporting Service Baustein </w:t>
-      </w:r>
-      <w:bookmarkStart w:id="284" w:name="_GoBack"/>
-      <w:bookmarkEnd w:id="284"/>
+        <w:t>Reporting Service Baustein Details</w:t>
+      </w:r>
+    </w:p>
+    <w:p>
+      <w:pPr>
+        <w:spacing w:before="56" w:after="113"/>
+        <w:rPr>
+          <w:rFonts w:cs="Arial"/>
+        </w:rPr>
+      </w:pPr>
       <w:r>
         <w:rPr>
           <w:rFonts w:cs="Arial"/>
           <w:noProof/>
           <w:lang w:val="de-AT" w:eastAsia="de-AT"/>
         </w:rPr>
-        <w:t>Details</w:t>
-      </w:r>
-    </w:p>
-    <w:p>
-      <w:pPr>
-        <w:spacing w:before="56" w:after="113"/>
-        <w:rPr>
-          <w:rFonts w:cs="Arial"/>
-        </w:rPr>
-      </w:pPr>
-      <w:r>
-        <w:rPr>
-          <w:rFonts w:cs="Arial"/>
-          <w:noProof/>
-          <w:lang w:val="de-AT" w:eastAsia="de-AT"/>
-        </w:rPr>
         <w:pict w14:anchorId="4BD85A8C">
-          <v:shape id="_x0000_i1030" type="#_x0000_t75" style="width:362.9pt;height:203.35pt">
+          <v:shape id="_x0000_i1028" type="#_x0000_t75" style="width:362.9pt;height:203.35pt">
             <v:imagedata r:id="rId16" o:title="bausteindetaildetail"/>
           </v:shape>
         </w:pict>
@@ -16188,8 +16638,8 @@
           <w:rFonts w:cs="Arial"/>
         </w:rPr>
       </w:pPr>
-      <w:bookmarkStart w:id="285" w:name="__RefHeading__8557_132721752"/>
-      <w:bookmarkEnd w:id="285"/>
+      <w:bookmarkStart w:id="284" w:name="__RefHeading__8557_132721752"/>
+      <w:bookmarkEnd w:id="284"/>
       <w:r>
         <w:rPr>
           <w:rFonts w:cs="Arial"/>
@@ -16320,8 +16770,8 @@
         </w:rPr>
         <w:t>Schicht die eine Kommunikation mit der DB erlaubt.</w:t>
       </w:r>
-      <w:bookmarkStart w:id="286" w:name="__RefHeading__8565_132721752"/>
-      <w:bookmarkEnd w:id="286"/>
+      <w:bookmarkStart w:id="285" w:name="__RefHeading__8565_132721752"/>
+      <w:bookmarkEnd w:id="285"/>
     </w:p>
     <w:p>
       <w:pPr>
@@ -16343,8 +16793,8 @@
           <w:rFonts w:cs="Arial"/>
         </w:rPr>
       </w:pPr>
-      <w:bookmarkStart w:id="287" w:name="__RefHeading__4885_132721752"/>
-      <w:bookmarkEnd w:id="287"/>
+      <w:bookmarkStart w:id="286" w:name="__RefHeading__4885_132721752"/>
+      <w:bookmarkEnd w:id="286"/>
       <w:r>
         <w:rPr>
           <w:rFonts w:cs="Arial"/>
@@ -16371,8 +16821,8 @@
           <w:rFonts w:cs="Arial"/>
         </w:rPr>
       </w:pPr>
-      <w:bookmarkStart w:id="288" w:name="__RefHeading__8567_132721752"/>
-      <w:bookmarkEnd w:id="288"/>
+      <w:bookmarkStart w:id="287" w:name="__RefHeading__8567_132721752"/>
+      <w:bookmarkEnd w:id="287"/>
       <w:r>
         <w:rPr>
           <w:rFonts w:cs="Arial"/>
@@ -16439,8 +16889,8 @@
           <w:rFonts w:cs="Arial"/>
         </w:rPr>
       </w:pPr>
-      <w:bookmarkStart w:id="289" w:name="__RefHeading__8581_132721752"/>
-      <w:bookmarkEnd w:id="289"/>
+      <w:bookmarkStart w:id="288" w:name="__RefHeading__8581_132721752"/>
+      <w:bookmarkEnd w:id="288"/>
       <w:r>
         <w:rPr>
           <w:rFonts w:cs="Arial"/>
@@ -16479,25 +16929,25 @@
           <w:rFonts w:cs="Arial"/>
         </w:rPr>
       </w:pPr>
-      <w:bookmarkStart w:id="290" w:name="__RefHeading__8597_132721752"/>
+      <w:bookmarkStart w:id="289" w:name="__RefHeading__8597_132721752"/>
+      <w:bookmarkEnd w:id="289"/>
+      <w:r>
+        <w:rPr>
+          <w:rFonts w:cs="Arial"/>
+        </w:rPr>
+        <w:t>Reporting</w:t>
+      </w:r>
+    </w:p>
+    <w:p>
+      <w:pPr>
+        <w:pStyle w:val="berschrift41"/>
+        <w:rPr>
+          <w:rFonts w:cs="Arial"/>
+          <w:u w:val="none"/>
+        </w:rPr>
+      </w:pPr>
+      <w:bookmarkStart w:id="290" w:name="__RefHeading__3250_410849113"/>
       <w:bookmarkEnd w:id="290"/>
-      <w:r>
-        <w:rPr>
-          <w:rFonts w:cs="Arial"/>
-        </w:rPr>
-        <w:t>Reporting</w:t>
-      </w:r>
-    </w:p>
-    <w:p>
-      <w:pPr>
-        <w:pStyle w:val="berschrift41"/>
-        <w:rPr>
-          <w:rFonts w:cs="Arial"/>
-          <w:u w:val="none"/>
-        </w:rPr>
-      </w:pPr>
-      <w:bookmarkStart w:id="291" w:name="__RefHeading__3250_410849113"/>
-      <w:bookmarkEnd w:id="291"/>
       <w:r>
         <w:rPr>
           <w:rFonts w:cs="Arial"/>
@@ -16524,8 +16974,8 @@
           <w:rFonts w:cs="Arial"/>
         </w:rPr>
       </w:pPr>
-      <w:bookmarkStart w:id="292" w:name="__RefHeading__4887_132721752"/>
-      <w:bookmarkEnd w:id="292"/>
+      <w:bookmarkStart w:id="291" w:name="__RefHeading__4887_132721752"/>
+      <w:bookmarkEnd w:id="291"/>
       <w:r>
         <w:rPr>
           <w:rFonts w:cs="Arial"/>
@@ -16579,27 +17029,27 @@
           <w:numId w:val="1"/>
         </w:numPr>
       </w:pPr>
-      <w:bookmarkStart w:id="293" w:name="__RefHeading__4889_132721752"/>
-      <w:bookmarkStart w:id="294" w:name="_Toc188159235"/>
-      <w:bookmarkStart w:id="295" w:name="_Toc161293449"/>
+      <w:bookmarkStart w:id="292" w:name="__RefHeading__4889_132721752"/>
+      <w:bookmarkStart w:id="293" w:name="_Toc188159235"/>
+      <w:bookmarkStart w:id="294" w:name="_Toc161293449"/>
+      <w:bookmarkEnd w:id="292"/>
       <w:bookmarkEnd w:id="293"/>
       <w:bookmarkEnd w:id="294"/>
+      <w:r>
+        <w:t>Laufzeitsicht</w:t>
+      </w:r>
+    </w:p>
+    <w:p>
+      <w:pPr>
+        <w:pStyle w:val="Erluterungberschrift"/>
+        <w:rPr>
+          <w:rFonts w:cs="Arial"/>
+        </w:rPr>
+      </w:pPr>
+      <w:bookmarkStart w:id="295" w:name="OLE_LINK70"/>
+      <w:bookmarkStart w:id="296" w:name="OLE_LINK69"/>
       <w:bookmarkEnd w:id="295"/>
-      <w:r>
-        <w:t>Laufzeitsicht</w:t>
-      </w:r>
-    </w:p>
-    <w:p>
-      <w:pPr>
-        <w:pStyle w:val="Erluterungberschrift"/>
-        <w:rPr>
-          <w:rFonts w:cs="Arial"/>
-        </w:rPr>
-      </w:pPr>
-      <w:bookmarkStart w:id="296" w:name="OLE_LINK70"/>
-      <w:bookmarkStart w:id="297" w:name="OLE_LINK69"/>
       <w:bookmarkEnd w:id="296"/>
-      <w:bookmarkEnd w:id="297"/>
       <w:r>
         <w:rPr>
           <w:rFonts w:cs="Arial"/>
@@ -16883,16 +17333,16 @@
           <w:rFonts w:cs="Arial"/>
         </w:rPr>
       </w:pPr>
-      <w:bookmarkStart w:id="298" w:name="OLE_LINK701"/>
-      <w:bookmarkStart w:id="299" w:name="OLE_LINK691"/>
-      <w:bookmarkStart w:id="300" w:name="__RefHeading__4891_132721752"/>
-      <w:bookmarkStart w:id="301" w:name="_Toc188159236"/>
-      <w:bookmarkStart w:id="302" w:name="_Toc161293450"/>
+      <w:bookmarkStart w:id="297" w:name="OLE_LINK701"/>
+      <w:bookmarkStart w:id="298" w:name="OLE_LINK691"/>
+      <w:bookmarkStart w:id="299" w:name="__RefHeading__4891_132721752"/>
+      <w:bookmarkStart w:id="300" w:name="_Toc188159236"/>
+      <w:bookmarkStart w:id="301" w:name="_Toc161293450"/>
+      <w:bookmarkEnd w:id="297"/>
       <w:bookmarkEnd w:id="298"/>
       <w:bookmarkEnd w:id="299"/>
       <w:bookmarkEnd w:id="300"/>
       <w:bookmarkEnd w:id="301"/>
-      <w:bookmarkEnd w:id="302"/>
       <w:r>
         <w:rPr>
           <w:rFonts w:cs="Arial"/>
@@ -16908,10 +17358,10 @@
           <w:numId w:val="2"/>
         </w:numPr>
       </w:pPr>
-      <w:bookmarkStart w:id="303" w:name="OLE_LINK72"/>
-      <w:bookmarkStart w:id="304" w:name="OLE_LINK71"/>
+      <w:bookmarkStart w:id="302" w:name="OLE_LINK72"/>
+      <w:bookmarkStart w:id="303" w:name="OLE_LINK71"/>
+      <w:bookmarkEnd w:id="302"/>
       <w:bookmarkEnd w:id="303"/>
-      <w:bookmarkEnd w:id="304"/>
       <w:r>
         <w:lastRenderedPageBreak/>
         <w:t>Laufzeitdiagramm</w:t>
@@ -16935,10 +17385,10 @@
           <w:rFonts w:cs="Arial"/>
         </w:rPr>
       </w:pPr>
-      <w:bookmarkStart w:id="305" w:name="OLE_LINK721"/>
-      <w:bookmarkStart w:id="306" w:name="OLE_LINK711"/>
+      <w:bookmarkStart w:id="304" w:name="OLE_LINK721"/>
+      <w:bookmarkStart w:id="305" w:name="OLE_LINK711"/>
+      <w:bookmarkEnd w:id="304"/>
       <w:bookmarkEnd w:id="305"/>
-      <w:bookmarkEnd w:id="306"/>
       <w:r>
         <w:rPr>
           <w:rFonts w:cs="Arial"/>
@@ -17006,12 +17456,12 @@
           <w:rFonts w:cs="Arial"/>
         </w:rPr>
       </w:pPr>
-      <w:bookmarkStart w:id="307" w:name="__RefHeading__4893_132721752"/>
-      <w:bookmarkStart w:id="308" w:name="_Toc188159237"/>
-      <w:bookmarkStart w:id="309" w:name="_Toc161293451"/>
+      <w:bookmarkStart w:id="306" w:name="__RefHeading__4893_132721752"/>
+      <w:bookmarkStart w:id="307" w:name="_Toc188159237"/>
+      <w:bookmarkStart w:id="308" w:name="_Toc161293451"/>
+      <w:bookmarkEnd w:id="306"/>
       <w:bookmarkEnd w:id="307"/>
       <w:bookmarkEnd w:id="308"/>
-      <w:bookmarkEnd w:id="309"/>
       <w:r>
         <w:rPr>
           <w:rFonts w:cs="Arial"/>
@@ -17051,12 +17501,12 @@
           <w:rFonts w:cs="Arial"/>
         </w:rPr>
       </w:pPr>
-      <w:bookmarkStart w:id="310" w:name="__RefHeading__4895_132721752"/>
-      <w:bookmarkStart w:id="311" w:name="_Toc188159238"/>
-      <w:bookmarkStart w:id="312" w:name="_Toc161293452"/>
+      <w:bookmarkStart w:id="309" w:name="__RefHeading__4895_132721752"/>
+      <w:bookmarkStart w:id="310" w:name="_Toc188159238"/>
+      <w:bookmarkStart w:id="311" w:name="_Toc161293452"/>
+      <w:bookmarkEnd w:id="309"/>
       <w:bookmarkEnd w:id="310"/>
       <w:bookmarkEnd w:id="311"/>
-      <w:bookmarkEnd w:id="312"/>
       <w:r>
         <w:rPr>
           <w:rFonts w:cs="Arial"/>
@@ -17128,13 +17578,13 @@
           <w:numId w:val="2"/>
         </w:numPr>
       </w:pPr>
-      <w:bookmarkStart w:id="313" w:name="__RefHeading__4897_132721752"/>
-      <w:bookmarkStart w:id="314" w:name="_Toc188159239"/>
-      <w:bookmarkStart w:id="315" w:name="_Toc161293453"/>
+      <w:bookmarkStart w:id="312" w:name="__RefHeading__4897_132721752"/>
+      <w:bookmarkStart w:id="313" w:name="_Toc188159239"/>
+      <w:bookmarkStart w:id="314" w:name="_Toc161293453"/>
+      <w:bookmarkEnd w:id="312"/>
       <w:bookmarkEnd w:id="313"/>
       <w:bookmarkEnd w:id="314"/>
-      <w:bookmarkEnd w:id="315"/>
-      <w:del w:id="316" w:author="Gernot Starke" w:date="2012-01-14T10:02:00Z">
+      <w:del w:id="315" w:author="Gernot Starke" w:date="2012-01-14T10:02:00Z">
         <w:r>
           <w:delText>Laufzeitdiagramm</w:delText>
         </w:r>
@@ -17148,7 +17598,7 @@
           <w:numId w:val="2"/>
         </w:numPr>
       </w:pPr>
-      <w:del w:id="317" w:author="Gernot Starke" w:date="2012-01-14T10:02:00Z">
+      <w:del w:id="316" w:author="Gernot Starke" w:date="2012-01-14T10:02:00Z">
         <w:r>
           <w:delText>Erläuterung der Besonderheiten bei dem Zusammenspiel der Bausteininstanzen in diesem Diagramm</w:delText>
         </w:r>
@@ -17171,26 +17621,34 @@
           <w:numId w:val="1"/>
         </w:numPr>
       </w:pPr>
-      <w:bookmarkStart w:id="318" w:name="__RefHeading__4899_132721752"/>
-      <w:bookmarkStart w:id="319" w:name="_Toc188159240"/>
-      <w:bookmarkStart w:id="320" w:name="_Toc161293454"/>
+      <w:bookmarkStart w:id="317" w:name="__RefHeading__4899_132721752"/>
+      <w:bookmarkStart w:id="318" w:name="_Toc188159240"/>
+      <w:bookmarkStart w:id="319" w:name="_Toc161293454"/>
+      <w:bookmarkEnd w:id="317"/>
       <w:bookmarkEnd w:id="318"/>
       <w:bookmarkEnd w:id="319"/>
+      <w:r>
+        <w:t>Verteilungssicht</w:t>
+      </w:r>
+    </w:p>
+    <w:p>
+      <w:pPr>
+        <w:spacing w:before="56" w:after="113"/>
+      </w:pPr>
+      <w:bookmarkStart w:id="320" w:name="OLE_LINK82"/>
+      <w:bookmarkStart w:id="321" w:name="OLE_LINK811"/>
       <w:bookmarkEnd w:id="320"/>
-      <w:r>
-        <w:t>Verteilungssicht</w:t>
-      </w:r>
-    </w:p>
-    <w:p>
-      <w:pPr>
-        <w:spacing w:before="56" w:after="113"/>
-      </w:pPr>
-      <w:bookmarkStart w:id="321" w:name="OLE_LINK82"/>
-      <w:bookmarkStart w:id="322" w:name="OLE_LINK811"/>
       <w:bookmarkEnd w:id="321"/>
-      <w:bookmarkEnd w:id="322"/>
-      <w:r>
-        <w:t>Das folgende Verteilungsdiagramm zeigt die Komponenten des Windows Servers 2008. Als Backend wird ein IIS Server verwendet welcher die APS.Net Website hostet. Spezielle User Daten wie die Ergebnisse der Reports und Informationen über die ausgefüllten Fragebogen der Benutzer werden auf dem MS SQL Server gespeichert. Der Zugriff erfolgt über das ADO.NET Entity Model.</w:t>
+      <w:r>
+        <w:t xml:space="preserve">Das folgende Verteilungsdiagramm zeigt die Komponenten des Windows Servers 2008. Als Backend wird ein IIS Server verwendet welcher die APS.Net Website hostet. Spezielle User Daten wie die Ergebnisse der Reports und Informationen über die ausgefüllten Fragebogen der Benutzer werden auf dem MS SQL Server gespeichert. Der Zugriff erfolgt über das ADO.NET </w:t>
+      </w:r>
+      <w:proofErr w:type="spellStart"/>
+      <w:r>
+        <w:t>Entity</w:t>
+      </w:r>
+      <w:proofErr w:type="spellEnd"/>
+      <w:r>
+        <w:t xml:space="preserve"> Model.</w:t>
       </w:r>
     </w:p>
     <w:p>
@@ -17290,12 +17748,21 @@
         </w:rPr>
         <w:t xml:space="preserve">ASP.NET </w:t>
       </w:r>
+      <w:proofErr w:type="spellStart"/>
       <w:r>
         <w:rPr>
           <w:rFonts w:cs="Arial"/>
           <w:lang w:val="en-US"/>
         </w:rPr>
-        <w:t>mit ADO.NET</w:t>
+        <w:t>mit</w:t>
+      </w:r>
+      <w:proofErr w:type="spellEnd"/>
+      <w:r>
+        <w:rPr>
+          <w:rFonts w:cs="Arial"/>
+          <w:lang w:val="en-US"/>
+        </w:rPr>
+        <w:t xml:space="preserve"> ADO.NET</w:t>
       </w:r>
     </w:p>
     <w:p>
@@ -17423,15 +17890,64 @@
           <w:numId w:val="1"/>
         </w:numPr>
       </w:pPr>
-      <w:bookmarkStart w:id="323" w:name="__RefHeading__4911_132721752"/>
-      <w:bookmarkStart w:id="324" w:name="_Toc188159243"/>
-      <w:bookmarkStart w:id="325" w:name="_Toc161293460"/>
+      <w:bookmarkStart w:id="322" w:name="__RefHeading__4911_132721752"/>
+      <w:bookmarkStart w:id="323" w:name="_Toc188159243"/>
+      <w:bookmarkStart w:id="324" w:name="_Toc161293460"/>
+      <w:bookmarkEnd w:id="322"/>
       <w:bookmarkEnd w:id="323"/>
       <w:bookmarkEnd w:id="324"/>
+      <w:r>
+        <w:t>Konzepte</w:t>
+      </w:r>
+    </w:p>
+    <w:p>
+      <w:pPr>
+        <w:pStyle w:val="Erluterungberschrift"/>
+        <w:rPr>
+          <w:rFonts w:cs="Arial"/>
+        </w:rPr>
+      </w:pPr>
+      <w:bookmarkStart w:id="325" w:name="OLE_LINK86"/>
+      <w:bookmarkStart w:id="326" w:name="OLE_LINK85"/>
       <w:bookmarkEnd w:id="325"/>
-      <w:r>
-        <w:t>Konzepte</w:t>
-      </w:r>
+      <w:bookmarkEnd w:id="326"/>
+      <w:r>
+        <w:rPr>
+          <w:rFonts w:cs="Arial"/>
+        </w:rPr>
+        <w:t xml:space="preserve">Inhalt: </w:t>
+      </w:r>
+    </w:p>
+    <w:p>
+      <w:pPr>
+        <w:pStyle w:val="Erluterungstext"/>
+      </w:pPr>
+      <w:commentRangeStart w:id="327"/>
+      <w:r>
+        <w:t xml:space="preserve">Die folgenden Kapitel sind Beispiele für übergreifende Aspekte. </w:t>
+      </w:r>
+    </w:p>
+    <w:p>
+      <w:pPr>
+        <w:pStyle w:val="Erluterungstext"/>
+      </w:pPr>
+      <w:r>
+        <w:t xml:space="preserve">Falls einige der Aspekte für Ihr Projekt nicht wichtig sind oder nicht zutreffen, so halten Sie </w:t>
+      </w:r>
+      <w:r>
+        <w:rPr>
+          <w:i/>
+        </w:rPr>
+        <w:t>diese</w:t>
+      </w:r>
+      <w:r>
+        <w:t xml:space="preserve"> Information ebenfalls fest, anstatt das Kapitel zu löschen.</w:t>
+      </w:r>
+    </w:p>
+    <w:p>
+      <w:pPr>
+        <w:pStyle w:val="Erluterungstext"/>
+      </w:pPr>
     </w:p>
     <w:p>
       <w:pPr>
@@ -17440,24 +17956,19 @@
           <w:rFonts w:cs="Arial"/>
         </w:rPr>
       </w:pPr>
-      <w:bookmarkStart w:id="326" w:name="OLE_LINK86"/>
-      <w:bookmarkStart w:id="327" w:name="OLE_LINK85"/>
-      <w:bookmarkEnd w:id="326"/>
-      <w:bookmarkEnd w:id="327"/>
-      <w:r>
-        <w:rPr>
-          <w:rFonts w:cs="Arial"/>
-        </w:rPr>
-        <w:t xml:space="preserve">Inhalt: </w:t>
+      <w:r>
+        <w:rPr>
+          <w:rFonts w:cs="Arial"/>
+        </w:rPr>
+        <w:t>Motivation:</w:t>
       </w:r>
     </w:p>
     <w:p>
       <w:pPr>
         <w:pStyle w:val="Erluterungstext"/>
       </w:pPr>
-      <w:commentRangeStart w:id="328"/>
-      <w:r>
-        <w:t xml:space="preserve">Die folgenden Kapitel sind Beispiele für übergreifende Aspekte. </w:t>
+      <w:r>
+        <w:t>Manche der Aspekte lassen sich nur schwer "zentral" als Baustein in der Architektur unterbringen (z.B. das Thema "Sicherheit". Hier ist der Platz im Template, wo Sie Konzepte zu derartigen Themen geschlossen behandeln können.</w:t>
       </w:r>
     </w:p>
     <w:p>
@@ -17465,22 +17976,16 @@
         <w:pStyle w:val="Erluterungstext"/>
       </w:pPr>
       <w:r>
-        <w:t xml:space="preserve">Falls einige der Aspekte für Ihr Projekt nicht wichtig sind oder nicht zutreffen, so halten Sie </w:t>
-      </w:r>
-      <w:r>
-        <w:rPr>
-          <w:i/>
-        </w:rPr>
-        <w:t>diese</w:t>
-      </w:r>
-      <w:r>
-        <w:t xml:space="preserve"> Information ebenfalls fest, anstatt das Kapitel zu löschen.</w:t>
+        <w:t>Alle Aspekte, die in der Architektur an vielen Stellen Konsequenzen zeigen, beispielsweise ein Domänen-/Fachklassen- oder Business-Modell, haben ebenfalls hier einen guten Platz.</w:t>
       </w:r>
     </w:p>
     <w:p>
       <w:pPr>
         <w:pStyle w:val="Erluterungstext"/>
       </w:pPr>
+      <w:r>
+        <w:t>Schließlich kommen manche Strukturen in der Architektur wiederholt vor, beispielsweise ein an mehreren Stellen eingesetztes Pattern. Auch solche Aspekte können Sie hier zentral erläutern.</w:t>
+      </w:r>
     </w:p>
     <w:p>
       <w:pPr>
@@ -17493,7 +17998,7 @@
         <w:rPr>
           <w:rFonts w:cs="Arial"/>
         </w:rPr>
-        <w:t>Motivation:</w:t>
+        <w:t xml:space="preserve">Form: </w:t>
       </w:r>
     </w:p>
     <w:p>
@@ -17501,44 +18006,6 @@
         <w:pStyle w:val="Erluterungstext"/>
       </w:pPr>
       <w:r>
-        <w:t>Manche der Aspekte lassen sich nur schwer "zentral" als Baustein in der Architektur unterbringen (z.B. das Thema "Sicherheit". Hier ist der Platz im Template, wo Sie Konzepte zu derartigen Themen geschlossen behandeln können.</w:t>
-      </w:r>
-    </w:p>
-    <w:p>
-      <w:pPr>
-        <w:pStyle w:val="Erluterungstext"/>
-      </w:pPr>
-      <w:r>
-        <w:t>Alle Aspekte, die in der Architektur an vielen Stellen Konsequenzen zeigen, beispielsweise ein Domänen-/Fachklassen- oder Business-Modell, haben ebenfalls hier einen guten Platz.</w:t>
-      </w:r>
-    </w:p>
-    <w:p>
-      <w:pPr>
-        <w:pStyle w:val="Erluterungstext"/>
-      </w:pPr>
-      <w:r>
-        <w:t>Schließlich kommen manche Strukturen in der Architektur wiederholt vor, beispielsweise ein an mehreren Stellen eingesetztes Pattern. Auch solche Aspekte können Sie hier zentral erläutern.</w:t>
-      </w:r>
-    </w:p>
-    <w:p>
-      <w:pPr>
-        <w:pStyle w:val="Erluterungberschrift"/>
-        <w:rPr>
-          <w:rFonts w:cs="Arial"/>
-        </w:rPr>
-      </w:pPr>
-      <w:r>
-        <w:rPr>
-          <w:rFonts w:cs="Arial"/>
-        </w:rPr>
-        <w:t xml:space="preserve">Form: </w:t>
-      </w:r>
-    </w:p>
-    <w:p>
-      <w:pPr>
-        <w:pStyle w:val="Erluterungstext"/>
-      </w:pPr>
-      <w:r>
         <w:t>Kann vielfältig sein. Teilweise Konzeptpapiere mit beliebiger Gliederung, teilweise auch übergreifende Modelle/Szenarien mit Notationen, die Sie auch in den Architektursichten nutzen.</w:t>
       </w:r>
     </w:p>
@@ -17550,12 +18017,12 @@
           <w:sz w:val="20"/>
         </w:rPr>
       </w:pPr>
-      <w:bookmarkStart w:id="329" w:name="OLE_LINK861"/>
-      <w:bookmarkStart w:id="330" w:name="OLE_LINK851"/>
+      <w:bookmarkStart w:id="328" w:name="OLE_LINK861"/>
+      <w:bookmarkStart w:id="329" w:name="OLE_LINK851"/>
+      <w:bookmarkEnd w:id="328"/>
       <w:bookmarkEnd w:id="329"/>
-      <w:bookmarkEnd w:id="330"/>
-    </w:p>
-    <w:commentRangeEnd w:id="328"/>
+    </w:p>
+    <w:commentRangeEnd w:id="327"/>
     <w:p>
       <w:pPr>
         <w:spacing w:before="56" w:after="113"/>
@@ -17567,7 +18034,7 @@
         <w:rPr>
           <w:rFonts w:cs="Arial"/>
         </w:rPr>
-        <w:commentReference w:id="328"/>
+        <w:commentReference w:id="327"/>
       </w:r>
     </w:p>
     <w:p>
@@ -17581,20 +18048,20 @@
           <w:rFonts w:cs="Arial"/>
         </w:rPr>
       </w:pPr>
-      <w:bookmarkStart w:id="331" w:name="__RefHeading__3126_1801653760"/>
-      <w:bookmarkStart w:id="332" w:name="__RefHeading__3505_725898031"/>
-      <w:bookmarkStart w:id="333" w:name="__RefHeading__4913_132721752"/>
-      <w:bookmarkStart w:id="334" w:name="_Toc188159244"/>
-      <w:bookmarkStart w:id="335" w:name="__RefHeading__8635_132721752"/>
-      <w:bookmarkStart w:id="336" w:name="__RefHeading__3252_410849113"/>
-      <w:bookmarkStart w:id="337" w:name="OLE_LINK30"/>
-      <w:bookmarkStart w:id="338" w:name="OLE_LINK29"/>
+      <w:bookmarkStart w:id="330" w:name="__RefHeading__3126_1801653760"/>
+      <w:bookmarkStart w:id="331" w:name="__RefHeading__3505_725898031"/>
+      <w:bookmarkStart w:id="332" w:name="__RefHeading__4913_132721752"/>
+      <w:bookmarkStart w:id="333" w:name="_Toc188159244"/>
+      <w:bookmarkStart w:id="334" w:name="__RefHeading__8635_132721752"/>
+      <w:bookmarkStart w:id="335" w:name="__RefHeading__3252_410849113"/>
+      <w:bookmarkStart w:id="336" w:name="OLE_LINK30"/>
+      <w:bookmarkStart w:id="337" w:name="OLE_LINK29"/>
+      <w:bookmarkEnd w:id="330"/>
       <w:bookmarkEnd w:id="331"/>
       <w:bookmarkEnd w:id="332"/>
       <w:bookmarkEnd w:id="333"/>
       <w:bookmarkEnd w:id="334"/>
       <w:bookmarkEnd w:id="335"/>
-      <w:bookmarkEnd w:id="336"/>
       <w:r>
         <w:rPr>
           <w:rFonts w:cs="Arial"/>
@@ -17896,11 +18363,11 @@
       <w:pPr>
         <w:pStyle w:val="Erluterungstext"/>
       </w:pPr>
-      <w:bookmarkStart w:id="339" w:name="OLE_LINK88"/>
-      <w:bookmarkStart w:id="340" w:name="OLE_LINK87"/>
+      <w:bookmarkStart w:id="338" w:name="OLE_LINK88"/>
+      <w:bookmarkStart w:id="339" w:name="OLE_LINK87"/>
+      <w:bookmarkEnd w:id="338"/>
       <w:bookmarkEnd w:id="339"/>
-      <w:bookmarkEnd w:id="340"/>
-      <w:commentRangeStart w:id="341"/>
+      <w:commentRangeStart w:id="340"/>
       <w:r>
         <w:t>Fachliche Modelle, Domänenmodelle, Business-Modelle – sie alle beschreiben Strukturen der reinen Fachlichkeit, also ohne Bezug zur Implementierungs- oder Lösungstechnologie.</w:t>
       </w:r>
@@ -17923,12 +18390,12 @@
           <w:rFonts w:cs="Arial"/>
         </w:rPr>
       </w:pPr>
-      <w:bookmarkStart w:id="342" w:name="_Toc188159245"/>
-      <w:bookmarkStart w:id="343" w:name="__RefHeading__4915_132721752"/>
+      <w:bookmarkStart w:id="341" w:name="_Toc188159245"/>
+      <w:bookmarkStart w:id="342" w:name="__RefHeading__4915_132721752"/>
+      <w:bookmarkEnd w:id="336"/>
       <w:bookmarkEnd w:id="337"/>
-      <w:bookmarkEnd w:id="338"/>
+      <w:bookmarkEnd w:id="341"/>
       <w:bookmarkEnd w:id="342"/>
-      <w:bookmarkEnd w:id="343"/>
       <w:r>
         <w:rPr>
           <w:rFonts w:cs="Arial"/>
@@ -17954,41 +18421,41 @@
       <w:pPr>
         <w:pStyle w:val="Erluterungstext"/>
       </w:pPr>
-      <w:bookmarkStart w:id="344" w:name="OLE_LINK90"/>
-      <w:bookmarkStart w:id="345" w:name="OLE_LINK89"/>
-      <w:bookmarkStart w:id="346" w:name="OLE_LINK6"/>
-      <w:bookmarkStart w:id="347" w:name="OLE_LINK5"/>
+      <w:bookmarkStart w:id="343" w:name="OLE_LINK90"/>
+      <w:bookmarkStart w:id="344" w:name="OLE_LINK89"/>
+      <w:bookmarkStart w:id="345" w:name="OLE_LINK6"/>
+      <w:bookmarkStart w:id="346" w:name="OLE_LINK5"/>
+      <w:bookmarkEnd w:id="343"/>
       <w:bookmarkEnd w:id="344"/>
+      <w:r>
+        <w:t xml:space="preserve">Oftmals tauchen einige typische Lösungsstrukturen oder Grundmuster an mehren Stellen der Architektur auf. Beispiele dafür sind die Abhängigkeiten zwischen Persistenzschicht, Applikation sowie die Anbindung </w:t>
+      </w:r>
+      <w:bookmarkStart w:id="347" w:name="OLE_LINK10"/>
+      <w:bookmarkStart w:id="348" w:name="OLE_LINK7"/>
       <w:bookmarkEnd w:id="345"/>
-      <w:r>
-        <w:t xml:space="preserve">Oftmals tauchen einige typische Lösungsstrukturen oder Grundmuster an mehren Stellen der Architektur auf. Beispiele dafür sind die Abhängigkeiten zwischen Persistenzschicht, Applikation sowie die Anbindung </w:t>
-      </w:r>
-      <w:bookmarkStart w:id="348" w:name="OLE_LINK10"/>
-      <w:bookmarkStart w:id="349" w:name="OLE_LINK7"/>
       <w:bookmarkEnd w:id="346"/>
       <w:bookmarkEnd w:id="347"/>
       <w:bookmarkEnd w:id="348"/>
+      <w:r>
+        <w:t xml:space="preserve">grafischer Oberflächen an die Fach- oder Domänenobjekte. Solche wiederkehrenden Strukturen beschreiben Sie möglichst nur ein einziges Mal, um Redundanzen zu vermeiden. Dieser Abschnitt erfüllt genau diesen Zweck. </w:t>
+      </w:r>
+    </w:p>
+    <w:p>
+      <w:pPr>
+        <w:rPr>
+          <w:rFonts w:cs="Arial"/>
+        </w:rPr>
+      </w:pPr>
+      <w:bookmarkStart w:id="349" w:name="OLE_LINK901"/>
+      <w:bookmarkStart w:id="350" w:name="OLE_LINK891"/>
       <w:bookmarkEnd w:id="349"/>
-      <w:r>
-        <w:t xml:space="preserve">grafischer Oberflächen an die Fach- oder Domänenobjekte. Solche wiederkehrenden Strukturen beschreiben Sie möglichst nur ein einziges Mal, um Redundanzen zu vermeiden. Dieser Abschnitt erfüllt genau diesen Zweck. </w:t>
-      </w:r>
-    </w:p>
-    <w:p>
-      <w:pPr>
-        <w:rPr>
-          <w:rFonts w:cs="Arial"/>
-        </w:rPr>
-      </w:pPr>
-      <w:bookmarkStart w:id="350" w:name="OLE_LINK901"/>
-      <w:bookmarkStart w:id="351" w:name="OLE_LINK891"/>
       <w:bookmarkEnd w:id="350"/>
-      <w:bookmarkEnd w:id="351"/>
-      <w:commentRangeEnd w:id="341"/>
-      <w:r>
-        <w:rPr>
-          <w:rFonts w:cs="Arial"/>
-        </w:rPr>
-        <w:commentReference w:id="341"/>
+      <w:commentRangeEnd w:id="340"/>
+      <w:r>
+        <w:rPr>
+          <w:rFonts w:cs="Arial"/>
+        </w:rPr>
+        <w:commentReference w:id="340"/>
       </w:r>
     </w:p>
     <w:p>
@@ -18002,27 +18469,27 @@
           <w:rFonts w:cs="Arial"/>
         </w:rPr>
       </w:pPr>
-      <w:bookmarkStart w:id="352" w:name="__RefHeading__4917_132721752"/>
-      <w:bookmarkStart w:id="353" w:name="_Toc161293461"/>
-      <w:bookmarkStart w:id="354" w:name="_Toc188159246"/>
+      <w:bookmarkStart w:id="351" w:name="__RefHeading__4917_132721752"/>
+      <w:bookmarkStart w:id="352" w:name="_Toc161293461"/>
+      <w:bookmarkStart w:id="353" w:name="_Toc188159246"/>
+      <w:bookmarkEnd w:id="351"/>
       <w:bookmarkEnd w:id="352"/>
       <w:bookmarkEnd w:id="353"/>
+      <w:r>
+        <w:rPr>
+          <w:rFonts w:cs="Arial"/>
+        </w:rPr>
+        <w:t>Persistenz</w:t>
+      </w:r>
+    </w:p>
+    <w:p>
+      <w:pPr>
+        <w:pStyle w:val="Erluterungstext"/>
+      </w:pPr>
+      <w:bookmarkStart w:id="354" w:name="OLE_LINK92"/>
+      <w:bookmarkStart w:id="355" w:name="OLE_LINK911"/>
       <w:bookmarkEnd w:id="354"/>
-      <w:r>
-        <w:rPr>
-          <w:rFonts w:cs="Arial"/>
-        </w:rPr>
-        <w:t>Persistenz</w:t>
-      </w:r>
-    </w:p>
-    <w:p>
-      <w:pPr>
-        <w:pStyle w:val="Erluterungstext"/>
-      </w:pPr>
-      <w:bookmarkStart w:id="355" w:name="OLE_LINK92"/>
-      <w:bookmarkStart w:id="356" w:name="OLE_LINK911"/>
       <w:bookmarkEnd w:id="355"/>
-      <w:bookmarkEnd w:id="356"/>
       <w:r>
         <w:t>Persistenz (Dauerhaftigkeit, Beständigkeit) bedeutet, Daten aus dem (flüchtigen) Hauptspeicher auf ein beständiges Medium (und wieder zurück) zu bringen.</w:t>
       </w:r>
@@ -18085,10 +18552,10 @@
           <w:rFonts w:cs="Arial"/>
         </w:rPr>
       </w:pPr>
-      <w:bookmarkStart w:id="357" w:name="OLE_LINK921"/>
-      <w:bookmarkStart w:id="358" w:name="OLE_LINK912"/>
+      <w:bookmarkStart w:id="356" w:name="OLE_LINK921"/>
+      <w:bookmarkStart w:id="357" w:name="OLE_LINK912"/>
+      <w:bookmarkEnd w:id="356"/>
       <w:bookmarkEnd w:id="357"/>
-      <w:bookmarkEnd w:id="358"/>
       <w:r>
         <w:rPr>
           <w:rFonts w:cs="Arial"/>
@@ -18114,110 +18581,110 @@
           <w:rFonts w:cs="Arial"/>
         </w:rPr>
       </w:pPr>
-      <w:bookmarkStart w:id="359" w:name="__RefHeading__4919_132721752"/>
-      <w:bookmarkStart w:id="360" w:name="_Toc188159247"/>
-      <w:bookmarkStart w:id="361" w:name="_Toc161293462"/>
+      <w:bookmarkStart w:id="358" w:name="__RefHeading__4919_132721752"/>
+      <w:bookmarkStart w:id="359" w:name="_Toc188159247"/>
+      <w:bookmarkStart w:id="360" w:name="_Toc161293462"/>
+      <w:bookmarkEnd w:id="358"/>
       <w:bookmarkEnd w:id="359"/>
       <w:bookmarkEnd w:id="360"/>
+      <w:r>
+        <w:rPr>
+          <w:rFonts w:cs="Arial"/>
+        </w:rPr>
+        <w:t>Benutzungsoberfläche</w:t>
+      </w:r>
+    </w:p>
+    <w:p>
+      <w:pPr>
+        <w:pStyle w:val="Erluterungstext"/>
+      </w:pPr>
+      <w:bookmarkStart w:id="361" w:name="OLE_LINK94"/>
+      <w:bookmarkStart w:id="362" w:name="OLE_LINK93"/>
       <w:bookmarkEnd w:id="361"/>
-      <w:r>
-        <w:rPr>
-          <w:rFonts w:cs="Arial"/>
-        </w:rPr>
-        <w:t>Benutzungsoberfläche</w:t>
-      </w:r>
-    </w:p>
-    <w:p>
-      <w:pPr>
-        <w:pStyle w:val="Erluterungstext"/>
-      </w:pPr>
-      <w:bookmarkStart w:id="362" w:name="OLE_LINK94"/>
-      <w:bookmarkStart w:id="363" w:name="OLE_LINK93"/>
       <w:bookmarkEnd w:id="362"/>
+      <w:r>
+        <w:t>IT-Systeme, die von (menschlichen) Benutzern interaktiv genutzt werden, benötigen eine Benutzungsoberfläche. Das können sowohl grafische als auch textuelle Oberflächen sein.</w:t>
+      </w:r>
+    </w:p>
+    <w:p>
+      <w:pPr>
+        <w:rPr>
+          <w:rFonts w:cs="Arial"/>
+        </w:rPr>
+      </w:pPr>
+      <w:bookmarkStart w:id="363" w:name="OLE_LINK941"/>
+      <w:bookmarkStart w:id="364" w:name="OLE_LINK931"/>
       <w:bookmarkEnd w:id="363"/>
-      <w:r>
-        <w:t>IT-Systeme, die von (menschlichen) Benutzern interaktiv genutzt werden, benötigen eine Benutzungsoberfläche. Das können sowohl grafische als auch textuelle Oberflächen sein.</w:t>
-      </w:r>
-    </w:p>
-    <w:p>
-      <w:pPr>
-        <w:rPr>
-          <w:rFonts w:cs="Arial"/>
-        </w:rPr>
-      </w:pPr>
-      <w:bookmarkStart w:id="364" w:name="OLE_LINK941"/>
-      <w:bookmarkStart w:id="365" w:name="OLE_LINK931"/>
       <w:bookmarkEnd w:id="364"/>
+      <w:r>
+        <w:rPr>
+          <w:rFonts w:cs="Arial"/>
+        </w:rPr>
+        <w:t>Da jeder unkompliziert an dem System teilhaben soll, wird dieses Projekt als Webapplikation erstellt.</w:t>
+      </w:r>
+      <w:bookmarkStart w:id="365" w:name="__RefHeading__4921_132721752"/>
+      <w:bookmarkStart w:id="366" w:name="_Toc188159248"/>
+      <w:bookmarkStart w:id="367" w:name="_Toc161293463"/>
       <w:bookmarkEnd w:id="365"/>
-      <w:r>
-        <w:rPr>
-          <w:rFonts w:cs="Arial"/>
-        </w:rPr>
-        <w:t>Da jeder unkompliziert an dem System teilhaben soll, wird dieses Projekt als Webapplikation erstellt.</w:t>
-      </w:r>
-      <w:bookmarkStart w:id="366" w:name="__RefHeading__4921_132721752"/>
-      <w:bookmarkStart w:id="367" w:name="_Toc188159248"/>
-      <w:bookmarkStart w:id="368" w:name="_Toc161293463"/>
       <w:bookmarkEnd w:id="366"/>
       <w:bookmarkEnd w:id="367"/>
+      <w:r>
+        <w:rPr>
+          <w:rFonts w:cs="Arial"/>
+        </w:rPr>
+        <w:t xml:space="preserve"> </w:t>
+      </w:r>
+      <w:r>
+        <w:rPr>
+          <w:rFonts w:cs="Arial"/>
+        </w:rPr>
+        <w:t>Der Benutzer sieht zu Beginn eine Login Maske. Durch Eingabe seiner Benutzerdaten und anschließendes Drücken auf den Login Button, wird der Benutzer zur Lehrveranstaltungsübersicht weitergeleitet. Dort kann er eine Lehrveranstaltung zum Evaluieren auswählen</w:t>
+      </w:r>
+      <w:r>
+        <w:rPr>
+          <w:rFonts w:cs="Arial"/>
+        </w:rPr>
+        <w:t xml:space="preserve"> bzw. je nach Berechtigung bearbeiten oder anlegen</w:t>
+      </w:r>
+      <w:r>
+        <w:rPr>
+          <w:rFonts w:cs="Arial"/>
+        </w:rPr>
+        <w:t>. Nach dem Ausfüllen des Fragebogens</w:t>
+      </w:r>
+      <w:r>
+        <w:rPr>
+          <w:rFonts w:cs="Arial"/>
+        </w:rPr>
+        <w:t xml:space="preserve"> oder bearbeiten</w:t>
+      </w:r>
+      <w:r>
+        <w:rPr>
+          <w:rFonts w:cs="Arial"/>
+        </w:rPr>
+        <w:t xml:space="preserve"> und anschließendem </w:t>
+      </w:r>
+      <w:r>
+        <w:rPr>
+          <w:rFonts w:cs="Arial"/>
+        </w:rPr>
+        <w:t>klicken des Absende Buttons, wird der Benutzer zur Übersicht zurückgeleitet. Von hier aus kann er eine weitere Lehrveranstal</w:t>
+      </w:r>
+      <w:r>
+        <w:rPr>
+          <w:rFonts w:cs="Arial"/>
+        </w:rPr>
+        <w:t>tung evaluieren oder ausloggen.</w:t>
+      </w:r>
+    </w:p>
+    <w:p>
+      <w:pPr>
+        <w:pStyle w:val="Erluterungstext"/>
+      </w:pPr>
+      <w:bookmarkStart w:id="368" w:name="OLE_LINK96"/>
+      <w:bookmarkStart w:id="369" w:name="OLE_LINK95"/>
       <w:bookmarkEnd w:id="368"/>
-      <w:r>
-        <w:rPr>
-          <w:rFonts w:cs="Arial"/>
-        </w:rPr>
-        <w:t xml:space="preserve"> </w:t>
-      </w:r>
-      <w:r>
-        <w:rPr>
-          <w:rFonts w:cs="Arial"/>
-        </w:rPr>
-        <w:t>Der Benutzer sieht zu Beginn eine Login Maske. Durch Eingabe seiner Benutzerdaten und anschließendes Drücken auf den Login Button, wird der Benutzer zur Lehrveranstaltungsübersicht weitergeleitet. Dort kann er eine Lehrveranstaltung zum Evaluieren auswählen</w:t>
-      </w:r>
-      <w:r>
-        <w:rPr>
-          <w:rFonts w:cs="Arial"/>
-        </w:rPr>
-        <w:t xml:space="preserve"> bzw. je nach Berechtigung bearbeiten oder anlegen</w:t>
-      </w:r>
-      <w:r>
-        <w:rPr>
-          <w:rFonts w:cs="Arial"/>
-        </w:rPr>
-        <w:t>. Nach dem Ausfüllen des Fragebogens</w:t>
-      </w:r>
-      <w:r>
-        <w:rPr>
-          <w:rFonts w:cs="Arial"/>
-        </w:rPr>
-        <w:t xml:space="preserve"> oder bearbeiten</w:t>
-      </w:r>
-      <w:r>
-        <w:rPr>
-          <w:rFonts w:cs="Arial"/>
-        </w:rPr>
-        <w:t xml:space="preserve"> und anschließendem </w:t>
-      </w:r>
-      <w:r>
-        <w:rPr>
-          <w:rFonts w:cs="Arial"/>
-        </w:rPr>
-        <w:t>klicken des Absende Buttons, wird der Benutzer zur Übersicht zurückgeleitet. Von hier aus kann er eine weitere Lehrveranstal</w:t>
-      </w:r>
-      <w:r>
-        <w:rPr>
-          <w:rFonts w:cs="Arial"/>
-        </w:rPr>
-        <w:t>tung evaluieren oder ausloggen.</w:t>
-      </w:r>
-    </w:p>
-    <w:p>
-      <w:pPr>
-        <w:pStyle w:val="Erluterungstext"/>
-      </w:pPr>
-      <w:bookmarkStart w:id="369" w:name="OLE_LINK96"/>
-      <w:bookmarkStart w:id="370" w:name="OLE_LINK95"/>
       <w:bookmarkEnd w:id="369"/>
-      <w:bookmarkEnd w:id="370"/>
       <w:r>
         <w:t>Ergonomie von IT-Systemen bedeutet die Verbesserung (Optimierung) deren Benutzbarkeit aufgrund objektiver und subjektiver Faktoren. Im wesentlichen zählen zu ergonomischen Faktoren die Benutzungsoberfläche, die Reaktivität (gefühlte Performance) sowie die Verfügbarkeit und Robustheit eines Systems.</w:t>
       </w:r>
@@ -18240,30 +18707,30 @@
           <w:rFonts w:cs="Arial"/>
         </w:rPr>
       </w:pPr>
-      <w:bookmarkStart w:id="371" w:name="__RefHeading__4923_132721752"/>
-      <w:bookmarkStart w:id="372" w:name="_Toc188159249"/>
-      <w:bookmarkStart w:id="373" w:name="_Toc161293464"/>
+      <w:bookmarkStart w:id="370" w:name="__RefHeading__4923_132721752"/>
+      <w:bookmarkStart w:id="371" w:name="_Toc188159249"/>
+      <w:bookmarkStart w:id="372" w:name="_Toc161293464"/>
+      <w:bookmarkEnd w:id="370"/>
       <w:bookmarkEnd w:id="371"/>
       <w:bookmarkEnd w:id="372"/>
+      <w:r>
+        <w:rPr>
+          <w:rFonts w:cs="Arial"/>
+        </w:rPr>
+        <w:t>Ablaufsteuerung</w:t>
+      </w:r>
+    </w:p>
+    <w:p>
+      <w:pPr>
+        <w:pStyle w:val="Erluterungstext"/>
+        <w:rPr>
+          <w:vanish w:val="0"/>
+        </w:rPr>
+      </w:pPr>
+      <w:bookmarkStart w:id="373" w:name="OLE_LINK98"/>
+      <w:bookmarkStart w:id="374" w:name="OLE_LINK97"/>
       <w:bookmarkEnd w:id="373"/>
-      <w:r>
-        <w:rPr>
-          <w:rFonts w:cs="Arial"/>
-        </w:rPr>
-        <w:t>Ablaufsteuerung</w:t>
-      </w:r>
-    </w:p>
-    <w:p>
-      <w:pPr>
-        <w:pStyle w:val="Erluterungstext"/>
-        <w:rPr>
-          <w:vanish w:val="0"/>
-        </w:rPr>
-      </w:pPr>
-      <w:bookmarkStart w:id="374" w:name="OLE_LINK98"/>
-      <w:bookmarkStart w:id="375" w:name="OLE_LINK97"/>
       <w:bookmarkEnd w:id="374"/>
-      <w:bookmarkEnd w:id="375"/>
     </w:p>
     <w:p>
       <w:pPr>
@@ -18282,10 +18749,10 @@
           <w:lang w:val="de-AT" w:eastAsia="de-AT"/>
         </w:rPr>
       </w:pPr>
-      <w:bookmarkStart w:id="376" w:name="OLE_LINK981"/>
-      <w:bookmarkStart w:id="377" w:name="OLE_LINK971"/>
+      <w:bookmarkStart w:id="375" w:name="OLE_LINK981"/>
+      <w:bookmarkStart w:id="376" w:name="OLE_LINK971"/>
+      <w:bookmarkEnd w:id="375"/>
       <w:bookmarkEnd w:id="376"/>
-      <w:bookmarkEnd w:id="377"/>
       <w:r>
         <w:rPr>
           <w:rFonts w:cs="Arial"/>
@@ -18400,7 +18867,7 @@
           <w:sz w:val="20"/>
         </w:rPr>
         <w:pict w14:anchorId="1E4B4C81">
-          <v:shape id="_x0000_i1025" type="#_x0000_t75" style="width:453.9pt;height:201pt">
+          <v:shape id="_x0000_i1029" type="#_x0000_t75" style="width:453.9pt;height:201pt">
             <v:imagedata r:id="rId22" o:title="EVA-Screenflow-Dekan"/>
           </v:shape>
         </w:pict>
@@ -18446,7 +18913,7 @@
         </w:rPr>
         <w:lastRenderedPageBreak/>
         <w:pict w14:anchorId="62253315">
-          <v:shape id="_x0000_i1026" type="#_x0000_t75" style="width:452.75pt;height:96.2pt">
+          <v:shape id="_x0000_i1030" type="#_x0000_t75" style="width:452.75pt;height:96.2pt">
             <v:imagedata r:id="rId23" o:title="EVA-Screenflow-QM"/>
           </v:shape>
         </w:pict>
@@ -18456,21 +18923,22 @@
       <w:pPr>
         <w:pStyle w:val="Erluterungstext"/>
       </w:pPr>
-      <w:bookmarkStart w:id="378" w:name="__RefHeading__4925_132721752"/>
-      <w:bookmarkStart w:id="379" w:name="_Toc188159250"/>
-      <w:bookmarkStart w:id="380" w:name="_Toc161293465"/>
-      <w:bookmarkStart w:id="381" w:name="OLE_LINK1001"/>
-      <w:bookmarkStart w:id="382" w:name="OLE_LINK991"/>
-      <w:bookmarkStart w:id="383" w:name="__RefHeading__4927_132721752"/>
-      <w:bookmarkStart w:id="384" w:name="_Toc188159251"/>
-      <w:bookmarkStart w:id="385" w:name="_Toc161293466"/>
-      <w:bookmarkStart w:id="386" w:name="OLE_LINK1021"/>
-      <w:bookmarkStart w:id="387" w:name="OLE_LINK1011"/>
-      <w:bookmarkStart w:id="388" w:name="__RefHeading__4929_132721752"/>
-      <w:bookmarkStart w:id="389" w:name="_Toc188159252"/>
-      <w:bookmarkStart w:id="390" w:name="_Toc161293467"/>
-      <w:bookmarkStart w:id="391" w:name="OLE_LINK104"/>
-      <w:bookmarkStart w:id="392" w:name="OLE_LINK103"/>
+      <w:bookmarkStart w:id="377" w:name="__RefHeading__4925_132721752"/>
+      <w:bookmarkStart w:id="378" w:name="_Toc188159250"/>
+      <w:bookmarkStart w:id="379" w:name="_Toc161293465"/>
+      <w:bookmarkStart w:id="380" w:name="OLE_LINK1001"/>
+      <w:bookmarkStart w:id="381" w:name="OLE_LINK991"/>
+      <w:bookmarkStart w:id="382" w:name="__RefHeading__4927_132721752"/>
+      <w:bookmarkStart w:id="383" w:name="_Toc188159251"/>
+      <w:bookmarkStart w:id="384" w:name="_Toc161293466"/>
+      <w:bookmarkStart w:id="385" w:name="OLE_LINK1021"/>
+      <w:bookmarkStart w:id="386" w:name="OLE_LINK1011"/>
+      <w:bookmarkStart w:id="387" w:name="__RefHeading__4929_132721752"/>
+      <w:bookmarkStart w:id="388" w:name="_Toc188159252"/>
+      <w:bookmarkStart w:id="389" w:name="_Toc161293467"/>
+      <w:bookmarkStart w:id="390" w:name="OLE_LINK104"/>
+      <w:bookmarkStart w:id="391" w:name="OLE_LINK103"/>
+      <w:bookmarkEnd w:id="377"/>
       <w:bookmarkEnd w:id="378"/>
       <w:bookmarkEnd w:id="379"/>
       <w:bookmarkEnd w:id="380"/>
@@ -18485,7 +18953,6 @@
       <w:bookmarkEnd w:id="389"/>
       <w:bookmarkEnd w:id="390"/>
       <w:bookmarkEnd w:id="391"/>
-      <w:bookmarkEnd w:id="392"/>
       <w:r>
         <w:t>Die Sicherheit von IT-Systemen befasst sich mit Mechanismen zur Gewährleistung von Datensicherheit und Datenschutz sowie Verhinderung von Datenmissbrauch.</w:t>
       </w:r>
@@ -18562,10 +19029,10 @@
           <w:sz w:val="20"/>
         </w:rPr>
       </w:pPr>
-      <w:bookmarkStart w:id="393" w:name="OLE_LINK1041"/>
-      <w:bookmarkStart w:id="394" w:name="OLE_LINK1031"/>
+      <w:bookmarkStart w:id="392" w:name="OLE_LINK1041"/>
+      <w:bookmarkStart w:id="393" w:name="OLE_LINK1031"/>
+      <w:bookmarkEnd w:id="392"/>
       <w:bookmarkEnd w:id="393"/>
-      <w:bookmarkEnd w:id="394"/>
     </w:p>
     <w:p>
       <w:pPr>
@@ -18578,111 +19045,111 @@
           <w:rFonts w:cs="Arial"/>
         </w:rPr>
       </w:pPr>
-      <w:bookmarkStart w:id="395" w:name="__RefHeading__4931_132721752"/>
-      <w:bookmarkStart w:id="396" w:name="_Toc188159253"/>
-      <w:bookmarkStart w:id="397" w:name="_Toc161293468"/>
+      <w:bookmarkStart w:id="394" w:name="__RefHeading__4931_132721752"/>
+      <w:bookmarkStart w:id="395" w:name="_Toc188159253"/>
+      <w:bookmarkStart w:id="396" w:name="_Toc161293468"/>
+      <w:bookmarkEnd w:id="394"/>
       <w:bookmarkEnd w:id="395"/>
       <w:bookmarkEnd w:id="396"/>
+      <w:r>
+        <w:rPr>
+          <w:rFonts w:cs="Arial"/>
+        </w:rPr>
+        <w:t>Kommunikation und Integration mit anderen IT-Systemen</w:t>
+      </w:r>
+    </w:p>
+    <w:p>
+      <w:r>
+        <w:t xml:space="preserve">Es wird das Login System der Fachhochschule verwendet um sich in das EVA System einzuloggen. </w:t>
+      </w:r>
+      <w:r>
+        <w:t xml:space="preserve">Dabei fragt das EVA System das User Objekt des jeweiligen Benutzers an. </w:t>
+      </w:r>
+    </w:p>
+    <w:p>
+      <w:pPr>
+        <w:pStyle w:val="Erluterungstext"/>
+      </w:pPr>
+      <w:bookmarkStart w:id="397" w:name="OLE_LINK106"/>
+      <w:bookmarkStart w:id="398" w:name="OLE_LINK105"/>
       <w:bookmarkEnd w:id="397"/>
-      <w:r>
-        <w:rPr>
-          <w:rFonts w:cs="Arial"/>
-        </w:rPr>
-        <w:t>Kommunikation und Integration mit anderen IT-Systemen</w:t>
-      </w:r>
-    </w:p>
-    <w:p>
-      <w:r>
-        <w:t xml:space="preserve">Es wird das Login System der Fachhochschule verwendet um sich in das EVA System einzuloggen. </w:t>
-      </w:r>
-      <w:r>
-        <w:t xml:space="preserve">Dabei fragt das EVA System das User Objekt des jeweiligen Benutzers an. </w:t>
+      <w:bookmarkEnd w:id="398"/>
+      <w:r>
+        <w:t>Kommunikation: Übertragung von Daten zwischen System-Komponenten. Bezieht sich auf Kommunikation innerhalb eines Prozesses oder Adressraumes, zwischen unterschiedlichen Prozessen oder auch zwischen unterschiedlichen Rechnersystemen.</w:t>
       </w:r>
     </w:p>
     <w:p>
       <w:pPr>
         <w:pStyle w:val="Erluterungstext"/>
       </w:pPr>
-      <w:bookmarkStart w:id="398" w:name="OLE_LINK106"/>
-      <w:bookmarkStart w:id="399" w:name="OLE_LINK105"/>
-      <w:bookmarkEnd w:id="398"/>
+      <w:r>
+        <w:t>Integration: Einbindung bestehender Systeme (in einen neuen Kontext). Auch bekannt als: (Legacy) Wrapper, Gateway, Enterprise Application Integration (EAI).</w:t>
+      </w:r>
+    </w:p>
+    <w:p>
+      <w:pPr>
+        <w:pStyle w:val="Erluterungstext"/>
+      </w:pPr>
+      <w:bookmarkStart w:id="399" w:name="OLE_LINK1061"/>
+      <w:bookmarkStart w:id="400" w:name="OLE_LINK1051"/>
+      <w:bookmarkStart w:id="401" w:name="__RefHeading__4933_132721752"/>
+      <w:bookmarkStart w:id="402" w:name="_Toc188159254"/>
+      <w:bookmarkStart w:id="403" w:name="_Toc161293469"/>
+      <w:bookmarkStart w:id="404" w:name="OLE_LINK108"/>
+      <w:bookmarkStart w:id="405" w:name="OLE_LINK107"/>
       <w:bookmarkEnd w:id="399"/>
-      <w:r>
-        <w:t>Kommunikation: Übertragung von Daten zwischen System-Komponenten. Bezieht sich auf Kommunikation innerhalb eines Prozesses oder Adressraumes, zwischen unterschiedlichen Prozessen oder auch zwischen unterschiedlichen Rechnersystemen.</w:t>
-      </w:r>
-    </w:p>
-    <w:p>
-      <w:pPr>
-        <w:pStyle w:val="Erluterungstext"/>
-      </w:pPr>
-      <w:r>
-        <w:t>Integration: Einbindung bestehender Systeme (in einen neuen Kontext). Auch bekannt als: (Legacy) Wrapper, Gateway, Enterprise Application Integration (EAI).</w:t>
-      </w:r>
-    </w:p>
-    <w:p>
-      <w:pPr>
-        <w:pStyle w:val="Erluterungstext"/>
-      </w:pPr>
-      <w:bookmarkStart w:id="400" w:name="OLE_LINK1061"/>
-      <w:bookmarkStart w:id="401" w:name="OLE_LINK1051"/>
-      <w:bookmarkStart w:id="402" w:name="__RefHeading__4933_132721752"/>
-      <w:bookmarkStart w:id="403" w:name="_Toc188159254"/>
-      <w:bookmarkStart w:id="404" w:name="_Toc161293469"/>
-      <w:bookmarkStart w:id="405" w:name="OLE_LINK108"/>
-      <w:bookmarkStart w:id="406" w:name="OLE_LINK107"/>
       <w:bookmarkEnd w:id="400"/>
       <w:bookmarkEnd w:id="401"/>
       <w:bookmarkEnd w:id="402"/>
       <w:bookmarkEnd w:id="403"/>
       <w:bookmarkEnd w:id="404"/>
       <w:bookmarkEnd w:id="405"/>
+      <w:r>
+        <w:t>Verteilung: Entwurf von Software-Systemen, deren Bestandteile auf unterschiedlichen und eventuell physikalisch getrennten Rechnersystemen ablaufen.</w:t>
+      </w:r>
+    </w:p>
+    <w:p>
+      <w:pPr>
+        <w:pStyle w:val="Erluterungstext"/>
+      </w:pPr>
+      <w:r>
+        <w:t>Zur Verteilung gehören Dinge wie der Aufruf entfernter Methoden (remote procedure call, RPC), die Übertragung von Daten oder Dokumenten an verteilte Kommunikationspartner, die Wahl passender Interaktionsstile oder Nachrichtenaustauschmuster (etwa: synchron / asynchron, publish- subsribe, peer-to- peer).</w:t>
+      </w:r>
+    </w:p>
+    <w:p>
+      <w:pPr>
+        <w:pStyle w:val="Erluterungstext"/>
+      </w:pPr>
+      <w:bookmarkStart w:id="406" w:name="OLE_LINK1081"/>
+      <w:bookmarkStart w:id="407" w:name="OLE_LINK1071"/>
+      <w:bookmarkStart w:id="408" w:name="__RefHeading__4935_132721752"/>
+      <w:bookmarkStart w:id="409" w:name="_Toc188159255"/>
+      <w:bookmarkStart w:id="410" w:name="_Toc161293479"/>
+      <w:bookmarkStart w:id="411" w:name="OLE_LINK110"/>
+      <w:bookmarkStart w:id="412" w:name="OLE_LINK109"/>
       <w:bookmarkEnd w:id="406"/>
-      <w:r>
-        <w:t>Verteilung: Entwurf von Software-Systemen, deren Bestandteile auf unterschiedlichen und eventuell physikalisch getrennten Rechnersystemen ablaufen.</w:t>
-      </w:r>
-    </w:p>
-    <w:p>
-      <w:pPr>
-        <w:pStyle w:val="Erluterungstext"/>
-      </w:pPr>
-      <w:r>
-        <w:t>Zur Verteilung gehören Dinge wie der Aufruf entfernter Methoden (remote procedure call, RPC), die Übertragung von Daten oder Dokumenten an verteilte Kommunikationspartner, die Wahl passender Interaktionsstile oder Nachrichtenaustauschmuster (etwa: synchron / asynchron, publish- subsribe, peer-to- peer).</w:t>
-      </w:r>
-    </w:p>
-    <w:p>
-      <w:pPr>
-        <w:pStyle w:val="Erluterungstext"/>
-      </w:pPr>
-      <w:bookmarkStart w:id="407" w:name="OLE_LINK1081"/>
-      <w:bookmarkStart w:id="408" w:name="OLE_LINK1071"/>
-      <w:bookmarkStart w:id="409" w:name="__RefHeading__4935_132721752"/>
-      <w:bookmarkStart w:id="410" w:name="_Toc188159255"/>
-      <w:bookmarkStart w:id="411" w:name="_Toc161293479"/>
-      <w:bookmarkStart w:id="412" w:name="OLE_LINK110"/>
-      <w:bookmarkStart w:id="413" w:name="OLE_LINK109"/>
       <w:bookmarkEnd w:id="407"/>
       <w:bookmarkEnd w:id="408"/>
       <w:bookmarkEnd w:id="409"/>
       <w:bookmarkEnd w:id="410"/>
       <w:bookmarkEnd w:id="411"/>
       <w:bookmarkEnd w:id="412"/>
+      <w:r>
+        <w:t>Wo und wie plausibilisieren und validieren Sie (Eingabe-)daten, etwa Benutzereingaben?</w:t>
+      </w:r>
+    </w:p>
+    <w:p>
+      <w:pPr>
+        <w:spacing w:before="56" w:after="113"/>
+        <w:rPr>
+          <w:rFonts w:cs="Arial"/>
+          <w:sz w:val="20"/>
+        </w:rPr>
+      </w:pPr>
+      <w:bookmarkStart w:id="413" w:name="OLE_LINK1101"/>
+      <w:bookmarkStart w:id="414" w:name="OLE_LINK1091"/>
       <w:bookmarkEnd w:id="413"/>
-      <w:r>
-        <w:t>Wo und wie plausibilisieren und validieren Sie (Eingabe-)daten, etwa Benutzereingaben?</w:t>
-      </w:r>
-    </w:p>
-    <w:p>
-      <w:pPr>
-        <w:spacing w:before="56" w:after="113"/>
-        <w:rPr>
-          <w:rFonts w:cs="Arial"/>
-          <w:sz w:val="20"/>
-        </w:rPr>
-      </w:pPr>
-      <w:bookmarkStart w:id="414" w:name="OLE_LINK1101"/>
-      <w:bookmarkStart w:id="415" w:name="OLE_LINK1091"/>
       <w:bookmarkEnd w:id="414"/>
-      <w:bookmarkEnd w:id="415"/>
     </w:p>
     <w:p>
       <w:pPr>
@@ -18695,22 +19162,22 @@
           <w:rFonts w:cs="Arial"/>
         </w:rPr>
       </w:pPr>
-      <w:bookmarkStart w:id="416" w:name="__RefHeading__4937_132721752"/>
-      <w:bookmarkStart w:id="417" w:name="_Toc188159256"/>
-      <w:bookmarkStart w:id="418" w:name="_Toc161293470"/>
+      <w:bookmarkStart w:id="415" w:name="__RefHeading__4937_132721752"/>
+      <w:bookmarkStart w:id="416" w:name="_Toc188159256"/>
+      <w:bookmarkStart w:id="417" w:name="_Toc161293470"/>
+      <w:bookmarkEnd w:id="415"/>
       <w:bookmarkEnd w:id="416"/>
       <w:bookmarkEnd w:id="417"/>
+      <w:r>
+        <w:rPr>
+          <w:rFonts w:cs="Arial"/>
+        </w:rPr>
+        <w:t>Ausnahme-/Fehlerbehandlung</w:t>
+      </w:r>
+      <w:bookmarkStart w:id="418" w:name="OLE_LINK112"/>
+      <w:bookmarkStart w:id="419" w:name="OLE_LINK111"/>
       <w:bookmarkEnd w:id="418"/>
-      <w:r>
-        <w:rPr>
-          <w:rFonts w:cs="Arial"/>
-        </w:rPr>
-        <w:t>Ausnahme-/Fehlerbehandlung</w:t>
-      </w:r>
-      <w:bookmarkStart w:id="419" w:name="OLE_LINK112"/>
-      <w:bookmarkStart w:id="420" w:name="OLE_LINK111"/>
       <w:bookmarkEnd w:id="419"/>
-      <w:bookmarkEnd w:id="420"/>
     </w:p>
     <w:p>
       <w:r>
@@ -18768,34 +19235,34 @@
       <w:pPr>
         <w:pStyle w:val="Erluterungstext"/>
       </w:pPr>
-      <w:bookmarkStart w:id="421" w:name="OLE_LINK1121"/>
-      <w:bookmarkStart w:id="422" w:name="OLE_LINK1111"/>
-      <w:bookmarkStart w:id="423" w:name="__RefHeading__4939_132721752"/>
-      <w:bookmarkStart w:id="424" w:name="_Toc188159257"/>
-      <w:bookmarkStart w:id="425" w:name="_Toc161293471"/>
-      <w:bookmarkStart w:id="426" w:name="OLE_LINK114"/>
-      <w:bookmarkStart w:id="427" w:name="OLE_LINK113"/>
+      <w:bookmarkStart w:id="420" w:name="OLE_LINK1121"/>
+      <w:bookmarkStart w:id="421" w:name="OLE_LINK1111"/>
+      <w:bookmarkStart w:id="422" w:name="__RefHeading__4939_132721752"/>
+      <w:bookmarkStart w:id="423" w:name="_Toc188159257"/>
+      <w:bookmarkStart w:id="424" w:name="_Toc161293471"/>
+      <w:bookmarkStart w:id="425" w:name="OLE_LINK114"/>
+      <w:bookmarkStart w:id="426" w:name="OLE_LINK113"/>
+      <w:bookmarkEnd w:id="420"/>
       <w:bookmarkEnd w:id="421"/>
       <w:bookmarkEnd w:id="422"/>
       <w:bookmarkEnd w:id="423"/>
       <w:bookmarkEnd w:id="424"/>
       <w:bookmarkEnd w:id="425"/>
       <w:bookmarkEnd w:id="426"/>
+      <w:r>
+        <w:t>Größere IT-Systeme laufen häufig in kontrollierten Ablaufumgebungen (Rechenzentren) unter der Kontrolle von Operatoren oder Administratoren ab. Diese Stakeholder benötigen einerseits spezifische Informationen über den Zustand der Programme zur Laufzeit, andererseits auch spezielle Eingriffs- oder Konfigurationsmöglichkeiten.</w:t>
+      </w:r>
+    </w:p>
+    <w:p>
+      <w:pPr>
+        <w:rPr>
+          <w:rFonts w:cs="Arial"/>
+        </w:rPr>
+      </w:pPr>
+      <w:bookmarkStart w:id="427" w:name="OLE_LINK1141"/>
+      <w:bookmarkStart w:id="428" w:name="OLE_LINK1131"/>
       <w:bookmarkEnd w:id="427"/>
-      <w:r>
-        <w:t>Größere IT-Systeme laufen häufig in kontrollierten Ablaufumgebungen (Rechenzentren) unter der Kontrolle von Operatoren oder Administratoren ab. Diese Stakeholder benötigen einerseits spezifische Informationen über den Zustand der Programme zur Laufzeit, andererseits auch spezielle Eingriffs- oder Konfigurationsmöglichkeiten.</w:t>
-      </w:r>
-    </w:p>
-    <w:p>
-      <w:pPr>
-        <w:rPr>
-          <w:rFonts w:cs="Arial"/>
-        </w:rPr>
-      </w:pPr>
-      <w:bookmarkStart w:id="428" w:name="OLE_LINK1141"/>
-      <w:bookmarkStart w:id="429" w:name="OLE_LINK1131"/>
       <w:bookmarkEnd w:id="428"/>
-      <w:bookmarkEnd w:id="429"/>
     </w:p>
     <w:p>
       <w:pPr>
@@ -18808,43 +19275,51 @@
           <w:rFonts w:cs="Arial"/>
         </w:rPr>
       </w:pPr>
-      <w:bookmarkStart w:id="430" w:name="__RefHeading__4941_132721752"/>
+      <w:bookmarkStart w:id="429" w:name="__RefHeading__4941_132721752"/>
+      <w:bookmarkEnd w:id="429"/>
+      <w:r>
+        <w:rPr>
+          <w:rFonts w:cs="Arial"/>
+        </w:rPr>
+        <w:t>Login</w:t>
+      </w:r>
+    </w:p>
+    <w:p>
+      <w:r>
+        <w:t>Der Login wird durch das vor</w:t>
+      </w:r>
+      <w:r>
+        <w:t xml:space="preserve">handene FH System abgewickelt. Es </w:t>
+      </w:r>
+      <w:proofErr w:type="gramStart"/>
+      <w:r>
+        <w:t>werden</w:t>
+      </w:r>
+      <w:proofErr w:type="gramEnd"/>
+      <w:r>
+        <w:t xml:space="preserve"> Informationen über die Person</w:t>
+      </w:r>
+      <w:r>
+        <w:t>,</w:t>
+      </w:r>
+      <w:r>
+        <w:t xml:space="preserve"> nur für den Qualitätsmanager und dem Dekan/Dozent</w:t>
+      </w:r>
+      <w:r>
+        <w:t>,</w:t>
+      </w:r>
+      <w:r>
+        <w:t xml:space="preserve"> vom FH System übernommen. Ein Studenten Login wird anonym abgehandelt. </w:t>
+      </w:r>
+    </w:p>
+    <w:p>
+      <w:pPr>
+        <w:pStyle w:val="Erluterungstext"/>
+      </w:pPr>
+      <w:bookmarkStart w:id="430" w:name="OLE_LINK116"/>
+      <w:bookmarkStart w:id="431" w:name="OLE_LINK115"/>
       <w:bookmarkEnd w:id="430"/>
-      <w:r>
-        <w:rPr>
-          <w:rFonts w:cs="Arial"/>
-        </w:rPr>
-        <w:t>Login</w:t>
-      </w:r>
-    </w:p>
-    <w:p>
-      <w:r>
-        <w:t>Der Login wird durch das vor</w:t>
-      </w:r>
-      <w:r>
-        <w:t>handene FH System abgewickelt. Es werden Informationen über die Person</w:t>
-      </w:r>
-      <w:r>
-        <w:t>,</w:t>
-      </w:r>
-      <w:r>
-        <w:t xml:space="preserve"> nur für den Qualitätsmanager und dem Dekan/Dozent</w:t>
-      </w:r>
-      <w:r>
-        <w:t>,</w:t>
-      </w:r>
-      <w:r>
-        <w:t xml:space="preserve"> vom FH System übernommen. Ein Studenten Login wird anonym abgehandelt. </w:t>
-      </w:r>
-    </w:p>
-    <w:p>
-      <w:pPr>
-        <w:pStyle w:val="Erluterungstext"/>
-      </w:pPr>
-      <w:bookmarkStart w:id="431" w:name="OLE_LINK116"/>
-      <w:bookmarkStart w:id="432" w:name="OLE_LINK115"/>
       <w:bookmarkEnd w:id="431"/>
-      <w:bookmarkEnd w:id="432"/>
       <w:r>
         <w:t xml:space="preserve">Es gibt zwei Ausprägungen der Protokollierung, das </w:t>
       </w:r>
@@ -18941,10 +19416,10 @@
           <w:sz w:val="20"/>
         </w:rPr>
       </w:pPr>
-      <w:bookmarkStart w:id="433" w:name="OLE_LINK1161"/>
-      <w:bookmarkStart w:id="434" w:name="OLE_LINK1151"/>
+      <w:bookmarkStart w:id="432" w:name="OLE_LINK1161"/>
+      <w:bookmarkStart w:id="433" w:name="OLE_LINK1151"/>
+      <w:bookmarkEnd w:id="432"/>
       <w:bookmarkEnd w:id="433"/>
-      <w:bookmarkEnd w:id="434"/>
     </w:p>
     <w:p>
       <w:pPr>
@@ -18957,81 +19432,81 @@
           <w:rFonts w:cs="Arial"/>
         </w:rPr>
       </w:pPr>
-      <w:bookmarkStart w:id="435" w:name="__RefHeading__4943_132721752"/>
-      <w:bookmarkStart w:id="436" w:name="_Toc188159259"/>
-      <w:bookmarkStart w:id="437" w:name="_Toc161293473"/>
+      <w:bookmarkStart w:id="434" w:name="__RefHeading__4943_132721752"/>
+      <w:bookmarkStart w:id="435" w:name="_Toc188159259"/>
+      <w:bookmarkStart w:id="436" w:name="_Toc161293473"/>
+      <w:bookmarkEnd w:id="434"/>
       <w:bookmarkEnd w:id="435"/>
       <w:bookmarkEnd w:id="436"/>
+      <w:r>
+        <w:rPr>
+          <w:rFonts w:cs="Arial"/>
+        </w:rPr>
+        <w:t>Anonymisierung</w:t>
+      </w:r>
+      <w:bookmarkStart w:id="437" w:name="OLE_LINK118"/>
+      <w:bookmarkStart w:id="438" w:name="OLE_LINK117"/>
       <w:bookmarkEnd w:id="437"/>
-      <w:r>
-        <w:rPr>
-          <w:rFonts w:cs="Arial"/>
-        </w:rPr>
-        <w:t>Anonymisierung</w:t>
-      </w:r>
-      <w:bookmarkStart w:id="438" w:name="OLE_LINK118"/>
-      <w:bookmarkStart w:id="439" w:name="OLE_LINK117"/>
       <w:bookmarkEnd w:id="438"/>
+    </w:p>
+    <w:p>
+      <w:r>
+        <w:t xml:space="preserve">Der Qualitätsmanager und Dekan/Dozent sind von einer Anonymisierung nicht betroffen. Sie werden mit samt den Informationen des FH Login </w:t>
+      </w:r>
+      <w:r>
+        <w:t xml:space="preserve">Systems </w:t>
+      </w:r>
+      <w:r>
+        <w:t>eingeloggt</w:t>
+      </w:r>
+      <w:r>
+        <w:t xml:space="preserve">. Der Student wird beim Login anonymisiert. Es werden dabei keine Daten über Name, Matrikelnummer usw. vom FH System in die Datenbank des EVA Systems übernommen. </w:t>
+      </w:r>
+      <w:r>
+        <w:t xml:space="preserve">Es wird über die Matrikelnummer ein Hash-Key generiert. Dieser wird in die Datenbank des EVA Systems abgelegt. </w:t>
+      </w:r>
+      <w:r>
+        <w:t>Über diesen Hash-Key kann nun referenziert werden, welche Kurse bereits b</w:t>
+      </w:r>
+      <w:r>
+        <w:t>ewertet wurden und welche nicht, falls s</w:t>
+      </w:r>
+      <w:r>
+        <w:t>ich der Benutzer erneut eingeloggt</w:t>
+      </w:r>
+      <w:r>
+        <w:t>, um nochmal für den gleichen Kurs abzustimmen.</w:t>
+      </w:r>
+      <w:r>
+        <w:t xml:space="preserve"> </w:t>
+      </w:r>
+    </w:p>
+    <w:p>
+      <w:pPr>
+        <w:pStyle w:val="Erluterungstext"/>
+      </w:pPr>
+      <w:r>
+        <w:t>Wie behandeln Sie Geschäftslogik oder Geschäftsregeln? Implementieren die beteiligten Fachklassen ihre Logik selbst, oder liegt die Logik in der Verantwortung einer zentralen Komponente? Setzen Sie eine Regelmaschine (rule-engine) zur Interpretation von Geschäftsregeln ein (Produktionsregelsysteme, forward- oder backward-chaining)?</w:t>
+      </w:r>
+    </w:p>
+    <w:p>
+      <w:pPr>
+        <w:pStyle w:val="Erluterungstext"/>
+      </w:pPr>
+      <w:bookmarkStart w:id="439" w:name="OLE_LINK1181"/>
+      <w:bookmarkStart w:id="440" w:name="OLE_LINK1171"/>
+      <w:bookmarkStart w:id="441" w:name="__RefHeading__4945_132721752"/>
+      <w:bookmarkStart w:id="442" w:name="_Toc188159260"/>
+      <w:bookmarkStart w:id="443" w:name="_Toc161293474"/>
+      <w:bookmarkStart w:id="444" w:name="OLE_LINK120"/>
+      <w:bookmarkStart w:id="445" w:name="OLE_LINK119"/>
       <w:bookmarkEnd w:id="439"/>
-    </w:p>
-    <w:p>
-      <w:r>
-        <w:t xml:space="preserve">Der Qualitätsmanager und Dekan/Dozent sind von einer Anonymisierung nicht betroffen. Sie werden mit samt den Informationen des FH Login </w:t>
-      </w:r>
-      <w:r>
-        <w:t xml:space="preserve">Systems </w:t>
-      </w:r>
-      <w:r>
-        <w:t>eingeloggt</w:t>
-      </w:r>
-      <w:r>
-        <w:t xml:space="preserve">. Der Student wird beim Login anonymisiert. Es werden dabei keine Daten über Name, Matrikelnummer usw. vom FH System in die Datenbank des EVA Systems übernommen. </w:t>
-      </w:r>
-      <w:r>
-        <w:t xml:space="preserve">Es wird über die Matrikelnummer ein Hash-Key generiert. Dieser wird in die Datenbank des EVA Systems abgelegt. </w:t>
-      </w:r>
-      <w:r>
-        <w:t>Über diesen Hash-Key kann nun referenziert werden, welche Kurse bereits b</w:t>
-      </w:r>
-      <w:r>
-        <w:t>ewertet wurden und welche nicht, falls s</w:t>
-      </w:r>
-      <w:r>
-        <w:t>ich der Benutzer erneut eingeloggt</w:t>
-      </w:r>
-      <w:r>
-        <w:t>, um nochmal für den gleichen Kurs abzustimmen.</w:t>
-      </w:r>
-      <w:r>
-        <w:t xml:space="preserve"> </w:t>
-      </w:r>
-    </w:p>
-    <w:p>
-      <w:pPr>
-        <w:pStyle w:val="Erluterungstext"/>
-      </w:pPr>
-      <w:r>
-        <w:t>Wie behandeln Sie Geschäftslogik oder Geschäftsregeln? Implementieren die beteiligten Fachklassen ihre Logik selbst, oder liegt die Logik in der Verantwortung einer zentralen Komponente? Setzen Sie eine Regelmaschine (rule-engine) zur Interpretation von Geschäftsregeln ein (Produktionsregelsysteme, forward- oder backward-chaining)?</w:t>
-      </w:r>
-    </w:p>
-    <w:p>
-      <w:pPr>
-        <w:pStyle w:val="Erluterungstext"/>
-      </w:pPr>
-      <w:bookmarkStart w:id="440" w:name="OLE_LINK1181"/>
-      <w:bookmarkStart w:id="441" w:name="OLE_LINK1171"/>
-      <w:bookmarkStart w:id="442" w:name="__RefHeading__4945_132721752"/>
-      <w:bookmarkStart w:id="443" w:name="_Toc188159260"/>
-      <w:bookmarkStart w:id="444" w:name="_Toc161293474"/>
-      <w:bookmarkStart w:id="445" w:name="OLE_LINK120"/>
-      <w:bookmarkStart w:id="446" w:name="OLE_LINK119"/>
       <w:bookmarkEnd w:id="440"/>
       <w:bookmarkEnd w:id="441"/>
       <w:bookmarkEnd w:id="442"/>
       <w:bookmarkEnd w:id="443"/>
       <w:bookmarkEnd w:id="444"/>
       <w:bookmarkEnd w:id="445"/>
-      <w:bookmarkEnd w:id="446"/>
       <w:r>
         <w:t>Die Flexibilität von IT-Systemem wird unter anderem durch ihre Konfigurierbarkeit beeinflusst, die Möglichkeit, manche Entscheidungen hinsichtlich der Systemnutzung erst spät zu treffen. Konfigurierbarkeit kann zu folgenden Zeitpunkten erfolgen:</w:t>
       </w:r>
@@ -19088,36 +19563,36 @@
       <w:pPr>
         <w:pStyle w:val="Erluterungstext"/>
       </w:pPr>
-      <w:bookmarkStart w:id="447" w:name="OLE_LINK1201"/>
-      <w:bookmarkStart w:id="448" w:name="OLE_LINK1191"/>
-      <w:bookmarkStart w:id="449" w:name="__RefHeading__4947_132721752"/>
-      <w:bookmarkStart w:id="450" w:name="_Toc188159261"/>
-      <w:bookmarkStart w:id="451" w:name="_Toc161293475"/>
-      <w:bookmarkStart w:id="452" w:name="OLE_LINK122"/>
-      <w:bookmarkStart w:id="453" w:name="OLE_LINK121"/>
+      <w:bookmarkStart w:id="446" w:name="OLE_LINK1201"/>
+      <w:bookmarkStart w:id="447" w:name="OLE_LINK1191"/>
+      <w:bookmarkStart w:id="448" w:name="__RefHeading__4947_132721752"/>
+      <w:bookmarkStart w:id="449" w:name="_Toc188159261"/>
+      <w:bookmarkStart w:id="450" w:name="_Toc161293475"/>
+      <w:bookmarkStart w:id="451" w:name="OLE_LINK122"/>
+      <w:bookmarkStart w:id="452" w:name="OLE_LINK121"/>
+      <w:bookmarkEnd w:id="446"/>
       <w:bookmarkEnd w:id="447"/>
       <w:bookmarkEnd w:id="448"/>
       <w:bookmarkEnd w:id="449"/>
       <w:bookmarkEnd w:id="450"/>
       <w:bookmarkEnd w:id="451"/>
       <w:bookmarkEnd w:id="452"/>
+      <w:r>
+        <w:t>Programme können in parallelen Prozessen oder Threads ablaufen - was die Notwendigkeit von Synchronisationspunkten mit sich bringt. Die Grundlagen dieses Aspekten legt die Parallelverarbeitung. Für die Architektur und Implementierung nebenläufiger Systeme sind viele technische Detailaspekte zu berücksichtigen (Adressräume, Arten von Synchronisationsmechanismen (Guards, Wächter, Semaphore), Prozesse und Threads, Parallelität im Betriebssystem, Parallelität in virtuellen Maschinen und andere).</w:t>
+      </w:r>
+    </w:p>
+    <w:p>
+      <w:pPr>
+        <w:spacing w:before="56" w:after="113"/>
+        <w:rPr>
+          <w:rFonts w:cs="Arial"/>
+          <w:sz w:val="20"/>
+        </w:rPr>
+      </w:pPr>
+      <w:bookmarkStart w:id="453" w:name="OLE_LINK1221"/>
+      <w:bookmarkStart w:id="454" w:name="OLE_LINK1211"/>
       <w:bookmarkEnd w:id="453"/>
-      <w:r>
-        <w:t>Programme können in parallelen Prozessen oder Threads ablaufen - was die Notwendigkeit von Synchronisationspunkten mit sich bringt. Die Grundlagen dieses Aspekten legt die Parallelverarbeitung. Für die Architektur und Implementierung nebenläufiger Systeme sind viele technische Detailaspekte zu berücksichtigen (Adressräume, Arten von Synchronisationsmechanismen (Guards, Wächter, Semaphore), Prozesse und Threads, Parallelität im Betriebssystem, Parallelität in virtuellen Maschinen und andere).</w:t>
-      </w:r>
-    </w:p>
-    <w:p>
-      <w:pPr>
-        <w:spacing w:before="56" w:after="113"/>
-        <w:rPr>
-          <w:rFonts w:cs="Arial"/>
-          <w:sz w:val="20"/>
-        </w:rPr>
-      </w:pPr>
-      <w:bookmarkStart w:id="454" w:name="OLE_LINK1221"/>
-      <w:bookmarkStart w:id="455" w:name="OLE_LINK1211"/>
       <w:bookmarkEnd w:id="454"/>
-      <w:bookmarkEnd w:id="455"/>
     </w:p>
     <w:p>
       <w:pPr>
@@ -19130,54 +19605,54 @@
           <w:rFonts w:cs="Arial"/>
         </w:rPr>
       </w:pPr>
-      <w:bookmarkStart w:id="456" w:name="__RefHeading__4949_132721752"/>
-      <w:bookmarkStart w:id="457" w:name="_Toc188159262"/>
-      <w:bookmarkStart w:id="458" w:name="_Toc161293476"/>
+      <w:bookmarkStart w:id="455" w:name="__RefHeading__4949_132721752"/>
+      <w:bookmarkStart w:id="456" w:name="_Toc188159262"/>
+      <w:bookmarkStart w:id="457" w:name="_Toc161293476"/>
+      <w:bookmarkEnd w:id="455"/>
       <w:bookmarkEnd w:id="456"/>
       <w:bookmarkEnd w:id="457"/>
+      <w:r>
+        <w:rPr>
+          <w:rFonts w:cs="Arial"/>
+        </w:rPr>
+        <w:t>Internationalisierung</w:t>
+      </w:r>
+      <w:bookmarkStart w:id="458" w:name="OLE_LINK124"/>
+      <w:bookmarkStart w:id="459" w:name="OLE_LINK123"/>
       <w:bookmarkEnd w:id="458"/>
-      <w:r>
-        <w:rPr>
-          <w:rFonts w:cs="Arial"/>
-        </w:rPr>
-        <w:t>Internationalisierung</w:t>
-      </w:r>
-      <w:bookmarkStart w:id="459" w:name="OLE_LINK124"/>
-      <w:bookmarkStart w:id="460" w:name="OLE_LINK123"/>
       <w:bookmarkEnd w:id="459"/>
+    </w:p>
+    <w:p>
+      <w:r>
+        <w:t>Im EVA System kann zu Beginn zwischen den Sprachen Deutsch und Englisch ausgewählt werden. Dies wird durch Flaggen am oberen Bildschirmrand abgebildet. Kli</w:t>
+      </w:r>
+      <w:r>
+        <w:t>ckt</w:t>
+      </w:r>
+      <w:r>
+        <w:t xml:space="preserve"> man eine Flagge, wird die jeweilige Sprache ausgewählt. In weiteren Versionen kann eine Erweiterung der Sprachoption implementiert werden. </w:t>
+      </w:r>
+    </w:p>
+    <w:p>
+      <w:pPr>
+        <w:pStyle w:val="Erluterungstext"/>
+      </w:pPr>
+      <w:r>
+        <w:t>Unterstützung für den Einsatz von Systemen in unterschiedlichen Ländern, Anpassung der Systeme an länderspezifische Merkmale. Bei der Internationalisierung (aufgrund der 18 Buchstaben zwischen I und n des englischen Internationalisation auch i18n genannt) geht es neben der Übersetzung von Aus- oder EIngabetexten auch um verwendete Zeichensätze, Orientierung von Schriften am Bildschirm und andere (äußerliche) Aspekte.</w:t>
+      </w:r>
+    </w:p>
+    <w:p>
+      <w:pPr>
+        <w:spacing w:before="56" w:after="113"/>
+        <w:rPr>
+          <w:rFonts w:cs="Arial"/>
+          <w:sz w:val="20"/>
+        </w:rPr>
+      </w:pPr>
+      <w:bookmarkStart w:id="460" w:name="OLE_LINK1241"/>
+      <w:bookmarkStart w:id="461" w:name="OLE_LINK1231"/>
       <w:bookmarkEnd w:id="460"/>
-    </w:p>
-    <w:p>
-      <w:r>
-        <w:t>Im EVA System kann zu Beginn zwischen den Sprachen Deutsch und Englisch ausgewählt werden. Dies wird durch Flaggen am oberen Bildschirmrand abgebildet. Kli</w:t>
-      </w:r>
-      <w:r>
-        <w:t>ckt</w:t>
-      </w:r>
-      <w:r>
-        <w:t xml:space="preserve"> man eine Flagge, wird die jeweilige Sprache ausgewählt. In weiteren Versionen kann eine Erweiterung der Sprachoption implementiert werden. </w:t>
-      </w:r>
-    </w:p>
-    <w:p>
-      <w:pPr>
-        <w:pStyle w:val="Erluterungstext"/>
-      </w:pPr>
-      <w:r>
-        <w:t>Unterstützung für den Einsatz von Systemen in unterschiedlichen Ländern, Anpassung der Systeme an länderspezifische Merkmale. Bei der Internationalisierung (aufgrund der 18 Buchstaben zwischen I und n des englischen Internationalisation auch i18n genannt) geht es neben der Übersetzung von Aus- oder EIngabetexten auch um verwendete Zeichensätze, Orientierung von Schriften am Bildschirm und andere (äußerliche) Aspekte.</w:t>
-      </w:r>
-    </w:p>
-    <w:p>
-      <w:pPr>
-        <w:spacing w:before="56" w:after="113"/>
-        <w:rPr>
-          <w:rFonts w:cs="Arial"/>
-          <w:sz w:val="20"/>
-        </w:rPr>
-      </w:pPr>
-      <w:bookmarkStart w:id="461" w:name="OLE_LINK1241"/>
-      <w:bookmarkStart w:id="462" w:name="OLE_LINK1231"/>
       <w:bookmarkEnd w:id="461"/>
-      <w:bookmarkEnd w:id="462"/>
     </w:p>
     <w:p>
       <w:pPr>
@@ -19190,32 +19665,32 @@
           <w:rFonts w:cs="Arial"/>
         </w:rPr>
       </w:pPr>
-      <w:bookmarkStart w:id="463" w:name="__RefHeading__4951_132721752"/>
-      <w:bookmarkStart w:id="464" w:name="_Toc188159263"/>
-      <w:bookmarkStart w:id="465" w:name="_Toc161293477"/>
+      <w:bookmarkStart w:id="462" w:name="__RefHeading__4951_132721752"/>
+      <w:bookmarkStart w:id="463" w:name="_Toc188159263"/>
+      <w:bookmarkStart w:id="464" w:name="_Toc161293477"/>
+      <w:bookmarkEnd w:id="462"/>
       <w:bookmarkEnd w:id="463"/>
       <w:bookmarkEnd w:id="464"/>
+      <w:r>
+        <w:rPr>
+          <w:rFonts w:cs="Arial"/>
+        </w:rPr>
+        <w:t>Migration</w:t>
+      </w:r>
+    </w:p>
+    <w:p>
+      <w:r>
+        <w:t xml:space="preserve">Es wird keine Migration durchgeführt. Das EVA System verwendet die bestehenden Login Daten des FH Login Systems. </w:t>
+      </w:r>
+      <w:r>
+        <w:t xml:space="preserve">Vorhergegangene Evaluierungen sind nicht zu migrieren. </w:t>
+      </w:r>
+      <w:bookmarkStart w:id="465" w:name="OLE_LINK127"/>
+      <w:bookmarkStart w:id="466" w:name="OLE_LINK126"/>
+      <w:bookmarkStart w:id="467" w:name="OLE_LINK125"/>
       <w:bookmarkEnd w:id="465"/>
-      <w:r>
-        <w:rPr>
-          <w:rFonts w:cs="Arial"/>
-        </w:rPr>
-        <w:t>Migration</w:t>
-      </w:r>
-    </w:p>
-    <w:p>
-      <w:r>
-        <w:t xml:space="preserve">Es wird keine Migration durchgeführt. Das EVA System verwendet die bestehenden Login Daten des FH Login Systems. </w:t>
-      </w:r>
-      <w:r>
-        <w:t xml:space="preserve">Vorhergegangene Evaluierungen sind nicht zu migrieren. </w:t>
-      </w:r>
-      <w:bookmarkStart w:id="466" w:name="OLE_LINK127"/>
-      <w:bookmarkStart w:id="467" w:name="OLE_LINK126"/>
-      <w:bookmarkStart w:id="468" w:name="OLE_LINK125"/>
       <w:bookmarkEnd w:id="466"/>
       <w:bookmarkEnd w:id="467"/>
-      <w:bookmarkEnd w:id="468"/>
     </w:p>
     <w:p>
       <w:pPr>
@@ -19279,12 +19754,12 @@
           <w:szCs w:val="20"/>
         </w:rPr>
       </w:pPr>
-      <w:bookmarkStart w:id="469" w:name="OLE_LINK1271"/>
-      <w:bookmarkStart w:id="470" w:name="OLE_LINK1261"/>
-      <w:bookmarkStart w:id="471" w:name="OLE_LINK1251"/>
+      <w:bookmarkStart w:id="468" w:name="OLE_LINK1271"/>
+      <w:bookmarkStart w:id="469" w:name="OLE_LINK1261"/>
+      <w:bookmarkStart w:id="470" w:name="OLE_LINK1251"/>
+      <w:bookmarkEnd w:id="468"/>
       <w:bookmarkEnd w:id="469"/>
       <w:bookmarkEnd w:id="470"/>
-      <w:bookmarkEnd w:id="471"/>
     </w:p>
     <w:p>
       <w:pPr>
@@ -19297,12 +19772,12 @@
           <w:rFonts w:cs="Arial"/>
         </w:rPr>
       </w:pPr>
-      <w:bookmarkStart w:id="472" w:name="__RefHeading__4953_132721752"/>
-      <w:bookmarkStart w:id="473" w:name="_Toc188159264"/>
-      <w:bookmarkStart w:id="474" w:name="_Toc161293478"/>
+      <w:bookmarkStart w:id="471" w:name="__RefHeading__4953_132721752"/>
+      <w:bookmarkStart w:id="472" w:name="_Toc188159264"/>
+      <w:bookmarkStart w:id="473" w:name="_Toc161293478"/>
+      <w:bookmarkEnd w:id="471"/>
       <w:bookmarkEnd w:id="472"/>
       <w:bookmarkEnd w:id="473"/>
-      <w:bookmarkEnd w:id="474"/>
       <w:r>
         <w:rPr>
           <w:rFonts w:cs="Arial"/>
@@ -19418,6 +19893,7 @@
         </w:rPr>
         <w:t xml:space="preserve">assen, die mit </w:t>
       </w:r>
+      <w:proofErr w:type="spellStart"/>
       <w:r>
         <w:rPr>
           <w:rFonts w:cs="Arial"/>
@@ -19432,7 +19908,16 @@
           <w:color w:val="auto"/>
           <w:lang w:val="de-AT" w:eastAsia="en-US"/>
         </w:rPr>
-        <w:t xml:space="preserve">Unit </w:t>
+        <w:t>Unit</w:t>
+      </w:r>
+      <w:proofErr w:type="spellEnd"/>
+      <w:r>
+        <w:rPr>
+          <w:rFonts w:cs="Arial"/>
+          <w:color w:val="auto"/>
+          <w:lang w:val="de-AT" w:eastAsia="en-US"/>
+        </w:rPr>
+        <w:t xml:space="preserve"> </w:t>
       </w:r>
       <w:r>
         <w:rPr>
@@ -19449,8 +19934,8 @@
         <w:spacing w:before="0"/>
         <w:jc w:val="left"/>
       </w:pPr>
-      <w:bookmarkStart w:id="475" w:name="a160"/>
-      <w:bookmarkEnd w:id="475"/>
+      <w:bookmarkStart w:id="474" w:name="a160"/>
+      <w:bookmarkEnd w:id="474"/>
       <w:r>
         <w:rPr>
           <w:rFonts w:cs="Arial"/>
@@ -19574,14 +20059,40 @@
           <w:numId w:val="1"/>
         </w:numPr>
       </w:pPr>
-      <w:bookmarkStart w:id="476" w:name="__RefHeading__4963_132721752"/>
-      <w:bookmarkStart w:id="477" w:name="_Toc188159267"/>
-      <w:bookmarkStart w:id="478" w:name="_Toc161293482"/>
+      <w:bookmarkStart w:id="475" w:name="__RefHeading__4963_132721752"/>
+      <w:bookmarkStart w:id="476" w:name="_Toc188159267"/>
+      <w:bookmarkStart w:id="477" w:name="_Toc161293482"/>
+      <w:bookmarkEnd w:id="475"/>
       <w:bookmarkEnd w:id="476"/>
       <w:bookmarkEnd w:id="477"/>
+      <w:r>
+        <w:t>Entwurfsentscheidungen</w:t>
+      </w:r>
+    </w:p>
+    <w:p>
+      <w:pPr>
+        <w:pStyle w:val="Erluterungberschrift"/>
+        <w:rPr>
+          <w:rFonts w:cs="Arial"/>
+        </w:rPr>
+      </w:pPr>
+      <w:bookmarkStart w:id="478" w:name="OLE_LINK133"/>
+      <w:bookmarkStart w:id="479" w:name="OLE_LINK132"/>
       <w:bookmarkEnd w:id="478"/>
-      <w:r>
-        <w:t>Entwurfsentscheidungen</w:t>
+      <w:bookmarkEnd w:id="479"/>
+      <w:r>
+        <w:rPr>
+          <w:rFonts w:cs="Arial"/>
+        </w:rPr>
+        <w:t>Inhalt</w:t>
+      </w:r>
+    </w:p>
+    <w:p>
+      <w:pPr>
+        <w:pStyle w:val="Erluterungstext"/>
+      </w:pPr>
+      <w:r>
+        <w:t>Dokumentieren Sie hier alle wesentlichen Entwurfsentscheidungen und deren Gründe!</w:t>
       </w:r>
     </w:p>
     <w:p>
@@ -19591,90 +20102,64 @@
           <w:rFonts w:cs="Arial"/>
         </w:rPr>
       </w:pPr>
-      <w:bookmarkStart w:id="479" w:name="OLE_LINK133"/>
-      <w:bookmarkStart w:id="480" w:name="OLE_LINK132"/>
-      <w:bookmarkEnd w:id="479"/>
+      <w:r>
+        <w:rPr>
+          <w:rFonts w:cs="Arial"/>
+        </w:rPr>
+        <w:t>Motivation</w:t>
+      </w:r>
+    </w:p>
+    <w:p>
+      <w:pPr>
+        <w:pStyle w:val="Erluterungstext"/>
+      </w:pPr>
+      <w:r>
+        <w:t>Es ist wünschenswert, alle wichtigen Entwurfsentscheidungen geschlossen nachlesen zu können. Wägen Sie ab, inwiefern Entwurfsentscheidungen hier zentral dokumentiert werden sollen oder wo eine lokale Beschreibung (z.B in der Whitebox-Sicht von Bausteinen) sinnvoller ist. Vermeiden Sie aber redundante Texte. Verweisen Sie evtl. auf Kap. 4 zurück, wo schon zentrale Architekturstrategien motiviert wurden.</w:t>
+      </w:r>
+    </w:p>
+    <w:p>
+      <w:pPr>
+        <w:pStyle w:val="Erluterungberschrift"/>
+        <w:rPr>
+          <w:rFonts w:cs="Arial"/>
+        </w:rPr>
+      </w:pPr>
+      <w:r>
+        <w:rPr>
+          <w:rFonts w:cs="Arial"/>
+        </w:rPr>
+        <w:t>Form</w:t>
+      </w:r>
+    </w:p>
+    <w:p>
+      <w:pPr>
+        <w:pStyle w:val="Erluterungstext"/>
+      </w:pPr>
+      <w:r>
+        <w:t xml:space="preserve">informelle Liste, möglichst nach Wichtigkeit und Tragweite der Entscheidungen für den Leser aufgebaut. </w:t>
+      </w:r>
+    </w:p>
+    <w:p>
+      <w:pPr>
+        <w:pStyle w:val="Erluterungstext"/>
+      </w:pPr>
+      <w:r>
+        <w:t>Alternativ auch ausführlicher in Form von einzelnen Unterkapiteln je Entscheidung. Die folgende Mindmap (Quelle: Kolumne „Architekturen dokumentieren“ von S. Zörner im Java Magazin 3/2009) soll Sie dabei unterstützen, wichtige Entscheidungen zu treffen und festzuhalten. Die Hauptäste stellen dabei die wesentlichen Schritte dar. Sie können auch als Überschriften innerhalb eines Unterkapitels dienen (siehe Beispiel unten).</w:t>
+      </w:r>
+    </w:p>
+    <w:p>
+      <w:pPr>
+        <w:pStyle w:val="Erluterungstext"/>
+      </w:pPr>
+    </w:p>
+    <w:p>
+      <w:pPr>
+        <w:pStyle w:val="Erluterungstext"/>
+      </w:pPr>
+      <w:bookmarkStart w:id="480" w:name="OLE_LINK1331"/>
+      <w:bookmarkStart w:id="481" w:name="OLE_LINK1321"/>
       <w:bookmarkEnd w:id="480"/>
-      <w:r>
-        <w:rPr>
-          <w:rFonts w:cs="Arial"/>
-        </w:rPr>
-        <w:t>Inhalt</w:t>
-      </w:r>
-    </w:p>
-    <w:p>
-      <w:pPr>
-        <w:pStyle w:val="Erluterungstext"/>
-      </w:pPr>
-      <w:r>
-        <w:t>Dokumentieren Sie hier alle wesentlichen Entwurfsentscheidungen und deren Gründe!</w:t>
-      </w:r>
-    </w:p>
-    <w:p>
-      <w:pPr>
-        <w:pStyle w:val="Erluterungberschrift"/>
-        <w:rPr>
-          <w:rFonts w:cs="Arial"/>
-        </w:rPr>
-      </w:pPr>
-      <w:r>
-        <w:rPr>
-          <w:rFonts w:cs="Arial"/>
-        </w:rPr>
-        <w:t>Motivation</w:t>
-      </w:r>
-    </w:p>
-    <w:p>
-      <w:pPr>
-        <w:pStyle w:val="Erluterungstext"/>
-      </w:pPr>
-      <w:r>
-        <w:t>Es ist wünschenswert, alle wichtigen Entwurfsentscheidungen geschlossen nachlesen zu können. Wägen Sie ab, inwiefern Entwurfsentscheidungen hier zentral dokumentiert werden sollen oder wo eine lokale Beschreibung (z.B in der Whitebox-Sicht von Bausteinen) sinnvoller ist. Vermeiden Sie aber redundante Texte. Verweisen Sie evtl. auf Kap. 4 zurück, wo schon zentrale Architekturstrategien motiviert wurden.</w:t>
-      </w:r>
-    </w:p>
-    <w:p>
-      <w:pPr>
-        <w:pStyle w:val="Erluterungberschrift"/>
-        <w:rPr>
-          <w:rFonts w:cs="Arial"/>
-        </w:rPr>
-      </w:pPr>
-      <w:r>
-        <w:rPr>
-          <w:rFonts w:cs="Arial"/>
-        </w:rPr>
-        <w:t>Form</w:t>
-      </w:r>
-    </w:p>
-    <w:p>
-      <w:pPr>
-        <w:pStyle w:val="Erluterungstext"/>
-      </w:pPr>
-      <w:r>
-        <w:t xml:space="preserve">informelle Liste, möglichst nach Wichtigkeit und Tragweite der Entscheidungen für den Leser aufgebaut. </w:t>
-      </w:r>
-    </w:p>
-    <w:p>
-      <w:pPr>
-        <w:pStyle w:val="Erluterungstext"/>
-      </w:pPr>
-      <w:r>
-        <w:t>Alternativ auch ausführlicher in Form von einzelnen Unterkapiteln je Entscheidung. Die folgende Mindmap (Quelle: Kolumne „Architekturen dokumentieren“ von S. Zörner im Java Magazin 3/2009) soll Sie dabei unterstützen, wichtige Entscheidungen zu treffen und festzuhalten. Die Hauptäste stellen dabei die wesentlichen Schritte dar. Sie können auch als Überschriften innerhalb eines Unterkapitels dienen (siehe Beispiel unten).</w:t>
-      </w:r>
-    </w:p>
-    <w:p>
-      <w:pPr>
-        <w:pStyle w:val="Erluterungstext"/>
-      </w:pPr>
-    </w:p>
-    <w:p>
-      <w:pPr>
-        <w:pStyle w:val="Erluterungstext"/>
-      </w:pPr>
-      <w:bookmarkStart w:id="481" w:name="OLE_LINK1331"/>
-      <w:bookmarkStart w:id="482" w:name="OLE_LINK1321"/>
       <w:bookmarkEnd w:id="481"/>
-      <w:bookmarkEnd w:id="482"/>
       <w:r>
         <w:rPr>
           <w:noProof/>
@@ -19752,224 +20237,52 @@
           <w:rFonts w:cs="Arial"/>
         </w:rPr>
       </w:pPr>
-      <w:bookmarkStart w:id="483" w:name="__RefHeading__4965_132721752"/>
+      <w:bookmarkStart w:id="482" w:name="__RefHeading__4965_132721752"/>
+      <w:bookmarkEnd w:id="482"/>
+      <w:r>
+        <w:rPr>
+          <w:rFonts w:cs="Arial"/>
+        </w:rPr>
+        <w:t>Entscheidung: Windows Server 2008</w:t>
+      </w:r>
+    </w:p>
+    <w:p>
+      <w:pPr>
+        <w:rPr>
+          <w:rFonts w:cs="Arial"/>
+        </w:rPr>
+      </w:pPr>
+      <w:r>
+        <w:rPr>
+          <w:rFonts w:cs="Arial"/>
+        </w:rPr>
+        <w:t xml:space="preserve">Die </w:t>
+      </w:r>
+      <w:proofErr w:type="spellStart"/>
+      <w:r>
+        <w:rPr>
+          <w:rFonts w:cs="Arial"/>
+        </w:rPr>
+        <w:t>Einpflegung</w:t>
+      </w:r>
+      <w:proofErr w:type="spellEnd"/>
+      <w:r>
+        <w:rPr>
+          <w:rFonts w:cs="Arial"/>
+        </w:rPr>
+        <w:t xml:space="preserve"> in das bestehende System ist damit einfacher möglich, da die Netzwerk- und Systemadministratoren bereits mit solchen Systemen arbeiten.</w:t>
+      </w:r>
+    </w:p>
+    <w:p>
+      <w:pPr>
+        <w:pStyle w:val="Erluterungstext"/>
+      </w:pPr>
+      <w:bookmarkStart w:id="483" w:name="OLE_LINK147"/>
+      <w:bookmarkStart w:id="484" w:name="OLE_LINK146"/>
+      <w:bookmarkStart w:id="485" w:name="__RefHeading__8637_132721752"/>
       <w:bookmarkEnd w:id="483"/>
-      <w:r>
-        <w:rPr>
-          <w:rFonts w:cs="Arial"/>
-        </w:rPr>
-        <w:t>Entscheidung: Windows Server 2008</w:t>
-      </w:r>
-    </w:p>
-    <w:p>
-      <w:pPr>
-        <w:rPr>
-          <w:rFonts w:cs="Arial"/>
-        </w:rPr>
-      </w:pPr>
-      <w:r>
-        <w:rPr>
-          <w:rFonts w:cs="Arial"/>
-        </w:rPr>
-        <w:t>Die Einpflegung in das bestehende System ist damit einfacher möglich, da die Netzwerk- und Systemadministratoren bereits mit solchen Systemen arbeiten.</w:t>
-      </w:r>
-    </w:p>
-    <w:p>
-      <w:pPr>
-        <w:pStyle w:val="berschrift31"/>
-        <w:numPr>
-          <w:ilvl w:val="2"/>
-          <w:numId w:val="1"/>
-        </w:numPr>
-        <w:rPr>
-          <w:rFonts w:cs="Arial"/>
-        </w:rPr>
-      </w:pPr>
-      <w:bookmarkStart w:id="484" w:name="OLE_LINK147"/>
-      <w:bookmarkStart w:id="485" w:name="OLE_LINK146"/>
-      <w:bookmarkStart w:id="486" w:name="__RefHeading__8637_132721752"/>
       <w:bookmarkEnd w:id="484"/>
       <w:bookmarkEnd w:id="485"/>
-      <w:bookmarkEnd w:id="486"/>
-      <w:r>
-        <w:rPr>
-          <w:rFonts w:cs="Arial"/>
-        </w:rPr>
-        <w:t>Fragestellung</w:t>
-      </w:r>
-    </w:p>
-    <w:p>
-      <w:pPr>
-        <w:pStyle w:val="Erluterungstext"/>
-      </w:pPr>
-      <w:r>
-        <w:t>Was genau ist das Problem?</w:t>
-      </w:r>
-    </w:p>
-    <w:p>
-      <w:pPr>
-        <w:pStyle w:val="Erluterungstext"/>
-      </w:pPr>
-      <w:r>
-        <w:t>Warum ist es für die Architektur relevant?</w:t>
-      </w:r>
-    </w:p>
-    <w:p>
-      <w:pPr>
-        <w:pStyle w:val="Erluterungstext"/>
-      </w:pPr>
-      <w:r>
-        <w:t>Welche Auswirkung hat die Entscheidung?</w:t>
-      </w:r>
-    </w:p>
-    <w:p>
-      <w:pPr>
-        <w:pStyle w:val="berschrift31"/>
-        <w:numPr>
-          <w:ilvl w:val="2"/>
-          <w:numId w:val="1"/>
-        </w:numPr>
-        <w:rPr>
-          <w:rFonts w:cs="Arial"/>
-        </w:rPr>
-      </w:pPr>
-      <w:bookmarkStart w:id="487" w:name="__RefHeading__8639_132721752"/>
-      <w:bookmarkEnd w:id="487"/>
-      <w:r>
-        <w:rPr>
-          <w:rFonts w:cs="Arial"/>
-        </w:rPr>
-        <w:t>Rahmenbedingungen</w:t>
-      </w:r>
-    </w:p>
-    <w:p>
-      <w:pPr>
-        <w:pStyle w:val="Erluterungstext"/>
-      </w:pPr>
-      <w:r>
-        <w:t>Welche festen Randbedingungen haben Sie einzuhalten?</w:t>
-      </w:r>
-    </w:p>
-    <w:p>
-      <w:pPr>
-        <w:pStyle w:val="Erluterungstext"/>
-      </w:pPr>
-      <w:r>
-        <w:t>Welche EInflussfaktoren sind zu beachten?</w:t>
-      </w:r>
-    </w:p>
-    <w:p>
-      <w:pPr>
-        <w:pStyle w:val="berschrift31"/>
-        <w:numPr>
-          <w:ilvl w:val="2"/>
-          <w:numId w:val="1"/>
-        </w:numPr>
-        <w:rPr>
-          <w:rFonts w:cs="Arial"/>
-        </w:rPr>
-      </w:pPr>
-      <w:bookmarkStart w:id="488" w:name="__RefHeading__8641_132721752"/>
-      <w:bookmarkEnd w:id="488"/>
-      <w:r>
-        <w:rPr>
-          <w:rFonts w:cs="Arial"/>
-        </w:rPr>
-        <w:t>Annahmen</w:t>
-      </w:r>
-    </w:p>
-    <w:p>
-      <w:pPr>
-        <w:pStyle w:val="Erluterungstext"/>
-      </w:pPr>
-      <w:r>
-        <w:t>Welche Annahmen haben Sie getroffen?</w:t>
-      </w:r>
-    </w:p>
-    <w:p>
-      <w:pPr>
-        <w:pStyle w:val="Erluterungstext"/>
-      </w:pPr>
-      <w:r>
-        <w:t>Welche Annahmen können wie vorab überprüft werden?</w:t>
-      </w:r>
-    </w:p>
-    <w:p>
-      <w:pPr>
-        <w:pStyle w:val="Erluterungstext"/>
-      </w:pPr>
-      <w:r>
-        <w:t>Mit welchen Risiken müssen Sie rechnen?</w:t>
-      </w:r>
-    </w:p>
-    <w:p>
-      <w:pPr>
-        <w:pStyle w:val="berschrift31"/>
-        <w:numPr>
-          <w:ilvl w:val="2"/>
-          <w:numId w:val="1"/>
-        </w:numPr>
-        <w:rPr>
-          <w:rFonts w:cs="Arial"/>
-        </w:rPr>
-      </w:pPr>
-      <w:bookmarkStart w:id="489" w:name="__RefHeading__8643_132721752"/>
-      <w:bookmarkEnd w:id="489"/>
-      <w:r>
-        <w:rPr>
-          <w:rFonts w:cs="Arial"/>
-        </w:rPr>
-        <w:t>Betrachtete Alternativen</w:t>
-      </w:r>
-    </w:p>
-    <w:p>
-      <w:pPr>
-        <w:pStyle w:val="Erluterungstext"/>
-      </w:pPr>
-      <w:r>
-        <w:t>Welche Lösungsoptionen ziehen Sie in die nähere Auswahl?</w:t>
-      </w:r>
-    </w:p>
-    <w:p>
-      <w:pPr>
-        <w:pStyle w:val="Erluterungstext"/>
-      </w:pPr>
-      <w:r>
-        <w:t>Wie bewerten Sie jede einzelne?</w:t>
-      </w:r>
-    </w:p>
-    <w:p>
-      <w:pPr>
-        <w:pStyle w:val="Erluterungstext"/>
-      </w:pPr>
-      <w:r>
-        <w:t>Welche Optionen schließen Sie bewusst aus?</w:t>
-      </w:r>
-    </w:p>
-    <w:p>
-      <w:pPr>
-        <w:pStyle w:val="berschrift31"/>
-        <w:numPr>
-          <w:ilvl w:val="2"/>
-          <w:numId w:val="1"/>
-        </w:numPr>
-        <w:rPr>
-          <w:rFonts w:cs="Arial"/>
-        </w:rPr>
-      </w:pPr>
-      <w:bookmarkStart w:id="490" w:name="__RefHeading__8645_132721752"/>
-      <w:bookmarkEnd w:id="490"/>
-      <w:r>
-        <w:rPr>
-          <w:rFonts w:cs="Arial"/>
-        </w:rPr>
-        <w:t>Entscheidung</w:t>
-      </w:r>
-    </w:p>
-    <w:p>
-      <w:pPr>
-        <w:pStyle w:val="Erluterungstext"/>
-      </w:pPr>
       <w:r>
         <w:t>Wer (wenn nicht Sie selbst) hat die Entscheidung getroffen?</w:t>
       </w:r>
@@ -20001,8 +20314,8 @@
           <w:rFonts w:cs="Arial"/>
         </w:rPr>
       </w:pPr>
-      <w:bookmarkStart w:id="491" w:name="__RefHeading__4967_132721752"/>
-      <w:bookmarkEnd w:id="491"/>
+      <w:bookmarkStart w:id="486" w:name="__RefHeading__4967_132721752"/>
+      <w:bookmarkEnd w:id="486"/>
       <w:r>
         <w:rPr>
           <w:rFonts w:cs="Arial"/>
@@ -20020,7 +20333,15 @@
         <w:rPr>
           <w:rFonts w:cs="Arial"/>
         </w:rPr>
-        <w:t>Durch die Vorgabe Windows Server 2008 ist mit IIS und ASP.NET eine nahtlose Integration möglich. Zusätzlich sind diese Konzepte bereits in den Administrationen bekannt.</w:t>
+        <w:t>Durch die Vorgabe Windows Server 200</w:t>
+      </w:r>
+      <w:bookmarkStart w:id="487" w:name="_GoBack"/>
+      <w:bookmarkEnd w:id="487"/>
+      <w:r>
+        <w:rPr>
+          <w:rFonts w:cs="Arial"/>
+        </w:rPr>
+        <w:t>8 ist mit IIS und ASP.NET eine nahtlose Integration möglich. Zusätzlich sind diese Konzepte bereits in den Administrationen bekannt.</w:t>
       </w:r>
     </w:p>
     <w:p>
@@ -20040,38 +20361,38 @@
           <w:numId w:val="1"/>
         </w:numPr>
       </w:pPr>
-      <w:bookmarkStart w:id="492" w:name="__RefHeading__4969_132721752"/>
-      <w:bookmarkStart w:id="493" w:name="_Toc188159270"/>
-      <w:bookmarkStart w:id="494" w:name="_Toc161293485"/>
+      <w:bookmarkStart w:id="488" w:name="__RefHeading__4969_132721752"/>
+      <w:bookmarkStart w:id="489" w:name="_Toc188159270"/>
+      <w:bookmarkStart w:id="490" w:name="_Toc161293485"/>
+      <w:bookmarkEnd w:id="488"/>
+      <w:bookmarkEnd w:id="489"/>
+      <w:bookmarkEnd w:id="490"/>
+      <w:r>
+        <w:t>Qualitätsszenarien</w:t>
+      </w:r>
+    </w:p>
+    <w:p>
+      <w:pPr>
+        <w:pStyle w:val="Erluterungstext"/>
+      </w:pPr>
+      <w:bookmarkStart w:id="491" w:name="OLE_LINK135"/>
+      <w:bookmarkStart w:id="492" w:name="OLE_LINK134"/>
+      <w:bookmarkEnd w:id="491"/>
       <w:bookmarkEnd w:id="492"/>
+      <w:r>
+        <w:t xml:space="preserve">Dieses Kapitel fasst alles zusammen, was Sie zur systematischen Bewertung Ihrer Architektur gegen vorgegebene Qualitätsziele benötigen. </w:t>
+      </w:r>
+    </w:p>
+    <w:p>
+      <w:pPr>
+        <w:rPr>
+          <w:rFonts w:cs="Arial"/>
+        </w:rPr>
+      </w:pPr>
+      <w:bookmarkStart w:id="493" w:name="OLE_LINK1351"/>
+      <w:bookmarkStart w:id="494" w:name="OLE_LINK1341"/>
       <w:bookmarkEnd w:id="493"/>
       <w:bookmarkEnd w:id="494"/>
-      <w:r>
-        <w:t>Qualitätsszenarien</w:t>
-      </w:r>
-    </w:p>
-    <w:p>
-      <w:pPr>
-        <w:pStyle w:val="Erluterungstext"/>
-      </w:pPr>
-      <w:bookmarkStart w:id="495" w:name="OLE_LINK135"/>
-      <w:bookmarkStart w:id="496" w:name="OLE_LINK134"/>
-      <w:bookmarkEnd w:id="495"/>
-      <w:bookmarkEnd w:id="496"/>
-      <w:r>
-        <w:t xml:space="preserve">Dieses Kapitel fasst alles zusammen, was Sie zur systematischen Bewertung Ihrer Architektur gegen vorgegebene Qualitätsziele benötigen. </w:t>
-      </w:r>
-    </w:p>
-    <w:p>
-      <w:pPr>
-        <w:rPr>
-          <w:rFonts w:cs="Arial"/>
-        </w:rPr>
-      </w:pPr>
-      <w:bookmarkStart w:id="497" w:name="OLE_LINK1351"/>
-      <w:bookmarkStart w:id="498" w:name="OLE_LINK1341"/>
-      <w:bookmarkEnd w:id="497"/>
-      <w:bookmarkEnd w:id="498"/>
     </w:p>
     <w:p>
       <w:pPr>
@@ -20084,10 +20405,10 @@
           <w:rFonts w:cs="Arial"/>
         </w:rPr>
       </w:pPr>
-      <w:bookmarkStart w:id="499" w:name="__RefHeading__4971_132721752"/>
-      <w:bookmarkStart w:id="500" w:name="_Toc188159271"/>
-      <w:bookmarkEnd w:id="499"/>
-      <w:bookmarkEnd w:id="500"/>
+      <w:bookmarkStart w:id="495" w:name="__RefHeading__4971_132721752"/>
+      <w:bookmarkStart w:id="496" w:name="_Toc188159271"/>
+      <w:bookmarkEnd w:id="495"/>
+      <w:bookmarkEnd w:id="496"/>
       <w:r>
         <w:rPr>
           <w:rFonts w:cs="Arial"/>
@@ -20104,10 +20425,10 @@
           <w:vanish w:val="0"/>
         </w:rPr>
       </w:pPr>
-      <w:bookmarkStart w:id="501" w:name="OLE_LINK137"/>
-      <w:bookmarkStart w:id="502" w:name="OLE_LINK136"/>
-      <w:bookmarkEnd w:id="501"/>
-      <w:bookmarkEnd w:id="502"/>
+      <w:bookmarkStart w:id="497" w:name="OLE_LINK137"/>
+      <w:bookmarkStart w:id="498" w:name="OLE_LINK136"/>
+      <w:bookmarkEnd w:id="497"/>
+      <w:bookmarkEnd w:id="498"/>
       <w:r>
         <w:rPr>
           <w:rFonts w:cs="Arial"/>
@@ -20225,10 +20546,10 @@
           <w:rFonts w:cs="Arial"/>
         </w:rPr>
       </w:pPr>
-      <w:bookmarkStart w:id="503" w:name="OLE_LINK1371"/>
-      <w:bookmarkStart w:id="504" w:name="OLE_LINK1361"/>
-      <w:bookmarkEnd w:id="503"/>
-      <w:bookmarkEnd w:id="504"/>
+      <w:bookmarkStart w:id="499" w:name="OLE_LINK1371"/>
+      <w:bookmarkStart w:id="500" w:name="OLE_LINK1361"/>
+      <w:bookmarkEnd w:id="499"/>
+      <w:bookmarkEnd w:id="500"/>
     </w:p>
     <w:p>
       <w:pPr>
@@ -20241,18 +20562,18 @@
           <w:rFonts w:cs="Arial"/>
         </w:rPr>
       </w:pPr>
-      <w:bookmarkStart w:id="505" w:name="__RefHeading__4973_132721752"/>
-      <w:bookmarkStart w:id="506" w:name="_Toc161293487"/>
-      <w:bookmarkStart w:id="507" w:name="_Toc188159272"/>
-      <w:bookmarkEnd w:id="505"/>
+      <w:bookmarkStart w:id="501" w:name="__RefHeading__4973_132721752"/>
+      <w:bookmarkStart w:id="502" w:name="_Toc161293487"/>
+      <w:bookmarkStart w:id="503" w:name="_Toc188159272"/>
+      <w:bookmarkEnd w:id="501"/>
       <w:r>
         <w:rPr>
           <w:rFonts w:cs="Arial"/>
         </w:rPr>
         <w:t>Bewertungsszenari</w:t>
       </w:r>
-      <w:bookmarkEnd w:id="506"/>
-      <w:bookmarkEnd w:id="507"/>
+      <w:bookmarkEnd w:id="502"/>
+      <w:bookmarkEnd w:id="503"/>
       <w:r>
         <w:rPr>
           <w:rFonts w:cs="Arial"/>
@@ -20299,14 +20620,14 @@
                 <w:lang w:val="en-US" w:eastAsia="en-US"/>
               </w:rPr>
             </w:pPr>
-            <w:bookmarkStart w:id="508" w:name="OLE_LINK141"/>
-            <w:bookmarkStart w:id="509" w:name="OLE_LINK140"/>
-            <w:bookmarkStart w:id="510" w:name="OLE_LINK139"/>
-            <w:bookmarkStart w:id="511" w:name="OLE_LINK138"/>
-            <w:bookmarkEnd w:id="508"/>
-            <w:bookmarkEnd w:id="509"/>
-            <w:bookmarkEnd w:id="510"/>
-            <w:bookmarkEnd w:id="511"/>
+            <w:bookmarkStart w:id="504" w:name="OLE_LINK141"/>
+            <w:bookmarkStart w:id="505" w:name="OLE_LINK140"/>
+            <w:bookmarkStart w:id="506" w:name="OLE_LINK139"/>
+            <w:bookmarkStart w:id="507" w:name="OLE_LINK138"/>
+            <w:bookmarkEnd w:id="504"/>
+            <w:bookmarkEnd w:id="505"/>
+            <w:bookmarkEnd w:id="506"/>
+            <w:bookmarkEnd w:id="507"/>
             <w:r>
               <w:rPr>
                 <w:rFonts w:cs="Arial"/>
@@ -20336,6 +20657,7 @@
                 <w:lang w:val="en-US" w:eastAsia="en-US"/>
               </w:rPr>
             </w:pPr>
+            <w:proofErr w:type="spellStart"/>
             <w:r>
               <w:rPr>
                 <w:rFonts w:cs="Arial"/>
@@ -20345,6 +20667,7 @@
               </w:rPr>
               <w:t>Szenario</w:t>
             </w:r>
+            <w:proofErr w:type="spellEnd"/>
           </w:p>
         </w:tc>
       </w:tr>
@@ -20677,7 +21000,47 @@
                 <w:szCs w:val="22"/>
                 <w:lang w:val="de-AT" w:eastAsia="en-US"/>
               </w:rPr>
-              <w:t xml:space="preserve">Der Anwender gibt seine Logindaten ein und drückt auf Login. Die Benutzerdaten werden vom Loginsystem validiert und </w:t>
+              <w:t xml:space="preserve">Der Anwender gibt seine </w:t>
+            </w:r>
+            <w:proofErr w:type="spellStart"/>
+            <w:r>
+              <w:rPr>
+                <w:rFonts w:cs="Arial"/>
+                <w:color w:val="auto"/>
+                <w:szCs w:val="22"/>
+                <w:lang w:val="de-AT" w:eastAsia="en-US"/>
+              </w:rPr>
+              <w:t>Logindaten</w:t>
+            </w:r>
+            <w:proofErr w:type="spellEnd"/>
+            <w:r>
+              <w:rPr>
+                <w:rFonts w:cs="Arial"/>
+                <w:color w:val="auto"/>
+                <w:szCs w:val="22"/>
+                <w:lang w:val="de-AT" w:eastAsia="en-US"/>
+              </w:rPr>
+              <w:t xml:space="preserve"> ein und drückt auf Login. Die Benutzerdaten werden vom </w:t>
+            </w:r>
+            <w:proofErr w:type="spellStart"/>
+            <w:r>
+              <w:rPr>
+                <w:rFonts w:cs="Arial"/>
+                <w:color w:val="auto"/>
+                <w:szCs w:val="22"/>
+                <w:lang w:val="de-AT" w:eastAsia="en-US"/>
+              </w:rPr>
+              <w:t>Loginsystem</w:t>
+            </w:r>
+            <w:proofErr w:type="spellEnd"/>
+            <w:r>
+              <w:rPr>
+                <w:rFonts w:cs="Arial"/>
+                <w:color w:val="auto"/>
+                <w:szCs w:val="22"/>
+                <w:lang w:val="de-AT" w:eastAsia="en-US"/>
+              </w:rPr>
+              <w:t xml:space="preserve"> validiert und </w:t>
             </w:r>
             <w:r>
               <w:rPr>
@@ -21328,10 +21691,10 @@
       <w:pPr>
         <w:pStyle w:val="Erluterungstext"/>
       </w:pPr>
-      <w:bookmarkStart w:id="512" w:name="OLE_LINK1391"/>
-      <w:bookmarkStart w:id="513" w:name="OLE_LINK1381"/>
-      <w:bookmarkEnd w:id="512"/>
-      <w:bookmarkEnd w:id="513"/>
+      <w:bookmarkStart w:id="508" w:name="OLE_LINK1391"/>
+      <w:bookmarkStart w:id="509" w:name="OLE_LINK1381"/>
+      <w:bookmarkEnd w:id="508"/>
+      <w:bookmarkEnd w:id="509"/>
     </w:p>
     <w:p>
       <w:pPr>
@@ -21629,10 +21992,10 @@
           <w:sz w:val="20"/>
         </w:rPr>
       </w:pPr>
-      <w:bookmarkStart w:id="514" w:name="OLE_LINK1411"/>
-      <w:bookmarkStart w:id="515" w:name="OLE_LINK1401"/>
-      <w:bookmarkEnd w:id="514"/>
-      <w:bookmarkEnd w:id="515"/>
+      <w:bookmarkStart w:id="510" w:name="OLE_LINK1411"/>
+      <w:bookmarkStart w:id="511" w:name="OLE_LINK1401"/>
+      <w:bookmarkEnd w:id="510"/>
+      <w:bookmarkEnd w:id="511"/>
     </w:p>
     <w:p>
       <w:pPr>
@@ -21642,20 +22005,20 @@
           <w:numId w:val="1"/>
         </w:numPr>
       </w:pPr>
-      <w:bookmarkStart w:id="516" w:name="__RefHeading__4975_132721752"/>
-      <w:bookmarkEnd w:id="516"/>
+      <w:bookmarkStart w:id="512" w:name="__RefHeading__4975_132721752"/>
+      <w:bookmarkEnd w:id="512"/>
       <w:r>
         <w:t xml:space="preserve"> </w:t>
       </w:r>
-      <w:bookmarkStart w:id="517" w:name="_Toc188159273"/>
-      <w:bookmarkEnd w:id="517"/>
+      <w:bookmarkStart w:id="513" w:name="_Toc188159273"/>
+      <w:bookmarkEnd w:id="513"/>
       <w:r>
         <w:t>Risiken</w:t>
       </w:r>
-      <w:bookmarkStart w:id="518" w:name="OLE_LINK143"/>
-      <w:bookmarkStart w:id="519" w:name="OLE_LINK142"/>
-      <w:bookmarkEnd w:id="518"/>
-      <w:bookmarkEnd w:id="519"/>
+      <w:bookmarkStart w:id="514" w:name="OLE_LINK143"/>
+      <w:bookmarkStart w:id="515" w:name="OLE_LINK142"/>
+      <w:bookmarkEnd w:id="514"/>
+      <w:bookmarkEnd w:id="515"/>
     </w:p>
     <w:p>
       <w:pPr>
@@ -21740,10 +22103,10 @@
           <w:sz w:val="20"/>
         </w:rPr>
       </w:pPr>
-      <w:bookmarkStart w:id="520" w:name="OLE_LINK1431"/>
-      <w:bookmarkStart w:id="521" w:name="OLE_LINK1421"/>
-      <w:bookmarkEnd w:id="520"/>
-      <w:bookmarkEnd w:id="521"/>
+      <w:bookmarkStart w:id="516" w:name="OLE_LINK1431"/>
+      <w:bookmarkStart w:id="517" w:name="OLE_LINK1421"/>
+      <w:bookmarkEnd w:id="516"/>
+      <w:bookmarkEnd w:id="517"/>
       <w:r>
         <w:rPr>
           <w:rFonts w:cs="Arial"/>
@@ -21837,27 +22200,27 @@
           <w:numId w:val="1"/>
         </w:numPr>
       </w:pPr>
-      <w:bookmarkStart w:id="522" w:name="__RefHeading__4977_132721752"/>
-      <w:bookmarkStart w:id="523" w:name="_Toc188159274"/>
-      <w:bookmarkStart w:id="524" w:name="_Toc161293495"/>
+      <w:bookmarkStart w:id="518" w:name="__RefHeading__4977_132721752"/>
+      <w:bookmarkStart w:id="519" w:name="_Toc188159274"/>
+      <w:bookmarkStart w:id="520" w:name="_Toc161293495"/>
+      <w:bookmarkEnd w:id="518"/>
+      <w:bookmarkEnd w:id="519"/>
+      <w:bookmarkEnd w:id="520"/>
+      <w:r>
+        <w:t>Glossar</w:t>
+      </w:r>
+    </w:p>
+    <w:p>
+      <w:pPr>
+        <w:pStyle w:val="Erluterungberschrift"/>
+        <w:rPr>
+          <w:rFonts w:cs="Arial"/>
+        </w:rPr>
+      </w:pPr>
+      <w:bookmarkStart w:id="521" w:name="OLE_LINK145"/>
+      <w:bookmarkStart w:id="522" w:name="OLE_LINK144"/>
+      <w:bookmarkEnd w:id="521"/>
       <w:bookmarkEnd w:id="522"/>
-      <w:bookmarkEnd w:id="523"/>
-      <w:bookmarkEnd w:id="524"/>
-      <w:r>
-        <w:t>Glossar</w:t>
-      </w:r>
-    </w:p>
-    <w:p>
-      <w:pPr>
-        <w:pStyle w:val="Erluterungberschrift"/>
-        <w:rPr>
-          <w:rFonts w:cs="Arial"/>
-        </w:rPr>
-      </w:pPr>
-      <w:bookmarkStart w:id="525" w:name="OLE_LINK145"/>
-      <w:bookmarkStart w:id="526" w:name="OLE_LINK144"/>
-      <w:bookmarkEnd w:id="525"/>
-      <w:bookmarkEnd w:id="526"/>
       <w:r>
         <w:rPr>
           <w:rFonts w:cs="Arial"/>
@@ -21939,14 +22302,14 @@
 
 <file path=word/comments.xml><?xml version="1.0" encoding="utf-8"?>
 <w:comments xmlns:wpc="http://schemas.microsoft.com/office/word/2010/wordprocessingCanvas" xmlns:mc="http://schemas.openxmlformats.org/markup-compatibility/2006" xmlns:o="urn:schemas-microsoft-com:office:office" xmlns:r="http://schemas.openxmlformats.org/officeDocument/2006/relationships" xmlns:m="http://schemas.openxmlformats.org/officeDocument/2006/math" xmlns:v="urn:schemas-microsoft-com:vml" xmlns:wp14="http://schemas.microsoft.com/office/word/2010/wordprocessingDrawing" xmlns:wp="http://schemas.openxmlformats.org/drawingml/2006/wordprocessingDrawing" xmlns:w10="urn:schemas-microsoft-com:office:word" xmlns:w="http://schemas.openxmlformats.org/wordprocessingml/2006/main" xmlns:w14="http://schemas.microsoft.com/office/word/2010/wordml" xmlns:wpg="http://schemas.microsoft.com/office/word/2010/wordprocessingGroup" xmlns:wpi="http://schemas.microsoft.com/office/word/2010/wordprocessingInk" xmlns:wne="http://schemas.microsoft.com/office/word/2006/wordml" xmlns:wps="http://schemas.microsoft.com/office/word/2010/wordprocessingShape" mc:Ignorable="w14 wp14">
-  <w:comment w:id="328" w:author="Gernot Starke" w:date="2012-01-14T10:02:00Z" w:initials="GS">
+  <w:comment w:id="327" w:author="Gernot Starke" w:date="2012-01-14T10:02:00Z" w:initials="GS">
     <w:p>
       <w:r>
         <w:t>Text überarbeitet</w:t>
       </w:r>
     </w:p>
   </w:comment>
-  <w:comment w:id="341" w:author="Gernot Starke" w:date="2012-01-14T10:01:00Z" w:initials="GS">
+  <w:comment w:id="340" w:author="Gernot Starke" w:date="2012-01-14T10:01:00Z" w:initials="GS">
     <w:p>
       <w:r>
         <w:t>neu</w:t>
@@ -22169,7 +22532,7 @@
       <w:rPr>
         <w:noProof/>
       </w:rPr>
-      <w:t>16</w:t>
+      <w:t>23</w:t>
     </w:r>
     <w:r>
       <w:fldChar w:fldCharType="end"/>
@@ -26101,7 +26464,7 @@
 </file>
 
 <file path=customXml/itemProps1.xml><?xml version="1.0" encoding="utf-8"?>
-<ds:datastoreItem xmlns:ds="http://schemas.openxmlformats.org/officeDocument/2006/customXml" ds:itemID="{D94F6701-4203-4A44-86BA-0C487A0185D8}">
+<ds:datastoreItem xmlns:ds="http://schemas.openxmlformats.org/officeDocument/2006/customXml" ds:itemID="{D9B4FAD1-D042-440E-9DBF-05E426357B67}">
   <ds:schemaRefs>
     <ds:schemaRef ds:uri="http://schemas.openxmlformats.org/officeDocument/2006/bibliography"/>
   </ds:schemaRefs>

--- a/2nd_sem/sad/murrent_grill_pieber_lehner/final/EVA-arc42-template_Mario.docx
+++ b/2nd_sem/sad/murrent_grill_pieber_lehner/final/EVA-arc42-template_Mario.docx
@@ -1,6 +1,6 @@
 
 <file path=word/document.xml><?xml version="1.0" encoding="utf-8"?>
-<w:document xmlns:wpc="http://schemas.microsoft.com/office/word/2010/wordprocessingCanvas" xmlns:mc="http://schemas.openxmlformats.org/markup-compatibility/2006" xmlns:o="urn:schemas-microsoft-com:office:office" xmlns:r="http://schemas.openxmlformats.org/officeDocument/2006/relationships" xmlns:m="http://schemas.openxmlformats.org/officeDocument/2006/math" xmlns:v="urn:schemas-microsoft-com:vml" xmlns:wp14="http://schemas.microsoft.com/office/word/2010/wordprocessingDrawing" xmlns:wp="http://schemas.openxmlformats.org/drawingml/2006/wordprocessingDrawing" xmlns:w10="urn:schemas-microsoft-com:office:word" xmlns:w="http://schemas.openxmlformats.org/wordprocessingml/2006/main" xmlns:w14="http://schemas.microsoft.com/office/word/2010/wordml" xmlns:wpg="http://schemas.microsoft.com/office/word/2010/wordprocessingGroup" xmlns:wpi="http://schemas.microsoft.com/office/word/2010/wordprocessingInk" xmlns:wne="http://schemas.microsoft.com/office/word/2006/wordml" xmlns:wps="http://schemas.microsoft.com/office/word/2010/wordprocessingShape" mc:Ignorable="w14 wp14">
+<w:document xmlns:wpc="http://schemas.microsoft.com/office/word/2010/wordprocessingCanvas" xmlns:mc="http://schemas.openxmlformats.org/markup-compatibility/2006" xmlns:o="urn:schemas-microsoft-com:office:office" xmlns:r="http://schemas.openxmlformats.org/officeDocument/2006/relationships" xmlns:m="http://schemas.openxmlformats.org/officeDocument/2006/math" xmlns:v="urn:schemas-microsoft-com:vml" xmlns:wp14="http://schemas.microsoft.com/office/word/2010/wordprocessingDrawing" xmlns:wp="http://schemas.openxmlformats.org/drawingml/2006/wordprocessingDrawing" xmlns:w10="urn:schemas-microsoft-com:office:word" xmlns:w="http://schemas.openxmlformats.org/wordprocessingml/2006/main" xmlns:w14="http://schemas.microsoft.com/office/word/2010/wordml" xmlns:w15="http://schemas.microsoft.com/office/word/2012/wordml" xmlns:wpg="http://schemas.microsoft.com/office/word/2010/wordprocessingGroup" xmlns:wpi="http://schemas.microsoft.com/office/word/2010/wordprocessingInk" xmlns:wne="http://schemas.microsoft.com/office/word/2006/wordml" xmlns:wps="http://schemas.microsoft.com/office/word/2010/wordprocessingShape" mc:Ignorable="w14 w15 wp14">
   <w:body>
     <w:p>
       <w:pPr>
@@ -292,19 +292,11 @@
           <w:rFonts w:cs="Arial"/>
         </w:rPr>
       </w:pPr>
-      <w:proofErr w:type="spellStart"/>
-      <w:r>
-        <w:rPr>
-          <w:rFonts w:cs="Arial"/>
-        </w:rPr>
-        <w:t>Pieber</w:t>
-      </w:r>
-      <w:proofErr w:type="spellEnd"/>
-      <w:r>
-        <w:rPr>
-          <w:rFonts w:cs="Arial"/>
-        </w:rPr>
-        <w:t>, Murrent, Grill, Lehner</w:t>
+      <w:r>
+        <w:rPr>
+          <w:rFonts w:cs="Arial"/>
+        </w:rPr>
+        <w:t>Pieber, Murrent, Grill, Lehner</w:t>
       </w:r>
     </w:p>
     <w:p>
@@ -334,9 +326,8 @@
           <w:iCs/>
           <w:lang w:val="en-US"/>
         </w:rPr>
-        <w:t>Template Revision: 6.0 DE (Release Candidate</w:t>
-      </w:r>
-      <w:proofErr w:type="gramStart"/>
+        <w:t>Template Revision: 6.0 DE (Release Candidate)</w:t>
+      </w:r>
       <w:r>
         <w:rPr>
           <w:rFonts w:cs="Arial"/>
@@ -344,38 +335,8 @@
           <w:iCs/>
           <w:lang w:val="en-US"/>
         </w:rPr>
-        <w:t>)</w:t>
-      </w:r>
-      <w:proofErr w:type="gramEnd"/>
-      <w:r>
-        <w:rPr>
-          <w:rFonts w:cs="Arial"/>
-          <w:i/>
-          <w:iCs/>
-          <w:lang w:val="en-US"/>
-        </w:rPr>
         <w:br/>
-        <w:t xml:space="preserve">31. </w:t>
-      </w:r>
-      <w:proofErr w:type="spellStart"/>
-      <w:r>
-        <w:rPr>
-          <w:rFonts w:cs="Arial"/>
-          <w:i/>
-          <w:iCs/>
-          <w:lang w:val="en-US"/>
-        </w:rPr>
-        <w:t>März</w:t>
-      </w:r>
-      <w:proofErr w:type="spellEnd"/>
-      <w:r>
-        <w:rPr>
-          <w:rFonts w:cs="Arial"/>
-          <w:i/>
-          <w:iCs/>
-          <w:lang w:val="en-US"/>
-        </w:rPr>
-        <w:t xml:space="preserve"> 2014</w:t>
+        <w:t>31. März 2014</w:t>
       </w:r>
     </w:p>
     <w:p>
@@ -458,7 +419,7 @@
               <w:br/>
               <w:t xml:space="preserve">template, </w:t>
             </w:r>
-            <w:hyperlink r:id="rId9">
+            <w:hyperlink r:id="rId8">
               <w:r>
                 <w:rPr>
                   <w:rStyle w:val="Internetlink"/>
@@ -479,51 +440,7 @@
                 <w:szCs w:val="20"/>
                 <w:lang w:val="en-US"/>
               </w:rPr>
-              <w:t xml:space="preserve">. Created by Dr. Peter </w:t>
-            </w:r>
-            <w:proofErr w:type="spellStart"/>
-            <w:r>
-              <w:rPr>
-                <w:rFonts w:cs="Arial"/>
-                <w:bCs/>
-                <w:sz w:val="20"/>
-                <w:szCs w:val="20"/>
-                <w:lang w:val="en-US"/>
-              </w:rPr>
-              <w:t>Hruschka</w:t>
-            </w:r>
-            <w:proofErr w:type="spellEnd"/>
-            <w:r>
-              <w:rPr>
-                <w:rFonts w:cs="Arial"/>
-                <w:bCs/>
-                <w:sz w:val="20"/>
-                <w:szCs w:val="20"/>
-                <w:lang w:val="en-US"/>
-              </w:rPr>
-              <w:t xml:space="preserve"> &amp; Dr. </w:t>
-            </w:r>
-            <w:proofErr w:type="spellStart"/>
-            <w:r>
-              <w:rPr>
-                <w:rFonts w:cs="Arial"/>
-                <w:bCs/>
-                <w:sz w:val="20"/>
-                <w:szCs w:val="20"/>
-                <w:lang w:val="en-US"/>
-              </w:rPr>
-              <w:t>Gernot</w:t>
-            </w:r>
-            <w:proofErr w:type="spellEnd"/>
-            <w:r>
-              <w:rPr>
-                <w:rFonts w:cs="Arial"/>
-                <w:bCs/>
-                <w:sz w:val="20"/>
-                <w:szCs w:val="20"/>
-                <w:lang w:val="en-US"/>
-              </w:rPr>
-              <w:t xml:space="preserve"> Starke. For additional contributors see arc42.de/about/contributors.html</w:t>
+              <w:t>. Created by Dr. Peter Hruschka &amp; Dr. Gernot Starke. For additional contributors see arc42.de/about/contributors.html</w:t>
             </w:r>
           </w:p>
         </w:tc>
@@ -552,7 +469,7 @@
               <w:rPr>
                 <w:rFonts w:cs="Arial"/>
                 <w:noProof/>
-                <w:lang w:val="de-AT" w:eastAsia="de-AT"/>
+                <w:lang w:val="en-US" w:eastAsia="en-US"/>
               </w:rPr>
               <mc:AlternateContent>
                 <mc:Choice Requires="wps">
@@ -625,9 +542,9 @@
                     </wp:anchor>
                   </w:drawing>
                 </mc:Choice>
-                <mc:Fallback xmlns:w15="http://schemas.microsoft.com/office/word/2012/wordml">
+                <mc:Fallback>
                   <w:pict>
-                    <v:rect w14:anchorId="18707A05" id="shape_0" o:spid="_x0000_s1026" style="position:absolute;margin-left:.05pt;margin-top:0;width:74.15pt;height:37.35pt;z-index:251658240;visibility:visible;mso-wrap-style:square;mso-width-percent:0;mso-height-percent:0;mso-wrap-distance-left:9pt;mso-wrap-distance-top:0;mso-wrap-distance-right:9pt;mso-wrap-distance-bottom:0;mso-position-horizontal:absolute;mso-position-horizontal-relative:text;mso-position-vertical:absolute;mso-position-vertical-relative:text;mso-width-percent:0;mso-height-percent:0;mso-width-relative:page;mso-height-relative:page;v-text-anchor:top" o:gfxdata="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" filled="f" stroked="f" strokecolor="#3465a4">
+                    <v:rect w14:anchorId="7171BE7E" id="shape_0" o:spid="_x0000_s1026" style="position:absolute;margin-left:.05pt;margin-top:0;width:74.15pt;height:37.35pt;z-index:251658240;visibility:visible;mso-wrap-style:square;mso-width-percent:0;mso-height-percent:0;mso-wrap-distance-left:9pt;mso-wrap-distance-top:0;mso-wrap-distance-right:9pt;mso-wrap-distance-bottom:0;mso-position-horizontal:absolute;mso-position-horizontal-relative:text;mso-position-vertical:absolute;mso-position-vertical-relative:text;mso-width-percent:0;mso-height-percent:0;mso-width-relative:page;mso-height-relative:page;v-text-anchor:top" o:gfxdata="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" filled="f" stroked="f" strokecolor="#3465a4">
                       <v:stroke joinstyle="round"/>
                     </v:rect>
                   </w:pict>
@@ -638,7 +555,7 @@
               <w:rPr>
                 <w:rFonts w:cs="Arial"/>
                 <w:noProof/>
-                <w:lang w:val="de-AT" w:eastAsia="de-AT"/>
+                <w:lang w:val="en-US" w:eastAsia="en-US"/>
               </w:rPr>
               <mc:AlternateContent>
                 <mc:Choice Requires="wps">
@@ -706,9 +623,9 @@
                     </wp:anchor>
                   </w:drawing>
                 </mc:Choice>
-                <mc:Fallback xmlns:w15="http://schemas.microsoft.com/office/word/2012/wordml">
+                <mc:Fallback>
                   <w:pict>
-                    <v:rect w14:anchorId="664504DF" id="Rectangle 2" o:spid="_x0000_s1026" style="position:absolute;margin-left:3.6pt;margin-top:3.5pt;width:73.75pt;height:36.75pt;z-index:251659264;visibility:visible;mso-wrap-style:square;mso-width-percent:0;mso-height-percent:0;mso-wrap-distance-left:9pt;mso-wrap-distance-top:0;mso-wrap-distance-right:9pt;mso-wrap-distance-bottom:0;mso-position-horizontal:absolute;mso-position-horizontal-relative:text;mso-position-vertical:absolute;mso-position-vertical-relative:text;mso-width-percent:0;mso-height-percent:0;mso-width-relative:page;mso-height-relative:page;v-text-anchor:top" o:gfxdata="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" stroked="f" strokecolor="#3465a4">
+                    <v:rect w14:anchorId="75BC3FD4" id="Rectangle 2" o:spid="_x0000_s1026" style="position:absolute;margin-left:3.6pt;margin-top:3.5pt;width:73.75pt;height:36.75pt;z-index:251659264;visibility:visible;mso-wrap-style:square;mso-width-percent:0;mso-height-percent:0;mso-wrap-distance-left:9pt;mso-wrap-distance-top:0;mso-wrap-distance-right:9pt;mso-wrap-distance-bottom:0;mso-position-horizontal:absolute;mso-position-horizontal-relative:text;mso-position-vertical:absolute;mso-position-vertical-relative:text;mso-width-percent:0;mso-height-percent:0;mso-width-relative:page;mso-height-relative:page;v-text-anchor:top" o:gfxdata="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" stroked="f" strokecolor="#3465a4">
                       <v:stroke joinstyle="round"/>
                     </v:rect>
                   </w:pict>
@@ -1009,7 +926,6 @@
                 <w:color w:val="000000"/>
               </w:rPr>
             </w:pPr>
-            <w:proofErr w:type="spellStart"/>
             <w:r>
               <w:rPr>
                 <w:rFonts w:cs="Arial"/>
@@ -1017,7 +933,6 @@
               </w:rPr>
               <w:t>Pieber</w:t>
             </w:r>
-            <w:proofErr w:type="spellEnd"/>
           </w:p>
         </w:tc>
         <w:tc>
@@ -1648,19 +1563,11 @@
                 <w:rFonts w:cs="Arial"/>
               </w:rPr>
             </w:pPr>
-            <w:proofErr w:type="spellStart"/>
-            <w:r>
-              <w:rPr>
-                <w:rFonts w:cs="Arial"/>
-              </w:rPr>
-              <w:t>Merging</w:t>
-            </w:r>
-            <w:proofErr w:type="spellEnd"/>
-            <w:r>
-              <w:rPr>
-                <w:rFonts w:cs="Arial"/>
-              </w:rPr>
-              <w:t>, Überarbeitung</w:t>
+            <w:r>
+              <w:rPr>
+                <w:rFonts w:cs="Arial"/>
+              </w:rPr>
+              <w:t>Merging, Überarbeitung</w:t>
             </w:r>
           </w:p>
         </w:tc>
@@ -2147,19 +2054,11 @@
                 <w:rFonts w:cs="Arial"/>
               </w:rPr>
             </w:pPr>
-            <w:proofErr w:type="spellStart"/>
-            <w:r>
-              <w:rPr>
-                <w:rFonts w:cs="Arial"/>
-              </w:rPr>
-              <w:t>Usecase</w:t>
-            </w:r>
-            <w:proofErr w:type="spellEnd"/>
-            <w:r>
-              <w:rPr>
-                <w:rFonts w:cs="Arial"/>
-              </w:rPr>
-              <w:t xml:space="preserve"> Diagramm (Bild)</w:t>
+            <w:r>
+              <w:rPr>
+                <w:rFonts w:cs="Arial"/>
+              </w:rPr>
+              <w:t>Usecase Diagramm (Bild)</w:t>
             </w:r>
           </w:p>
         </w:tc>
@@ -7275,21 +7174,12 @@
                 <w:lang w:val="en-US"/>
               </w:rPr>
             </w:pPr>
-            <w:proofErr w:type="spellStart"/>
             <w:r>
               <w:rPr>
                 <w:rFonts w:cs="Arial"/>
                 <w:lang w:val="en-US"/>
               </w:rPr>
-              <w:t>Bestehendes</w:t>
-            </w:r>
-            <w:proofErr w:type="spellEnd"/>
-            <w:r>
-              <w:rPr>
-                <w:rFonts w:cs="Arial"/>
-                <w:lang w:val="en-US"/>
-              </w:rPr>
-              <w:t xml:space="preserve"> FH Equipment</w:t>
+              <w:t>Bestehendes FH Equipment</w:t>
             </w:r>
           </w:p>
         </w:tc>
@@ -7595,23 +7485,7 @@
                 <w:rFonts w:cs="Arial"/>
                 <w:lang w:val="en-US"/>
               </w:rPr>
-              <w:t xml:space="preserve">C# / ASP.NET </w:t>
-            </w:r>
-            <w:proofErr w:type="spellStart"/>
-            <w:r>
-              <w:rPr>
-                <w:rFonts w:cs="Arial"/>
-                <w:lang w:val="en-US"/>
-              </w:rPr>
-              <w:t>mit</w:t>
-            </w:r>
-            <w:proofErr w:type="spellEnd"/>
-            <w:r>
-              <w:rPr>
-                <w:rFonts w:cs="Arial"/>
-                <w:lang w:val="en-US"/>
-              </w:rPr>
-              <w:t xml:space="preserve"> ADO.NET</w:t>
+              <w:t>C# / ASP.NET mit ADO.NET</w:t>
             </w:r>
           </w:p>
         </w:tc>
@@ -9058,19 +8932,11 @@
                 <w:rFonts w:cs="Arial"/>
               </w:rPr>
             </w:pPr>
-            <w:proofErr w:type="spellStart"/>
-            <w:r>
-              <w:rPr>
-                <w:rFonts w:cs="Arial"/>
-              </w:rPr>
-              <w:t>Versionierung</w:t>
-            </w:r>
-            <w:proofErr w:type="spellEnd"/>
-            <w:r>
-              <w:rPr>
-                <w:rFonts w:cs="Arial"/>
-              </w:rPr>
-              <w:t xml:space="preserve"> mit GIT auf einen eigenen GIT Server an der FH.</w:t>
+            <w:r>
+              <w:rPr>
+                <w:rFonts w:cs="Arial"/>
+              </w:rPr>
+              <w:t>Versionierung mit GIT auf einen eigenen GIT Server an der FH.</w:t>
             </w:r>
           </w:p>
         </w:tc>
@@ -11395,39 +11261,7 @@
                 <w:rFonts w:cs="Arial"/>
                 <w:sz w:val="20"/>
               </w:rPr>
-              <w:t xml:space="preserve">.NET </w:t>
-            </w:r>
-            <w:proofErr w:type="spellStart"/>
-            <w:r>
-              <w:rPr>
-                <w:rFonts w:cs="Arial"/>
-                <w:sz w:val="20"/>
-              </w:rPr>
-              <w:t>Coding</w:t>
-            </w:r>
-            <w:proofErr w:type="spellEnd"/>
-            <w:r>
-              <w:rPr>
-                <w:rFonts w:cs="Arial"/>
-                <w:sz w:val="20"/>
-              </w:rPr>
-              <w:t xml:space="preserve"> Guidelines werden intern mit Hilfe von </w:t>
-            </w:r>
-            <w:proofErr w:type="spellStart"/>
-            <w:r>
-              <w:rPr>
-                <w:rFonts w:cs="Arial"/>
-                <w:sz w:val="20"/>
-              </w:rPr>
-              <w:t>StyleCop</w:t>
-            </w:r>
-            <w:proofErr w:type="spellEnd"/>
-            <w:r>
-              <w:rPr>
-                <w:rFonts w:cs="Arial"/>
-                <w:sz w:val="20"/>
-              </w:rPr>
-              <w:t xml:space="preserve"> eingehalten.</w:t>
+              <w:t>.NET Coding Guidelines werden intern mit Hilfe von StyleCop eingehalten.</w:t>
             </w:r>
           </w:p>
         </w:tc>
@@ -11742,8 +11576,8 @@
             <v:path o:extrusionok="f" gradientshapeok="t" o:connecttype="rect"/>
             <o:lock v:ext="edit" aspectratio="t"/>
           </v:shapetype>
-          <v:shape id="_x0000_i1025" type="#_x0000_t75" style="width:450.45pt;height:249.4pt">
-            <v:imagedata r:id="rId10" o:title="Usecase"/>
+          <v:shape id="_x0000_i1025" type="#_x0000_t75" style="width:450.35pt;height:249.3pt">
+            <v:imagedata r:id="rId9" o:title="Usecase"/>
           </v:shape>
         </w:pict>
       </w:r>
@@ -11751,15 +11585,7 @@
     <w:p/>
     <w:p>
       <w:r>
-        <w:t xml:space="preserve">Sowohl das </w:t>
-      </w:r>
-      <w:proofErr w:type="spellStart"/>
-      <w:r>
-        <w:t>Loginsystem</w:t>
-      </w:r>
-      <w:proofErr w:type="spellEnd"/>
-      <w:r>
-        <w:t xml:space="preserve"> als auch das Personalsystem sind externe Systeme der FH Wiener Neustadt</w:t>
+        <w:t>Sowohl das Loginsystem als auch das Personalsystem sind externe Systeme der FH Wiener Neustadt</w:t>
       </w:r>
     </w:p>
     <w:p>
@@ -12084,37 +11910,21 @@
           <w:rFonts w:cs="Arial"/>
           <w:sz w:val="20"/>
         </w:rPr>
-        <w:t xml:space="preserve">Der Student </w:t>
-      </w:r>
-      <w:proofErr w:type="spellStart"/>
-      <w:r>
+        <w:t>Der Student logged sich in das System ein und füllt einen Evaluationsbogen aus. Er schickt den Bogen ab. Es wird im System eine Referenz des Studenten im System gespeichert, dass er bereits den betreffenden Bogen ausgefüllt hat. Damit wird ein mehrmaliges Ausfüllen verhindert.</w:t>
+      </w:r>
+    </w:p>
+    <w:p>
+      <w:pPr>
+        <w:spacing w:before="56" w:after="113"/>
         <w:rPr>
           <w:rFonts w:cs="Arial"/>
           <w:sz w:val="20"/>
         </w:rPr>
-        <w:t>logged</w:t>
-      </w:r>
-      <w:proofErr w:type="spellEnd"/>
-      <w:r>
-        <w:rPr>
-          <w:rFonts w:cs="Arial"/>
-          <w:sz w:val="20"/>
-        </w:rPr>
-        <w:t xml:space="preserve"> sich in das System ein und füllt einen Evaluationsbogen aus. Er schickt den Bogen ab. Es wird im System eine Referenz des Studenten im System gespeichert, dass er bereits den betreffenden Bogen ausgefüllt hat. Damit wird ein mehrmaliges Ausfüllen verhindert.</w:t>
-      </w:r>
-    </w:p>
-    <w:p>
-      <w:pPr>
-        <w:spacing w:before="56" w:after="113"/>
-        <w:rPr>
-          <w:rFonts w:cs="Arial"/>
-          <w:sz w:val="20"/>
-        </w:rPr>
       </w:pPr>
       <w:r>
         <w:rPr>
           <w:noProof/>
-          <w:lang w:val="de-AT" w:eastAsia="de-AT"/>
+          <w:lang w:val="en-US" w:eastAsia="en-US"/>
         </w:rPr>
         <w:drawing>
           <wp:inline distT="0" distB="0" distL="0" distR="0" wp14:anchorId="0249B060" wp14:editId="716E1794">
@@ -12134,7 +11944,7 @@
                     </pic:cNvPicPr>
                   </pic:nvPicPr>
                   <pic:blipFill>
-                    <a:blip r:embed="rId11">
+                    <a:blip r:embed="rId10">
                       <a:extLst>
                         <a:ext uri="{28A0092B-C50C-407E-A947-70E740481C1C}">
                           <a14:useLocalDpi xmlns:a14="http://schemas.microsoft.com/office/drawing/2010/main" val="0"/>
@@ -12195,7 +12005,7 @@
         <w:rPr>
           <w:rFonts w:cs="Arial"/>
           <w:noProof/>
-          <w:lang w:val="de-AT" w:eastAsia="de-AT"/>
+          <w:lang w:val="en-US" w:eastAsia="en-US"/>
         </w:rPr>
         <w:drawing>
           <wp:anchor distT="0" distB="0" distL="0" distR="0" simplePos="0" relativeHeight="251660800" behindDoc="0" locked="0" layoutInCell="1" allowOverlap="1" wp14:anchorId="5AE115D4" wp14:editId="0FBE8168">
@@ -12223,7 +12033,7 @@
                     </pic:cNvPicPr>
                   </pic:nvPicPr>
                   <pic:blipFill>
-                    <a:blip r:embed="rId12">
+                    <a:blip r:embed="rId11">
                       <a:extLst>
                         <a:ext uri="{28A0092B-C50C-407E-A947-70E740481C1C}">
                           <a14:useLocalDpi xmlns:a14="http://schemas.microsoft.com/office/drawing/2010/main" val="0"/>
@@ -12377,33 +12187,15 @@
       </w:pPr>
       <w:bookmarkStart w:id="120" w:name="__RefHeading__4877_132721752"/>
       <w:bookmarkEnd w:id="120"/>
-      <w:proofErr w:type="spellStart"/>
       <w:ins w:id="121" w:author="Gernot Starke" w:date="2012-06-08T16:52:00Z">
         <w:r>
           <w:rPr>
             <w:rFonts w:cs="Arial"/>
             <w:lang w:val="en-US"/>
           </w:rPr>
-          <w:t>Externe</w:t>
-        </w:r>
-        <w:proofErr w:type="spellEnd"/>
-        <w:r>
-          <w:rPr>
-            <w:rFonts w:cs="Arial"/>
-            <w:lang w:val="en-US"/>
-          </w:rPr>
-          <w:t xml:space="preserve"> </w:t>
-        </w:r>
-        <w:proofErr w:type="spellStart"/>
-        <w:r>
-          <w:rPr>
-            <w:rFonts w:cs="Arial"/>
-            <w:lang w:val="en-US"/>
-          </w:rPr>
-          <w:t>Schnittstellen</w:t>
+          <w:t>Externe Schnittstellen</w:t>
         </w:r>
       </w:ins>
-      <w:proofErr w:type="spellEnd"/>
     </w:p>
     <w:p>
       <w:pPr>
@@ -12443,60 +12235,35 @@
           <w:lang w:val="de-AT"/>
         </w:rPr>
       </w:pPr>
-      <w:proofErr w:type="spellStart"/>
       <w:r>
         <w:rPr>
           <w:rFonts w:cs="Arial"/>
           <w:lang w:val="de-AT"/>
         </w:rPr>
-        <w:t>Loginsystem</w:t>
-      </w:r>
-      <w:proofErr w:type="spellEnd"/>
-      <w:r>
+        <w:t>Loginsystem der FH</w:t>
+      </w:r>
+    </w:p>
+    <w:p>
+      <w:pPr>
+        <w:ind w:left="708"/>
         <w:rPr>
           <w:rFonts w:cs="Arial"/>
           <w:lang w:val="de-AT"/>
         </w:rPr>
-        <w:t xml:space="preserve"> der FH</w:t>
-      </w:r>
-    </w:p>
-    <w:p>
-      <w:pPr>
-        <w:ind w:left="708"/>
+      </w:pPr>
+      <w:r>
         <w:rPr>
           <w:rFonts w:cs="Arial"/>
           <w:lang w:val="de-AT"/>
         </w:rPr>
-      </w:pPr>
+        <w:t>Die Anbindung der Benutzerdat</w:t>
+      </w:r>
       <w:r>
         <w:rPr>
           <w:rFonts w:cs="Arial"/>
           <w:lang w:val="de-AT"/>
         </w:rPr>
-        <w:t>Die Anbindung der Benutzerdat</w:t>
-      </w:r>
-      <w:r>
-        <w:rPr>
-          <w:rFonts w:cs="Arial"/>
-          <w:lang w:val="de-AT"/>
-        </w:rPr>
-        <w:t xml:space="preserve">en erfolgt über das </w:t>
-      </w:r>
-      <w:proofErr w:type="spellStart"/>
-      <w:r>
-        <w:rPr>
-          <w:rFonts w:cs="Arial"/>
-          <w:lang w:val="de-AT"/>
-        </w:rPr>
-        <w:t>Loginsystem</w:t>
-      </w:r>
-      <w:proofErr w:type="spellEnd"/>
-      <w:r>
-        <w:rPr>
-          <w:rFonts w:cs="Arial"/>
-          <w:lang w:val="de-AT"/>
-        </w:rPr>
-        <w:t xml:space="preserve"> der FH Wiener Neustadt.</w:t>
+        <w:t>en erfolgt über das Loginsystem der FH Wiener Neustadt.</w:t>
       </w:r>
     </w:p>
     <w:p>
@@ -12678,7 +12445,6 @@
                 <w:lang w:val="de-AT"/>
               </w:rPr>
             </w:pPr>
-            <w:proofErr w:type="spellStart"/>
             <w:r>
               <w:rPr>
                 <w:rFonts w:cs="Arial"/>
@@ -12687,7 +12453,6 @@
               </w:rPr>
               <w:t>Loginsystem</w:t>
             </w:r>
-            <w:proofErr w:type="spellEnd"/>
             <w:r>
               <w:rPr>
                 <w:rFonts w:cs="Arial"/>
@@ -12947,22 +12712,13 @@
                 <w:color w:val="333333"/>
               </w:rPr>
             </w:pPr>
-            <w:proofErr w:type="spellStart"/>
             <w:ins w:id="135" w:author="Gernot Starke" w:date="2012-06-08T16:58:00Z">
               <w:r>
                 <w:rPr>
                   <w:rFonts w:cs="Arial"/>
                   <w:color w:val="333333"/>
                 </w:rPr>
-                <w:t>Veranwortlicher</w:t>
-              </w:r>
-              <w:proofErr w:type="spellEnd"/>
-              <w:r>
-                <w:rPr>
-                  <w:rFonts w:cs="Arial"/>
-                  <w:color w:val="333333"/>
-                </w:rPr>
-                <w:t xml:space="preserve"> Ansprechpartner / Rolle</w:t>
+                <w:t>Veranwortlicher Ansprechpartner / Rolle</w:t>
               </w:r>
             </w:ins>
           </w:p>
@@ -13411,17 +13167,9 @@
           <w:rPr>
             <w:rFonts w:cs="Arial"/>
           </w:rPr>
-          <w:t> Beteiligte </w:t>
-        </w:r>
-        <w:proofErr w:type="spellStart"/>
-        <w:r>
-          <w:rPr>
-            <w:rFonts w:cs="Arial"/>
-          </w:rPr>
-          <w:t>Resourcen</w:t>
+          <w:t> Beteiligte Resourcen</w:t>
         </w:r>
       </w:ins>
-      <w:proofErr w:type="spellEnd"/>
     </w:p>
     <w:p>
       <w:pPr>
@@ -14103,7 +13851,6 @@
           <w:color w:val="333333"/>
         </w:rPr>
       </w:pPr>
-      <w:proofErr w:type="spellStart"/>
       <w:ins w:id="192" w:author="Gernot Starke" w:date="2012-06-08T16:58:00Z">
         <w:r>
           <w:rPr>
@@ -14113,7 +13860,6 @@
           <w:t>Versionierung</w:t>
         </w:r>
       </w:ins>
-      <w:proofErr w:type="spellEnd"/>
     </w:p>
     <w:p>
       <w:pPr>
@@ -14226,69 +13972,12 @@
           <w:color w:val="333333"/>
         </w:rPr>
       </w:pPr>
-      <w:proofErr w:type="spellStart"/>
       <w:r>
         <w:rPr>
           <w:rFonts w:ascii="Arial" w:hAnsi="Arial" w:cs="Arial"/>
           <w:color w:val="333333"/>
         </w:rPr>
-        <w:t>FHServices</w:t>
-      </w:r>
-      <w:proofErr w:type="spellEnd"/>
-      <w:r>
-        <w:rPr>
-          <w:rFonts w:ascii="Arial" w:hAnsi="Arial" w:cs="Arial"/>
-          <w:color w:val="333333"/>
-        </w:rPr>
-        <w:t xml:space="preserve"> </w:t>
-      </w:r>
-      <w:proofErr w:type="spellStart"/>
-      <w:r>
-        <w:rPr>
-          <w:rFonts w:ascii="Arial" w:hAnsi="Arial" w:cs="Arial"/>
-          <w:color w:val="333333"/>
-        </w:rPr>
-        <w:t>ser</w:t>
-      </w:r>
-      <w:proofErr w:type="spellEnd"/>
-      <w:r>
-        <w:rPr>
-          <w:rFonts w:ascii="Arial" w:hAnsi="Arial" w:cs="Arial"/>
-          <w:color w:val="333333"/>
-        </w:rPr>
-        <w:t xml:space="preserve"> = </w:t>
-      </w:r>
-      <w:proofErr w:type="spellStart"/>
-      <w:r>
-        <w:rPr>
-          <w:rFonts w:ascii="Arial" w:hAnsi="Arial" w:cs="Arial"/>
-          <w:color w:val="333333"/>
-        </w:rPr>
-        <w:t>new</w:t>
-      </w:r>
-      <w:proofErr w:type="spellEnd"/>
-      <w:r>
-        <w:rPr>
-          <w:rFonts w:ascii="Arial" w:hAnsi="Arial" w:cs="Arial"/>
-          <w:color w:val="333333"/>
-        </w:rPr>
-        <w:t xml:space="preserve"> </w:t>
-      </w:r>
-      <w:proofErr w:type="spellStart"/>
-      <w:r>
-        <w:rPr>
-          <w:rFonts w:ascii="Arial" w:hAnsi="Arial" w:cs="Arial"/>
-          <w:color w:val="333333"/>
-        </w:rPr>
-        <w:t>FHServices</w:t>
-      </w:r>
-      <w:proofErr w:type="spellEnd"/>
-      <w:r>
-        <w:rPr>
-          <w:rFonts w:ascii="Arial" w:hAnsi="Arial" w:cs="Arial"/>
-          <w:color w:val="333333"/>
-        </w:rPr>
-        <w:t>();</w:t>
+        <w:t>FHServices ser = new FHServices();</w:t>
       </w:r>
     </w:p>
     <w:p>
@@ -14302,79 +13991,13 @@
           <w:lang w:val="en-US"/>
         </w:rPr>
       </w:pPr>
-      <w:proofErr w:type="spellStart"/>
-      <w:proofErr w:type="gramStart"/>
       <w:r>
         <w:rPr>
           <w:rFonts w:ascii="Arial" w:hAnsi="Arial" w:cs="Arial"/>
           <w:color w:val="333333"/>
           <w:lang w:val="en-US"/>
         </w:rPr>
-        <w:t>bool</w:t>
-      </w:r>
-      <w:proofErr w:type="spellEnd"/>
-      <w:proofErr w:type="gramEnd"/>
-      <w:r>
-        <w:rPr>
-          <w:rFonts w:ascii="Arial" w:hAnsi="Arial" w:cs="Arial"/>
-          <w:color w:val="333333"/>
-          <w:lang w:val="en-US"/>
-        </w:rPr>
-        <w:t xml:space="preserve"> </w:t>
-      </w:r>
-      <w:proofErr w:type="spellStart"/>
-      <w:r>
-        <w:rPr>
-          <w:rFonts w:ascii="Arial" w:hAnsi="Arial" w:cs="Arial"/>
-          <w:color w:val="333333"/>
-          <w:lang w:val="en-US"/>
-        </w:rPr>
-        <w:t>loginValid</w:t>
-      </w:r>
-      <w:proofErr w:type="spellEnd"/>
-      <w:r>
-        <w:rPr>
-          <w:rFonts w:ascii="Arial" w:hAnsi="Arial" w:cs="Arial"/>
-          <w:color w:val="333333"/>
-          <w:lang w:val="en-US"/>
-        </w:rPr>
-        <w:t xml:space="preserve"> = </w:t>
-      </w:r>
-      <w:proofErr w:type="spellStart"/>
-      <w:r>
-        <w:rPr>
-          <w:rFonts w:ascii="Arial" w:hAnsi="Arial" w:cs="Arial"/>
-          <w:color w:val="333333"/>
-          <w:lang w:val="en-US"/>
-        </w:rPr>
-        <w:t>ser.Login</w:t>
-      </w:r>
-      <w:proofErr w:type="spellEnd"/>
-      <w:r>
-        <w:rPr>
-          <w:rFonts w:ascii="Arial" w:hAnsi="Arial" w:cs="Arial"/>
-          <w:color w:val="333333"/>
-          <w:lang w:val="en-US"/>
-        </w:rPr>
-        <w:t>(&lt;</w:t>
-      </w:r>
-      <w:proofErr w:type="spellStart"/>
-      <w:r>
-        <w:rPr>
-          <w:rFonts w:ascii="Arial" w:hAnsi="Arial" w:cs="Arial"/>
-          <w:color w:val="333333"/>
-          <w:lang w:val="en-US"/>
-        </w:rPr>
-        <w:t>Personalnummer</w:t>
-      </w:r>
-      <w:proofErr w:type="spellEnd"/>
-      <w:r>
-        <w:rPr>
-          <w:rFonts w:ascii="Arial" w:hAnsi="Arial" w:cs="Arial"/>
-          <w:color w:val="333333"/>
-          <w:lang w:val="en-US"/>
-        </w:rPr>
-        <w:t>&gt;);</w:t>
+        <w:t>bool loginValid = ser.Login(&lt;Personalnummer&gt;);</w:t>
       </w:r>
     </w:p>
     <w:p>
@@ -14387,46 +14010,12 @@
           <w:color w:val="333333"/>
         </w:rPr>
       </w:pPr>
-      <w:proofErr w:type="spellStart"/>
       <w:r>
         <w:rPr>
           <w:rFonts w:ascii="Arial" w:hAnsi="Arial" w:cs="Arial"/>
           <w:color w:val="333333"/>
         </w:rPr>
-        <w:t>if</w:t>
-      </w:r>
-      <w:proofErr w:type="spellEnd"/>
-      <w:r>
-        <w:rPr>
-          <w:rFonts w:ascii="Arial" w:hAnsi="Arial" w:cs="Arial"/>
-          <w:color w:val="333333"/>
-        </w:rPr>
-        <w:t xml:space="preserve"> (</w:t>
-      </w:r>
-      <w:proofErr w:type="gramStart"/>
-      <w:r>
-        <w:rPr>
-          <w:rFonts w:ascii="Arial" w:hAnsi="Arial" w:cs="Arial"/>
-          <w:color w:val="333333"/>
-        </w:rPr>
-        <w:t>!</w:t>
-      </w:r>
-      <w:proofErr w:type="spellStart"/>
-      <w:r>
-        <w:rPr>
-          <w:rFonts w:ascii="Arial" w:hAnsi="Arial" w:cs="Arial"/>
-          <w:color w:val="333333"/>
-        </w:rPr>
-        <w:t>loginValid</w:t>
-      </w:r>
-      <w:proofErr w:type="spellEnd"/>
-      <w:proofErr w:type="gramEnd"/>
-      <w:r>
-        <w:rPr>
-          <w:rFonts w:ascii="Arial" w:hAnsi="Arial" w:cs="Arial"/>
-          <w:color w:val="333333"/>
-        </w:rPr>
-        <w:t>)</w:t>
+        <w:t>if (!loginValid)</w:t>
       </w:r>
     </w:p>
     <w:p>
@@ -14463,22 +14052,7 @@
           <w:color w:val="333333"/>
         </w:rPr>
         <w:tab/>
-      </w:r>
-      <w:proofErr w:type="spellStart"/>
-      <w:r>
-        <w:rPr>
-          <w:rFonts w:ascii="Arial" w:hAnsi="Arial" w:cs="Arial"/>
-          <w:color w:val="333333"/>
-        </w:rPr>
-        <w:t>Console.WriteLine</w:t>
-      </w:r>
-      <w:proofErr w:type="spellEnd"/>
-      <w:r>
-        <w:rPr>
-          <w:rFonts w:ascii="Arial" w:hAnsi="Arial" w:cs="Arial"/>
-          <w:color w:val="333333"/>
-        </w:rPr>
-        <w:t>(„Nicht berechtigt!“);</w:t>
+        <w:t>Console.WriteLine(„Nicht berechtigt!“);</w:t>
       </w:r>
     </w:p>
     <w:p>
@@ -14497,22 +14071,7 @@
           <w:color w:val="333333"/>
         </w:rPr>
         <w:tab/>
-      </w:r>
-      <w:proofErr w:type="spellStart"/>
-      <w:r>
-        <w:rPr>
-          <w:rFonts w:ascii="Arial" w:hAnsi="Arial" w:cs="Arial"/>
-          <w:color w:val="333333"/>
-        </w:rPr>
-        <w:t>return</w:t>
-      </w:r>
-      <w:proofErr w:type="spellEnd"/>
-      <w:r>
-        <w:rPr>
-          <w:rFonts w:ascii="Arial" w:hAnsi="Arial" w:cs="Arial"/>
-          <w:color w:val="333333"/>
-        </w:rPr>
-        <w:t xml:space="preserve"> 255;</w:t>
+        <w:t>return 255;</w:t>
       </w:r>
     </w:p>
     <w:p>
@@ -14920,22 +14479,13 @@
                 <w:color w:val="333333"/>
               </w:rPr>
             </w:pPr>
-            <w:proofErr w:type="spellStart"/>
             <w:ins w:id="206" w:author="Gernot Starke" w:date="2012-06-08T16:58:00Z">
               <w:r>
                 <w:rPr>
                   <w:rFonts w:cs="Arial"/>
                   <w:color w:val="333333"/>
                 </w:rPr>
-                <w:t>Veranwortlicher</w:t>
-              </w:r>
-              <w:proofErr w:type="spellEnd"/>
-              <w:r>
-                <w:rPr>
-                  <w:rFonts w:cs="Arial"/>
-                  <w:color w:val="333333"/>
-                </w:rPr>
-                <w:t xml:space="preserve"> Ansprechpartner / Rolle</w:t>
+                <w:t>Veranwortlicher Ansprechpartner / Rolle</w:t>
               </w:r>
             </w:ins>
           </w:p>
@@ -15376,17 +14926,9 @@
           <w:rPr>
             <w:rFonts w:cs="Arial"/>
           </w:rPr>
-          <w:t> Beteiligte </w:t>
-        </w:r>
-        <w:proofErr w:type="spellStart"/>
-        <w:r>
-          <w:rPr>
-            <w:rFonts w:cs="Arial"/>
-          </w:rPr>
-          <w:t>Resourcen</w:t>
+          <w:t> Beteiligte Resourcen</w:t>
         </w:r>
       </w:ins>
-      <w:proofErr w:type="spellEnd"/>
     </w:p>
     <w:p>
       <w:pPr>
@@ -16050,7 +15592,6 @@
           <w:color w:val="333333"/>
         </w:rPr>
       </w:pPr>
-      <w:proofErr w:type="spellStart"/>
       <w:ins w:id="247" w:author="Gernot Starke" w:date="2012-06-08T16:58:00Z">
         <w:r>
           <w:rPr>
@@ -16060,7 +15601,6 @@
           <w:t>Versionierung</w:t>
         </w:r>
       </w:ins>
-      <w:proofErr w:type="spellEnd"/>
     </w:p>
     <w:p>
       <w:pPr>
@@ -16322,7 +15862,7 @@
       <w:r>
         <w:rPr>
           <w:noProof/>
-          <w:lang w:val="de-AT" w:eastAsia="de-AT"/>
+          <w:lang w:val="en-US" w:eastAsia="en-US"/>
         </w:rPr>
         <w:drawing>
           <wp:inline distT="0" distB="0" distL="0" distR="0" wp14:anchorId="4C288532" wp14:editId="498AADF3">
@@ -16342,7 +15882,7 @@
                     </pic:cNvPicPr>
                   </pic:nvPicPr>
                   <pic:blipFill>
-                    <a:blip r:embed="rId13"/>
+                    <a:blip r:embed="rId12"/>
                     <a:stretch>
                       <a:fillRect/>
                     </a:stretch>
@@ -16522,8 +16062,8 @@
           <w:lang w:val="de-AT" w:eastAsia="de-AT"/>
         </w:rPr>
         <w:pict w14:anchorId="04D1CE8C">
-          <v:shape id="_x0000_i1026" type="#_x0000_t75" style="width:453.3pt;height:251.15pt">
-            <v:imagedata r:id="rId14" o:title="Bausteine"/>
+          <v:shape id="_x0000_i1026" type="#_x0000_t75" style="width:453.4pt;height:251.3pt">
+            <v:imagedata r:id="rId13" o:title="Bausteine"/>
           </v:shape>
         </w:pict>
       </w:r>
@@ -16573,8 +16113,8 @@
           <w:lang w:val="de-AT" w:eastAsia="de-AT"/>
         </w:rPr>
         <w:pict w14:anchorId="1AA2BDBB">
-          <v:shape id="_x0000_i1027" type="#_x0000_t75" style="width:453.3pt;height:313.9pt">
-            <v:imagedata r:id="rId15" o:title="bausteindetail"/>
+          <v:shape id="_x0000_i1027" type="#_x0000_t75" style="width:453.05pt;height:313.8pt">
+            <v:imagedata r:id="rId14" o:title="bausteindetail"/>
           </v:shape>
         </w:pict>
       </w:r>
@@ -16621,8 +16161,8 @@
           <w:lang w:val="de-AT" w:eastAsia="de-AT"/>
         </w:rPr>
         <w:pict w14:anchorId="4BD85A8C">
-          <v:shape id="_x0000_i1028" type="#_x0000_t75" style="width:362.9pt;height:203.35pt">
-            <v:imagedata r:id="rId16" o:title="bausteindetaildetail"/>
+          <v:shape id="_x0000_i1028" type="#_x0000_t75" style="width:363.05pt;height:203.45pt">
+            <v:imagedata r:id="rId15" o:title="bausteindetaildetail"/>
           </v:shape>
         </w:pict>
       </w:r>
@@ -17393,7 +16933,7 @@
         <w:rPr>
           <w:rFonts w:cs="Arial"/>
           <w:noProof/>
-          <w:lang w:val="de-AT" w:eastAsia="de-AT"/>
+          <w:lang w:val="en-US" w:eastAsia="en-US"/>
         </w:rPr>
         <w:drawing>
           <wp:inline distT="0" distB="0" distL="0" distR="0" wp14:anchorId="4EF9D9A3" wp14:editId="31754A11">
@@ -17413,7 +16953,7 @@
                     </pic:cNvPicPr>
                   </pic:nvPicPr>
                   <pic:blipFill>
-                    <a:blip r:embed="rId17">
+                    <a:blip r:embed="rId16">
                       <a:extLst>
                         <a:ext uri="{28A0092B-C50C-407E-A947-70E740481C1C}">
                           <a14:useLocalDpi xmlns:a14="http://schemas.microsoft.com/office/drawing/2010/main" val="0"/>
@@ -17511,7 +17051,7 @@
         <w:rPr>
           <w:rFonts w:cs="Arial"/>
           <w:noProof/>
-          <w:lang w:val="de-AT" w:eastAsia="de-AT"/>
+          <w:lang w:val="en-US" w:eastAsia="en-US"/>
         </w:rPr>
         <w:drawing>
           <wp:inline distT="0" distB="0" distL="0" distR="0" wp14:anchorId="0D5CF618" wp14:editId="02B2F46F">
@@ -17531,7 +17071,7 @@
                     </pic:cNvPicPr>
                   </pic:nvPicPr>
                   <pic:blipFill>
-                    <a:blip r:embed="rId18">
+                    <a:blip r:embed="rId17">
                       <a:extLst>
                         <a:ext uri="{28A0092B-C50C-407E-A947-70E740481C1C}">
                           <a14:useLocalDpi xmlns:a14="http://schemas.microsoft.com/office/drawing/2010/main" val="0"/>
@@ -17640,15 +17180,7 @@
       <w:bookmarkEnd w:id="320"/>
       <w:bookmarkEnd w:id="321"/>
       <w:r>
-        <w:t xml:space="preserve">Das folgende Verteilungsdiagramm zeigt die Komponenten des Windows Servers 2008. Als Backend wird ein IIS Server verwendet welcher die APS.Net Website hostet. Spezielle User Daten wie die Ergebnisse der Reports und Informationen über die ausgefüllten Fragebogen der Benutzer werden auf dem MS SQL Server gespeichert. Der Zugriff erfolgt über das ADO.NET </w:t>
-      </w:r>
-      <w:proofErr w:type="spellStart"/>
-      <w:r>
-        <w:t>Entity</w:t>
-      </w:r>
-      <w:proofErr w:type="spellEnd"/>
-      <w:r>
-        <w:t xml:space="preserve"> Model.</w:t>
+        <w:t>Das folgende Verteilungsdiagramm zeigt die Komponenten des Windows Servers 2008. Als Backend wird ein IIS Server verwendet welcher die APS.Net Website hostet. Spezielle User Daten wie die Ergebnisse der Reports und Informationen über die ausgefüllten Fragebogen der Benutzer werden auf dem MS SQL Server gespeichert. Der Zugriff erfolgt über das ADO.NET Entity Model.</w:t>
       </w:r>
     </w:p>
     <w:p>
@@ -17658,7 +17190,7 @@
       <w:r>
         <w:rPr>
           <w:noProof/>
-          <w:lang w:val="de-AT" w:eastAsia="de-AT"/>
+          <w:lang w:val="en-US" w:eastAsia="en-US"/>
         </w:rPr>
         <w:lastRenderedPageBreak/>
         <w:drawing>
@@ -17677,7 +17209,7 @@
                     <pic:cNvPicPr/>
                   </pic:nvPicPr>
                   <pic:blipFill>
-                    <a:blip r:embed="rId19"/>
+                    <a:blip r:embed="rId18"/>
                     <a:stretch>
                       <a:fillRect/>
                     </a:stretch>
@@ -17748,21 +17280,12 @@
         </w:rPr>
         <w:t xml:space="preserve">ASP.NET </w:t>
       </w:r>
-      <w:proofErr w:type="spellStart"/>
       <w:r>
         <w:rPr>
           <w:rFonts w:cs="Arial"/>
           <w:lang w:val="en-US"/>
         </w:rPr>
-        <w:t>mit</w:t>
-      </w:r>
-      <w:proofErr w:type="spellEnd"/>
-      <w:r>
-        <w:rPr>
-          <w:rFonts w:cs="Arial"/>
-          <w:lang w:val="en-US"/>
-        </w:rPr>
-        <w:t xml:space="preserve"> ADO.NET</w:t>
+        <w:t>mit ADO.NET</w:t>
       </w:r>
     </w:p>
     <w:p>
@@ -18772,7 +18295,7 @@
         <w:rPr>
           <w:rFonts w:cs="Arial"/>
           <w:noProof/>
-          <w:lang w:val="de-AT" w:eastAsia="de-AT"/>
+          <w:lang w:val="en-US" w:eastAsia="en-US"/>
         </w:rPr>
         <w:drawing>
           <wp:inline distT="0" distB="0" distL="0" distR="0" wp14:anchorId="5BCA9B70" wp14:editId="06BA0922">
@@ -18867,7 +18390,7 @@
           <w:sz w:val="20"/>
         </w:rPr>
         <w:pict w14:anchorId="1E4B4C81">
-          <v:shape id="_x0000_i1029" type="#_x0000_t75" style="width:453.9pt;height:201pt">
+          <v:shape id="_x0000_i1029" type="#_x0000_t75" style="width:453.75pt;height:201.05pt">
             <v:imagedata r:id="rId22" o:title="EVA-Screenflow-Dekan"/>
           </v:shape>
         </w:pict>
@@ -18913,7 +18436,7 @@
         </w:rPr>
         <w:lastRenderedPageBreak/>
         <w:pict w14:anchorId="62253315">
-          <v:shape id="_x0000_i1030" type="#_x0000_t75" style="width:452.75pt;height:96.2pt">
+          <v:shape id="_x0000_i1030" type="#_x0000_t75" style="width:452.7pt;height:96.1pt">
             <v:imagedata r:id="rId23" o:title="EVA-Screenflow-QM"/>
           </v:shape>
         </w:pict>
@@ -19289,15 +18812,7 @@
         <w:t>Der Login wird durch das vor</w:t>
       </w:r>
       <w:r>
-        <w:t xml:space="preserve">handene FH System abgewickelt. Es </w:t>
-      </w:r>
-      <w:proofErr w:type="gramStart"/>
-      <w:r>
-        <w:t>werden</w:t>
-      </w:r>
-      <w:proofErr w:type="gramEnd"/>
-      <w:r>
-        <w:t xml:space="preserve"> Informationen über die Person</w:t>
+        <w:t>handene FH System abgewickelt. Es werden Informationen über die Person</w:t>
       </w:r>
       <w:r>
         <w:t>,</w:t>
@@ -19893,7 +19408,6 @@
         </w:rPr>
         <w:t xml:space="preserve">assen, die mit </w:t>
       </w:r>
-      <w:proofErr w:type="spellStart"/>
       <w:r>
         <w:rPr>
           <w:rFonts w:cs="Arial"/>
@@ -19908,16 +19422,7 @@
           <w:color w:val="auto"/>
           <w:lang w:val="de-AT" w:eastAsia="en-US"/>
         </w:rPr>
-        <w:t>Unit</w:t>
-      </w:r>
-      <w:proofErr w:type="spellEnd"/>
-      <w:r>
-        <w:rPr>
-          <w:rFonts w:cs="Arial"/>
-          <w:color w:val="auto"/>
-          <w:lang w:val="de-AT" w:eastAsia="en-US"/>
-        </w:rPr>
-        <w:t xml:space="preserve"> </w:t>
+        <w:t xml:space="preserve">Unit </w:t>
       </w:r>
       <w:r>
         <w:rPr>
@@ -20163,7 +19668,7 @@
       <w:r>
         <w:rPr>
           <w:noProof/>
-          <w:lang w:val="de-AT" w:eastAsia="de-AT"/>
+          <w:lang w:val="en-US" w:eastAsia="en-US"/>
         </w:rPr>
         <w:drawing>
           <wp:inline distT="0" distB="0" distL="0" distR="0" wp14:anchorId="4B6AFE00" wp14:editId="629F3604">
@@ -20256,21 +19761,7 @@
         <w:rPr>
           <w:rFonts w:cs="Arial"/>
         </w:rPr>
-        <w:t xml:space="preserve">Die </w:t>
-      </w:r>
-      <w:proofErr w:type="spellStart"/>
-      <w:r>
-        <w:rPr>
-          <w:rFonts w:cs="Arial"/>
-        </w:rPr>
-        <w:t>Einpflegung</w:t>
-      </w:r>
-      <w:proofErr w:type="spellEnd"/>
-      <w:r>
-        <w:rPr>
-          <w:rFonts w:cs="Arial"/>
-        </w:rPr>
-        <w:t xml:space="preserve"> in das bestehende System ist damit einfacher möglich, da die Netzwerk- und Systemadministratoren bereits mit solchen Systemen arbeiten.</w:t>
+        <w:t>Die Einpflegung in das bestehende System ist damit einfacher möglich, da die Netzwerk- und Systemadministratoren bereits mit solchen Systemen arbeiten.</w:t>
       </w:r>
     </w:p>
     <w:p>
@@ -20333,15 +19824,7 @@
         <w:rPr>
           <w:rFonts w:cs="Arial"/>
         </w:rPr>
-        <w:t>Durch die Vorgabe Windows Server 200</w:t>
-      </w:r>
-      <w:bookmarkStart w:id="487" w:name="_GoBack"/>
-      <w:bookmarkEnd w:id="487"/>
-      <w:r>
-        <w:rPr>
-          <w:rFonts w:cs="Arial"/>
-        </w:rPr>
-        <w:t>8 ist mit IIS und ASP.NET eine nahtlose Integration möglich. Zusätzlich sind diese Konzepte bereits in den Administrationen bekannt.</w:t>
+        <w:t>Durch die Vorgabe Windows Server 2008 ist mit IIS und ASP.NET eine nahtlose Integration möglich. Zusätzlich sind diese Konzepte bereits in den Administrationen bekannt.</w:t>
       </w:r>
     </w:p>
     <w:p>
@@ -20361,38 +19844,38 @@
           <w:numId w:val="1"/>
         </w:numPr>
       </w:pPr>
-      <w:bookmarkStart w:id="488" w:name="__RefHeading__4969_132721752"/>
-      <w:bookmarkStart w:id="489" w:name="_Toc188159270"/>
-      <w:bookmarkStart w:id="490" w:name="_Toc161293485"/>
+      <w:bookmarkStart w:id="487" w:name="__RefHeading__4969_132721752"/>
+      <w:bookmarkStart w:id="488" w:name="_Toc188159270"/>
+      <w:bookmarkStart w:id="489" w:name="_Toc161293485"/>
+      <w:bookmarkEnd w:id="487"/>
       <w:bookmarkEnd w:id="488"/>
       <w:bookmarkEnd w:id="489"/>
+      <w:r>
+        <w:t>Qualitätsszenarien</w:t>
+      </w:r>
+    </w:p>
+    <w:p>
+      <w:pPr>
+        <w:pStyle w:val="Erluterungstext"/>
+      </w:pPr>
+      <w:bookmarkStart w:id="490" w:name="OLE_LINK135"/>
+      <w:bookmarkStart w:id="491" w:name="OLE_LINK134"/>
       <w:bookmarkEnd w:id="490"/>
-      <w:r>
-        <w:t>Qualitätsszenarien</w:t>
-      </w:r>
-    </w:p>
-    <w:p>
-      <w:pPr>
-        <w:pStyle w:val="Erluterungstext"/>
-      </w:pPr>
-      <w:bookmarkStart w:id="491" w:name="OLE_LINK135"/>
-      <w:bookmarkStart w:id="492" w:name="OLE_LINK134"/>
       <w:bookmarkEnd w:id="491"/>
+      <w:r>
+        <w:t xml:space="preserve">Dieses Kapitel fasst alles zusammen, was Sie zur systematischen Bewertung Ihrer Architektur gegen vorgegebene Qualitätsziele benötigen. </w:t>
+      </w:r>
+    </w:p>
+    <w:p>
+      <w:pPr>
+        <w:rPr>
+          <w:rFonts w:cs="Arial"/>
+        </w:rPr>
+      </w:pPr>
+      <w:bookmarkStart w:id="492" w:name="OLE_LINK1351"/>
+      <w:bookmarkStart w:id="493" w:name="OLE_LINK1341"/>
       <w:bookmarkEnd w:id="492"/>
-      <w:r>
-        <w:t xml:space="preserve">Dieses Kapitel fasst alles zusammen, was Sie zur systematischen Bewertung Ihrer Architektur gegen vorgegebene Qualitätsziele benötigen. </w:t>
-      </w:r>
-    </w:p>
-    <w:p>
-      <w:pPr>
-        <w:rPr>
-          <w:rFonts w:cs="Arial"/>
-        </w:rPr>
-      </w:pPr>
-      <w:bookmarkStart w:id="493" w:name="OLE_LINK1351"/>
-      <w:bookmarkStart w:id="494" w:name="OLE_LINK1341"/>
       <w:bookmarkEnd w:id="493"/>
-      <w:bookmarkEnd w:id="494"/>
     </w:p>
     <w:p>
       <w:pPr>
@@ -20405,10 +19888,10 @@
           <w:rFonts w:cs="Arial"/>
         </w:rPr>
       </w:pPr>
-      <w:bookmarkStart w:id="495" w:name="__RefHeading__4971_132721752"/>
-      <w:bookmarkStart w:id="496" w:name="_Toc188159271"/>
+      <w:bookmarkStart w:id="494" w:name="__RefHeading__4971_132721752"/>
+      <w:bookmarkStart w:id="495" w:name="_Toc188159271"/>
+      <w:bookmarkEnd w:id="494"/>
       <w:bookmarkEnd w:id="495"/>
-      <w:bookmarkEnd w:id="496"/>
       <w:r>
         <w:rPr>
           <w:rFonts w:cs="Arial"/>
@@ -20425,16 +19908,16 @@
           <w:vanish w:val="0"/>
         </w:rPr>
       </w:pPr>
-      <w:bookmarkStart w:id="497" w:name="OLE_LINK137"/>
-      <w:bookmarkStart w:id="498" w:name="OLE_LINK136"/>
+      <w:bookmarkStart w:id="496" w:name="OLE_LINK137"/>
+      <w:bookmarkStart w:id="497" w:name="OLE_LINK136"/>
+      <w:bookmarkEnd w:id="496"/>
       <w:bookmarkEnd w:id="497"/>
-      <w:bookmarkEnd w:id="498"/>
       <w:r>
         <w:rPr>
           <w:rFonts w:cs="Arial"/>
           <w:noProof/>
           <w:vanish w:val="0"/>
-          <w:lang w:val="de-AT" w:eastAsia="de-AT"/>
+          <w:lang w:val="en-US" w:eastAsia="en-US"/>
         </w:rPr>
         <w:lastRenderedPageBreak/>
         <w:drawing>
@@ -20546,10 +20029,10 @@
           <w:rFonts w:cs="Arial"/>
         </w:rPr>
       </w:pPr>
-      <w:bookmarkStart w:id="499" w:name="OLE_LINK1371"/>
-      <w:bookmarkStart w:id="500" w:name="OLE_LINK1361"/>
+      <w:bookmarkStart w:id="498" w:name="OLE_LINK1371"/>
+      <w:bookmarkStart w:id="499" w:name="OLE_LINK1361"/>
+      <w:bookmarkEnd w:id="498"/>
       <w:bookmarkEnd w:id="499"/>
-      <w:bookmarkEnd w:id="500"/>
     </w:p>
     <w:p>
       <w:pPr>
@@ -20562,18 +20045,18 @@
           <w:rFonts w:cs="Arial"/>
         </w:rPr>
       </w:pPr>
-      <w:bookmarkStart w:id="501" w:name="__RefHeading__4973_132721752"/>
-      <w:bookmarkStart w:id="502" w:name="_Toc161293487"/>
-      <w:bookmarkStart w:id="503" w:name="_Toc188159272"/>
+      <w:bookmarkStart w:id="500" w:name="__RefHeading__4973_132721752"/>
+      <w:bookmarkStart w:id="501" w:name="_Toc161293487"/>
+      <w:bookmarkStart w:id="502" w:name="_Toc188159272"/>
+      <w:bookmarkEnd w:id="500"/>
+      <w:r>
+        <w:rPr>
+          <w:rFonts w:cs="Arial"/>
+        </w:rPr>
+        <w:t>Bewertungsszenari</w:t>
+      </w:r>
       <w:bookmarkEnd w:id="501"/>
-      <w:r>
-        <w:rPr>
-          <w:rFonts w:cs="Arial"/>
-        </w:rPr>
-        <w:t>Bewertungsszenari</w:t>
-      </w:r>
       <w:bookmarkEnd w:id="502"/>
-      <w:bookmarkEnd w:id="503"/>
       <w:r>
         <w:rPr>
           <w:rFonts w:cs="Arial"/>
@@ -20620,14 +20103,14 @@
                 <w:lang w:val="en-US" w:eastAsia="en-US"/>
               </w:rPr>
             </w:pPr>
-            <w:bookmarkStart w:id="504" w:name="OLE_LINK141"/>
-            <w:bookmarkStart w:id="505" w:name="OLE_LINK140"/>
-            <w:bookmarkStart w:id="506" w:name="OLE_LINK139"/>
-            <w:bookmarkStart w:id="507" w:name="OLE_LINK138"/>
+            <w:bookmarkStart w:id="503" w:name="OLE_LINK141"/>
+            <w:bookmarkStart w:id="504" w:name="OLE_LINK140"/>
+            <w:bookmarkStart w:id="505" w:name="OLE_LINK139"/>
+            <w:bookmarkStart w:id="506" w:name="OLE_LINK138"/>
+            <w:bookmarkEnd w:id="503"/>
             <w:bookmarkEnd w:id="504"/>
             <w:bookmarkEnd w:id="505"/>
             <w:bookmarkEnd w:id="506"/>
-            <w:bookmarkEnd w:id="507"/>
             <w:r>
               <w:rPr>
                 <w:rFonts w:cs="Arial"/>
@@ -20657,7 +20140,6 @@
                 <w:lang w:val="en-US" w:eastAsia="en-US"/>
               </w:rPr>
             </w:pPr>
-            <w:proofErr w:type="spellStart"/>
             <w:r>
               <w:rPr>
                 <w:rFonts w:cs="Arial"/>
@@ -20667,7 +20149,6 @@
               </w:rPr>
               <w:t>Szenario</w:t>
             </w:r>
-            <w:proofErr w:type="spellEnd"/>
           </w:p>
         </w:tc>
       </w:tr>
@@ -21000,47 +20481,7 @@
                 <w:szCs w:val="22"/>
                 <w:lang w:val="de-AT" w:eastAsia="en-US"/>
               </w:rPr>
-              <w:t xml:space="preserve">Der Anwender gibt seine </w:t>
-            </w:r>
-            <w:proofErr w:type="spellStart"/>
-            <w:r>
-              <w:rPr>
-                <w:rFonts w:cs="Arial"/>
-                <w:color w:val="auto"/>
-                <w:szCs w:val="22"/>
-                <w:lang w:val="de-AT" w:eastAsia="en-US"/>
-              </w:rPr>
-              <w:t>Logindaten</w:t>
-            </w:r>
-            <w:proofErr w:type="spellEnd"/>
-            <w:r>
-              <w:rPr>
-                <w:rFonts w:cs="Arial"/>
-                <w:color w:val="auto"/>
-                <w:szCs w:val="22"/>
-                <w:lang w:val="de-AT" w:eastAsia="en-US"/>
-              </w:rPr>
-              <w:t xml:space="preserve"> ein und drückt auf Login. Die Benutzerdaten werden vom </w:t>
-            </w:r>
-            <w:proofErr w:type="spellStart"/>
-            <w:r>
-              <w:rPr>
-                <w:rFonts w:cs="Arial"/>
-                <w:color w:val="auto"/>
-                <w:szCs w:val="22"/>
-                <w:lang w:val="de-AT" w:eastAsia="en-US"/>
-              </w:rPr>
-              <w:t>Loginsystem</w:t>
-            </w:r>
-            <w:proofErr w:type="spellEnd"/>
-            <w:r>
-              <w:rPr>
-                <w:rFonts w:cs="Arial"/>
-                <w:color w:val="auto"/>
-                <w:szCs w:val="22"/>
-                <w:lang w:val="de-AT" w:eastAsia="en-US"/>
-              </w:rPr>
-              <w:t xml:space="preserve"> validiert und </w:t>
+              <w:t xml:space="preserve">Der Anwender gibt seine Logindaten ein und drückt auf Login. Die Benutzerdaten werden vom Loginsystem validiert und </w:t>
             </w:r>
             <w:r>
               <w:rPr>
@@ -21691,10 +21132,10 @@
       <w:pPr>
         <w:pStyle w:val="Erluterungstext"/>
       </w:pPr>
-      <w:bookmarkStart w:id="508" w:name="OLE_LINK1391"/>
-      <w:bookmarkStart w:id="509" w:name="OLE_LINK1381"/>
+      <w:bookmarkStart w:id="507" w:name="OLE_LINK1391"/>
+      <w:bookmarkStart w:id="508" w:name="OLE_LINK1381"/>
+      <w:bookmarkEnd w:id="507"/>
       <w:bookmarkEnd w:id="508"/>
-      <w:bookmarkEnd w:id="509"/>
     </w:p>
     <w:p>
       <w:pPr>
@@ -21703,7 +21144,7 @@
       <w:r>
         <w:rPr>
           <w:noProof/>
-          <w:lang w:val="de-AT" w:eastAsia="de-AT"/>
+          <w:lang w:val="en-US" w:eastAsia="en-US"/>
         </w:rPr>
         <w:drawing>
           <wp:inline distT="0" distB="0" distL="0" distR="0" wp14:anchorId="10E82680" wp14:editId="3519B752">
@@ -21992,10 +21433,10 @@
           <w:sz w:val="20"/>
         </w:rPr>
       </w:pPr>
-      <w:bookmarkStart w:id="510" w:name="OLE_LINK1411"/>
-      <w:bookmarkStart w:id="511" w:name="OLE_LINK1401"/>
+      <w:bookmarkStart w:id="509" w:name="OLE_LINK1411"/>
+      <w:bookmarkStart w:id="510" w:name="OLE_LINK1401"/>
+      <w:bookmarkEnd w:id="509"/>
       <w:bookmarkEnd w:id="510"/>
-      <w:bookmarkEnd w:id="511"/>
     </w:p>
     <w:p>
       <w:pPr>
@@ -22005,20 +21446,20 @@
           <w:numId w:val="1"/>
         </w:numPr>
       </w:pPr>
-      <w:bookmarkStart w:id="512" w:name="__RefHeading__4975_132721752"/>
+      <w:bookmarkStart w:id="511" w:name="__RefHeading__4975_132721752"/>
+      <w:bookmarkEnd w:id="511"/>
+      <w:r>
+        <w:t xml:space="preserve"> </w:t>
+      </w:r>
+      <w:bookmarkStart w:id="512" w:name="_Toc188159273"/>
       <w:bookmarkEnd w:id="512"/>
       <w:r>
-        <w:t xml:space="preserve"> </w:t>
-      </w:r>
-      <w:bookmarkStart w:id="513" w:name="_Toc188159273"/>
+        <w:t>Risiken</w:t>
+      </w:r>
+      <w:bookmarkStart w:id="513" w:name="OLE_LINK143"/>
+      <w:bookmarkStart w:id="514" w:name="OLE_LINK142"/>
       <w:bookmarkEnd w:id="513"/>
-      <w:r>
-        <w:t>Risiken</w:t>
-      </w:r>
-      <w:bookmarkStart w:id="514" w:name="OLE_LINK143"/>
-      <w:bookmarkStart w:id="515" w:name="OLE_LINK142"/>
       <w:bookmarkEnd w:id="514"/>
-      <w:bookmarkEnd w:id="515"/>
     </w:p>
     <w:p>
       <w:pPr>
@@ -22103,31 +21544,26 @@
           <w:sz w:val="20"/>
         </w:rPr>
       </w:pPr>
-      <w:bookmarkStart w:id="516" w:name="OLE_LINK1431"/>
-      <w:bookmarkStart w:id="517" w:name="OLE_LINK1421"/>
+      <w:bookmarkStart w:id="515" w:name="OLE_LINK1431"/>
+      <w:bookmarkStart w:id="516" w:name="OLE_LINK1421"/>
+      <w:bookmarkEnd w:id="515"/>
       <w:bookmarkEnd w:id="516"/>
+      <w:r>
+        <w:rPr>
+          <w:rFonts w:cs="Arial"/>
+          <w:sz w:val="20"/>
+        </w:rPr>
+        <w:t>Die relevanten Systeme der FH Wiener Neustadt ist nicht erreichbar</w:t>
+      </w:r>
+      <w:r>
+        <w:rPr>
+          <w:rFonts w:cs="Arial"/>
+          <w:sz w:val="20"/>
+        </w:rPr>
+        <w:t>.</w:t>
+      </w:r>
+      <w:bookmarkStart w:id="517" w:name="_GoBack"/>
       <w:bookmarkEnd w:id="517"/>
-      <w:r>
-        <w:rPr>
-          <w:rFonts w:cs="Arial"/>
-          <w:sz w:val="20"/>
-        </w:rPr>
-        <w:t xml:space="preserve">Das </w:t>
-      </w:r>
-      <w:r>
-        <w:rPr>
-          <w:rFonts w:cs="Arial"/>
-          <w:sz w:val="20"/>
-        </w:rPr>
-        <w:t>Master</w:t>
-      </w:r>
-      <w:r>
-        <w:rPr>
-          <w:rFonts w:cs="Arial"/>
-          <w:sz w:val="20"/>
-        </w:rPr>
-        <w:t xml:space="preserve"> Projektteam beendet vorzeitig das Studium.</w:t>
-      </w:r>
     </w:p>
     <w:p>
       <w:pPr>
@@ -22147,7 +21583,14 @@
           <w:rFonts w:cs="Arial"/>
           <w:sz w:val="20"/>
         </w:rPr>
-        <w:t>Teammitglieder fallen aus.</w:t>
+        <w:t>Das System ist zum definierten Zeitpunkt nicht ausreichend getestet</w:t>
+      </w:r>
+      <w:r>
+        <w:rPr>
+          <w:rFonts w:cs="Arial"/>
+          <w:sz w:val="20"/>
+        </w:rPr>
+        <w:t>.</w:t>
       </w:r>
     </w:p>
     <w:p>
@@ -22168,7 +21611,14 @@
           <w:rFonts w:cs="Arial"/>
           <w:sz w:val="20"/>
         </w:rPr>
-        <w:t>Das Budget wird zu wenig.</w:t>
+        <w:t>Die Schnittstellen ändern sich ungewollt gegen Ende des Projekts</w:t>
+      </w:r>
+      <w:r>
+        <w:rPr>
+          <w:rFonts w:cs="Arial"/>
+          <w:sz w:val="20"/>
+        </w:rPr>
+        <w:t>.</w:t>
       </w:r>
     </w:p>
     <w:p>
@@ -22189,7 +21639,14 @@
           <w:rFonts w:cs="Arial"/>
           <w:sz w:val="20"/>
         </w:rPr>
-        <w:t>Zusammenarbeit mit anderen FHs gestaltet sich als schwierig.</w:t>
+        <w:t>Die verwendeten Frameworks bzw. Libraries weisen nicht die gewollte Stabilität auf</w:t>
+      </w:r>
+      <w:r>
+        <w:rPr>
+          <w:rFonts w:cs="Arial"/>
+          <w:sz w:val="20"/>
+        </w:rPr>
+        <w:t>.</w:t>
       </w:r>
     </w:p>
     <w:p>
@@ -22301,7 +21758,7 @@
 </file>
 
 <file path=word/comments.xml><?xml version="1.0" encoding="utf-8"?>
-<w:comments xmlns:wpc="http://schemas.microsoft.com/office/word/2010/wordprocessingCanvas" xmlns:mc="http://schemas.openxmlformats.org/markup-compatibility/2006" xmlns:o="urn:schemas-microsoft-com:office:office" xmlns:r="http://schemas.openxmlformats.org/officeDocument/2006/relationships" xmlns:m="http://schemas.openxmlformats.org/officeDocument/2006/math" xmlns:v="urn:schemas-microsoft-com:vml" xmlns:wp14="http://schemas.microsoft.com/office/word/2010/wordprocessingDrawing" xmlns:wp="http://schemas.openxmlformats.org/drawingml/2006/wordprocessingDrawing" xmlns:w10="urn:schemas-microsoft-com:office:word" xmlns:w="http://schemas.openxmlformats.org/wordprocessingml/2006/main" xmlns:w14="http://schemas.microsoft.com/office/word/2010/wordml" xmlns:wpg="http://schemas.microsoft.com/office/word/2010/wordprocessingGroup" xmlns:wpi="http://schemas.microsoft.com/office/word/2010/wordprocessingInk" xmlns:wne="http://schemas.microsoft.com/office/word/2006/wordml" xmlns:wps="http://schemas.microsoft.com/office/word/2010/wordprocessingShape" mc:Ignorable="w14 wp14">
+<w:comments xmlns:wpc="http://schemas.microsoft.com/office/word/2010/wordprocessingCanvas" xmlns:mc="http://schemas.openxmlformats.org/markup-compatibility/2006" xmlns:o="urn:schemas-microsoft-com:office:office" xmlns:r="http://schemas.openxmlformats.org/officeDocument/2006/relationships" xmlns:m="http://schemas.openxmlformats.org/officeDocument/2006/math" xmlns:v="urn:schemas-microsoft-com:vml" xmlns:wp14="http://schemas.microsoft.com/office/word/2010/wordprocessingDrawing" xmlns:wp="http://schemas.openxmlformats.org/drawingml/2006/wordprocessingDrawing" xmlns:w10="urn:schemas-microsoft-com:office:word" xmlns:w="http://schemas.openxmlformats.org/wordprocessingml/2006/main" xmlns:w14="http://schemas.microsoft.com/office/word/2010/wordml" xmlns:w15="http://schemas.microsoft.com/office/word/2012/wordml" xmlns:wpg="http://schemas.microsoft.com/office/word/2010/wordprocessingGroup" xmlns:wpi="http://schemas.microsoft.com/office/word/2010/wordprocessingInk" xmlns:wne="http://schemas.microsoft.com/office/word/2006/wordml" xmlns:wps="http://schemas.microsoft.com/office/word/2010/wordprocessingShape" mc:Ignorable="w14 w15 wp14">
   <w:comment w:id="327" w:author="Gernot Starke" w:date="2012-01-14T10:02:00Z" w:initials="GS">
     <w:p>
       <w:r>
@@ -22327,7 +21784,7 @@
 </file>
 
 <file path=word/endnotes.xml><?xml version="1.0" encoding="utf-8"?>
-<w:endnotes xmlns:wpc="http://schemas.microsoft.com/office/word/2010/wordprocessingCanvas" xmlns:mc="http://schemas.openxmlformats.org/markup-compatibility/2006" xmlns:o="urn:schemas-microsoft-com:office:office" xmlns:r="http://schemas.openxmlformats.org/officeDocument/2006/relationships" xmlns:m="http://schemas.openxmlformats.org/officeDocument/2006/math" xmlns:v="urn:schemas-microsoft-com:vml" xmlns:wp14="http://schemas.microsoft.com/office/word/2010/wordprocessingDrawing" xmlns:wp="http://schemas.openxmlformats.org/drawingml/2006/wordprocessingDrawing" xmlns:w10="urn:schemas-microsoft-com:office:word" xmlns:w="http://schemas.openxmlformats.org/wordprocessingml/2006/main" xmlns:w14="http://schemas.microsoft.com/office/word/2010/wordml" xmlns:wpg="http://schemas.microsoft.com/office/word/2010/wordprocessingGroup" xmlns:wpi="http://schemas.microsoft.com/office/word/2010/wordprocessingInk" xmlns:wne="http://schemas.microsoft.com/office/word/2006/wordml" xmlns:wps="http://schemas.microsoft.com/office/word/2010/wordprocessingShape" mc:Ignorable="w14 wp14">
+<w:endnotes xmlns:wpc="http://schemas.microsoft.com/office/word/2010/wordprocessingCanvas" xmlns:mc="http://schemas.openxmlformats.org/markup-compatibility/2006" xmlns:o="urn:schemas-microsoft-com:office:office" xmlns:r="http://schemas.openxmlformats.org/officeDocument/2006/relationships" xmlns:m="http://schemas.openxmlformats.org/officeDocument/2006/math" xmlns:v="urn:schemas-microsoft-com:vml" xmlns:wp14="http://schemas.microsoft.com/office/word/2010/wordprocessingDrawing" xmlns:wp="http://schemas.openxmlformats.org/drawingml/2006/wordprocessingDrawing" xmlns:w10="urn:schemas-microsoft-com:office:word" xmlns:w="http://schemas.openxmlformats.org/wordprocessingml/2006/main" xmlns:w14="http://schemas.microsoft.com/office/word/2010/wordml" xmlns:w15="http://schemas.microsoft.com/office/word/2012/wordml" xmlns:wpg="http://schemas.microsoft.com/office/word/2010/wordprocessingGroup" xmlns:wpi="http://schemas.microsoft.com/office/word/2010/wordprocessingInk" xmlns:wne="http://schemas.microsoft.com/office/word/2006/wordml" xmlns:wps="http://schemas.microsoft.com/office/word/2010/wordprocessingShape" mc:Ignorable="w14 w15 wp14">
   <w:endnote w:type="separator" w:id="-1">
     <w:p>
       <w:pPr>
@@ -22352,7 +21809,7 @@
 </file>
 
 <file path=word/footer1.xml><?xml version="1.0" encoding="utf-8"?>
-<w:ftr xmlns:wpc="http://schemas.microsoft.com/office/word/2010/wordprocessingCanvas" xmlns:mc="http://schemas.openxmlformats.org/markup-compatibility/2006" xmlns:o="urn:schemas-microsoft-com:office:office" xmlns:r="http://schemas.openxmlformats.org/officeDocument/2006/relationships" xmlns:m="http://schemas.openxmlformats.org/officeDocument/2006/math" xmlns:v="urn:schemas-microsoft-com:vml" xmlns:wp14="http://schemas.microsoft.com/office/word/2010/wordprocessingDrawing" xmlns:wp="http://schemas.openxmlformats.org/drawingml/2006/wordprocessingDrawing" xmlns:w10="urn:schemas-microsoft-com:office:word" xmlns:w="http://schemas.openxmlformats.org/wordprocessingml/2006/main" xmlns:w14="http://schemas.microsoft.com/office/word/2010/wordml" xmlns:wpg="http://schemas.microsoft.com/office/word/2010/wordprocessingGroup" xmlns:wpi="http://schemas.microsoft.com/office/word/2010/wordprocessingInk" xmlns:wne="http://schemas.microsoft.com/office/word/2006/wordml" xmlns:wps="http://schemas.microsoft.com/office/word/2010/wordprocessingShape" mc:Ignorable="w14 wp14">
+<w:ftr xmlns:wpc="http://schemas.microsoft.com/office/word/2010/wordprocessingCanvas" xmlns:mc="http://schemas.openxmlformats.org/markup-compatibility/2006" xmlns:o="urn:schemas-microsoft-com:office:office" xmlns:r="http://schemas.openxmlformats.org/officeDocument/2006/relationships" xmlns:m="http://schemas.openxmlformats.org/officeDocument/2006/math" xmlns:v="urn:schemas-microsoft-com:vml" xmlns:wp14="http://schemas.microsoft.com/office/word/2010/wordprocessingDrawing" xmlns:wp="http://schemas.openxmlformats.org/drawingml/2006/wordprocessingDrawing" xmlns:w10="urn:schemas-microsoft-com:office:word" xmlns:w="http://schemas.openxmlformats.org/wordprocessingml/2006/main" xmlns:w14="http://schemas.microsoft.com/office/word/2010/wordml" xmlns:w15="http://schemas.microsoft.com/office/word/2012/wordml" xmlns:wpg="http://schemas.microsoft.com/office/word/2010/wordprocessingGroup" xmlns:wpi="http://schemas.microsoft.com/office/word/2010/wordprocessingInk" xmlns:wne="http://schemas.microsoft.com/office/word/2006/wordml" xmlns:wps="http://schemas.microsoft.com/office/word/2010/wordprocessingShape" mc:Ignorable="w14 w15 wp14">
   <w:p>
     <w:pPr>
       <w:pStyle w:val="Fuzeile1"/>
@@ -22361,7 +21818,7 @@
     <w:r>
       <w:rPr>
         <w:noProof/>
-        <w:lang w:val="de-AT" w:eastAsia="de-AT"/>
+        <w:lang w:val="en-US" w:eastAsia="en-US"/>
       </w:rPr>
       <w:drawing>
         <wp:inline distT="0" distB="0" distL="0" distR="0" wp14:anchorId="19DF98A5" wp14:editId="31EFB647">
@@ -22413,7 +21870,7 @@
 </file>
 
 <file path=word/footnotes.xml><?xml version="1.0" encoding="utf-8"?>
-<w:footnotes xmlns:wpc="http://schemas.microsoft.com/office/word/2010/wordprocessingCanvas" xmlns:mc="http://schemas.openxmlformats.org/markup-compatibility/2006" xmlns:o="urn:schemas-microsoft-com:office:office" xmlns:r="http://schemas.openxmlformats.org/officeDocument/2006/relationships" xmlns:m="http://schemas.openxmlformats.org/officeDocument/2006/math" xmlns:v="urn:schemas-microsoft-com:vml" xmlns:wp14="http://schemas.microsoft.com/office/word/2010/wordprocessingDrawing" xmlns:wp="http://schemas.openxmlformats.org/drawingml/2006/wordprocessingDrawing" xmlns:w10="urn:schemas-microsoft-com:office:word" xmlns:w="http://schemas.openxmlformats.org/wordprocessingml/2006/main" xmlns:w14="http://schemas.microsoft.com/office/word/2010/wordml" xmlns:wpg="http://schemas.microsoft.com/office/word/2010/wordprocessingGroup" xmlns:wpi="http://schemas.microsoft.com/office/word/2010/wordprocessingInk" xmlns:wne="http://schemas.microsoft.com/office/word/2006/wordml" xmlns:wps="http://schemas.microsoft.com/office/word/2010/wordprocessingShape" mc:Ignorable="w14 wp14">
+<w:footnotes xmlns:wpc="http://schemas.microsoft.com/office/word/2010/wordprocessingCanvas" xmlns:mc="http://schemas.openxmlformats.org/markup-compatibility/2006" xmlns:o="urn:schemas-microsoft-com:office:office" xmlns:r="http://schemas.openxmlformats.org/officeDocument/2006/relationships" xmlns:m="http://schemas.openxmlformats.org/officeDocument/2006/math" xmlns:v="urn:schemas-microsoft-com:vml" xmlns:wp14="http://schemas.microsoft.com/office/word/2010/wordprocessingDrawing" xmlns:wp="http://schemas.openxmlformats.org/drawingml/2006/wordprocessingDrawing" xmlns:w10="urn:schemas-microsoft-com:office:word" xmlns:w="http://schemas.openxmlformats.org/wordprocessingml/2006/main" xmlns:w14="http://schemas.microsoft.com/office/word/2010/wordml" xmlns:w15="http://schemas.microsoft.com/office/word/2012/wordml" xmlns:wpg="http://schemas.microsoft.com/office/word/2010/wordprocessingGroup" xmlns:wpi="http://schemas.microsoft.com/office/word/2010/wordprocessingInk" xmlns:wne="http://schemas.microsoft.com/office/word/2006/wordml" xmlns:wps="http://schemas.microsoft.com/office/word/2010/wordprocessingShape" mc:Ignorable="w14 w15 wp14">
   <w:footnote w:type="separator" w:id="-1">
     <w:p/>
   </w:footnote>
@@ -22453,7 +21910,7 @@
 </file>
 
 <file path=word/header1.xml><?xml version="1.0" encoding="utf-8"?>
-<w:hdr xmlns:wpc="http://schemas.microsoft.com/office/word/2010/wordprocessingCanvas" xmlns:mc="http://schemas.openxmlformats.org/markup-compatibility/2006" xmlns:o="urn:schemas-microsoft-com:office:office" xmlns:r="http://schemas.openxmlformats.org/officeDocument/2006/relationships" xmlns:m="http://schemas.openxmlformats.org/officeDocument/2006/math" xmlns:v="urn:schemas-microsoft-com:vml" xmlns:wp14="http://schemas.microsoft.com/office/word/2010/wordprocessingDrawing" xmlns:wp="http://schemas.openxmlformats.org/drawingml/2006/wordprocessingDrawing" xmlns:w10="urn:schemas-microsoft-com:office:word" xmlns:w="http://schemas.openxmlformats.org/wordprocessingml/2006/main" xmlns:w14="http://schemas.microsoft.com/office/word/2010/wordml" xmlns:wpg="http://schemas.microsoft.com/office/word/2010/wordprocessingGroup" xmlns:wpi="http://schemas.microsoft.com/office/word/2010/wordprocessingInk" xmlns:wne="http://schemas.microsoft.com/office/word/2006/wordml" xmlns:wps="http://schemas.microsoft.com/office/word/2010/wordprocessingShape" mc:Ignorable="w14 wp14">
+<w:hdr xmlns:wpc="http://schemas.microsoft.com/office/word/2010/wordprocessingCanvas" xmlns:mc="http://schemas.openxmlformats.org/markup-compatibility/2006" xmlns:o="urn:schemas-microsoft-com:office:office" xmlns:r="http://schemas.openxmlformats.org/officeDocument/2006/relationships" xmlns:m="http://schemas.openxmlformats.org/officeDocument/2006/math" xmlns:v="urn:schemas-microsoft-com:vml" xmlns:wp14="http://schemas.microsoft.com/office/word/2010/wordprocessingDrawing" xmlns:wp="http://schemas.openxmlformats.org/drawingml/2006/wordprocessingDrawing" xmlns:w10="urn:schemas-microsoft-com:office:word" xmlns:w="http://schemas.openxmlformats.org/wordprocessingml/2006/main" xmlns:w14="http://schemas.microsoft.com/office/word/2010/wordml" xmlns:w15="http://schemas.microsoft.com/office/word/2012/wordml" xmlns:wpg="http://schemas.microsoft.com/office/word/2010/wordprocessingGroup" xmlns:wpi="http://schemas.microsoft.com/office/word/2010/wordprocessingInk" xmlns:wne="http://schemas.microsoft.com/office/word/2006/wordml" xmlns:wps="http://schemas.microsoft.com/office/word/2010/wordprocessingShape" mc:Ignorable="w14 w15 wp14">
   <w:p>
     <w:pPr>
       <w:pStyle w:val="Kopfzeile1"/>
@@ -22468,7 +21925,7 @@
     <w:r>
       <w:rPr>
         <w:noProof/>
-        <w:lang w:val="de-AT" w:eastAsia="de-AT"/>
+        <w:lang w:val="en-US" w:eastAsia="en-US"/>
       </w:rPr>
       <w:drawing>
         <wp:inline distT="0" distB="0" distL="0" distR="0" wp14:anchorId="19BF3B26" wp14:editId="584CEAFC">
@@ -22578,7 +22035,7 @@
 </file>
 
 <file path=word/numbering.xml><?xml version="1.0" encoding="utf-8"?>
-<w:numbering xmlns:wpc="http://schemas.microsoft.com/office/word/2010/wordprocessingCanvas" xmlns:mc="http://schemas.openxmlformats.org/markup-compatibility/2006" xmlns:o="urn:schemas-microsoft-com:office:office" xmlns:r="http://schemas.openxmlformats.org/officeDocument/2006/relationships" xmlns:m="http://schemas.openxmlformats.org/officeDocument/2006/math" xmlns:v="urn:schemas-microsoft-com:vml" xmlns:wp14="http://schemas.microsoft.com/office/word/2010/wordprocessingDrawing" xmlns:wp="http://schemas.openxmlformats.org/drawingml/2006/wordprocessingDrawing" xmlns:w10="urn:schemas-microsoft-com:office:word" xmlns:w="http://schemas.openxmlformats.org/wordprocessingml/2006/main" xmlns:w14="http://schemas.microsoft.com/office/word/2010/wordml" xmlns:wpg="http://schemas.microsoft.com/office/word/2010/wordprocessingGroup" xmlns:wpi="http://schemas.microsoft.com/office/word/2010/wordprocessingInk" xmlns:wne="http://schemas.microsoft.com/office/word/2006/wordml" xmlns:wps="http://schemas.microsoft.com/office/word/2010/wordprocessingShape" mc:Ignorable="w14 wp14">
+<w:numbering xmlns:wpc="http://schemas.microsoft.com/office/word/2010/wordprocessingCanvas" xmlns:mc="http://schemas.openxmlformats.org/markup-compatibility/2006" xmlns:o="urn:schemas-microsoft-com:office:office" xmlns:r="http://schemas.openxmlformats.org/officeDocument/2006/relationships" xmlns:m="http://schemas.openxmlformats.org/officeDocument/2006/math" xmlns:v="urn:schemas-microsoft-com:vml" xmlns:wp14="http://schemas.microsoft.com/office/word/2010/wordprocessingDrawing" xmlns:wp="http://schemas.openxmlformats.org/drawingml/2006/wordprocessingDrawing" xmlns:w10="urn:schemas-microsoft-com:office:word" xmlns:w="http://schemas.openxmlformats.org/wordprocessingml/2006/main" xmlns:w14="http://schemas.microsoft.com/office/word/2010/wordml" xmlns:w15="http://schemas.microsoft.com/office/word/2012/wordml" xmlns:wpg="http://schemas.microsoft.com/office/word/2010/wordprocessingGroup" xmlns:wpi="http://schemas.microsoft.com/office/word/2010/wordprocessingInk" xmlns:wne="http://schemas.microsoft.com/office/word/2006/wordml" xmlns:wps="http://schemas.microsoft.com/office/word/2010/wordprocessingShape" mc:Ignorable="w14 w15 wp14">
   <w:abstractNum w:abstractNumId="0">
     <w:nsid w:val="063971E8"/>
     <w:multiLevelType w:val="hybridMultilevel"/>
@@ -23780,7 +23237,7 @@
 </file>
 
 <file path=word/styles.xml><?xml version="1.0" encoding="utf-8"?>
-<w:styles xmlns:mc="http://schemas.openxmlformats.org/markup-compatibility/2006" xmlns:r="http://schemas.openxmlformats.org/officeDocument/2006/relationships" xmlns:w="http://schemas.openxmlformats.org/wordprocessingml/2006/main" xmlns:w14="http://schemas.microsoft.com/office/word/2010/wordml" mc:Ignorable="w14">
+<w:styles xmlns:mc="http://schemas.openxmlformats.org/markup-compatibility/2006" xmlns:r="http://schemas.openxmlformats.org/officeDocument/2006/relationships" xmlns:w="http://schemas.openxmlformats.org/wordprocessingml/2006/main" xmlns:w14="http://schemas.microsoft.com/office/word/2010/wordml" xmlns:w15="http://schemas.microsoft.com/office/word/2012/wordml" mc:Ignorable="w14 w15">
   <w:docDefaults>
     <w:rPrDefault>
       <w:rPr>
@@ -23790,1328 +23247,378 @@
     </w:rPrDefault>
     <w:pPrDefault/>
   </w:docDefaults>
-  <w:latentStyles w:defLockedState="0" w:defUIPriority="0" w:defSemiHidden="1" w:defUnhideWhenUsed="1" w:defQFormat="0" w:count="267">
-    <w:lsdException w:name="Normal" w:semiHidden="0" w:unhideWhenUsed="0" w:qFormat="1"/>
-    <w:lsdException w:name="heading 1" w:semiHidden="0" w:unhideWhenUsed="0" w:qFormat="1"/>
-    <w:lsdException w:name="heading 2" w:semiHidden="0" w:unhideWhenUsed="0" w:qFormat="1"/>
-    <w:lsdException w:name="heading 3" w:semiHidden="0" w:uiPriority="9" w:unhideWhenUsed="0" w:qFormat="1"/>
-    <w:lsdException w:name="heading 4" w:semiHidden="0" w:unhideWhenUsed="0" w:qFormat="1"/>
-    <w:lsdException w:name="heading 5" w:semiHidden="0" w:unhideWhenUsed="0" w:qFormat="1"/>
-    <w:lsdException w:name="heading 6" w:semiHidden="0" w:unhideWhenUsed="0" w:qFormat="1"/>
-    <w:lsdException w:name="heading 7" w:semiHidden="0" w:qFormat="1"/>
-    <w:lsdException w:name="heading 8" w:semiHidden="0" w:qFormat="1"/>
-    <w:lsdException w:name="heading 9" w:semiHidden="0" w:qFormat="1"/>
-    <w:lsdException w:name="index 2" w:semiHidden="0"/>
-    <w:lsdException w:name="index 3" w:semiHidden="0"/>
-    <w:lsdException w:name="index 4" w:semiHidden="0"/>
-    <w:lsdException w:name="index 5" w:semiHidden="0"/>
-    <w:lsdException w:name="index 6" w:semiHidden="0"/>
-    <w:lsdException w:name="toc 1" w:uiPriority="39"/>
-    <w:lsdException w:name="toc 2" w:uiPriority="39"/>
-    <w:lsdException w:name="caption" w:qFormat="1"/>
-    <w:lsdException w:name="List Number 2" w:semiHidden="0"/>
-    <w:lsdException w:name="List Number 5" w:semiHidden="0"/>
-    <w:lsdException w:name="Title" w:semiHidden="0" w:unhideWhenUsed="0" w:qFormat="1"/>
-    <w:lsdException w:name="Subtitle" w:semiHidden="0" w:unhideWhenUsed="0" w:qFormat="1"/>
-    <w:lsdException w:name="Body Text Indent 3" w:semiHidden="0"/>
-    <w:lsdException w:name="Block Text" w:semiHidden="0"/>
-    <w:lsdException w:name="Hyperlink" w:semiHidden="0"/>
-    <w:lsdException w:name="FollowedHyperlink" w:semiHidden="0"/>
-    <w:lsdException w:name="Strong" w:semiHidden="0" w:uiPriority="22" w:unhideWhenUsed="0" w:qFormat="1"/>
-    <w:lsdException w:name="Emphasis" w:semiHidden="0" w:unhideWhenUsed="0" w:qFormat="1"/>
-    <w:lsdException w:name="Normal (Web)" w:uiPriority="99"/>
-    <w:lsdException w:name="Table Grid" w:semiHidden="0" w:uiPriority="59" w:unhideWhenUsed="0"/>
-    <w:lsdException w:name="Placeholder Text" w:uiPriority="99" w:unhideWhenUsed="0"/>
-    <w:lsdException w:name="No Spacing" w:semiHidden="0" w:uiPriority="1" w:unhideWhenUsed="0" w:qFormat="1"/>
-    <w:lsdException w:name="Light Shading" w:semiHidden="0" w:uiPriority="60" w:unhideWhenUsed="0"/>
-    <w:lsdException w:name="Light List" w:semiHidden="0" w:uiPriority="61" w:unhideWhenUsed="0"/>
-    <w:lsdException w:name="Light Grid" w:semiHidden="0" w:uiPriority="62" w:unhideWhenUsed="0"/>
-    <w:lsdException w:name="Medium Shading 1" w:semiHidden="0" w:uiPriority="63" w:unhideWhenUsed="0"/>
-    <w:lsdException w:name="Medium Shading 2" w:semiHidden="0" w:uiPriority="64" w:unhideWhenUsed="0"/>
-    <w:lsdException w:name="Medium List 1" w:semiHidden="0" w:uiPriority="65" w:unhideWhenUsed="0"/>
-    <w:lsdException w:name="Medium List 2" w:semiHidden="0" w:uiPriority="66" w:unhideWhenUsed="0"/>
-    <w:lsdException w:name="Medium Grid 1" w:semiHidden="0" w:uiPriority="67" w:unhideWhenUsed="0"/>
-    <w:lsdException w:name="Medium Grid 2" w:semiHidden="0" w:uiPriority="68" w:unhideWhenUsed="0"/>
-    <w:lsdException w:name="Medium Grid 3" w:semiHidden="0" w:uiPriority="69" w:unhideWhenUsed="0"/>
-    <w:lsdException w:name="Dark List" w:semiHidden="0" w:uiPriority="70" w:unhideWhenUsed="0"/>
-    <w:lsdException w:name="Colorful Shading" w:semiHidden="0" w:uiPriority="71" w:unhideWhenUsed="0"/>
-    <w:lsdException w:name="Colorful List" w:semiHidden="0" w:uiPriority="72" w:unhideWhenUsed="0"/>
-    <w:lsdException w:name="Colorful Grid" w:semiHidden="0" w:uiPriority="73" w:unhideWhenUsed="0"/>
-    <w:lsdException w:name="Light Shading Accent 1" w:semiHidden="0" w:uiPriority="60" w:unhideWhenUsed="0"/>
-    <w:lsdException w:name="Light List Accent 1" w:semiHidden="0" w:uiPriority="61" w:unhideWhenUsed="0"/>
-    <w:lsdException w:name="Light Grid Accent 1" w:semiHidden="0" w:uiPriority="62" w:unhideWhenUsed="0"/>
-    <w:lsdException w:name="Medium Shading 1 Accent 1" w:semiHidden="0" w:uiPriority="63" w:unhideWhenUsed="0"/>
-    <w:lsdException w:name="Medium Shading 2 Accent 1" w:semiHidden="0" w:uiPriority="64" w:unhideWhenUsed="0"/>
-    <w:lsdException w:name="Medium List 1 Accent 1" w:semiHidden="0" w:uiPriority="65" w:unhideWhenUsed="0"/>
-    <w:lsdException w:name="Revision" w:uiPriority="99" w:unhideWhenUsed="0"/>
-    <w:lsdException w:name="List Paragraph" w:semiHidden="0" w:uiPriority="34" w:unhideWhenUsed="0" w:qFormat="1"/>
-    <w:lsdException w:name="Quote" w:semiHidden="0" w:uiPriority="29" w:unhideWhenUsed="0" w:qFormat="1"/>
-    <w:lsdException w:name="Intense Quote" w:semiHidden="0" w:uiPriority="30" w:unhideWhenUsed="0" w:qFormat="1"/>
-    <w:lsdException w:name="Medium List 2 Accent 1" w:semiHidden="0" w:uiPriority="66" w:unhideWhenUsed="0"/>
-    <w:lsdException w:name="Medium Grid 1 Accent 1" w:semiHidden="0" w:uiPriority="67" w:unhideWhenUsed="0"/>
-    <w:lsdException w:name="Medium Grid 2 Accent 1" w:semiHidden="0" w:uiPriority="68" w:unhideWhenUsed="0"/>
-    <w:lsdException w:name="Medium Grid 3 Accent 1" w:semiHidden="0" w:uiPriority="69" w:unhideWhenUsed="0"/>
-    <w:lsdException w:name="Dark List Accent 1" w:semiHidden="0" w:uiPriority="70" w:unhideWhenUsed="0"/>
-    <w:lsdException w:name="Colorful Shading Accent 1" w:semiHidden="0" w:uiPriority="71" w:unhideWhenUsed="0"/>
-    <w:lsdException w:name="Colorful List Accent 1" w:semiHidden="0" w:uiPriority="72" w:unhideWhenUsed="0"/>
-    <w:lsdException w:name="Colorful Grid Accent 1" w:semiHidden="0" w:uiPriority="73" w:unhideWhenUsed="0"/>
-    <w:lsdException w:name="Light Shading Accent 2" w:semiHidden="0" w:uiPriority="60" w:unhideWhenUsed="0"/>
-    <w:lsdException w:name="Light List Accent 2" w:semiHidden="0" w:uiPriority="61" w:unhideWhenUsed="0"/>
-    <w:lsdException w:name="Light Grid Accent 2" w:semiHidden="0" w:uiPriority="62" w:unhideWhenUsed="0"/>
-    <w:lsdException w:name="Medium Shading 1 Accent 2" w:semiHidden="0" w:uiPriority="63" w:unhideWhenUsed="0"/>
-    <w:lsdException w:name="Medium Shading 2 Accent 2" w:semiHidden="0" w:uiPriority="64" w:unhideWhenUsed="0"/>
-    <w:lsdException w:name="Medium List 1 Accent 2" w:semiHidden="0" w:uiPriority="65" w:unhideWhenUsed="0"/>
-    <w:lsdException w:name="Medium List 2 Accent 2" w:semiHidden="0" w:uiPriority="66" w:unhideWhenUsed="0"/>
-    <w:lsdException w:name="Medium Grid 1 Accent 2" w:semiHidden="0" w:uiPriority="67" w:unhideWhenUsed="0"/>
-    <w:lsdException w:name="Medium Grid 2 Accent 2" w:semiHidden="0" w:uiPriority="68" w:unhideWhenUsed="0"/>
-    <w:lsdException w:name="Medium Grid 3 Accent 2" w:semiHidden="0" w:uiPriority="69" w:unhideWhenUsed="0"/>
-    <w:lsdException w:name="Dark List Accent 2" w:semiHidden="0" w:uiPriority="70" w:unhideWhenUsed="0"/>
-    <w:lsdException w:name="Colorful Shading Accent 2" w:semiHidden="0" w:uiPriority="71" w:unhideWhenUsed="0"/>
-    <w:lsdException w:name="Colorful List Accent 2" w:semiHidden="0" w:uiPriority="72" w:unhideWhenUsed="0"/>
-    <w:lsdException w:name="Colorful Grid Accent 2" w:semiHidden="0" w:uiPriority="73" w:unhideWhenUsed="0"/>
-    <w:lsdException w:name="Light Shading Accent 3" w:semiHidden="0" w:uiPriority="60" w:unhideWhenUsed="0"/>
-    <w:lsdException w:name="Light List Accent 3" w:semiHidden="0" w:uiPriority="61" w:unhideWhenUsed="0"/>
-    <w:lsdException w:name="Light Grid Accent 3" w:semiHidden="0" w:uiPriority="62" w:unhideWhenUsed="0"/>
-    <w:lsdException w:name="Medium Shading 1 Accent 3" w:semiHidden="0" w:uiPriority="63" w:unhideWhenUsed="0"/>
-    <w:lsdException w:name="Medium Shading 2 Accent 3" w:semiHidden="0" w:uiPriority="64" w:unhideWhenUsed="0"/>
-    <w:lsdException w:name="Medium List 1 Accent 3" w:semiHidden="0" w:uiPriority="65" w:unhideWhenUsed="0"/>
-    <w:lsdException w:name="Medium List 2 Accent 3" w:semiHidden="0" w:uiPriority="66" w:unhideWhenUsed="0"/>
-    <w:lsdException w:name="Medium Grid 1 Accent 3" w:semiHidden="0" w:uiPriority="67" w:unhideWhenUsed="0"/>
-    <w:lsdException w:name="Medium Grid 2 Accent 3" w:semiHidden="0" w:uiPriority="68" w:unhideWhenUsed="0"/>
-    <w:lsdException w:name="Medium Grid 3 Accent 3" w:semiHidden="0" w:uiPriority="69" w:unhideWhenUsed="0"/>
-    <w:lsdException w:name="Dark List Accent 3" w:semiHidden="0" w:uiPriority="70" w:unhideWhenUsed="0"/>
-    <w:lsdException w:name="Colorful Shading Accent 3" w:semiHidden="0" w:uiPriority="71" w:unhideWhenUsed="0"/>
-    <w:lsdException w:name="Colorful List Accent 3" w:semiHidden="0" w:uiPriority="72" w:unhideWhenUsed="0"/>
-    <w:lsdException w:name="Colorful Grid Accent 3" w:semiHidden="0" w:uiPriority="73" w:unhideWhenUsed="0"/>
-    <w:lsdException w:name="Light Shading Accent 4" w:semiHidden="0" w:uiPriority="60" w:unhideWhenUsed="0"/>
-    <w:lsdException w:name="Light List Accent 4" w:semiHidden="0" w:uiPriority="61" w:unhideWhenUsed="0"/>
-    <w:lsdException w:name="Light Grid Accent 4" w:semiHidden="0" w:uiPriority="62" w:unhideWhenUsed="0"/>
-    <w:lsdException w:name="Medium Shading 1 Accent 4" w:semiHidden="0" w:uiPriority="63" w:unhideWhenUsed="0"/>
-    <w:lsdException w:name="Medium Shading 2 Accent 4" w:semiHidden="0" w:uiPriority="64" w:unhideWhenUsed="0"/>
-    <w:lsdException w:name="Medium List 1 Accent 4" w:semiHidden="0" w:uiPriority="65" w:unhideWhenUsed="0"/>
-    <w:lsdException w:name="Medium List 2 Accent 4" w:semiHidden="0" w:uiPriority="66" w:unhideWhenUsed="0"/>
-    <w:lsdException w:name="Medium Grid 1 Accent 4" w:semiHidden="0" w:uiPriority="67" w:unhideWhenUsed="0"/>
-    <w:lsdException w:name="Medium Grid 2 Accent 4" w:semiHidden="0" w:uiPriority="68" w:unhideWhenUsed="0"/>
-    <w:lsdException w:name="Medium Grid 3 Accent 4" w:semiHidden="0" w:uiPriority="69" w:unhideWhenUsed="0"/>
-    <w:lsdException w:name="Dark List Accent 4" w:semiHidden="0" w:uiPriority="70" w:unhideWhenUsed="0"/>
-    <w:lsdException w:name="Colorful Shading Accent 4" w:semiHidden="0" w:uiPriority="71" w:unhideWhenUsed="0"/>
-    <w:lsdException w:name="Colorful List Accent 4" w:semiHidden="0" w:uiPriority="72" w:unhideWhenUsed="0"/>
-    <w:lsdException w:name="Colorful Grid Accent 4" w:semiHidden="0" w:uiPriority="73" w:unhideWhenUsed="0"/>
-    <w:lsdException w:name="Light Shading Accent 5" w:semiHidden="0" w:uiPriority="60" w:unhideWhenUsed="0"/>
-    <w:lsdException w:name="Light List Accent 5" w:semiHidden="0" w:uiPriority="61" w:unhideWhenUsed="0"/>
-    <w:lsdException w:name="Light Grid Accent 5" w:semiHidden="0" w:uiPriority="62" w:unhideWhenUsed="0"/>
-    <w:lsdException w:name="Medium Shading 1 Accent 5" w:semiHidden="0" w:uiPriority="63" w:unhideWhenUsed="0"/>
-    <w:lsdException w:name="Medium Shading 2 Accent 5" w:semiHidden="0" w:uiPriority="64" w:unhideWhenUsed="0"/>
-    <w:lsdException w:name="Medium List 1 Accent 5" w:semiHidden="0" w:uiPriority="65" w:unhideWhenUsed="0"/>
-    <w:lsdException w:name="Medium List 2 Accent 5" w:semiHidden="0" w:uiPriority="66" w:unhideWhenUsed="0"/>
-    <w:lsdException w:name="Medium Grid 1 Accent 5" w:semiHidden="0" w:uiPriority="67" w:unhideWhenUsed="0"/>
-    <w:lsdException w:name="Medium Grid 2 Accent 5" w:semiHidden="0" w:uiPriority="68" w:unhideWhenUsed="0"/>
-    <w:lsdException w:name="Medium Grid 3 Accent 5" w:semiHidden="0" w:uiPriority="69" w:unhideWhenUsed="0"/>
-    <w:lsdException w:name="Dark List Accent 5" w:semiHidden="0" w:uiPriority="70" w:unhideWhenUsed="0"/>
-    <w:lsdException w:name="Colorful Shading Accent 5" w:semiHidden="0" w:uiPriority="71" w:unhideWhenUsed="0"/>
-    <w:lsdException w:name="Colorful List Accent 5" w:semiHidden="0" w:uiPriority="72" w:unhideWhenUsed="0"/>
-    <w:lsdException w:name="Colorful Grid Accent 5" w:semiHidden="0" w:uiPriority="73" w:unhideWhenUsed="0"/>
-    <w:lsdException w:name="Light Shading Accent 6" w:semiHidden="0" w:uiPriority="60" w:unhideWhenUsed="0"/>
-    <w:lsdException w:name="Light List Accent 6" w:semiHidden="0" w:uiPriority="61" w:unhideWhenUsed="0"/>
-    <w:lsdException w:name="Light Grid Accent 6" w:semiHidden="0" w:uiPriority="62" w:unhideWhenUsed="0"/>
-    <w:lsdException w:name="Medium Shading 1 Accent 6" w:semiHidden="0" w:uiPriority="63" w:unhideWhenUsed="0"/>
-    <w:lsdException w:name="Medium Shading 2 Accent 6" w:semiHidden="0" w:uiPriority="64" w:unhideWhenUsed="0"/>
-    <w:lsdException w:name="Medium List 1 Accent 6" w:semiHidden="0" w:uiPriority="65" w:unhideWhenUsed="0"/>
-    <w:lsdException w:name="Medium List 2 Accent 6" w:semiHidden="0" w:uiPriority="66" w:unhideWhenUsed="0"/>
-    <w:lsdException w:name="Medium Grid 1 Accent 6" w:semiHidden="0" w:uiPriority="67" w:unhideWhenUsed="0"/>
-    <w:lsdException w:name="Medium Grid 2 Accent 6" w:semiHidden="0" w:uiPriority="68" w:unhideWhenUsed="0"/>
-    <w:lsdException w:name="Medium Grid 3 Accent 6" w:semiHidden="0" w:uiPriority="69" w:unhideWhenUsed="0"/>
-    <w:lsdException w:name="Dark List Accent 6" w:semiHidden="0" w:uiPriority="70" w:unhideWhenUsed="0"/>
-    <w:lsdException w:name="Colorful Shading Accent 6" w:semiHidden="0" w:uiPriority="71" w:unhideWhenUsed="0"/>
-    <w:lsdException w:name="Colorful List Accent 6" w:semiHidden="0" w:uiPriority="72" w:unhideWhenUsed="0"/>
-    <w:lsdException w:name="Colorful Grid Accent 6" w:semiHidden="0" w:uiPriority="73" w:unhideWhenUsed="0"/>
-    <w:lsdException w:name="Subtle Emphasis" w:semiHidden="0" w:uiPriority="19" w:unhideWhenUsed="0" w:qFormat="1"/>
-    <w:lsdException w:name="Intense Emphasis" w:semiHidden="0" w:uiPriority="21" w:unhideWhenUsed="0" w:qFormat="1"/>
-    <w:lsdException w:name="Subtle Reference" w:semiHidden="0" w:uiPriority="31" w:unhideWhenUsed="0" w:qFormat="1"/>
-    <w:lsdException w:name="Intense Reference" w:semiHidden="0" w:uiPriority="32" w:unhideWhenUsed="0" w:qFormat="1"/>
-    <w:lsdException w:name="Book Title" w:semiHidden="0" w:uiPriority="33" w:unhideWhenUsed="0" w:qFormat="1"/>
-    <w:lsdException w:name="Bibliography" w:uiPriority="37"/>
-    <w:lsdException w:name="TOC Heading" w:uiPriority="39" w:qFormat="1"/>
-  </w:latentStyles>
-  <w:style w:type="paragraph" w:default="1" w:styleId="Standard">
-    <w:name w:val="Normal"/>
-    <w:qFormat/>
-    <w:rsid w:val="000A6FE9"/>
-    <w:pPr>
-      <w:suppressAutoHyphens/>
-      <w:spacing w:before="120"/>
-      <w:jc w:val="both"/>
-    </w:pPr>
-    <w:rPr>
-      <w:rFonts w:ascii="Arial" w:hAnsi="Arial"/>
-      <w:color w:val="00000A"/>
-      <w:sz w:val="22"/>
-      <w:szCs w:val="24"/>
-      <w:lang w:val="de-DE"/>
-    </w:rPr>
-  </w:style>
-  <w:style w:type="character" w:default="1" w:styleId="Absatz-Standardschriftart">
-    <w:name w:val="Default Paragraph Font"/>
-    <w:uiPriority w:val="1"/>
-    <w:semiHidden/>
-    <w:unhideWhenUsed/>
-  </w:style>
-  <w:style w:type="table" w:default="1" w:styleId="NormaleTabelle">
-    <w:name w:val="Normal Table"/>
-    <w:uiPriority w:val="99"/>
-    <w:semiHidden/>
-    <w:unhideWhenUsed/>
-    <w:tblPr>
-      <w:tblInd w:w="0" w:type="dxa"/>
-      <w:tblCellMar>
-        <w:top w:w="0" w:type="dxa"/>
-        <w:left w:w="108" w:type="dxa"/>
-        <w:bottom w:w="0" w:type="dxa"/>
-        <w:right w:w="108" w:type="dxa"/>
-      </w:tblCellMar>
-    </w:tblPr>
-  </w:style>
-  <w:style w:type="numbering" w:default="1" w:styleId="KeineListe">
-    <w:name w:val="No List"/>
-    <w:uiPriority w:val="99"/>
-    <w:semiHidden/>
-    <w:unhideWhenUsed/>
-  </w:style>
-  <w:style w:type="paragraph" w:customStyle="1" w:styleId="berschrift11">
-    <w:name w:val="Überschrift 11"/>
-    <w:basedOn w:val="Standard"/>
-    <w:next w:val="Standard"/>
-    <w:qFormat/>
-    <w:rsid w:val="002F7DFB"/>
-    <w:pPr>
-      <w:keepNext/>
-      <w:shd w:val="clear" w:color="auto" w:fill="CCCCCC"/>
-      <w:spacing w:before="360" w:after="120"/>
-      <w:outlineLvl w:val="0"/>
-    </w:pPr>
-    <w:rPr>
-      <w:rFonts w:cs="Arial"/>
-      <w:b/>
-      <w:bCs/>
-      <w:sz w:val="28"/>
-      <w:szCs w:val="32"/>
-    </w:rPr>
-  </w:style>
-  <w:style w:type="paragraph" w:customStyle="1" w:styleId="berschrift21">
-    <w:name w:val="Überschrift 21"/>
-    <w:basedOn w:val="Standard"/>
-    <w:next w:val="Standard"/>
-    <w:qFormat/>
-    <w:rsid w:val="002F7DFB"/>
-    <w:pPr>
-      <w:outlineLvl w:val="1"/>
-    </w:pPr>
-  </w:style>
-  <w:style w:type="paragraph" w:customStyle="1" w:styleId="berschrift31">
-    <w:name w:val="Überschrift 31"/>
-    <w:basedOn w:val="Standard"/>
-    <w:next w:val="Standard"/>
-    <w:uiPriority w:val="9"/>
-    <w:qFormat/>
-    <w:rsid w:val="002F7DFB"/>
-    <w:pPr>
-      <w:outlineLvl w:val="2"/>
-    </w:pPr>
-  </w:style>
-  <w:style w:type="paragraph" w:customStyle="1" w:styleId="berschrift41">
-    <w:name w:val="Überschrift 41"/>
-    <w:basedOn w:val="Standard"/>
-    <w:next w:val="Standard"/>
-    <w:qFormat/>
-    <w:rsid w:val="002F7DFB"/>
-    <w:pPr>
-      <w:keepNext/>
-      <w:spacing w:before="240" w:after="60"/>
-      <w:outlineLvl w:val="3"/>
-    </w:pPr>
-    <w:rPr>
-      <w:sz w:val="24"/>
-      <w:szCs w:val="28"/>
-      <w:u w:val="single"/>
-    </w:rPr>
-  </w:style>
-  <w:style w:type="paragraph" w:customStyle="1" w:styleId="berschrift51">
-    <w:name w:val="Überschrift 51"/>
-    <w:basedOn w:val="Standard"/>
-    <w:next w:val="Standard"/>
-    <w:qFormat/>
-    <w:rsid w:val="002F7DFB"/>
-    <w:pPr>
-      <w:spacing w:before="240" w:after="60"/>
-      <w:outlineLvl w:val="4"/>
-    </w:pPr>
-    <w:rPr>
-      <w:bCs/>
-      <w:iCs/>
-      <w:szCs w:val="26"/>
-      <w:u w:val="single"/>
-    </w:rPr>
-  </w:style>
-  <w:style w:type="paragraph" w:customStyle="1" w:styleId="berschrift61">
-    <w:name w:val="Überschrift 61"/>
-    <w:basedOn w:val="Standard"/>
-    <w:next w:val="Standard"/>
-    <w:qFormat/>
-    <w:rsid w:val="002F7DFB"/>
-    <w:pPr>
-      <w:spacing w:before="240" w:after="60"/>
-      <w:outlineLvl w:val="5"/>
-    </w:pPr>
-    <w:rPr>
-      <w:bCs/>
-      <w:i/>
-      <w:sz w:val="20"/>
-      <w:szCs w:val="22"/>
-    </w:rPr>
-  </w:style>
-  <w:style w:type="paragraph" w:customStyle="1" w:styleId="berschrift71">
-    <w:name w:val="Überschrift 71"/>
-    <w:basedOn w:val="Standard"/>
-    <w:next w:val="Standard"/>
-    <w:qFormat/>
-    <w:rsid w:val="002F7DFB"/>
-    <w:pPr>
-      <w:spacing w:before="240" w:after="60"/>
-      <w:ind w:left="851" w:right="851"/>
-      <w:outlineLvl w:val="6"/>
-    </w:pPr>
-    <w:rPr>
-      <w:smallCaps/>
-      <w:sz w:val="20"/>
-    </w:rPr>
-  </w:style>
-  <w:style w:type="paragraph" w:customStyle="1" w:styleId="berschrift81">
-    <w:name w:val="Überschrift 81"/>
-    <w:basedOn w:val="Standard"/>
-    <w:next w:val="Standard"/>
-    <w:qFormat/>
-    <w:rsid w:val="002F7DFB"/>
-    <w:pPr>
-      <w:spacing w:before="240" w:after="60"/>
-      <w:ind w:left="851" w:right="851"/>
-      <w:outlineLvl w:val="7"/>
-    </w:pPr>
-    <w:rPr>
-      <w:iCs/>
-      <w:sz w:val="20"/>
-    </w:rPr>
-  </w:style>
-  <w:style w:type="paragraph" w:customStyle="1" w:styleId="berschrift91">
-    <w:name w:val="Überschrift 91"/>
-    <w:basedOn w:val="Standard"/>
-    <w:next w:val="Standard"/>
-    <w:qFormat/>
-    <w:rsid w:val="002F7DFB"/>
-    <w:pPr>
-      <w:spacing w:before="240" w:after="60"/>
-      <w:ind w:left="851" w:right="851"/>
-      <w:outlineLvl w:val="8"/>
-    </w:pPr>
-    <w:rPr>
-      <w:rFonts w:cs="Arial"/>
-      <w:sz w:val="20"/>
-      <w:szCs w:val="22"/>
-    </w:rPr>
-  </w:style>
-  <w:style w:type="character" w:styleId="Seitenzahl">
-    <w:name w:val="page number"/>
-    <w:basedOn w:val="Absatz-Standardschriftart"/>
-    <w:rsid w:val="002F7DFB"/>
-  </w:style>
-  <w:style w:type="character" w:customStyle="1" w:styleId="Internetlink">
-    <w:name w:val="Internetlink"/>
-    <w:basedOn w:val="Absatz-Standardschriftart"/>
-    <w:rsid w:val="002F7DFB"/>
-    <w:rPr>
-      <w:color w:val="0000FF"/>
-      <w:u w:val="single"/>
-    </w:rPr>
-  </w:style>
-  <w:style w:type="character" w:styleId="Funotenzeichen">
-    <w:name w:val="footnote reference"/>
-    <w:basedOn w:val="Absatz-Standardschriftart"/>
-    <w:semiHidden/>
-    <w:rsid w:val="002F7DFB"/>
-    <w:rPr>
-      <w:vertAlign w:val="superscript"/>
-    </w:rPr>
-  </w:style>
-  <w:style w:type="character" w:styleId="Kommentarzeichen">
-    <w:name w:val="annotation reference"/>
-    <w:basedOn w:val="Absatz-Standardschriftart"/>
-    <w:semiHidden/>
-    <w:rsid w:val="002F7DFB"/>
-    <w:rPr>
-      <w:sz w:val="18"/>
-    </w:rPr>
-  </w:style>
-  <w:style w:type="character" w:customStyle="1" w:styleId="KommentartextZchn">
-    <w:name w:val="Kommentartext Zchn"/>
-    <w:basedOn w:val="Absatz-Standardschriftart"/>
-    <w:link w:val="Kommentartext"/>
-    <w:semiHidden/>
-    <w:rsid w:val="00E864AB"/>
-    <w:rPr>
-      <w:rFonts w:ascii="Arial" w:hAnsi="Arial"/>
-      <w:sz w:val="24"/>
-      <w:szCs w:val="24"/>
-      <w:lang w:val="de-DE"/>
-    </w:rPr>
-  </w:style>
-  <w:style w:type="character" w:customStyle="1" w:styleId="KommentarthemaZchn">
-    <w:name w:val="Kommentarthema Zchn"/>
-    <w:basedOn w:val="KommentartextZchn"/>
-    <w:link w:val="Kommentarthema"/>
-    <w:rsid w:val="00E864AB"/>
-    <w:rPr>
-      <w:rFonts w:ascii="Arial" w:hAnsi="Arial"/>
-      <w:b/>
-      <w:bCs/>
-      <w:sz w:val="24"/>
-      <w:szCs w:val="24"/>
-      <w:lang w:val="de-DE"/>
-    </w:rPr>
-  </w:style>
-  <w:style w:type="character" w:customStyle="1" w:styleId="TextkrperZeichen">
-    <w:name w:val="Textkörper Zeichen"/>
-    <w:basedOn w:val="Absatz-Standardschriftart"/>
-    <w:link w:val="Textkrper1"/>
-    <w:rsid w:val="003D4092"/>
-    <w:rPr>
-      <w:rFonts w:ascii="Arial" w:hAnsi="Arial"/>
-      <w:b/>
-      <w:i/>
-      <w:sz w:val="22"/>
-      <w:szCs w:val="24"/>
-      <w:lang w:val="de-DE"/>
-    </w:rPr>
-  </w:style>
-  <w:style w:type="character" w:customStyle="1" w:styleId="TextkrpereinzugZeichen">
-    <w:name w:val="Textkörpereinzug Zeichen"/>
-    <w:basedOn w:val="Absatz-Standardschriftart"/>
-    <w:link w:val="TextkrperEinrckung"/>
-    <w:rsid w:val="003D4092"/>
-    <w:rPr>
-      <w:rFonts w:ascii="Arial" w:hAnsi="Arial" w:cs="Arial"/>
-      <w:sz w:val="24"/>
-      <w:lang w:val="de-DE"/>
-    </w:rPr>
-  </w:style>
-  <w:style w:type="character" w:customStyle="1" w:styleId="berschrift2Zeichen">
-    <w:name w:val="Überschrift 2 Zeichen"/>
-    <w:basedOn w:val="Absatz-Standardschriftart"/>
-    <w:rsid w:val="008232D4"/>
-    <w:rPr>
-      <w:rFonts w:ascii="Arial" w:hAnsi="Arial" w:cs="Arial"/>
-      <w:iCs/>
-      <w:sz w:val="24"/>
-      <w:szCs w:val="28"/>
-      <w:shd w:val="clear" w:color="auto" w:fill="CCCCCC"/>
-      <w:lang w:val="de-DE"/>
-    </w:rPr>
-  </w:style>
-  <w:style w:type="character" w:customStyle="1" w:styleId="berschrift3Zeichen">
-    <w:name w:val="Überschrift 3 Zeichen"/>
-    <w:basedOn w:val="Absatz-Standardschriftart"/>
-    <w:uiPriority w:val="9"/>
-    <w:rsid w:val="00070AF2"/>
-    <w:rPr>
-      <w:rFonts w:ascii="Arial" w:hAnsi="Arial" w:cs="Arial"/>
-      <w:b/>
-      <w:bCs/>
-      <w:sz w:val="24"/>
-      <w:szCs w:val="26"/>
-      <w:lang w:val="de-DE"/>
-    </w:rPr>
-  </w:style>
-  <w:style w:type="character" w:customStyle="1" w:styleId="apple-tab-span">
-    <w:name w:val="apple-tab-span"/>
-    <w:basedOn w:val="Absatz-Standardschriftart"/>
-    <w:rsid w:val="00070AF2"/>
-  </w:style>
-  <w:style w:type="character" w:customStyle="1" w:styleId="s3">
-    <w:name w:val="s3"/>
-    <w:basedOn w:val="Absatz-Standardschriftart"/>
-    <w:rsid w:val="00070AF2"/>
-  </w:style>
-  <w:style w:type="character" w:styleId="Fett">
-    <w:name w:val="Strong"/>
-    <w:basedOn w:val="Absatz-Standardschriftart"/>
-    <w:uiPriority w:val="22"/>
-    <w:qFormat/>
-    <w:rsid w:val="00070AF2"/>
-    <w:rPr>
-      <w:b/>
-      <w:bCs/>
-    </w:rPr>
-  </w:style>
-  <w:style w:type="character" w:customStyle="1" w:styleId="s2">
-    <w:name w:val="s2"/>
-    <w:basedOn w:val="Absatz-Standardschriftart"/>
-    <w:rsid w:val="00070AF2"/>
-  </w:style>
-  <w:style w:type="character" w:customStyle="1" w:styleId="Endnotenanker">
-    <w:name w:val="Endnotenanker"/>
-    <w:rPr>
-      <w:vertAlign w:val="superscript"/>
-    </w:rPr>
-  </w:style>
-  <w:style w:type="character" w:customStyle="1" w:styleId="Funotenanker">
-    <w:name w:val="Fußnotenanker"/>
-    <w:rPr>
-      <w:vertAlign w:val="superscript"/>
-    </w:rPr>
-  </w:style>
-  <w:style w:type="character" w:customStyle="1" w:styleId="ListLabel1">
-    <w:name w:val="ListLabel 1"/>
-    <w:rPr>
-      <w:rFonts w:cs="Symbol"/>
-    </w:rPr>
-  </w:style>
-  <w:style w:type="character" w:customStyle="1" w:styleId="ListLabel2">
-    <w:name w:val="ListLabel 2"/>
-    <w:rPr>
-      <w:rFonts w:cs="Symbol"/>
-    </w:rPr>
-  </w:style>
-  <w:style w:type="character" w:customStyle="1" w:styleId="ListLabel3">
-    <w:name w:val="ListLabel 3"/>
-    <w:rPr>
-      <w:rFonts w:cs="Symbol"/>
-    </w:rPr>
-  </w:style>
-  <w:style w:type="character" w:customStyle="1" w:styleId="ListLabel4">
-    <w:name w:val="ListLabel 4"/>
-    <w:rPr>
-      <w:rFonts w:cs="Symbol"/>
-    </w:rPr>
-  </w:style>
-  <w:style w:type="character" w:customStyle="1" w:styleId="Verzeichnissprung">
-    <w:name w:val="Verzeichnissprung"/>
-  </w:style>
-  <w:style w:type="character" w:customStyle="1" w:styleId="Endnotenzeichen1">
-    <w:name w:val="Endnotenzeichen1"/>
-  </w:style>
-  <w:style w:type="character" w:customStyle="1" w:styleId="Funotenzeichen1">
-    <w:name w:val="Fußnotenzeichen1"/>
-  </w:style>
-  <w:style w:type="paragraph" w:customStyle="1" w:styleId="berschrift">
-    <w:name w:val="Überschrift"/>
-    <w:basedOn w:val="Standard"/>
-    <w:next w:val="Textkrper1"/>
-    <w:pPr>
-      <w:keepNext/>
-      <w:spacing w:before="240" w:after="120"/>
-    </w:pPr>
-    <w:rPr>
-      <w:rFonts w:ascii="Liberation Sans" w:eastAsia="DejaVu Sans" w:hAnsi="Liberation Sans" w:cs="FreeSans"/>
-      <w:sz w:val="28"/>
-      <w:szCs w:val="28"/>
-    </w:rPr>
-  </w:style>
-  <w:style w:type="paragraph" w:customStyle="1" w:styleId="Textkrper1">
-    <w:name w:val="Textkörper1"/>
-    <w:basedOn w:val="Standard"/>
-    <w:link w:val="TextkrperZeichen"/>
-    <w:rsid w:val="002F7DFB"/>
-    <w:pPr>
-      <w:spacing w:before="0" w:after="120" w:line="288" w:lineRule="auto"/>
-    </w:pPr>
-    <w:rPr>
-      <w:b/>
-      <w:i/>
-    </w:rPr>
-  </w:style>
-  <w:style w:type="paragraph" w:customStyle="1" w:styleId="Liste1">
-    <w:name w:val="Liste1"/>
-    <w:basedOn w:val="Textkrper1"/>
-    <w:rPr>
-      <w:rFonts w:cs="FreeSans"/>
-    </w:rPr>
-  </w:style>
-  <w:style w:type="paragraph" w:customStyle="1" w:styleId="Beschriftung1">
-    <w:name w:val="Beschriftung1"/>
-    <w:basedOn w:val="Standard"/>
-    <w:pPr>
-      <w:suppressLineNumbers/>
-      <w:spacing w:after="120"/>
-    </w:pPr>
-    <w:rPr>
-      <w:rFonts w:cs="FreeSans"/>
-      <w:i/>
-      <w:iCs/>
-      <w:sz w:val="24"/>
-    </w:rPr>
-  </w:style>
-  <w:style w:type="paragraph" w:customStyle="1" w:styleId="Verzeichnis">
-    <w:name w:val="Verzeichnis"/>
-    <w:basedOn w:val="Standard"/>
-    <w:pPr>
-      <w:suppressLineNumbers/>
-    </w:pPr>
-    <w:rPr>
-      <w:rFonts w:cs="FreeSans"/>
-    </w:rPr>
-  </w:style>
-  <w:style w:type="paragraph" w:styleId="Dokumentstruktur">
-    <w:name w:val="Document Map"/>
-    <w:basedOn w:val="Standard"/>
-    <w:semiHidden/>
-    <w:rsid w:val="002F7DFB"/>
-    <w:pPr>
-      <w:shd w:val="clear" w:color="auto" w:fill="C6D5EC"/>
-    </w:pPr>
-    <w:rPr>
-      <w:rFonts w:ascii="Lucida Grande" w:hAnsi="Lucida Grande"/>
-    </w:rPr>
-  </w:style>
-  <w:style w:type="paragraph" w:customStyle="1" w:styleId="Kopfzeile1">
-    <w:name w:val="Kopfzeile1"/>
-    <w:basedOn w:val="Standard"/>
-    <w:rsid w:val="002F7DFB"/>
-    <w:pPr>
-      <w:tabs>
-        <w:tab w:val="center" w:pos="4536"/>
-        <w:tab w:val="right" w:pos="9072"/>
-      </w:tabs>
-      <w:spacing w:before="0"/>
-      <w:jc w:val="center"/>
-    </w:pPr>
-  </w:style>
-  <w:style w:type="paragraph" w:customStyle="1" w:styleId="Fuzeile1">
-    <w:name w:val="Fußzeile1"/>
-    <w:basedOn w:val="Standard"/>
-    <w:rsid w:val="002F7DFB"/>
-    <w:pPr>
-      <w:tabs>
-        <w:tab w:val="center" w:pos="4820"/>
-        <w:tab w:val="right" w:pos="9639"/>
-      </w:tabs>
-      <w:spacing w:before="0"/>
-      <w:jc w:val="left"/>
-    </w:pPr>
-    <w:rPr>
-      <w:sz w:val="18"/>
-    </w:rPr>
-  </w:style>
-  <w:style w:type="paragraph" w:styleId="StandardWeb">
-    <w:name w:val="Normal (Web)"/>
-    <w:basedOn w:val="Standard"/>
-    <w:uiPriority w:val="99"/>
-    <w:rsid w:val="002F7DFB"/>
-    <w:pPr>
-      <w:spacing w:after="280"/>
-      <w:jc w:val="left"/>
-    </w:pPr>
-    <w:rPr>
-      <w:rFonts w:cs="Arial"/>
-      <w:color w:val="000000"/>
-      <w:sz w:val="20"/>
-      <w:szCs w:val="20"/>
-    </w:rPr>
-  </w:style>
-  <w:style w:type="paragraph" w:styleId="Sprechblasentext">
-    <w:name w:val="Balloon Text"/>
-    <w:basedOn w:val="Standard"/>
-    <w:semiHidden/>
-    <w:rsid w:val="002F7DFB"/>
-    <w:rPr>
-      <w:rFonts w:ascii="Lucida Grande" w:hAnsi="Lucida Grande"/>
-      <w:sz w:val="18"/>
-      <w:szCs w:val="18"/>
-    </w:rPr>
-  </w:style>
-  <w:style w:type="paragraph" w:customStyle="1" w:styleId="Tabelle">
-    <w:name w:val="Tabelle"/>
-    <w:basedOn w:val="Standard"/>
-    <w:rsid w:val="002F7DFB"/>
-    <w:pPr>
-      <w:keepLines/>
-      <w:spacing w:before="60" w:after="60"/>
-      <w:jc w:val="left"/>
-    </w:pPr>
-  </w:style>
-  <w:style w:type="paragraph" w:styleId="Standardeinzug">
-    <w:name w:val="Normal Indent"/>
-    <w:basedOn w:val="Standard"/>
-    <w:next w:val="Standard"/>
-    <w:rsid w:val="002F7DFB"/>
-    <w:pPr>
-      <w:keepLines/>
-      <w:ind w:left="567"/>
-      <w:textAlignment w:val="baseline"/>
-    </w:pPr>
-    <w:rPr>
-      <w:rFonts w:cs="Arial"/>
-      <w:sz w:val="24"/>
-      <w:szCs w:val="20"/>
-    </w:rPr>
-  </w:style>
-  <w:style w:type="paragraph" w:customStyle="1" w:styleId="TextkrperEinrckung">
-    <w:name w:val="Textkörper Einrückung"/>
-    <w:basedOn w:val="Standard"/>
-    <w:link w:val="TextkrpereinzugZeichen"/>
-    <w:rsid w:val="002F7DFB"/>
-    <w:pPr>
-      <w:spacing w:before="0"/>
-      <w:ind w:left="3969"/>
-      <w:jc w:val="left"/>
-    </w:pPr>
-    <w:rPr>
-      <w:rFonts w:cs="Arial"/>
-      <w:sz w:val="24"/>
-      <w:szCs w:val="20"/>
-    </w:rPr>
-  </w:style>
-  <w:style w:type="paragraph" w:styleId="Textkrper-Einzug2">
-    <w:name w:val="Body Text Indent 2"/>
-    <w:basedOn w:val="Standard"/>
-    <w:rsid w:val="002F7DFB"/>
-    <w:pPr>
-      <w:ind w:left="3960"/>
-    </w:pPr>
-  </w:style>
-  <w:style w:type="paragraph" w:customStyle="1" w:styleId="Abbildung">
-    <w:name w:val="Abbildung"/>
-    <w:basedOn w:val="Standard"/>
-    <w:next w:val="Beschriftung1"/>
-    <w:rsid w:val="002F7DFB"/>
-    <w:pPr>
-      <w:keepNext/>
-      <w:spacing w:before="0"/>
-      <w:jc w:val="center"/>
-    </w:pPr>
-    <w:rPr>
-      <w:sz w:val="20"/>
-      <w:szCs w:val="20"/>
-    </w:rPr>
-  </w:style>
-  <w:style w:type="paragraph" w:styleId="Beschriftung">
-    <w:name w:val="caption"/>
-    <w:basedOn w:val="Standard"/>
-    <w:next w:val="Standard"/>
-    <w:qFormat/>
-    <w:rsid w:val="002F7DFB"/>
-    <w:pPr>
-      <w:spacing w:after="240"/>
-      <w:jc w:val="center"/>
-    </w:pPr>
-    <w:rPr>
-      <w:rFonts w:cs="Arial"/>
-      <w:i/>
-      <w:iCs/>
-      <w:sz w:val="20"/>
-      <w:szCs w:val="20"/>
-    </w:rPr>
-  </w:style>
-  <w:style w:type="paragraph" w:styleId="Funotentext">
-    <w:name w:val="footnote text"/>
-    <w:basedOn w:val="Standard"/>
-    <w:semiHidden/>
-    <w:rsid w:val="002F7DFB"/>
-    <w:rPr>
-      <w:sz w:val="20"/>
-      <w:szCs w:val="20"/>
-    </w:rPr>
-  </w:style>
-  <w:style w:type="paragraph" w:styleId="Kommentartext">
-    <w:name w:val="annotation text"/>
-    <w:basedOn w:val="Standard"/>
-    <w:link w:val="KommentartextZchn"/>
-    <w:semiHidden/>
-    <w:rsid w:val="002F7DFB"/>
-    <w:rPr>
-      <w:sz w:val="24"/>
-    </w:rPr>
-  </w:style>
-  <w:style w:type="paragraph" w:customStyle="1" w:styleId="Buchmerker">
-    <w:name w:val="Buchmerker"/>
-    <w:basedOn w:val="Standard"/>
-    <w:rsid w:val="002F7DFB"/>
-    <w:pPr>
-      <w:pBdr>
-        <w:top w:val="single" w:sz="4" w:space="1" w:color="00000A"/>
-        <w:left w:val="single" w:sz="4" w:space="4" w:color="00000A"/>
-        <w:bottom w:val="single" w:sz="4" w:space="1" w:color="00000A"/>
-        <w:right w:val="single" w:sz="4" w:space="4" w:color="00000A"/>
-      </w:pBdr>
-      <w:shd w:val="clear" w:color="auto" w:fill="FFFF99"/>
-      <w:spacing w:before="56" w:after="113"/>
-    </w:pPr>
-    <w:rPr>
-      <w:rFonts w:cs="Arial"/>
-      <w:vanish/>
-      <w:sz w:val="20"/>
-    </w:rPr>
-  </w:style>
-  <w:style w:type="paragraph" w:customStyle="1" w:styleId="Erluterungstext">
-    <w:name w:val="Erläuterungstext"/>
-    <w:basedOn w:val="Standard"/>
-    <w:rsid w:val="00652951"/>
-    <w:pPr>
-      <w:pBdr>
-        <w:top w:val="nil"/>
-        <w:left w:val="single" w:sz="12" w:space="4" w:color="FF0000"/>
-        <w:bottom w:val="nil"/>
-        <w:right w:val="nil"/>
-      </w:pBdr>
-      <w:spacing w:before="56" w:after="113"/>
-    </w:pPr>
-    <w:rPr>
-      <w:rFonts w:cs="Arial"/>
-      <w:vanish/>
-      <w:color w:val="666699"/>
-      <w:sz w:val="20"/>
-    </w:rPr>
-  </w:style>
-  <w:style w:type="paragraph" w:customStyle="1" w:styleId="Erluterungberschrift">
-    <w:name w:val="ErläuterungÜberschrift"/>
-    <w:basedOn w:val="Textkrper1"/>
-    <w:rsid w:val="00652951"/>
-    <w:pPr>
-      <w:pBdr>
-        <w:top w:val="nil"/>
-        <w:left w:val="single" w:sz="12" w:space="4" w:color="FF0000"/>
-        <w:bottom w:val="nil"/>
-        <w:right w:val="nil"/>
-      </w:pBdr>
-    </w:pPr>
-    <w:rPr>
-      <w:vanish/>
-      <w:color w:val="666699"/>
-    </w:rPr>
-  </w:style>
-  <w:style w:type="paragraph" w:customStyle="1" w:styleId="ErluterungstextBullets">
-    <w:name w:val="Erläuterungstext Bullets"/>
-    <w:basedOn w:val="Erluterungstext"/>
-    <w:rsid w:val="001A61DE"/>
-    <w:pPr>
-      <w:ind w:left="368" w:hanging="374"/>
-    </w:pPr>
-  </w:style>
-  <w:style w:type="paragraph" w:customStyle="1" w:styleId="berschrift2Alpha">
-    <w:name w:val="Überschrift 2 Alpha"/>
-    <w:basedOn w:val="Standard"/>
-    <w:next w:val="Standard"/>
-    <w:rsid w:val="002F7DFB"/>
-    <w:pPr>
-      <w:shd w:val="clear" w:color="auto" w:fill="CCCCCC"/>
-      <w:spacing w:before="56" w:after="113"/>
-      <w:outlineLvl w:val="1"/>
-    </w:pPr>
-    <w:rPr>
-      <w:rFonts w:cs="Arial"/>
-      <w:b/>
-      <w:sz w:val="24"/>
-    </w:rPr>
-  </w:style>
-  <w:style w:type="paragraph" w:customStyle="1" w:styleId="berschrift3Alpha">
-    <w:name w:val="Überschrift 3 Alpha"/>
-    <w:basedOn w:val="berschrift2Alpha"/>
-    <w:next w:val="Standard"/>
-    <w:rsid w:val="002F7DFB"/>
-    <w:pPr>
-      <w:shd w:val="clear" w:color="auto" w:fill="FFFFFF"/>
-      <w:ind w:left="505" w:hanging="505"/>
-      <w:outlineLvl w:val="2"/>
-    </w:pPr>
-  </w:style>
-  <w:style w:type="paragraph" w:customStyle="1" w:styleId="Inhaltsverzeichnis1">
-    <w:name w:val="Inhaltsverzeichnis 1"/>
-    <w:basedOn w:val="Standard"/>
-    <w:next w:val="Standard"/>
-    <w:autoRedefine/>
-    <w:uiPriority w:val="39"/>
-    <w:rsid w:val="002D7FEA"/>
-    <w:pPr>
-      <w:jc w:val="left"/>
-    </w:pPr>
-    <w:rPr>
-      <w:rFonts w:ascii="Cambria" w:hAnsi="Cambria"/>
-      <w:b/>
-      <w:caps/>
-      <w:szCs w:val="22"/>
-    </w:rPr>
-  </w:style>
-  <w:style w:type="paragraph" w:customStyle="1" w:styleId="Inhaltsverzeichnis2">
-    <w:name w:val="Inhaltsverzeichnis 2"/>
-    <w:basedOn w:val="Standard"/>
-    <w:next w:val="Standard"/>
-    <w:autoRedefine/>
-    <w:uiPriority w:val="39"/>
-    <w:rsid w:val="002D7FEA"/>
-    <w:pPr>
-      <w:spacing w:before="0"/>
-      <w:ind w:left="220"/>
-      <w:jc w:val="left"/>
-    </w:pPr>
-    <w:rPr>
-      <w:rFonts w:ascii="Cambria" w:hAnsi="Cambria"/>
-      <w:smallCaps/>
-      <w:szCs w:val="22"/>
-    </w:rPr>
-  </w:style>
-  <w:style w:type="paragraph" w:customStyle="1" w:styleId="Inhaltsverzeichnis3">
-    <w:name w:val="Inhaltsverzeichnis 3"/>
-    <w:basedOn w:val="Standard"/>
-    <w:next w:val="Standard"/>
-    <w:autoRedefine/>
-    <w:semiHidden/>
-    <w:rsid w:val="002D7FEA"/>
-    <w:pPr>
-      <w:spacing w:before="0"/>
-      <w:ind w:left="440"/>
-      <w:jc w:val="left"/>
-    </w:pPr>
-    <w:rPr>
-      <w:rFonts w:ascii="Cambria" w:hAnsi="Cambria"/>
-      <w:i/>
-      <w:szCs w:val="22"/>
-    </w:rPr>
-  </w:style>
-  <w:style w:type="paragraph" w:customStyle="1" w:styleId="Inhaltsverzeichnis4">
-    <w:name w:val="Inhaltsverzeichnis 4"/>
-    <w:basedOn w:val="Standard"/>
-    <w:next w:val="Standard"/>
-    <w:autoRedefine/>
-    <w:semiHidden/>
-    <w:rsid w:val="002D7FEA"/>
-    <w:pPr>
-      <w:spacing w:before="0"/>
-      <w:ind w:left="660"/>
-      <w:jc w:val="left"/>
-    </w:pPr>
-    <w:rPr>
-      <w:rFonts w:ascii="Cambria" w:hAnsi="Cambria"/>
-      <w:sz w:val="18"/>
-      <w:szCs w:val="18"/>
-    </w:rPr>
-  </w:style>
-  <w:style w:type="paragraph" w:customStyle="1" w:styleId="Inhaltsverzeichnis5">
-    <w:name w:val="Inhaltsverzeichnis 5"/>
-    <w:basedOn w:val="Standard"/>
-    <w:next w:val="Standard"/>
-    <w:autoRedefine/>
-    <w:semiHidden/>
-    <w:rsid w:val="002D7FEA"/>
-    <w:pPr>
-      <w:spacing w:before="0"/>
-      <w:ind w:left="880"/>
-      <w:jc w:val="left"/>
-    </w:pPr>
-    <w:rPr>
-      <w:rFonts w:ascii="Cambria" w:hAnsi="Cambria"/>
-      <w:sz w:val="18"/>
-      <w:szCs w:val="18"/>
-    </w:rPr>
-  </w:style>
-  <w:style w:type="paragraph" w:customStyle="1" w:styleId="Inhaltsverzeichnis6">
-    <w:name w:val="Inhaltsverzeichnis 6"/>
-    <w:basedOn w:val="Standard"/>
-    <w:next w:val="Standard"/>
-    <w:autoRedefine/>
-    <w:semiHidden/>
-    <w:rsid w:val="002D7FEA"/>
-    <w:pPr>
-      <w:spacing w:before="0"/>
-      <w:ind w:left="1100"/>
-      <w:jc w:val="left"/>
-    </w:pPr>
-    <w:rPr>
-      <w:rFonts w:ascii="Cambria" w:hAnsi="Cambria"/>
-      <w:sz w:val="18"/>
-      <w:szCs w:val="18"/>
-    </w:rPr>
-  </w:style>
-  <w:style w:type="paragraph" w:customStyle="1" w:styleId="Inhaltsverzeichnis7">
-    <w:name w:val="Inhaltsverzeichnis 7"/>
-    <w:basedOn w:val="Standard"/>
-    <w:next w:val="Standard"/>
-    <w:autoRedefine/>
-    <w:semiHidden/>
-    <w:rsid w:val="002D7FEA"/>
-    <w:pPr>
-      <w:spacing w:before="0"/>
-      <w:ind w:left="1320"/>
-      <w:jc w:val="left"/>
-    </w:pPr>
-    <w:rPr>
-      <w:rFonts w:ascii="Cambria" w:hAnsi="Cambria"/>
-      <w:sz w:val="18"/>
-      <w:szCs w:val="18"/>
-    </w:rPr>
-  </w:style>
-  <w:style w:type="paragraph" w:customStyle="1" w:styleId="Inhaltsverzeichnis8">
-    <w:name w:val="Inhaltsverzeichnis 8"/>
-    <w:basedOn w:val="Standard"/>
-    <w:next w:val="Standard"/>
-    <w:autoRedefine/>
-    <w:semiHidden/>
-    <w:rsid w:val="002D7FEA"/>
-    <w:pPr>
-      <w:spacing w:before="0"/>
-      <w:ind w:left="1540"/>
-      <w:jc w:val="left"/>
-    </w:pPr>
-    <w:rPr>
-      <w:rFonts w:ascii="Cambria" w:hAnsi="Cambria"/>
-      <w:sz w:val="18"/>
-      <w:szCs w:val="18"/>
-    </w:rPr>
-  </w:style>
-  <w:style w:type="paragraph" w:customStyle="1" w:styleId="Inhaltsverzeichnis9">
-    <w:name w:val="Inhaltsverzeichnis 9"/>
-    <w:basedOn w:val="Standard"/>
-    <w:next w:val="Standard"/>
-    <w:autoRedefine/>
-    <w:semiHidden/>
-    <w:rsid w:val="002D7FEA"/>
-    <w:pPr>
-      <w:spacing w:before="0"/>
-      <w:ind w:left="1760"/>
-      <w:jc w:val="left"/>
-    </w:pPr>
-    <w:rPr>
-      <w:rFonts w:ascii="Cambria" w:hAnsi="Cambria"/>
-      <w:sz w:val="18"/>
-      <w:szCs w:val="18"/>
-    </w:rPr>
-  </w:style>
-  <w:style w:type="paragraph" w:styleId="Kommentarthema">
-    <w:name w:val="annotation subject"/>
-    <w:basedOn w:val="Kommentartext"/>
-    <w:link w:val="KommentarthemaZchn"/>
-    <w:rsid w:val="00E864AB"/>
-    <w:rPr>
-      <w:b/>
-      <w:bCs/>
-      <w:sz w:val="20"/>
-      <w:szCs w:val="20"/>
-    </w:rPr>
-  </w:style>
-  <w:style w:type="paragraph" w:styleId="berarbeitung">
-    <w:name w:val="Revision"/>
-    <w:uiPriority w:val="99"/>
-    <w:semiHidden/>
-    <w:rsid w:val="007E7731"/>
-    <w:pPr>
-      <w:suppressAutoHyphens/>
-    </w:pPr>
-    <w:rPr>
-      <w:rFonts w:ascii="Arial" w:hAnsi="Arial"/>
-      <w:color w:val="00000A"/>
-      <w:sz w:val="22"/>
-      <w:szCs w:val="24"/>
-      <w:lang w:val="de-DE"/>
-    </w:rPr>
-  </w:style>
-  <w:style w:type="paragraph" w:customStyle="1" w:styleId="p3">
-    <w:name w:val="p3"/>
-    <w:basedOn w:val="Standard"/>
-    <w:rsid w:val="00070AF2"/>
-    <w:pPr>
-      <w:spacing w:after="280"/>
-      <w:jc w:val="left"/>
-    </w:pPr>
-    <w:rPr>
-      <w:rFonts w:ascii="Times" w:hAnsi="Times"/>
-      <w:sz w:val="20"/>
-      <w:szCs w:val="20"/>
-    </w:rPr>
-  </w:style>
-  <w:style w:type="paragraph" w:customStyle="1" w:styleId="Funote">
-    <w:name w:val="Fußnote"/>
-    <w:basedOn w:val="Standard"/>
-  </w:style>
-  <w:style w:type="paragraph" w:customStyle="1" w:styleId="TabellenInhalt">
-    <w:name w:val="Tabellen Inhalt"/>
-    <w:basedOn w:val="Standard"/>
-  </w:style>
-  <w:style w:type="paragraph" w:customStyle="1" w:styleId="Tabellenberschrift">
-    <w:name w:val="Tabellen Überschrift"/>
-    <w:basedOn w:val="TabellenInhalt"/>
-  </w:style>
-  <w:style w:type="table" w:styleId="Tabellenraster">
-    <w:name w:val="Table Grid"/>
-    <w:basedOn w:val="NormaleTabelle"/>
-    <w:uiPriority w:val="59"/>
-    <w:rsid w:val="007E7731"/>
-    <w:rPr>
-      <w:rFonts w:asciiTheme="minorHAnsi" w:eastAsiaTheme="minorHAnsi" w:hAnsiTheme="minorHAnsi" w:cstheme="minorBidi"/>
-      <w:sz w:val="22"/>
-      <w:szCs w:val="22"/>
-      <w:lang w:val="de-DE" w:eastAsia="en-US"/>
-    </w:rPr>
-    <w:tblPr>
-      <w:tblInd w:w="0" w:type="dxa"/>
-      <w:tblBorders>
-        <w:top w:val="single" w:sz="4" w:space="0" w:color="auto"/>
-        <w:left w:val="single" w:sz="4" w:space="0" w:color="auto"/>
-        <w:bottom w:val="single" w:sz="4" w:space="0" w:color="auto"/>
-        <w:right w:val="single" w:sz="4" w:space="0" w:color="auto"/>
-        <w:insideH w:val="single" w:sz="4" w:space="0" w:color="auto"/>
-        <w:insideV w:val="single" w:sz="4" w:space="0" w:color="auto"/>
-      </w:tblBorders>
-      <w:tblCellMar>
-        <w:top w:w="0" w:type="dxa"/>
-        <w:left w:w="108" w:type="dxa"/>
-        <w:bottom w:w="0" w:type="dxa"/>
-        <w:right w:w="108" w:type="dxa"/>
-      </w:tblCellMar>
-    </w:tblPr>
-  </w:style>
-  <w:style w:type="paragraph" w:styleId="Listenabsatz">
-    <w:name w:val="List Paragraph"/>
-    <w:basedOn w:val="Standard"/>
-    <w:uiPriority w:val="34"/>
-    <w:qFormat/>
-    <w:rsid w:val="0006007F"/>
-    <w:pPr>
-      <w:ind w:left="720"/>
-      <w:contextualSpacing/>
-    </w:pPr>
-  </w:style>
-  <w:style w:type="table" w:customStyle="1" w:styleId="GridTable41">
-    <w:name w:val="Grid Table 41"/>
-    <w:basedOn w:val="NormaleTabelle"/>
-    <w:uiPriority w:val="49"/>
-    <w:rsid w:val="005C2CD0"/>
-    <w:tblPr>
-      <w:tblStyleRowBandSize w:val="1"/>
-      <w:tblStyleColBandSize w:val="1"/>
-      <w:tblInd w:w="0" w:type="dxa"/>
-      <w:tblBorders>
-        <w:top w:val="single" w:sz="4" w:space="0" w:color="666666" w:themeColor="text1" w:themeTint="99"/>
-        <w:left w:val="single" w:sz="4" w:space="0" w:color="666666" w:themeColor="text1" w:themeTint="99"/>
-        <w:bottom w:val="single" w:sz="4" w:space="0" w:color="666666" w:themeColor="text1" w:themeTint="99"/>
-        <w:right w:val="single" w:sz="4" w:space="0" w:color="666666" w:themeColor="text1" w:themeTint="99"/>
-        <w:insideH w:val="single" w:sz="4" w:space="0" w:color="666666" w:themeColor="text1" w:themeTint="99"/>
-        <w:insideV w:val="single" w:sz="4" w:space="0" w:color="666666" w:themeColor="text1" w:themeTint="99"/>
-      </w:tblBorders>
-      <w:tblCellMar>
-        <w:top w:w="0" w:type="dxa"/>
-        <w:left w:w="108" w:type="dxa"/>
-        <w:bottom w:w="0" w:type="dxa"/>
-        <w:right w:w="108" w:type="dxa"/>
-      </w:tblCellMar>
-    </w:tblPr>
-    <w:tblStylePr w:type="firstRow">
-      <w:rPr>
-        <w:b/>
-        <w:bCs/>
-        <w:color w:val="FFFFFF" w:themeColor="background1"/>
-      </w:rPr>
-      <w:tblPr/>
-      <w:tcPr>
-        <w:tcBorders>
-          <w:top w:val="single" w:sz="4" w:space="0" w:color="000000" w:themeColor="text1"/>
-          <w:left w:val="single" w:sz="4" w:space="0" w:color="000000" w:themeColor="text1"/>
-          <w:bottom w:val="single" w:sz="4" w:space="0" w:color="000000" w:themeColor="text1"/>
-          <w:right w:val="single" w:sz="4" w:space="0" w:color="000000" w:themeColor="text1"/>
-          <w:insideH w:val="nil"/>
-          <w:insideV w:val="nil"/>
-        </w:tcBorders>
-        <w:shd w:val="clear" w:color="auto" w:fill="000000" w:themeFill="text1"/>
-      </w:tcPr>
-    </w:tblStylePr>
-    <w:tblStylePr w:type="lastRow">
-      <w:rPr>
-        <w:b/>
-        <w:bCs/>
-      </w:rPr>
-      <w:tblPr/>
-      <w:tcPr>
-        <w:tcBorders>
-          <w:top w:val="double" w:sz="4" w:space="0" w:color="000000" w:themeColor="text1"/>
-        </w:tcBorders>
-      </w:tcPr>
-    </w:tblStylePr>
-    <w:tblStylePr w:type="firstCol">
-      <w:rPr>
-        <w:b/>
-        <w:bCs/>
-      </w:rPr>
-    </w:tblStylePr>
-    <w:tblStylePr w:type="lastCol">
-      <w:rPr>
-        <w:b/>
-        <w:bCs/>
-      </w:rPr>
-    </w:tblStylePr>
-    <w:tblStylePr w:type="band1Vert">
-      <w:tblPr/>
-      <w:tcPr>
-        <w:shd w:val="clear" w:color="auto" w:fill="CCCCCC" w:themeFill="text1" w:themeFillTint="33"/>
-      </w:tcPr>
-    </w:tblStylePr>
-    <w:tblStylePr w:type="band1Horz">
-      <w:tblPr/>
-      <w:tcPr>
-        <w:shd w:val="clear" w:color="auto" w:fill="CCCCCC" w:themeFill="text1" w:themeFillTint="33"/>
-      </w:tcPr>
-    </w:tblStylePr>
-  </w:style>
-</w:styles>
-</file>
-
-<file path=word/stylesWithEffects.xml><?xml version="1.0" encoding="utf-8"?>
-<w:styles xmlns:wpc="http://schemas.microsoft.com/office/word/2010/wordprocessingCanvas" xmlns:mc="http://schemas.openxmlformats.org/markup-compatibility/2006" xmlns:o="urn:schemas-microsoft-com:office:office" xmlns:r="http://schemas.openxmlformats.org/officeDocument/2006/relationships" xmlns:m="http://schemas.openxmlformats.org/officeDocument/2006/math" xmlns:v="urn:schemas-microsoft-com:vml" xmlns:wp14="http://schemas.microsoft.com/office/word/2010/wordprocessingDrawing" xmlns:wp="http://schemas.openxmlformats.org/drawingml/2006/wordprocessingDrawing" xmlns:w10="urn:schemas-microsoft-com:office:word" xmlns:w="http://schemas.openxmlformats.org/wordprocessingml/2006/main" xmlns:w14="http://schemas.microsoft.com/office/word/2010/wordml" xmlns:wpg="http://schemas.microsoft.com/office/word/2010/wordprocessingGroup" xmlns:wpi="http://schemas.microsoft.com/office/word/2010/wordprocessingInk" xmlns:wne="http://schemas.microsoft.com/office/word/2006/wordml" xmlns:wps="http://schemas.microsoft.com/office/word/2010/wordprocessingShape" mc:Ignorable="w14 wp14">
-  <w:docDefaults>
-    <w:rPrDefault>
-      <w:rPr>
-        <w:rFonts w:ascii="Times New Roman" w:eastAsia="Times New Roman" w:hAnsi="Times New Roman" w:cs="Times New Roman"/>
-        <w:lang w:val="en-US" w:eastAsia="de-DE" w:bidi="ar-SA"/>
-      </w:rPr>
-    </w:rPrDefault>
-    <w:pPrDefault/>
-  </w:docDefaults>
-  <w:latentStyles w:defLockedState="0" w:defUIPriority="0" w:defSemiHidden="1" w:defUnhideWhenUsed="1" w:defQFormat="0" w:count="267">
-    <w:lsdException w:name="Normal" w:semiHidden="0" w:unhideWhenUsed="0" w:qFormat="1"/>
-    <w:lsdException w:name="heading 1" w:semiHidden="0" w:unhideWhenUsed="0" w:qFormat="1"/>
-    <w:lsdException w:name="heading 2" w:semiHidden="0" w:unhideWhenUsed="0" w:qFormat="1"/>
-    <w:lsdException w:name="heading 3" w:semiHidden="0" w:uiPriority="9" w:unhideWhenUsed="0" w:qFormat="1"/>
-    <w:lsdException w:name="heading 4" w:semiHidden="0" w:unhideWhenUsed="0" w:qFormat="1"/>
-    <w:lsdException w:name="heading 5" w:semiHidden="0" w:unhideWhenUsed="0" w:qFormat="1"/>
-    <w:lsdException w:name="heading 6" w:semiHidden="0" w:unhideWhenUsed="0" w:qFormat="1"/>
-    <w:lsdException w:name="heading 7" w:semiHidden="0" w:qFormat="1"/>
-    <w:lsdException w:name="heading 8" w:semiHidden="0" w:qFormat="1"/>
-    <w:lsdException w:name="heading 9" w:semiHidden="0" w:qFormat="1"/>
-    <w:lsdException w:name="index 2" w:semiHidden="0"/>
-    <w:lsdException w:name="index 3" w:semiHidden="0"/>
-    <w:lsdException w:name="index 4" w:semiHidden="0"/>
-    <w:lsdException w:name="index 5" w:semiHidden="0"/>
-    <w:lsdException w:name="index 6" w:semiHidden="0"/>
-    <w:lsdException w:name="toc 1" w:uiPriority="39"/>
-    <w:lsdException w:name="toc 2" w:uiPriority="39"/>
-    <w:lsdException w:name="caption" w:qFormat="1"/>
-    <w:lsdException w:name="List Number 2" w:semiHidden="0"/>
-    <w:lsdException w:name="List Number 5" w:semiHidden="0"/>
-    <w:lsdException w:name="Title" w:semiHidden="0" w:unhideWhenUsed="0" w:qFormat="1"/>
-    <w:lsdException w:name="Subtitle" w:semiHidden="0" w:unhideWhenUsed="0" w:qFormat="1"/>
-    <w:lsdException w:name="Body Text Indent 3" w:semiHidden="0"/>
-    <w:lsdException w:name="Block Text" w:semiHidden="0"/>
-    <w:lsdException w:name="Hyperlink" w:semiHidden="0"/>
-    <w:lsdException w:name="FollowedHyperlink" w:semiHidden="0"/>
-    <w:lsdException w:name="Strong" w:semiHidden="0" w:uiPriority="22" w:unhideWhenUsed="0" w:qFormat="1"/>
-    <w:lsdException w:name="Emphasis" w:semiHidden="0" w:unhideWhenUsed="0" w:qFormat="1"/>
-    <w:lsdException w:name="Normal (Web)" w:uiPriority="99"/>
-    <w:lsdException w:name="Table Grid" w:semiHidden="0" w:uiPriority="59" w:unhideWhenUsed="0"/>
-    <w:lsdException w:name="Placeholder Text" w:uiPriority="99" w:unhideWhenUsed="0"/>
-    <w:lsdException w:name="No Spacing" w:semiHidden="0" w:uiPriority="1" w:unhideWhenUsed="0" w:qFormat="1"/>
-    <w:lsdException w:name="Light Shading" w:semiHidden="0" w:uiPriority="60" w:unhideWhenUsed="0"/>
-    <w:lsdException w:name="Light List" w:semiHidden="0" w:uiPriority="61" w:unhideWhenUsed="0"/>
-    <w:lsdException w:name="Light Grid" w:semiHidden="0" w:uiPriority="62" w:unhideWhenUsed="0"/>
-    <w:lsdException w:name="Medium Shading 1" w:semiHidden="0" w:uiPriority="63" w:unhideWhenUsed="0"/>
-    <w:lsdException w:name="Medium Shading 2" w:semiHidden="0" w:uiPriority="64" w:unhideWhenUsed="0"/>
-    <w:lsdException w:name="Medium List 1" w:semiHidden="0" w:uiPriority="65" w:unhideWhenUsed="0"/>
-    <w:lsdException w:name="Medium List 2" w:semiHidden="0" w:uiPriority="66" w:unhideWhenUsed="0"/>
-    <w:lsdException w:name="Medium Grid 1" w:semiHidden="0" w:uiPriority="67" w:unhideWhenUsed="0"/>
-    <w:lsdException w:name="Medium Grid 2" w:semiHidden="0" w:uiPriority="68" w:unhideWhenUsed="0"/>
-    <w:lsdException w:name="Medium Grid 3" w:semiHidden="0" w:uiPriority="69" w:unhideWhenUsed="0"/>
-    <w:lsdException w:name="Dark List" w:semiHidden="0" w:uiPriority="70" w:unhideWhenUsed="0"/>
-    <w:lsdException w:name="Colorful Shading" w:semiHidden="0" w:uiPriority="71" w:unhideWhenUsed="0"/>
-    <w:lsdException w:name="Colorful List" w:semiHidden="0" w:uiPriority="72" w:unhideWhenUsed="0"/>
-    <w:lsdException w:name="Colorful Grid" w:semiHidden="0" w:uiPriority="73" w:unhideWhenUsed="0"/>
-    <w:lsdException w:name="Light Shading Accent 1" w:semiHidden="0" w:uiPriority="60" w:unhideWhenUsed="0"/>
-    <w:lsdException w:name="Light List Accent 1" w:semiHidden="0" w:uiPriority="61" w:unhideWhenUsed="0"/>
-    <w:lsdException w:name="Light Grid Accent 1" w:semiHidden="0" w:uiPriority="62" w:unhideWhenUsed="0"/>
-    <w:lsdException w:name="Medium Shading 1 Accent 1" w:semiHidden="0" w:uiPriority="63" w:unhideWhenUsed="0"/>
-    <w:lsdException w:name="Medium Shading 2 Accent 1" w:semiHidden="0" w:uiPriority="64" w:unhideWhenUsed="0"/>
-    <w:lsdException w:name="Medium List 1 Accent 1" w:semiHidden="0" w:uiPriority="65" w:unhideWhenUsed="0"/>
-    <w:lsdException w:name="Revision" w:uiPriority="99" w:unhideWhenUsed="0"/>
-    <w:lsdException w:name="List Paragraph" w:semiHidden="0" w:uiPriority="34" w:unhideWhenUsed="0" w:qFormat="1"/>
-    <w:lsdException w:name="Quote" w:semiHidden="0" w:uiPriority="29" w:unhideWhenUsed="0" w:qFormat="1"/>
-    <w:lsdException w:name="Intense Quote" w:semiHidden="0" w:uiPriority="30" w:unhideWhenUsed="0" w:qFormat="1"/>
-    <w:lsdException w:name="Medium List 2 Accent 1" w:semiHidden="0" w:uiPriority="66" w:unhideWhenUsed="0"/>
-    <w:lsdException w:name="Medium Grid 1 Accent 1" w:semiHidden="0" w:uiPriority="67" w:unhideWhenUsed="0"/>
-    <w:lsdException w:name="Medium Grid 2 Accent 1" w:semiHidden="0" w:uiPriority="68" w:unhideWhenUsed="0"/>
-    <w:lsdException w:name="Medium Grid 3 Accent 1" w:semiHidden="0" w:uiPriority="69" w:unhideWhenUsed="0"/>
-    <w:lsdException w:name="Dark List Accent 1" w:semiHidden="0" w:uiPriority="70" w:unhideWhenUsed="0"/>
-    <w:lsdException w:name="Colorful Shading Accent 1" w:semiHidden="0" w:uiPriority="71" w:unhideWhenUsed="0"/>
-    <w:lsdException w:name="Colorful List Accent 1" w:semiHidden="0" w:uiPriority="72" w:unhideWhenUsed="0"/>
-    <w:lsdException w:name="Colorful Grid Accent 1" w:semiHidden="0" w:uiPriority="73" w:unhideWhenUsed="0"/>
-    <w:lsdException w:name="Light Shading Accent 2" w:semiHidden="0" w:uiPriority="60" w:unhideWhenUsed="0"/>
-    <w:lsdException w:name="Light List Accent 2" w:semiHidden="0" w:uiPriority="61" w:unhideWhenUsed="0"/>
-    <w:lsdException w:name="Light Grid Accent 2" w:semiHidden="0" w:uiPriority="62" w:unhideWhenUsed="0"/>
-    <w:lsdException w:name="Medium Shading 1 Accent 2" w:semiHidden="0" w:uiPriority="63" w:unhideWhenUsed="0"/>
-    <w:lsdException w:name="Medium Shading 2 Accent 2" w:semiHidden="0" w:uiPriority="64" w:unhideWhenUsed="0"/>
-    <w:lsdException w:name="Medium List 1 Accent 2" w:semiHidden="0" w:uiPriority="65" w:unhideWhenUsed="0"/>
-    <w:lsdException w:name="Medium List 2 Accent 2" w:semiHidden="0" w:uiPriority="66" w:unhideWhenUsed="0"/>
-    <w:lsdException w:name="Medium Grid 1 Accent 2" w:semiHidden="0" w:uiPriority="67" w:unhideWhenUsed="0"/>
-    <w:lsdException w:name="Medium Grid 2 Accent 2" w:semiHidden="0" w:uiPriority="68" w:unhideWhenUsed="0"/>
-    <w:lsdException w:name="Medium Grid 3 Accent 2" w:semiHidden="0" w:uiPriority="69" w:unhideWhenUsed="0"/>
-    <w:lsdException w:name="Dark List Accent 2" w:semiHidden="0" w:uiPriority="70" w:unhideWhenUsed="0"/>
-    <w:lsdException w:name="Colorful Shading Accent 2" w:semiHidden="0" w:uiPriority="71" w:unhideWhenUsed="0"/>
-    <w:lsdException w:name="Colorful List Accent 2" w:semiHidden="0" w:uiPriority="72" w:unhideWhenUsed="0"/>
-    <w:lsdException w:name="Colorful Grid Accent 2" w:semiHidden="0" w:uiPriority="73" w:unhideWhenUsed="0"/>
-    <w:lsdException w:name="Light Shading Accent 3" w:semiHidden="0" w:uiPriority="60" w:unhideWhenUsed="0"/>
-    <w:lsdException w:name="Light List Accent 3" w:semiHidden="0" w:uiPriority="61" w:unhideWhenUsed="0"/>
-    <w:lsdException w:name="Light Grid Accent 3" w:semiHidden="0" w:uiPriority="62" w:unhideWhenUsed="0"/>
-    <w:lsdException w:name="Medium Shading 1 Accent 3" w:semiHidden="0" w:uiPriority="63" w:unhideWhenUsed="0"/>
-    <w:lsdException w:name="Medium Shading 2 Accent 3" w:semiHidden="0" w:uiPriority="64" w:unhideWhenUsed="0"/>
-    <w:lsdException w:name="Medium List 1 Accent 3" w:semiHidden="0" w:uiPriority="65" w:unhideWhenUsed="0"/>
-    <w:lsdException w:name="Medium List 2 Accent 3" w:semiHidden="0" w:uiPriority="66" w:unhideWhenUsed="0"/>
-    <w:lsdException w:name="Medium Grid 1 Accent 3" w:semiHidden="0" w:uiPriority="67" w:unhideWhenUsed="0"/>
-    <w:lsdException w:name="Medium Grid 2 Accent 3" w:semiHidden="0" w:uiPriority="68" w:unhideWhenUsed="0"/>
-    <w:lsdException w:name="Medium Grid 3 Accent 3" w:semiHidden="0" w:uiPriority="69" w:unhideWhenUsed="0"/>
-    <w:lsdException w:name="Dark List Accent 3" w:semiHidden="0" w:uiPriority="70" w:unhideWhenUsed="0"/>
-    <w:lsdException w:name="Colorful Shading Accent 3" w:semiHidden="0" w:uiPriority="71" w:unhideWhenUsed="0"/>
-    <w:lsdException w:name="Colorful List Accent 3" w:semiHidden="0" w:uiPriority="72" w:unhideWhenUsed="0"/>
-    <w:lsdException w:name="Colorful Grid Accent 3" w:semiHidden="0" w:uiPriority="73" w:unhideWhenUsed="0"/>
-    <w:lsdException w:name="Light Shading Accent 4" w:semiHidden="0" w:uiPriority="60" w:unhideWhenUsed="0"/>
-    <w:lsdException w:name="Light List Accent 4" w:semiHidden="0" w:uiPriority="61" w:unhideWhenUsed="0"/>
-    <w:lsdException w:name="Light Grid Accent 4" w:semiHidden="0" w:uiPriority="62" w:unhideWhenUsed="0"/>
-    <w:lsdException w:name="Medium Shading 1 Accent 4" w:semiHidden="0" w:uiPriority="63" w:unhideWhenUsed="0"/>
-    <w:lsdException w:name="Medium Shading 2 Accent 4" w:semiHidden="0" w:uiPriority="64" w:unhideWhenUsed="0"/>
-    <w:lsdException w:name="Medium List 1 Accent 4" w:semiHidden="0" w:uiPriority="65" w:unhideWhenUsed="0"/>
-    <w:lsdException w:name="Medium List 2 Accent 4" w:semiHidden="0" w:uiPriority="66" w:unhideWhenUsed="0"/>
-    <w:lsdException w:name="Medium Grid 1 Accent 4" w:semiHidden="0" w:uiPriority="67" w:unhideWhenUsed="0"/>
-    <w:lsdException w:name="Medium Grid 2 Accent 4" w:semiHidden="0" w:uiPriority="68" w:unhideWhenUsed="0"/>
-    <w:lsdException w:name="Medium Grid 3 Accent 4" w:semiHidden="0" w:uiPriority="69" w:unhideWhenUsed="0"/>
-    <w:lsdException w:name="Dark List Accent 4" w:semiHidden="0" w:uiPriority="70" w:unhideWhenUsed="0"/>
-    <w:lsdException w:name="Colorful Shading Accent 4" w:semiHidden="0" w:uiPriority="71" w:unhideWhenUsed="0"/>
-    <w:lsdException w:name="Colorful List Accent 4" w:semiHidden="0" w:uiPriority="72" w:unhideWhenUsed="0"/>
-    <w:lsdException w:name="Colorful Grid Accent 4" w:semiHidden="0" w:uiPriority="73" w:unhideWhenUsed="0"/>
-    <w:lsdException w:name="Light Shading Accent 5" w:semiHidden="0" w:uiPriority="60" w:unhideWhenUsed="0"/>
-    <w:lsdException w:name="Light List Accent 5" w:semiHidden="0" w:uiPriority="61" w:unhideWhenUsed="0"/>
-    <w:lsdException w:name="Light Grid Accent 5" w:semiHidden="0" w:uiPriority="62" w:unhideWhenUsed="0"/>
-    <w:lsdException w:name="Medium Shading 1 Accent 5" w:semiHidden="0" w:uiPriority="63" w:unhideWhenUsed="0"/>
-    <w:lsdException w:name="Medium Shading 2 Accent 5" w:semiHidden="0" w:uiPriority="64" w:unhideWhenUsed="0"/>
-    <w:lsdException w:name="Medium List 1 Accent 5" w:semiHidden="0" w:uiPriority="65" w:unhideWhenUsed="0"/>
-    <w:lsdException w:name="Medium List 2 Accent 5" w:semiHidden="0" w:uiPriority="66" w:unhideWhenUsed="0"/>
-    <w:lsdException w:name="Medium Grid 1 Accent 5" w:semiHidden="0" w:uiPriority="67" w:unhideWhenUsed="0"/>
-    <w:lsdException w:name="Medium Grid 2 Accent 5" w:semiHidden="0" w:uiPriority="68" w:unhideWhenUsed="0"/>
-    <w:lsdException w:name="Medium Grid 3 Accent 5" w:semiHidden="0" w:uiPriority="69" w:unhideWhenUsed="0"/>
-    <w:lsdException w:name="Dark List Accent 5" w:semiHidden="0" w:uiPriority="70" w:unhideWhenUsed="0"/>
-    <w:lsdException w:name="Colorful Shading Accent 5" w:semiHidden="0" w:uiPriority="71" w:unhideWhenUsed="0"/>
-    <w:lsdException w:name="Colorful List Accent 5" w:semiHidden="0" w:uiPriority="72" w:unhideWhenUsed="0"/>
-    <w:lsdException w:name="Colorful Grid Accent 5" w:semiHidden="0" w:uiPriority="73" w:unhideWhenUsed="0"/>
-    <w:lsdException w:name="Light Shading Accent 6" w:semiHidden="0" w:uiPriority="60" w:unhideWhenUsed="0"/>
-    <w:lsdException w:name="Light List Accent 6" w:semiHidden="0" w:uiPriority="61" w:unhideWhenUsed="0"/>
-    <w:lsdException w:name="Light Grid Accent 6" w:semiHidden="0" w:uiPriority="62" w:unhideWhenUsed="0"/>
-    <w:lsdException w:name="Medium Shading 1 Accent 6" w:semiHidden="0" w:uiPriority="63" w:unhideWhenUsed="0"/>
-    <w:lsdException w:name="Medium Shading 2 Accent 6" w:semiHidden="0" w:uiPriority="64" w:unhideWhenUsed="0"/>
-    <w:lsdException w:name="Medium List 1 Accent 6" w:semiHidden="0" w:uiPriority="65" w:unhideWhenUsed="0"/>
-    <w:lsdException w:name="Medium List 2 Accent 6" w:semiHidden="0" w:uiPriority="66" w:unhideWhenUsed="0"/>
-    <w:lsdException w:name="Medium Grid 1 Accent 6" w:semiHidden="0" w:uiPriority="67" w:unhideWhenUsed="0"/>
-    <w:lsdException w:name="Medium Grid 2 Accent 6" w:semiHidden="0" w:uiPriority="68" w:unhideWhenUsed="0"/>
-    <w:lsdException w:name="Medium Grid 3 Accent 6" w:semiHidden="0" w:uiPriority="69" w:unhideWhenUsed="0"/>
-    <w:lsdException w:name="Dark List Accent 6" w:semiHidden="0" w:uiPriority="70" w:unhideWhenUsed="0"/>
-    <w:lsdException w:name="Colorful Shading Accent 6" w:semiHidden="0" w:uiPriority="71" w:unhideWhenUsed="0"/>
-    <w:lsdException w:name="Colorful List Accent 6" w:semiHidden="0" w:uiPriority="72" w:unhideWhenUsed="0"/>
-    <w:lsdException w:name="Colorful Grid Accent 6" w:semiHidden="0" w:uiPriority="73" w:unhideWhenUsed="0"/>
-    <w:lsdException w:name="Subtle Emphasis" w:semiHidden="0" w:uiPriority="19" w:unhideWhenUsed="0" w:qFormat="1"/>
-    <w:lsdException w:name="Intense Emphasis" w:semiHidden="0" w:uiPriority="21" w:unhideWhenUsed="0" w:qFormat="1"/>
-    <w:lsdException w:name="Subtle Reference" w:semiHidden="0" w:uiPriority="31" w:unhideWhenUsed="0" w:qFormat="1"/>
-    <w:lsdException w:name="Intense Reference" w:semiHidden="0" w:uiPriority="32" w:unhideWhenUsed="0" w:qFormat="1"/>
-    <w:lsdException w:name="Book Title" w:semiHidden="0" w:uiPriority="33" w:unhideWhenUsed="0" w:qFormat="1"/>
-    <w:lsdException w:name="Bibliography" w:uiPriority="37"/>
-    <w:lsdException w:name="TOC Heading" w:uiPriority="39" w:qFormat="1"/>
+  <w:latentStyles w:defLockedState="0" w:defUIPriority="0" w:defSemiHidden="0" w:defUnhideWhenUsed="0" w:defQFormat="0" w:count="371">
+    <w:lsdException w:name="Normal" w:qFormat="1"/>
+    <w:lsdException w:name="heading 1" w:qFormat="1"/>
+    <w:lsdException w:name="heading 2" w:qFormat="1"/>
+    <w:lsdException w:name="heading 3" w:uiPriority="9" w:qFormat="1"/>
+    <w:lsdException w:name="heading 4" w:qFormat="1"/>
+    <w:lsdException w:name="heading 5" w:qFormat="1"/>
+    <w:lsdException w:name="heading 6" w:qFormat="1"/>
+    <w:lsdException w:name="heading 7" w:unhideWhenUsed="1" w:qFormat="1"/>
+    <w:lsdException w:name="heading 8" w:unhideWhenUsed="1" w:qFormat="1"/>
+    <w:lsdException w:name="heading 9" w:unhideWhenUsed="1" w:qFormat="1"/>
+    <w:lsdException w:name="index 1" w:semiHidden="1" w:unhideWhenUsed="1"/>
+    <w:lsdException w:name="index 2" w:unhideWhenUsed="1"/>
+    <w:lsdException w:name="index 3" w:unhideWhenUsed="1"/>
+    <w:lsdException w:name="index 4" w:unhideWhenUsed="1"/>
+    <w:lsdException w:name="index 5" w:unhideWhenUsed="1"/>
+    <w:lsdException w:name="index 6" w:unhideWhenUsed="1"/>
+    <w:lsdException w:name="index 7" w:semiHidden="1" w:unhideWhenUsed="1"/>
+    <w:lsdException w:name="index 8" w:semiHidden="1" w:unhideWhenUsed="1"/>
+    <w:lsdException w:name="index 9" w:semiHidden="1" w:unhideWhenUsed="1"/>
+    <w:lsdException w:name="toc 1" w:semiHidden="1" w:uiPriority="39" w:unhideWhenUsed="1"/>
+    <w:lsdException w:name="toc 2" w:semiHidden="1" w:uiPriority="39" w:unhideWhenUsed="1"/>
+    <w:lsdException w:name="toc 3" w:semiHidden="1" w:unhideWhenUsed="1"/>
+    <w:lsdException w:name="toc 4" w:semiHidden="1" w:unhideWhenUsed="1"/>
+    <w:lsdException w:name="toc 5" w:semiHidden="1" w:unhideWhenUsed="1"/>
+    <w:lsdException w:name="toc 6" w:semiHidden="1" w:unhideWhenUsed="1"/>
+    <w:lsdException w:name="toc 7" w:semiHidden="1" w:unhideWhenUsed="1"/>
+    <w:lsdException w:name="toc 8" w:semiHidden="1" w:unhideWhenUsed="1"/>
+    <w:lsdException w:name="toc 9" w:semiHidden="1" w:unhideWhenUsed="1"/>
+    <w:lsdException w:name="Normal Indent" w:semiHidden="1" w:unhideWhenUsed="1"/>
+    <w:lsdException w:name="footnote text" w:semiHidden="1" w:unhideWhenUsed="1"/>
+    <w:lsdException w:name="annotation text" w:semiHidden="1" w:unhideWhenUsed="1"/>
+    <w:lsdException w:name="header" w:semiHidden="1" w:unhideWhenUsed="1"/>
+    <w:lsdException w:name="footer" w:semiHidden="1" w:unhideWhenUsed="1"/>
+    <w:lsdException w:name="index heading" w:semiHidden="1" w:unhideWhenUsed="1"/>
+    <w:lsdException w:name="caption" w:semiHidden="1" w:unhideWhenUsed="1" w:qFormat="1"/>
+    <w:lsdException w:name="table of figures" w:semiHidden="1" w:unhideWhenUsed="1"/>
+    <w:lsdException w:name="envelope address" w:semiHidden="1" w:unhideWhenUsed="1"/>
+    <w:lsdException w:name="envelope return" w:semiHidden="1" w:unhideWhenUsed="1"/>
+    <w:lsdException w:name="footnote reference" w:semiHidden="1" w:unhideWhenUsed="1"/>
+    <w:lsdException w:name="annotation reference" w:semiHidden="1" w:unhideWhenUsed="1"/>
+    <w:lsdException w:name="line number" w:semiHidden="1" w:unhideWhenUsed="1"/>
+    <w:lsdException w:name="page number" w:semiHidden="1" w:unhideWhenUsed="1"/>
+    <w:lsdException w:name="endnote reference" w:semiHidden="1" w:unhideWhenUsed="1"/>
+    <w:lsdException w:name="endnote text" w:semiHidden="1" w:unhideWhenUsed="1"/>
+    <w:lsdException w:name="table of authorities" w:semiHidden="1" w:unhideWhenUsed="1"/>
+    <w:lsdException w:name="macro" w:semiHidden="1" w:unhideWhenUsed="1"/>
+    <w:lsdException w:name="toa heading" w:semiHidden="1" w:unhideWhenUsed="1"/>
+    <w:lsdException w:name="List" w:semiHidden="1" w:unhideWhenUsed="1"/>
+    <w:lsdException w:name="List Bullet" w:semiHidden="1" w:unhideWhenUsed="1"/>
+    <w:lsdException w:name="List Number" w:semiHidden="1" w:unhideWhenUsed="1"/>
+    <w:lsdException w:name="List 2" w:semiHidden="1" w:unhideWhenUsed="1"/>
+    <w:lsdException w:name="List 3" w:semiHidden="1" w:unhideWhenUsed="1"/>
+    <w:lsdException w:name="List 4" w:semiHidden="1" w:unhideWhenUsed="1"/>
+    <w:lsdException w:name="List 5" w:semiHidden="1" w:unhideWhenUsed="1"/>
+    <w:lsdException w:name="List Bullet 2" w:semiHidden="1" w:unhideWhenUsed="1"/>
+    <w:lsdException w:name="List Bullet 3" w:semiHidden="1" w:unhideWhenUsed="1"/>
+    <w:lsdException w:name="List Bullet 4" w:semiHidden="1" w:unhideWhenUsed="1"/>
+    <w:lsdException w:name="List Bullet 5" w:semiHidden="1" w:unhideWhenUsed="1"/>
+    <w:lsdException w:name="List Number 2" w:unhideWhenUsed="1"/>
+    <w:lsdException w:name="List Number 3" w:semiHidden="1" w:unhideWhenUsed="1"/>
+    <w:lsdException w:name="List Number 4" w:semiHidden="1" w:unhideWhenUsed="1"/>
+    <w:lsdException w:name="List Number 5" w:unhideWhenUsed="1"/>
+    <w:lsdException w:name="Title" w:qFormat="1"/>
+    <w:lsdException w:name="Closing" w:semiHidden="1" w:unhideWhenUsed="1"/>
+    <w:lsdException w:name="Signature" w:semiHidden="1" w:unhideWhenUsed="1"/>
+    <w:lsdException w:name="Default Paragraph Font" w:semiHidden="1" w:unhideWhenUsed="1"/>
+    <w:lsdException w:name="Body Text" w:semiHidden="1" w:unhideWhenUsed="1"/>
+    <w:lsdException w:name="Body Text Indent" w:semiHidden="1" w:unhideWhenUsed="1"/>
+    <w:lsdException w:name="List Continue" w:semiHidden="1" w:unhideWhenUsed="1"/>
+    <w:lsdException w:name="List Continue 2" w:semiHidden="1" w:unhideWhenUsed="1"/>
+    <w:lsdException w:name="List Continue 3" w:semiHidden="1" w:unhideWhenUsed="1"/>
+    <w:lsdException w:name="List Continue 4" w:semiHidden="1" w:unhideWhenUsed="1"/>
+    <w:lsdException w:name="List Continue 5" w:semiHidden="1" w:unhideWhenUsed="1"/>
+    <w:lsdException w:name="Message Header" w:semiHidden="1" w:unhideWhenUsed="1"/>
+    <w:lsdException w:name="Subtitle" w:qFormat="1"/>
+    <w:lsdException w:name="Salutation" w:semiHidden="1" w:unhideWhenUsed="1"/>
+    <w:lsdException w:name="Date" w:semiHidden="1" w:unhideWhenUsed="1"/>
+    <w:lsdException w:name="Body Text First Indent" w:semiHidden="1" w:unhideWhenUsed="1"/>
+    <w:lsdException w:name="Body Text First Indent 2" w:semiHidden="1" w:unhideWhenUsed="1"/>
+    <w:lsdException w:name="Note Heading" w:semiHidden="1" w:unhideWhenUsed="1"/>
+    <w:lsdException w:name="Body Text 2" w:semiHidden="1" w:unhideWhenUsed="1"/>
+    <w:lsdException w:name="Body Text 3" w:semiHidden="1" w:unhideWhenUsed="1"/>
+    <w:lsdException w:name="Body Text Indent 2" w:semiHidden="1" w:unhideWhenUsed="1"/>
+    <w:lsdException w:name="Body Text Indent 3" w:unhideWhenUsed="1"/>
+    <w:lsdException w:name="Block Text" w:unhideWhenUsed="1"/>
+    <w:lsdException w:name="Hyperlink" w:unhideWhenUsed="1"/>
+    <w:lsdException w:name="FollowedHyperlink" w:unhideWhenUsed="1"/>
+    <w:lsdException w:name="Strong" w:uiPriority="22" w:qFormat="1"/>
+    <w:lsdException w:name="Emphasis" w:qFormat="1"/>
+    <w:lsdException w:name="Document Map" w:semiHidden="1" w:unhideWhenUsed="1"/>
+    <w:lsdException w:name="Plain Text" w:semiHidden="1" w:unhideWhenUsed="1"/>
+    <w:lsdException w:name="E-mail Signature" w:semiHidden="1" w:unhideWhenUsed="1"/>
+    <w:lsdException w:name="HTML Top of Form" w:semiHidden="1" w:unhideWhenUsed="1"/>
+    <w:lsdException w:name="HTML Bottom of Form" w:semiHidden="1" w:unhideWhenUsed="1"/>
+    <w:lsdException w:name="Normal (Web)" w:semiHidden="1" w:uiPriority="99" w:unhideWhenUsed="1"/>
+    <w:lsdException w:name="HTML Acronym" w:semiHidden="1" w:unhideWhenUsed="1"/>
+    <w:lsdException w:name="HTML Address" w:semiHidden="1" w:unhideWhenUsed="1"/>
+    <w:lsdException w:name="HTML Cite" w:semiHidden="1" w:unhideWhenUsed="1"/>
+    <w:lsdException w:name="HTML Code" w:semiHidden="1" w:unhideWhenUsed="1"/>
+    <w:lsdException w:name="HTML Definition" w:semiHidden="1" w:unhideWhenUsed="1"/>
+    <w:lsdException w:name="HTML Keyboard" w:semiHidden="1" w:unhideWhenUsed="1"/>
+    <w:lsdException w:name="HTML Preformatted" w:semiHidden="1" w:unhideWhenUsed="1"/>
+    <w:lsdException w:name="HTML Sample" w:semiHidden="1" w:unhideWhenUsed="1"/>
+    <w:lsdException w:name="HTML Typewriter" w:semiHidden="1" w:unhideWhenUsed="1"/>
+    <w:lsdException w:name="HTML Variable" w:semiHidden="1" w:unhideWhenUsed="1"/>
+    <w:lsdException w:name="Normal Table" w:semiHidden="1" w:unhideWhenUsed="1"/>
+    <w:lsdException w:name="annotation subject" w:semiHidden="1" w:unhideWhenUsed="1"/>
+    <w:lsdException w:name="No List" w:semiHidden="1" w:unhideWhenUsed="1"/>
+    <w:lsdException w:name="Outline List 1" w:semiHidden="1" w:unhideWhenUsed="1"/>
+    <w:lsdException w:name="Outline List 2" w:semiHidden="1" w:unhideWhenUsed="1"/>
+    <w:lsdException w:name="Outline List 3" w:semiHidden="1" w:unhideWhenUsed="1"/>
+    <w:lsdException w:name="Table Simple 1" w:semiHidden="1" w:unhideWhenUsed="1"/>
+    <w:lsdException w:name="Table Simple 2" w:semiHidden="1" w:unhideWhenUsed="1"/>
+    <w:lsdException w:name="Table Simple 3" w:semiHidden="1" w:unhideWhenUsed="1"/>
+    <w:lsdException w:name="Table Classic 1" w:semiHidden="1" w:unhideWhenUsed="1"/>
+    <w:lsdException w:name="Table Classic 2" w:semiHidden="1" w:unhideWhenUsed="1"/>
+    <w:lsdException w:name="Table Classic 3" w:semiHidden="1" w:unhideWhenUsed="1"/>
+    <w:lsdException w:name="Table Classic 4" w:semiHidden="1" w:unhideWhenUsed="1"/>
+    <w:lsdException w:name="Table Colorful 1" w:semiHidden="1" w:unhideWhenUsed="1"/>
+    <w:lsdException w:name="Table Colorful 2" w:semiHidden="1" w:unhideWhenUsed="1"/>
+    <w:lsdException w:name="Table Colorful 3" w:semiHidden="1" w:unhideWhenUsed="1"/>
+    <w:lsdException w:name="Table Columns 1" w:semiHidden="1" w:unhideWhenUsed="1"/>
+    <w:lsdException w:name="Table Columns 2" w:semiHidden="1" w:unhideWhenUsed="1"/>
+    <w:lsdException w:name="Table Columns 3" w:semiHidden="1" w:unhideWhenUsed="1"/>
+    <w:lsdException w:name="Table Columns 4" w:semiHidden="1" w:unhideWhenUsed="1"/>
+    <w:lsdException w:name="Table Columns 5" w:semiHidden="1" w:unhideWhenUsed="1"/>
+    <w:lsdException w:name="Table Grid 1" w:semiHidden="1" w:unhideWhenUsed="1"/>
+    <w:lsdException w:name="Table Grid 2" w:semiHidden="1" w:unhideWhenUsed="1"/>
+    <w:lsdException w:name="Table Grid 3" w:semiHidden="1" w:unhideWhenUsed="1"/>
+    <w:lsdException w:name="Table Grid 4" w:semiHidden="1" w:unhideWhenUsed="1"/>
+    <w:lsdException w:name="Table Grid 5" w:semiHidden="1" w:unhideWhenUsed="1"/>
+    <w:lsdException w:name="Table Grid 6" w:semiHidden="1" w:unhideWhenUsed="1"/>
+    <w:lsdException w:name="Table Grid 7" w:semiHidden="1" w:unhideWhenUsed="1"/>
+    <w:lsdException w:name="Table Grid 8" w:semiHidden="1" w:unhideWhenUsed="1"/>
+    <w:lsdException w:name="Table List 1" w:semiHidden="1" w:unhideWhenUsed="1"/>
+    <w:lsdException w:name="Table List 2" w:semiHidden="1" w:unhideWhenUsed="1"/>
+    <w:lsdException w:name="Table List 3" w:semiHidden="1" w:unhideWhenUsed="1"/>
+    <w:lsdException w:name="Table List 4" w:semiHidden="1" w:unhideWhenUsed="1"/>
+    <w:lsdException w:name="Table List 5" w:semiHidden="1" w:unhideWhenUsed="1"/>
+    <w:lsdException w:name="Table List 6" w:semiHidden="1" w:unhideWhenUsed="1"/>
+    <w:lsdException w:name="Table List 7" w:semiHidden="1" w:unhideWhenUsed="1"/>
+    <w:lsdException w:name="Table List 8" w:semiHidden="1" w:unhideWhenUsed="1"/>
+    <w:lsdException w:name="Table 3D effects 1" w:semiHidden="1" w:unhideWhenUsed="1"/>
+    <w:lsdException w:name="Table 3D effects 2" w:semiHidden="1" w:unhideWhenUsed="1"/>
+    <w:lsdException w:name="Table 3D effects 3" w:semiHidden="1" w:unhideWhenUsed="1"/>
+    <w:lsdException w:name="Table Contemporary" w:semiHidden="1" w:unhideWhenUsed="1"/>
+    <w:lsdException w:name="Table Elegant" w:semiHidden="1" w:unhideWhenUsed="1"/>
+    <w:lsdException w:name="Table Professional" w:semiHidden="1" w:unhideWhenUsed="1"/>
+    <w:lsdException w:name="Table Subtle 1" w:semiHidden="1" w:unhideWhenUsed="1"/>
+    <w:lsdException w:name="Table Subtle 2" w:semiHidden="1" w:unhideWhenUsed="1"/>
+    <w:lsdException w:name="Table Web 1" w:semiHidden="1" w:unhideWhenUsed="1"/>
+    <w:lsdException w:name="Table Web 2" w:semiHidden="1" w:unhideWhenUsed="1"/>
+    <w:lsdException w:name="Table Web 3" w:semiHidden="1" w:unhideWhenUsed="1"/>
+    <w:lsdException w:name="Balloon Text" w:semiHidden="1" w:unhideWhenUsed="1"/>
+    <w:lsdException w:name="Table Grid" w:uiPriority="59"/>
+    <w:lsdException w:name="Table Theme" w:semiHidden="1" w:unhideWhenUsed="1"/>
+    <w:lsdException w:name="Placeholder Text" w:semiHidden="1" w:uiPriority="99"/>
+    <w:lsdException w:name="No Spacing" w:uiPriority="1" w:qFormat="1"/>
+    <w:lsdException w:name="Light Shading" w:uiPriority="60"/>
+    <w:lsdException w:name="Light List" w:uiPriority="61"/>
+    <w:lsdException w:name="Light Grid" w:uiPriority="62"/>
+    <w:lsdException w:name="Medium Shading 1" w:uiPriority="63"/>
+    <w:lsdException w:name="Medium Shading 2" w:uiPriority="64"/>
+    <w:lsdException w:name="Medium List 1" w:uiPriority="65"/>
+    <w:lsdException w:name="Medium List 2" w:uiPriority="66"/>
+    <w:lsdException w:name="Medium Grid 1" w:uiPriority="67"/>
+    <w:lsdException w:name="Medium Grid 2" w:uiPriority="68"/>
+    <w:lsdException w:name="Medium Grid 3" w:uiPriority="69"/>
+    <w:lsdException w:name="Dark List" w:uiPriority="70"/>
+    <w:lsdException w:name="Colorful Shading" w:uiPriority="71"/>
+    <w:lsdException w:name="Colorful List" w:uiPriority="72"/>
+    <w:lsdException w:name="Colorful Grid" w:uiPriority="73"/>
+    <w:lsdException w:name="Light Shading Accent 1" w:uiPriority="60"/>
+    <w:lsdException w:name="Light List Accent 1" w:uiPriority="61"/>
+    <w:lsdException w:name="Light Grid Accent 1" w:uiPriority="62"/>
+    <w:lsdException w:name="Medium Shading 1 Accent 1" w:uiPriority="63"/>
+    <w:lsdException w:name="Medium Shading 2 Accent 1" w:uiPriority="64"/>
+    <w:lsdException w:name="Medium List 1 Accent 1" w:uiPriority="65"/>
+    <w:lsdException w:name="Revision" w:semiHidden="1" w:uiPriority="99"/>
+    <w:lsdException w:name="List Paragraph" w:uiPriority="34" w:qFormat="1"/>
+    <w:lsdException w:name="Quote" w:uiPriority="29" w:qFormat="1"/>
+    <w:lsdException w:name="Intense Quote" w:uiPriority="30" w:qFormat="1"/>
+    <w:lsdException w:name="Medium List 2 Accent 1" w:uiPriority="66"/>
+    <w:lsdException w:name="Medium Grid 1 Accent 1" w:uiPriority="67"/>
+    <w:lsdException w:name="Medium Grid 2 Accent 1" w:uiPriority="68"/>
+    <w:lsdException w:name="Medium Grid 3 Accent 1" w:uiPriority="69"/>
+    <w:lsdException w:name="Dark List Accent 1" w:uiPriority="70"/>
+    <w:lsdException w:name="Colorful Shading Accent 1" w:uiPriority="71"/>
+    <w:lsdException w:name="Colorful List Accent 1" w:uiPriority="72"/>
+    <w:lsdException w:name="Colorful Grid Accent 1" w:uiPriority="73"/>
+    <w:lsdException w:name="Light Shading Accent 2" w:uiPriority="60"/>
+    <w:lsdException w:name="Light List Accent 2" w:uiPriority="61"/>
+    <w:lsdException w:name="Light Grid Accent 2" w:uiPriority="62"/>
+    <w:lsdException w:name="Medium Shading 1 Accent 2" w:uiPriority="63"/>
+    <w:lsdException w:name="Medium Shading 2 Accent 2" w:uiPriority="64"/>
+    <w:lsdException w:name="Medium List 1 Accent 2" w:uiPriority="65"/>
+    <w:lsdException w:name="Medium List 2 Accent 2" w:uiPriority="66"/>
+    <w:lsdException w:name="Medium Grid 1 Accent 2" w:uiPriority="67"/>
+    <w:lsdException w:name="Medium Grid 2 Accent 2" w:uiPriority="68"/>
+    <w:lsdException w:name="Medium Grid 3 Accent 2" w:uiPriority="69"/>
+    <w:lsdException w:name="Dark List Accent 2" w:uiPriority="70"/>
+    <w:lsdException w:name="Colorful Shading Accent 2" w:uiPriority="71"/>
+    <w:lsdException w:name="Colorful List Accent 2" w:uiPriority="72"/>
+    <w:lsdException w:name="Colorful Grid Accent 2" w:uiPriority="73"/>
+    <w:lsdException w:name="Light Shading Accent 3" w:uiPriority="60"/>
+    <w:lsdException w:name="Light List Accent 3" w:uiPriority="61"/>
+    <w:lsdException w:name="Light Grid Accent 3" w:uiPriority="62"/>
+    <w:lsdException w:name="Medium Shading 1 Accent 3" w:uiPriority="63"/>
+    <w:lsdException w:name="Medium Shading 2 Accent 3" w:uiPriority="64"/>
+    <w:lsdException w:name="Medium List 1 Accent 3" w:uiPriority="65"/>
+    <w:lsdException w:name="Medium List 2 Accent 3" w:uiPriority="66"/>
+    <w:lsdException w:name="Medium Grid 1 Accent 3" w:uiPriority="67"/>
+    <w:lsdException w:name="Medium Grid 2 Accent 3" w:uiPriority="68"/>
+    <w:lsdException w:name="Medium Grid 3 Accent 3" w:uiPriority="69"/>
+    <w:lsdException w:name="Dark List Accent 3" w:uiPriority="70"/>
+    <w:lsdException w:name="Colorful Shading Accent 3" w:uiPriority="71"/>
+    <w:lsdException w:name="Colorful List Accent 3" w:uiPriority="72"/>
+    <w:lsdException w:name="Colorful Grid Accent 3" w:uiPriority="73"/>
+    <w:lsdException w:name="Light Shading Accent 4" w:uiPriority="60"/>
+    <w:lsdException w:name="Light List Accent 4" w:uiPriority="61"/>
+    <w:lsdException w:name="Light Grid Accent 4" w:uiPriority="62"/>
+    <w:lsdException w:name="Medium Shading 1 Accent 4" w:uiPriority="63"/>
+    <w:lsdException w:name="Medium Shading 2 Accent 4" w:uiPriority="64"/>
+    <w:lsdException w:name="Medium List 1 Accent 4" w:uiPriority="65"/>
+    <w:lsdException w:name="Medium List 2 Accent 4" w:uiPriority="66"/>
+    <w:lsdException w:name="Medium Grid 1 Accent 4" w:uiPriority="67"/>
+    <w:lsdException w:name="Medium Grid 2 Accent 4" w:uiPriority="68"/>
+    <w:lsdException w:name="Medium Grid 3 Accent 4" w:uiPriority="69"/>
+    <w:lsdException w:name="Dark List Accent 4" w:uiPriority="70"/>
+    <w:lsdException w:name="Colorful Shading Accent 4" w:uiPriority="71"/>
+    <w:lsdException w:name="Colorful List Accent 4" w:uiPriority="72"/>
+    <w:lsdException w:name="Colorful Grid Accent 4" w:uiPriority="73"/>
+    <w:lsdException w:name="Light Shading Accent 5" w:uiPriority="60"/>
+    <w:lsdException w:name="Light List Accent 5" w:uiPriority="61"/>
+    <w:lsdException w:name="Light Grid Accent 5" w:uiPriority="62"/>
+    <w:lsdException w:name="Medium Shading 1 Accent 5" w:uiPriority="63"/>
+    <w:lsdException w:name="Medium Shading 2 Accent 5" w:uiPriority="64"/>
+    <w:lsdException w:name="Medium List 1 Accent 5" w:uiPriority="65"/>
+    <w:lsdException w:name="Medium List 2 Accent 5" w:uiPriority="66"/>
+    <w:lsdException w:name="Medium Grid 1 Accent 5" w:uiPriority="67"/>
+    <w:lsdException w:name="Medium Grid 2 Accent 5" w:uiPriority="68"/>
+    <w:lsdException w:name="Medium Grid 3 Accent 5" w:uiPriority="69"/>
+    <w:lsdException w:name="Dark List Accent 5" w:uiPriority="70"/>
+    <w:lsdException w:name="Colorful Shading Accent 5" w:uiPriority="71"/>
+    <w:lsdException w:name="Colorful List Accent 5" w:uiPriority="72"/>
+    <w:lsdException w:name="Colorful Grid Accent 5" w:uiPriority="73"/>
+    <w:lsdException w:name="Light Shading Accent 6" w:uiPriority="60"/>
+    <w:lsdException w:name="Light List Accent 6" w:uiPriority="61"/>
+    <w:lsdException w:name="Light Grid Accent 6" w:uiPriority="62"/>
+    <w:lsdException w:name="Medium Shading 1 Accent 6" w:uiPriority="63"/>
+    <w:lsdException w:name="Medium Shading 2 Accent 6" w:uiPriority="64"/>
+    <w:lsdException w:name="Medium List 1 Accent 6" w:uiPriority="65"/>
+    <w:lsdException w:name="Medium List 2 Accent 6" w:uiPriority="66"/>
+    <w:lsdException w:name="Medium Grid 1 Accent 6" w:uiPriority="67"/>
+    <w:lsdException w:name="Medium Grid 2 Accent 6" w:uiPriority="68"/>
+    <w:lsdException w:name="Medium Grid 3 Accent 6" w:uiPriority="69"/>
+    <w:lsdException w:name="Dark List Accent 6" w:uiPriority="70"/>
+    <w:lsdException w:name="Colorful Shading Accent 6" w:uiPriority="71"/>
+    <w:lsdException w:name="Colorful List Accent 6" w:uiPriority="72"/>
+    <w:lsdException w:name="Colorful Grid Accent 6" w:uiPriority="73"/>
+    <w:lsdException w:name="Subtle Emphasis" w:uiPriority="19" w:qFormat="1"/>
+    <w:lsdException w:name="Intense Emphasis" w:uiPriority="21" w:qFormat="1"/>
+    <w:lsdException w:name="Subtle Reference" w:uiPriority="31" w:qFormat="1"/>
+    <w:lsdException w:name="Intense Reference" w:uiPriority="32" w:qFormat="1"/>
+    <w:lsdException w:name="Book Title" w:uiPriority="33" w:qFormat="1"/>
+    <w:lsdException w:name="Bibliography" w:semiHidden="1" w:uiPriority="37" w:unhideWhenUsed="1"/>
+    <w:lsdException w:name="TOC Heading" w:semiHidden="1" w:uiPriority="39" w:unhideWhenUsed="1" w:qFormat="1"/>
+    <w:lsdException w:name="Plain Table 1" w:uiPriority="41"/>
+    <w:lsdException w:name="Plain Table 2" w:uiPriority="42"/>
+    <w:lsdException w:name="Plain Table 3" w:uiPriority="43"/>
+    <w:lsdException w:name="Plain Table 4" w:uiPriority="44"/>
+    <w:lsdException w:name="Plain Table 5" w:uiPriority="45"/>
+    <w:lsdException w:name="Grid Table Light" w:uiPriority="40"/>
+    <w:lsdException w:name="Grid Table 1 Light" w:uiPriority="46"/>
+    <w:lsdException w:name="Grid Table 2" w:uiPriority="47"/>
+    <w:lsdException w:name="Grid Table 3" w:uiPriority="48"/>
+    <w:lsdException w:name="Grid Table 4" w:uiPriority="49"/>
+    <w:lsdException w:name="Grid Table 5 Dark" w:uiPriority="50"/>
+    <w:lsdException w:name="Grid Table 6 Colorful" w:uiPriority="51"/>
+    <w:lsdException w:name="Grid Table 7 Colorful" w:uiPriority="52"/>
+    <w:lsdException w:name="Grid Table 1 Light Accent 1" w:uiPriority="46"/>
+    <w:lsdException w:name="Grid Table 2 Accent 1" w:uiPriority="47"/>
+    <w:lsdException w:name="Grid Table 3 Accent 1" w:uiPriority="48"/>
+    <w:lsdException w:name="Grid Table 4 Accent 1" w:uiPriority="49"/>
+    <w:lsdException w:name="Grid Table 5 Dark Accent 1" w:uiPriority="50"/>
+    <w:lsdException w:name="Grid Table 6 Colorful Accent 1" w:uiPriority="51"/>
+    <w:lsdException w:name="Grid Table 7 Colorful Accent 1" w:uiPriority="52"/>
+    <w:lsdException w:name="Grid Table 1 Light Accent 2" w:uiPriority="46"/>
+    <w:lsdException w:name="Grid Table 2 Accent 2" w:uiPriority="47"/>
+    <w:lsdException w:name="Grid Table 3 Accent 2" w:uiPriority="48"/>
+    <w:lsdException w:name="Grid Table 4 Accent 2" w:uiPriority="49"/>
+    <w:lsdException w:name="Grid Table 5 Dark Accent 2" w:uiPriority="50"/>
+    <w:lsdException w:name="Grid Table 6 Colorful Accent 2" w:uiPriority="51"/>
+    <w:lsdException w:name="Grid Table 7 Colorful Accent 2" w:uiPriority="52"/>
+    <w:lsdException w:name="Grid Table 1 Light Accent 3" w:uiPriority="46"/>
+    <w:lsdException w:name="Grid Table 2 Accent 3" w:uiPriority="47"/>
+    <w:lsdException w:name="Grid Table 3 Accent 3" w:uiPriority="48"/>
+    <w:lsdException w:name="Grid Table 4 Accent 3" w:uiPriority="49"/>
+    <w:lsdException w:name="Grid Table 5 Dark Accent 3" w:uiPriority="50"/>
+    <w:lsdException w:name="Grid Table 6 Colorful Accent 3" w:uiPriority="51"/>
+    <w:lsdException w:name="Grid Table 7 Colorful Accent 3" w:uiPriority="52"/>
+    <w:lsdException w:name="Grid Table 1 Light Accent 4" w:uiPriority="46"/>
+    <w:lsdException w:name="Grid Table 2 Accent 4" w:uiPriority="47"/>
+    <w:lsdException w:name="Grid Table 3 Accent 4" w:uiPriority="48"/>
+    <w:lsdException w:name="Grid Table 4 Accent 4" w:uiPriority="49"/>
+    <w:lsdException w:name="Grid Table 5 Dark Accent 4" w:uiPriority="50"/>
+    <w:lsdException w:name="Grid Table 6 Colorful Accent 4" w:uiPriority="51"/>
+    <w:lsdException w:name="Grid Table 7 Colorful Accent 4" w:uiPriority="52"/>
+    <w:lsdException w:name="Grid Table 1 Light Accent 5" w:uiPriority="46"/>
+    <w:lsdException w:name="Grid Table 2 Accent 5" w:uiPriority="47"/>
+    <w:lsdException w:name="Grid Table 3 Accent 5" w:uiPriority="48"/>
+    <w:lsdException w:name="Grid Table 4 Accent 5" w:uiPriority="49"/>
+    <w:lsdException w:name="Grid Table 5 Dark Accent 5" w:uiPriority="50"/>
+    <w:lsdException w:name="Grid Table 6 Colorful Accent 5" w:uiPriority="51"/>
+    <w:lsdException w:name="Grid Table 7 Colorful Accent 5" w:uiPriority="52"/>
+    <w:lsdException w:name="Grid Table 1 Light Accent 6" w:uiPriority="46"/>
+    <w:lsdException w:name="Grid Table 2 Accent 6" w:uiPriority="47"/>
+    <w:lsdException w:name="Grid Table 3 Accent 6" w:uiPriority="48"/>
+    <w:lsdException w:name="Grid Table 4 Accent 6" w:uiPriority="49"/>
+    <w:lsdException w:name="Grid Table 5 Dark Accent 6" w:uiPriority="50"/>
+    <w:lsdException w:name="Grid Table 6 Colorful Accent 6" w:uiPriority="51"/>
+    <w:lsdException w:name="Grid Table 7 Colorful Accent 6" w:uiPriority="52"/>
+    <w:lsdException w:name="List Table 1 Light" w:uiPriority="46"/>
+    <w:lsdException w:name="List Table 2" w:uiPriority="47"/>
+    <w:lsdException w:name="List Table 3" w:uiPriority="48"/>
+    <w:lsdException w:name="List Table 4" w:uiPriority="49"/>
+    <w:lsdException w:name="List Table 5 Dark" w:uiPriority="50"/>
+    <w:lsdException w:name="List Table 6 Colorful" w:uiPriority="51"/>
+    <w:lsdException w:name="List Table 7 Colorful" w:uiPriority="52"/>
+    <w:lsdException w:name="List Table 1 Light Accent 1" w:uiPriority="46"/>
+    <w:lsdException w:name="List Table 2 Accent 1" w:uiPriority="47"/>
+    <w:lsdException w:name="List Table 3 Accent 1" w:uiPriority="48"/>
+    <w:lsdException w:name="List Table 4 Accent 1" w:uiPriority="49"/>
+    <w:lsdException w:name="List Table 5 Dark Accent 1" w:uiPriority="50"/>
+    <w:lsdException w:name="List Table 6 Colorful Accent 1" w:uiPriority="51"/>
+    <w:lsdException w:name="List Table 7 Colorful Accent 1" w:uiPriority="52"/>
+    <w:lsdException w:name="List Table 1 Light Accent 2" w:uiPriority="46"/>
+    <w:lsdException w:name="List Table 2 Accent 2" w:uiPriority="47"/>
+    <w:lsdException w:name="List Table 3 Accent 2" w:uiPriority="48"/>
+    <w:lsdException w:name="List Table 4 Accent 2" w:uiPriority="49"/>
+    <w:lsdException w:name="List Table 5 Dark Accent 2" w:uiPriority="50"/>
+    <w:lsdException w:name="List Table 6 Colorful Accent 2" w:uiPriority="51"/>
+    <w:lsdException w:name="List Table 7 Colorful Accent 2" w:uiPriority="52"/>
+    <w:lsdException w:name="List Table 1 Light Accent 3" w:uiPriority="46"/>
+    <w:lsdException w:name="List Table 2 Accent 3" w:uiPriority="47"/>
+    <w:lsdException w:name="List Table 3 Accent 3" w:uiPriority="48"/>
+    <w:lsdException w:name="List Table 4 Accent 3" w:uiPriority="49"/>
+    <w:lsdException w:name="List Table 5 Dark Accent 3" w:uiPriority="50"/>
+    <w:lsdException w:name="List Table 6 Colorful Accent 3" w:uiPriority="51"/>
+    <w:lsdException w:name="List Table 7 Colorful Accent 3" w:uiPriority="52"/>
+    <w:lsdException w:name="List Table 1 Light Accent 4" w:uiPriority="46"/>
+    <w:lsdException w:name="List Table 2 Accent 4" w:uiPriority="47"/>
+    <w:lsdException w:name="List Table 3 Accent 4" w:uiPriority="48"/>
+    <w:lsdException w:name="List Table 4 Accent 4" w:uiPriority="49"/>
+    <w:lsdException w:name="List Table 5 Dark Accent 4" w:uiPriority="50"/>
+    <w:lsdException w:name="List Table 6 Colorful Accent 4" w:uiPriority="51"/>
+    <w:lsdException w:name="List Table 7 Colorful Accent 4" w:uiPriority="52"/>
+    <w:lsdException w:name="List Table 1 Light Accent 5" w:uiPriority="46"/>
+    <w:lsdException w:name="List Table 2 Accent 5" w:uiPriority="47"/>
+    <w:lsdException w:name="List Table 3 Accent 5" w:uiPriority="48"/>
+    <w:lsdException w:name="List Table 4 Accent 5" w:uiPriority="49"/>
+    <w:lsdException w:name="List Table 5 Dark Accent 5" w:uiPriority="50"/>
+    <w:lsdException w:name="List Table 6 Colorful Accent 5" w:uiPriority="51"/>
+    <w:lsdException w:name="List Table 7 Colorful Accent 5" w:uiPriority="52"/>
+    <w:lsdException w:name="List Table 1 Light Accent 6" w:uiPriority="46"/>
+    <w:lsdException w:name="List Table 2 Accent 6" w:uiPriority="47"/>
+    <w:lsdException w:name="List Table 3 Accent 6" w:uiPriority="48"/>
+    <w:lsdException w:name="List Table 4 Accent 6" w:uiPriority="49"/>
+    <w:lsdException w:name="List Table 5 Dark Accent 6" w:uiPriority="50"/>
+    <w:lsdException w:name="List Table 6 Colorful Accent 6" w:uiPriority="51"/>
+    <w:lsdException w:name="List Table 7 Colorful Accent 6" w:uiPriority="52"/>
   </w:latentStyles>
   <w:style w:type="paragraph" w:default="1" w:styleId="Standard">
     <w:name w:val="Normal"/>
@@ -26464,7 +24971,7 @@
 </file>
 
 <file path=customXml/itemProps1.xml><?xml version="1.0" encoding="utf-8"?>
-<ds:datastoreItem xmlns:ds="http://schemas.openxmlformats.org/officeDocument/2006/customXml" ds:itemID="{D9B4FAD1-D042-440E-9DBF-05E426357B67}">
+<ds:datastoreItem xmlns:ds="http://schemas.openxmlformats.org/officeDocument/2006/customXml" ds:itemID="{81282FEC-5B9B-4D3D-9C05-88FC77E83324}">
   <ds:schemaRefs>
     <ds:schemaRef ds:uri="http://schemas.openxmlformats.org/officeDocument/2006/bibliography"/>
   </ds:schemaRefs>

--- a/2nd_sem/sad/murrent_grill_pieber_lehner/final/EVA-arc42-template_Mario.docx
+++ b/2nd_sem/sad/murrent_grill_pieber_lehner/final/EVA-arc42-template_Mario.docx
@@ -544,7 +544,7 @@
                 </mc:Choice>
                 <mc:Fallback>
                   <w:pict>
-                    <v:rect w14:anchorId="7171BE7E" id="shape_0" o:spid="_x0000_s1026" style="position:absolute;margin-left:.05pt;margin-top:0;width:74.15pt;height:37.35pt;z-index:251658240;visibility:visible;mso-wrap-style:square;mso-width-percent:0;mso-height-percent:0;mso-wrap-distance-left:9pt;mso-wrap-distance-top:0;mso-wrap-distance-right:9pt;mso-wrap-distance-bottom:0;mso-position-horizontal:absolute;mso-position-horizontal-relative:text;mso-position-vertical:absolute;mso-position-vertical-relative:text;mso-width-percent:0;mso-height-percent:0;mso-width-relative:page;mso-height-relative:page;v-text-anchor:top" o:gfxdata="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" filled="f" stroked="f" strokecolor="#3465a4">
+                    <v:rect w14:anchorId="4E71E87A" id="shape_0" o:spid="_x0000_s1026" style="position:absolute;margin-left:.05pt;margin-top:0;width:74.15pt;height:37.35pt;z-index:251658240;visibility:visible;mso-wrap-style:square;mso-width-percent:0;mso-height-percent:0;mso-wrap-distance-left:9pt;mso-wrap-distance-top:0;mso-wrap-distance-right:9pt;mso-wrap-distance-bottom:0;mso-position-horizontal:absolute;mso-position-horizontal-relative:text;mso-position-vertical:absolute;mso-position-vertical-relative:text;mso-width-percent:0;mso-height-percent:0;mso-width-relative:page;mso-height-relative:page;v-text-anchor:top" o:gfxdata="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" filled="f" stroked="f" strokecolor="#3465a4">
                       <v:stroke joinstyle="round"/>
                     </v:rect>
                   </w:pict>
@@ -625,7 +625,7 @@
                 </mc:Choice>
                 <mc:Fallback>
                   <w:pict>
-                    <v:rect w14:anchorId="75BC3FD4" id="Rectangle 2" o:spid="_x0000_s1026" style="position:absolute;margin-left:3.6pt;margin-top:3.5pt;width:73.75pt;height:36.75pt;z-index:251659264;visibility:visible;mso-wrap-style:square;mso-width-percent:0;mso-height-percent:0;mso-wrap-distance-left:9pt;mso-wrap-distance-top:0;mso-wrap-distance-right:9pt;mso-wrap-distance-bottom:0;mso-position-horizontal:absolute;mso-position-horizontal-relative:text;mso-position-vertical:absolute;mso-position-vertical-relative:text;mso-width-percent:0;mso-height-percent:0;mso-width-relative:page;mso-height-relative:page;v-text-anchor:top" o:gfxdata="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" stroked="f" strokecolor="#3465a4">
+                    <v:rect w14:anchorId="55913412" id="Rectangle 2" o:spid="_x0000_s1026" style="position:absolute;margin-left:3.6pt;margin-top:3.5pt;width:73.75pt;height:36.75pt;z-index:251659264;visibility:visible;mso-wrap-style:square;mso-width-percent:0;mso-height-percent:0;mso-wrap-distance-left:9pt;mso-wrap-distance-top:0;mso-wrap-distance-right:9pt;mso-wrap-distance-bottom:0;mso-position-horizontal:absolute;mso-position-horizontal-relative:text;mso-position-vertical:absolute;mso-position-vertical-relative:text;mso-width-percent:0;mso-height-percent:0;mso-width-relative:page;mso-height-relative:page;v-text-anchor:top" o:gfxdata="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" stroked="f" strokecolor="#3465a4">
                       <v:stroke joinstyle="round"/>
                     </v:rect>
                   </w:pict>
@@ -15748,6 +15748,7 @@
       <w:bookmarkStart w:id="265" w:name="OLE_LINK31"/>
       <w:bookmarkStart w:id="266" w:name="OLE_LINK21"/>
       <w:bookmarkStart w:id="267" w:name="OLE_LINK11"/>
+      <w:bookmarkStart w:id="268" w:name="_GoBack"/>
       <w:bookmarkEnd w:id="258"/>
       <w:bookmarkEnd w:id="259"/>
       <w:bookmarkEnd w:id="260"/>
@@ -15758,6 +15759,62 @@
       <w:bookmarkEnd w:id="265"/>
       <w:bookmarkEnd w:id="266"/>
       <w:bookmarkEnd w:id="267"/>
+      <w:r>
+        <w:rPr>
+          <w:rFonts w:cs="Arial"/>
+          <w:noProof/>
+          <w:lang w:val="en-US" w:eastAsia="en-US"/>
+        </w:rPr>
+        <w:drawing>
+          <wp:inline distT="0" distB="0" distL="0" distR="0" wp14:anchorId="402AEA61" wp14:editId="27A40CE5">
+            <wp:extent cx="5581015" cy="2734310"/>
+            <wp:effectExtent l="0" t="0" r="635" b="8890"/>
+            <wp:docPr id="3" name="Grafik 3" descr="Z:\mariomurrent\Downloads\Architektur.png"/>
+            <wp:cNvGraphicFramePr>
+              <a:graphicFrameLocks xmlns:a="http://schemas.openxmlformats.org/drawingml/2006/main" noChangeAspect="1"/>
+            </wp:cNvGraphicFramePr>
+            <a:graphic xmlns:a="http://schemas.openxmlformats.org/drawingml/2006/main">
+              <a:graphicData uri="http://schemas.openxmlformats.org/drawingml/2006/picture">
+                <pic:pic xmlns:pic="http://schemas.openxmlformats.org/drawingml/2006/picture">
+                  <pic:nvPicPr>
+                    <pic:cNvPr id="0" name="Picture 7" descr="Z:\mariomurrent\Downloads\Architektur.png"/>
+                    <pic:cNvPicPr>
+                      <a:picLocks noChangeAspect="1" noChangeArrowheads="1"/>
+                    </pic:cNvPicPr>
+                  </pic:nvPicPr>
+                  <pic:blipFill>
+                    <a:blip r:embed="rId12">
+                      <a:extLst>
+                        <a:ext uri="{28A0092B-C50C-407E-A947-70E740481C1C}">
+                          <a14:useLocalDpi xmlns:a14="http://schemas.microsoft.com/office/drawing/2010/main" val="0"/>
+                        </a:ext>
+                      </a:extLst>
+                    </a:blip>
+                    <a:srcRect/>
+                    <a:stretch>
+                      <a:fillRect/>
+                    </a:stretch>
+                  </pic:blipFill>
+                  <pic:spPr bwMode="auto">
+                    <a:xfrm>
+                      <a:off x="0" y="0"/>
+                      <a:ext cx="5581015" cy="2734310"/>
+                    </a:xfrm>
+                    <a:prstGeom prst="rect">
+                      <a:avLst/>
+                    </a:prstGeom>
+                    <a:noFill/>
+                    <a:ln>
+                      <a:noFill/>
+                    </a:ln>
+                  </pic:spPr>
+                </pic:pic>
+              </a:graphicData>
+            </a:graphic>
+          </wp:inline>
+        </w:drawing>
+      </w:r>
+      <w:bookmarkEnd w:id="268"/>
     </w:p>
     <w:p>
       <w:pPr>
@@ -15767,16 +15824,16 @@
           <w:numId w:val="1"/>
         </w:numPr>
       </w:pPr>
-      <w:bookmarkStart w:id="268" w:name="OLE_LINK681"/>
-      <w:bookmarkStart w:id="269" w:name="OLE_LINK671"/>
-      <w:bookmarkStart w:id="270" w:name="_Toc188159231"/>
-      <w:bookmarkStart w:id="271" w:name="_Toc161293445"/>
-      <w:bookmarkStart w:id="272" w:name="__RefHeading__4881_132721752"/>
-      <w:bookmarkEnd w:id="268"/>
+      <w:bookmarkStart w:id="269" w:name="OLE_LINK681"/>
+      <w:bookmarkStart w:id="270" w:name="OLE_LINK671"/>
+      <w:bookmarkStart w:id="271" w:name="_Toc188159231"/>
+      <w:bookmarkStart w:id="272" w:name="_Toc161293445"/>
+      <w:bookmarkStart w:id="273" w:name="__RefHeading__4881_132721752"/>
       <w:bookmarkEnd w:id="269"/>
       <w:bookmarkEnd w:id="270"/>
       <w:bookmarkEnd w:id="271"/>
       <w:bookmarkEnd w:id="272"/>
+      <w:bookmarkEnd w:id="273"/>
       <w:r>
         <w:t>Bausteinsicht</w:t>
       </w:r>
@@ -15788,10 +15845,10 @@
           <w:rFonts w:cs="Arial"/>
         </w:rPr>
       </w:pPr>
-      <w:bookmarkStart w:id="273" w:name="OLE_LINK56"/>
-      <w:bookmarkStart w:id="274" w:name="OLE_LINK55"/>
-      <w:bookmarkEnd w:id="273"/>
+      <w:bookmarkStart w:id="274" w:name="OLE_LINK56"/>
+      <w:bookmarkStart w:id="275" w:name="OLE_LINK55"/>
       <w:bookmarkEnd w:id="274"/>
+      <w:bookmarkEnd w:id="275"/>
       <w:r>
         <w:rPr>
           <w:rFonts w:cs="Arial"/>
@@ -15855,10 +15912,10 @@
       <w:pPr>
         <w:pStyle w:val="Erluterungstext"/>
       </w:pPr>
-      <w:bookmarkStart w:id="275" w:name="OLE_LINK561"/>
-      <w:bookmarkStart w:id="276" w:name="OLE_LINK551"/>
-      <w:bookmarkEnd w:id="275"/>
+      <w:bookmarkStart w:id="276" w:name="OLE_LINK561"/>
+      <w:bookmarkStart w:id="277" w:name="OLE_LINK551"/>
       <w:bookmarkEnd w:id="276"/>
+      <w:bookmarkEnd w:id="277"/>
       <w:r>
         <w:rPr>
           <w:noProof/>
@@ -15882,7 +15939,7 @@
                     </pic:cNvPicPr>
                   </pic:nvPicPr>
                   <pic:blipFill>
-                    <a:blip r:embed="rId12"/>
+                    <a:blip r:embed="rId13"/>
                     <a:stretch>
                       <a:fillRect/>
                     </a:stretch>
@@ -15914,10 +15971,10 @@
       <w:pPr>
         <w:pStyle w:val="Erluterungstext"/>
       </w:pPr>
-      <w:bookmarkStart w:id="277" w:name="OLE_LINK160"/>
-      <w:bookmarkStart w:id="278" w:name="OLE_LINK1591"/>
-      <w:bookmarkEnd w:id="277"/>
+      <w:bookmarkStart w:id="278" w:name="OLE_LINK160"/>
+      <w:bookmarkStart w:id="279" w:name="OLE_LINK1591"/>
       <w:bookmarkEnd w:id="278"/>
+      <w:bookmarkEnd w:id="279"/>
       <w:r>
         <w:t>Ebene 1 ist die White-Box-Beschreibung des Gesamtsystems (System under Development / SUD) mit den Black- Box- Beschreibungen der Bausteine des Gesamtsystems</w:t>
       </w:r>
@@ -15934,10 +15991,10 @@
       <w:pPr>
         <w:pStyle w:val="Erluterungstext"/>
       </w:pPr>
-      <w:bookmarkStart w:id="279" w:name="OLE_LINK1601"/>
-      <w:bookmarkStart w:id="280" w:name="OLE_LINK1592"/>
-      <w:bookmarkEnd w:id="279"/>
+      <w:bookmarkStart w:id="280" w:name="OLE_LINK1601"/>
+      <w:bookmarkStart w:id="281" w:name="OLE_LINK1592"/>
       <w:bookmarkEnd w:id="280"/>
+      <w:bookmarkEnd w:id="281"/>
       <w:r>
         <w:t>Ebene 3 zoomt in die alle Bausteine der Ebene 2 hinein, u.s.w.</w:t>
       </w:r>
@@ -15957,12 +16014,12 @@
           <w:rFonts w:cs="Arial"/>
         </w:rPr>
       </w:pPr>
-      <w:bookmarkStart w:id="281" w:name="OLE_LINK163"/>
-      <w:bookmarkStart w:id="282" w:name="OLE_LINK162"/>
-      <w:bookmarkStart w:id="283" w:name="OLE_LINK1611"/>
-      <w:bookmarkEnd w:id="281"/>
+      <w:bookmarkStart w:id="282" w:name="OLE_LINK163"/>
+      <w:bookmarkStart w:id="283" w:name="OLE_LINK162"/>
+      <w:bookmarkStart w:id="284" w:name="OLE_LINK1611"/>
       <w:bookmarkEnd w:id="282"/>
       <w:bookmarkEnd w:id="283"/>
+      <w:bookmarkEnd w:id="284"/>
       <w:r>
         <w:rPr>
           <w:rFonts w:cs="Arial"/>
@@ -16061,9 +16118,10 @@
           <w:noProof/>
           <w:lang w:val="de-AT" w:eastAsia="de-AT"/>
         </w:rPr>
+        <w:lastRenderedPageBreak/>
         <w:pict w14:anchorId="04D1CE8C">
           <v:shape id="_x0000_i1026" type="#_x0000_t75" style="width:453.4pt;height:251.3pt">
-            <v:imagedata r:id="rId13" o:title="Bausteine"/>
+            <v:imagedata r:id="rId14" o:title="Bausteine"/>
           </v:shape>
         </w:pict>
       </w:r>
@@ -16093,7 +16151,6 @@
           <w:noProof/>
           <w:lang w:val="de-AT" w:eastAsia="de-AT"/>
         </w:rPr>
-        <w:lastRenderedPageBreak/>
         <w:t>Reporting Baustein Details</w:t>
       </w:r>
     </w:p>
@@ -16114,7 +16171,7 @@
         </w:rPr>
         <w:pict w14:anchorId="1AA2BDBB">
           <v:shape id="_x0000_i1027" type="#_x0000_t75" style="width:453.05pt;height:313.8pt">
-            <v:imagedata r:id="rId14" o:title="bausteindetail"/>
+            <v:imagedata r:id="rId15" o:title="bausteindetail"/>
           </v:shape>
         </w:pict>
       </w:r>
@@ -16160,9 +16217,10 @@
           <w:noProof/>
           <w:lang w:val="de-AT" w:eastAsia="de-AT"/>
         </w:rPr>
+        <w:lastRenderedPageBreak/>
         <w:pict w14:anchorId="4BD85A8C">
           <v:shape id="_x0000_i1028" type="#_x0000_t75" style="width:363.05pt;height:203.45pt">
-            <v:imagedata r:id="rId15" o:title="bausteindetaildetail"/>
+            <v:imagedata r:id="rId16" o:title="bausteindetaildetail"/>
           </v:shape>
         </w:pict>
       </w:r>
@@ -16178,8 +16236,8 @@
           <w:rFonts w:cs="Arial"/>
         </w:rPr>
       </w:pPr>
-      <w:bookmarkStart w:id="284" w:name="__RefHeading__8557_132721752"/>
-      <w:bookmarkEnd w:id="284"/>
+      <w:bookmarkStart w:id="285" w:name="__RefHeading__8557_132721752"/>
+      <w:bookmarkEnd w:id="285"/>
       <w:r>
         <w:rPr>
           <w:rFonts w:cs="Arial"/>
@@ -16310,8 +16368,8 @@
         </w:rPr>
         <w:t>Schicht die eine Kommunikation mit der DB erlaubt.</w:t>
       </w:r>
-      <w:bookmarkStart w:id="285" w:name="__RefHeading__8565_132721752"/>
-      <w:bookmarkEnd w:id="285"/>
+      <w:bookmarkStart w:id="286" w:name="__RefHeading__8565_132721752"/>
+      <w:bookmarkEnd w:id="286"/>
     </w:p>
     <w:p>
       <w:pPr>
@@ -16333,8 +16391,8 @@
           <w:rFonts w:cs="Arial"/>
         </w:rPr>
       </w:pPr>
-      <w:bookmarkStart w:id="286" w:name="__RefHeading__4885_132721752"/>
-      <w:bookmarkEnd w:id="286"/>
+      <w:bookmarkStart w:id="287" w:name="__RefHeading__4885_132721752"/>
+      <w:bookmarkEnd w:id="287"/>
       <w:r>
         <w:rPr>
           <w:rFonts w:cs="Arial"/>
@@ -16361,8 +16419,8 @@
           <w:rFonts w:cs="Arial"/>
         </w:rPr>
       </w:pPr>
-      <w:bookmarkStart w:id="287" w:name="__RefHeading__8567_132721752"/>
-      <w:bookmarkEnd w:id="287"/>
+      <w:bookmarkStart w:id="288" w:name="__RefHeading__8567_132721752"/>
+      <w:bookmarkEnd w:id="288"/>
       <w:r>
         <w:rPr>
           <w:rFonts w:cs="Arial"/>
@@ -16429,8 +16487,8 @@
           <w:rFonts w:cs="Arial"/>
         </w:rPr>
       </w:pPr>
-      <w:bookmarkStart w:id="288" w:name="__RefHeading__8581_132721752"/>
-      <w:bookmarkEnd w:id="288"/>
+      <w:bookmarkStart w:id="289" w:name="__RefHeading__8581_132721752"/>
+      <w:bookmarkEnd w:id="289"/>
       <w:r>
         <w:rPr>
           <w:rFonts w:cs="Arial"/>
@@ -16469,8 +16527,8 @@
           <w:rFonts w:cs="Arial"/>
         </w:rPr>
       </w:pPr>
-      <w:bookmarkStart w:id="289" w:name="__RefHeading__8597_132721752"/>
-      <w:bookmarkEnd w:id="289"/>
+      <w:bookmarkStart w:id="290" w:name="__RefHeading__8597_132721752"/>
+      <w:bookmarkEnd w:id="290"/>
       <w:r>
         <w:rPr>
           <w:rFonts w:cs="Arial"/>
@@ -16486,8 +16544,8 @@
           <w:u w:val="none"/>
         </w:rPr>
       </w:pPr>
-      <w:bookmarkStart w:id="290" w:name="__RefHeading__3250_410849113"/>
-      <w:bookmarkEnd w:id="290"/>
+      <w:bookmarkStart w:id="291" w:name="__RefHeading__3250_410849113"/>
+      <w:bookmarkEnd w:id="291"/>
       <w:r>
         <w:rPr>
           <w:rFonts w:cs="Arial"/>
@@ -16514,8 +16572,8 @@
           <w:rFonts w:cs="Arial"/>
         </w:rPr>
       </w:pPr>
-      <w:bookmarkStart w:id="291" w:name="__RefHeading__4887_132721752"/>
-      <w:bookmarkEnd w:id="291"/>
+      <w:bookmarkStart w:id="292" w:name="__RefHeading__4887_132721752"/>
+      <w:bookmarkEnd w:id="292"/>
       <w:r>
         <w:rPr>
           <w:rFonts w:cs="Arial"/>
@@ -16569,12 +16627,12 @@
           <w:numId w:val="1"/>
         </w:numPr>
       </w:pPr>
-      <w:bookmarkStart w:id="292" w:name="__RefHeading__4889_132721752"/>
-      <w:bookmarkStart w:id="293" w:name="_Toc188159235"/>
-      <w:bookmarkStart w:id="294" w:name="_Toc161293449"/>
-      <w:bookmarkEnd w:id="292"/>
+      <w:bookmarkStart w:id="293" w:name="__RefHeading__4889_132721752"/>
+      <w:bookmarkStart w:id="294" w:name="_Toc188159235"/>
+      <w:bookmarkStart w:id="295" w:name="_Toc161293449"/>
       <w:bookmarkEnd w:id="293"/>
       <w:bookmarkEnd w:id="294"/>
+      <w:bookmarkEnd w:id="295"/>
       <w:r>
         <w:t>Laufzeitsicht</w:t>
       </w:r>
@@ -16586,10 +16644,10 @@
           <w:rFonts w:cs="Arial"/>
         </w:rPr>
       </w:pPr>
-      <w:bookmarkStart w:id="295" w:name="OLE_LINK70"/>
-      <w:bookmarkStart w:id="296" w:name="OLE_LINK69"/>
-      <w:bookmarkEnd w:id="295"/>
+      <w:bookmarkStart w:id="296" w:name="OLE_LINK70"/>
+      <w:bookmarkStart w:id="297" w:name="OLE_LINK69"/>
       <w:bookmarkEnd w:id="296"/>
+      <w:bookmarkEnd w:id="297"/>
       <w:r>
         <w:rPr>
           <w:rFonts w:cs="Arial"/>
@@ -16873,16 +16931,16 @@
           <w:rFonts w:cs="Arial"/>
         </w:rPr>
       </w:pPr>
-      <w:bookmarkStart w:id="297" w:name="OLE_LINK701"/>
-      <w:bookmarkStart w:id="298" w:name="OLE_LINK691"/>
-      <w:bookmarkStart w:id="299" w:name="__RefHeading__4891_132721752"/>
-      <w:bookmarkStart w:id="300" w:name="_Toc188159236"/>
-      <w:bookmarkStart w:id="301" w:name="_Toc161293450"/>
-      <w:bookmarkEnd w:id="297"/>
+      <w:bookmarkStart w:id="298" w:name="OLE_LINK701"/>
+      <w:bookmarkStart w:id="299" w:name="OLE_LINK691"/>
+      <w:bookmarkStart w:id="300" w:name="__RefHeading__4891_132721752"/>
+      <w:bookmarkStart w:id="301" w:name="_Toc188159236"/>
+      <w:bookmarkStart w:id="302" w:name="_Toc161293450"/>
       <w:bookmarkEnd w:id="298"/>
       <w:bookmarkEnd w:id="299"/>
       <w:bookmarkEnd w:id="300"/>
       <w:bookmarkEnd w:id="301"/>
+      <w:bookmarkEnd w:id="302"/>
       <w:r>
         <w:rPr>
           <w:rFonts w:cs="Arial"/>
@@ -16898,10 +16956,10 @@
           <w:numId w:val="2"/>
         </w:numPr>
       </w:pPr>
-      <w:bookmarkStart w:id="302" w:name="OLE_LINK72"/>
-      <w:bookmarkStart w:id="303" w:name="OLE_LINK71"/>
-      <w:bookmarkEnd w:id="302"/>
+      <w:bookmarkStart w:id="303" w:name="OLE_LINK72"/>
+      <w:bookmarkStart w:id="304" w:name="OLE_LINK71"/>
       <w:bookmarkEnd w:id="303"/>
+      <w:bookmarkEnd w:id="304"/>
       <w:r>
         <w:lastRenderedPageBreak/>
         <w:t>Laufzeitdiagramm</w:t>
@@ -16925,10 +16983,10 @@
           <w:rFonts w:cs="Arial"/>
         </w:rPr>
       </w:pPr>
-      <w:bookmarkStart w:id="304" w:name="OLE_LINK721"/>
-      <w:bookmarkStart w:id="305" w:name="OLE_LINK711"/>
-      <w:bookmarkEnd w:id="304"/>
+      <w:bookmarkStart w:id="305" w:name="OLE_LINK721"/>
+      <w:bookmarkStart w:id="306" w:name="OLE_LINK711"/>
       <w:bookmarkEnd w:id="305"/>
+      <w:bookmarkEnd w:id="306"/>
       <w:r>
         <w:rPr>
           <w:rFonts w:cs="Arial"/>
@@ -16953,7 +17011,7 @@
                     </pic:cNvPicPr>
                   </pic:nvPicPr>
                   <pic:blipFill>
-                    <a:blip r:embed="rId16">
+                    <a:blip r:embed="rId17">
                       <a:extLst>
                         <a:ext uri="{28A0092B-C50C-407E-A947-70E740481C1C}">
                           <a14:useLocalDpi xmlns:a14="http://schemas.microsoft.com/office/drawing/2010/main" val="0"/>
@@ -16996,12 +17054,12 @@
           <w:rFonts w:cs="Arial"/>
         </w:rPr>
       </w:pPr>
-      <w:bookmarkStart w:id="306" w:name="__RefHeading__4893_132721752"/>
-      <w:bookmarkStart w:id="307" w:name="_Toc188159237"/>
-      <w:bookmarkStart w:id="308" w:name="_Toc161293451"/>
-      <w:bookmarkEnd w:id="306"/>
+      <w:bookmarkStart w:id="307" w:name="__RefHeading__4893_132721752"/>
+      <w:bookmarkStart w:id="308" w:name="_Toc188159237"/>
+      <w:bookmarkStart w:id="309" w:name="_Toc161293451"/>
       <w:bookmarkEnd w:id="307"/>
       <w:bookmarkEnd w:id="308"/>
+      <w:bookmarkEnd w:id="309"/>
       <w:r>
         <w:rPr>
           <w:rFonts w:cs="Arial"/>
@@ -17041,12 +17099,12 @@
           <w:rFonts w:cs="Arial"/>
         </w:rPr>
       </w:pPr>
-      <w:bookmarkStart w:id="309" w:name="__RefHeading__4895_132721752"/>
-      <w:bookmarkStart w:id="310" w:name="_Toc188159238"/>
-      <w:bookmarkStart w:id="311" w:name="_Toc161293452"/>
-      <w:bookmarkEnd w:id="309"/>
+      <w:bookmarkStart w:id="310" w:name="__RefHeading__4895_132721752"/>
+      <w:bookmarkStart w:id="311" w:name="_Toc188159238"/>
+      <w:bookmarkStart w:id="312" w:name="_Toc161293452"/>
       <w:bookmarkEnd w:id="310"/>
       <w:bookmarkEnd w:id="311"/>
+      <w:bookmarkEnd w:id="312"/>
       <w:r>
         <w:rPr>
           <w:rFonts w:cs="Arial"/>
@@ -17071,7 +17129,7 @@
                     </pic:cNvPicPr>
                   </pic:nvPicPr>
                   <pic:blipFill>
-                    <a:blip r:embed="rId17">
+                    <a:blip r:embed="rId18">
                       <a:extLst>
                         <a:ext uri="{28A0092B-C50C-407E-A947-70E740481C1C}">
                           <a14:useLocalDpi xmlns:a14="http://schemas.microsoft.com/office/drawing/2010/main" val="0"/>
@@ -17118,13 +17176,13 @@
           <w:numId w:val="2"/>
         </w:numPr>
       </w:pPr>
-      <w:bookmarkStart w:id="312" w:name="__RefHeading__4897_132721752"/>
-      <w:bookmarkStart w:id="313" w:name="_Toc188159239"/>
-      <w:bookmarkStart w:id="314" w:name="_Toc161293453"/>
-      <w:bookmarkEnd w:id="312"/>
+      <w:bookmarkStart w:id="313" w:name="__RefHeading__4897_132721752"/>
+      <w:bookmarkStart w:id="314" w:name="_Toc188159239"/>
+      <w:bookmarkStart w:id="315" w:name="_Toc161293453"/>
       <w:bookmarkEnd w:id="313"/>
       <w:bookmarkEnd w:id="314"/>
-      <w:del w:id="315" w:author="Gernot Starke" w:date="2012-01-14T10:02:00Z">
+      <w:bookmarkEnd w:id="315"/>
+      <w:del w:id="316" w:author="Gernot Starke" w:date="2012-01-14T10:02:00Z">
         <w:r>
           <w:delText>Laufzeitdiagramm</w:delText>
         </w:r>
@@ -17138,7 +17196,7 @@
           <w:numId w:val="2"/>
         </w:numPr>
       </w:pPr>
-      <w:del w:id="316" w:author="Gernot Starke" w:date="2012-01-14T10:02:00Z">
+      <w:del w:id="317" w:author="Gernot Starke" w:date="2012-01-14T10:02:00Z">
         <w:r>
           <w:delText>Erläuterung der Besonderheiten bei dem Zusammenspiel der Bausteininstanzen in diesem Diagramm</w:delText>
         </w:r>
@@ -17161,12 +17219,12 @@
           <w:numId w:val="1"/>
         </w:numPr>
       </w:pPr>
-      <w:bookmarkStart w:id="317" w:name="__RefHeading__4899_132721752"/>
-      <w:bookmarkStart w:id="318" w:name="_Toc188159240"/>
-      <w:bookmarkStart w:id="319" w:name="_Toc161293454"/>
-      <w:bookmarkEnd w:id="317"/>
+      <w:bookmarkStart w:id="318" w:name="__RefHeading__4899_132721752"/>
+      <w:bookmarkStart w:id="319" w:name="_Toc188159240"/>
+      <w:bookmarkStart w:id="320" w:name="_Toc161293454"/>
       <w:bookmarkEnd w:id="318"/>
       <w:bookmarkEnd w:id="319"/>
+      <w:bookmarkEnd w:id="320"/>
       <w:r>
         <w:t>Verteilungssicht</w:t>
       </w:r>
@@ -17175,10 +17233,10 @@
       <w:pPr>
         <w:spacing w:before="56" w:after="113"/>
       </w:pPr>
-      <w:bookmarkStart w:id="320" w:name="OLE_LINK82"/>
-      <w:bookmarkStart w:id="321" w:name="OLE_LINK811"/>
-      <w:bookmarkEnd w:id="320"/>
+      <w:bookmarkStart w:id="321" w:name="OLE_LINK82"/>
+      <w:bookmarkStart w:id="322" w:name="OLE_LINK811"/>
       <w:bookmarkEnd w:id="321"/>
+      <w:bookmarkEnd w:id="322"/>
       <w:r>
         <w:t>Das folgende Verteilungsdiagramm zeigt die Komponenten des Windows Servers 2008. Als Backend wird ein IIS Server verwendet welcher die APS.Net Website hostet. Spezielle User Daten wie die Ergebnisse der Reports und Informationen über die ausgefüllten Fragebogen der Benutzer werden auf dem MS SQL Server gespeichert. Der Zugriff erfolgt über das ADO.NET Entity Model.</w:t>
       </w:r>
@@ -17209,7 +17267,7 @@
                     <pic:cNvPicPr/>
                   </pic:nvPicPr>
                   <pic:blipFill>
-                    <a:blip r:embed="rId18"/>
+                    <a:blip r:embed="rId19"/>
                     <a:stretch>
                       <a:fillRect/>
                     </a:stretch>
@@ -17413,12 +17471,12 @@
           <w:numId w:val="1"/>
         </w:numPr>
       </w:pPr>
-      <w:bookmarkStart w:id="322" w:name="__RefHeading__4911_132721752"/>
-      <w:bookmarkStart w:id="323" w:name="_Toc188159243"/>
-      <w:bookmarkStart w:id="324" w:name="_Toc161293460"/>
-      <w:bookmarkEnd w:id="322"/>
+      <w:bookmarkStart w:id="323" w:name="__RefHeading__4911_132721752"/>
+      <w:bookmarkStart w:id="324" w:name="_Toc188159243"/>
+      <w:bookmarkStart w:id="325" w:name="_Toc161293460"/>
       <w:bookmarkEnd w:id="323"/>
       <w:bookmarkEnd w:id="324"/>
+      <w:bookmarkEnd w:id="325"/>
       <w:r>
         <w:t>Konzepte</w:t>
       </w:r>
@@ -17430,10 +17488,10 @@
           <w:rFonts w:cs="Arial"/>
         </w:rPr>
       </w:pPr>
-      <w:bookmarkStart w:id="325" w:name="OLE_LINK86"/>
-      <w:bookmarkStart w:id="326" w:name="OLE_LINK85"/>
-      <w:bookmarkEnd w:id="325"/>
+      <w:bookmarkStart w:id="326" w:name="OLE_LINK86"/>
+      <w:bookmarkStart w:id="327" w:name="OLE_LINK85"/>
       <w:bookmarkEnd w:id="326"/>
+      <w:bookmarkEnd w:id="327"/>
       <w:r>
         <w:rPr>
           <w:rFonts w:cs="Arial"/>
@@ -17445,7 +17503,7 @@
       <w:pPr>
         <w:pStyle w:val="Erluterungstext"/>
       </w:pPr>
-      <w:commentRangeStart w:id="327"/>
+      <w:commentRangeStart w:id="328"/>
       <w:r>
         <w:t xml:space="preserve">Die folgenden Kapitel sind Beispiele für übergreifende Aspekte. </w:t>
       </w:r>
@@ -17540,12 +17598,12 @@
           <w:sz w:val="20"/>
         </w:rPr>
       </w:pPr>
-      <w:bookmarkStart w:id="328" w:name="OLE_LINK861"/>
-      <w:bookmarkStart w:id="329" w:name="OLE_LINK851"/>
-      <w:bookmarkEnd w:id="328"/>
+      <w:bookmarkStart w:id="329" w:name="OLE_LINK861"/>
+      <w:bookmarkStart w:id="330" w:name="OLE_LINK851"/>
       <w:bookmarkEnd w:id="329"/>
-    </w:p>
-    <w:commentRangeEnd w:id="327"/>
+      <w:bookmarkEnd w:id="330"/>
+    </w:p>
+    <w:commentRangeEnd w:id="328"/>
     <w:p>
       <w:pPr>
         <w:spacing w:before="56" w:after="113"/>
@@ -17557,7 +17615,7 @@
         <w:rPr>
           <w:rFonts w:cs="Arial"/>
         </w:rPr>
-        <w:commentReference w:id="327"/>
+        <w:commentReference w:id="328"/>
       </w:r>
     </w:p>
     <w:p>
@@ -17571,20 +17629,20 @@
           <w:rFonts w:cs="Arial"/>
         </w:rPr>
       </w:pPr>
-      <w:bookmarkStart w:id="330" w:name="__RefHeading__3126_1801653760"/>
-      <w:bookmarkStart w:id="331" w:name="__RefHeading__3505_725898031"/>
-      <w:bookmarkStart w:id="332" w:name="__RefHeading__4913_132721752"/>
-      <w:bookmarkStart w:id="333" w:name="_Toc188159244"/>
-      <w:bookmarkStart w:id="334" w:name="__RefHeading__8635_132721752"/>
-      <w:bookmarkStart w:id="335" w:name="__RefHeading__3252_410849113"/>
-      <w:bookmarkStart w:id="336" w:name="OLE_LINK30"/>
-      <w:bookmarkStart w:id="337" w:name="OLE_LINK29"/>
-      <w:bookmarkEnd w:id="330"/>
+      <w:bookmarkStart w:id="331" w:name="__RefHeading__3126_1801653760"/>
+      <w:bookmarkStart w:id="332" w:name="__RefHeading__3505_725898031"/>
+      <w:bookmarkStart w:id="333" w:name="__RefHeading__4913_132721752"/>
+      <w:bookmarkStart w:id="334" w:name="_Toc188159244"/>
+      <w:bookmarkStart w:id="335" w:name="__RefHeading__8635_132721752"/>
+      <w:bookmarkStart w:id="336" w:name="__RefHeading__3252_410849113"/>
+      <w:bookmarkStart w:id="337" w:name="OLE_LINK30"/>
+      <w:bookmarkStart w:id="338" w:name="OLE_LINK29"/>
       <w:bookmarkEnd w:id="331"/>
       <w:bookmarkEnd w:id="332"/>
       <w:bookmarkEnd w:id="333"/>
       <w:bookmarkEnd w:id="334"/>
       <w:bookmarkEnd w:id="335"/>
+      <w:bookmarkEnd w:id="336"/>
       <w:r>
         <w:rPr>
           <w:rFonts w:cs="Arial"/>
@@ -17886,11 +17944,11 @@
       <w:pPr>
         <w:pStyle w:val="Erluterungstext"/>
       </w:pPr>
-      <w:bookmarkStart w:id="338" w:name="OLE_LINK88"/>
-      <w:bookmarkStart w:id="339" w:name="OLE_LINK87"/>
-      <w:bookmarkEnd w:id="338"/>
+      <w:bookmarkStart w:id="339" w:name="OLE_LINK88"/>
+      <w:bookmarkStart w:id="340" w:name="OLE_LINK87"/>
       <w:bookmarkEnd w:id="339"/>
-      <w:commentRangeStart w:id="340"/>
+      <w:bookmarkEnd w:id="340"/>
+      <w:commentRangeStart w:id="341"/>
       <w:r>
         <w:t>Fachliche Modelle, Domänenmodelle, Business-Modelle – sie alle beschreiben Strukturen der reinen Fachlichkeit, also ohne Bezug zur Implementierungs- oder Lösungstechnologie.</w:t>
       </w:r>
@@ -17913,12 +17971,12 @@
           <w:rFonts w:cs="Arial"/>
         </w:rPr>
       </w:pPr>
-      <w:bookmarkStart w:id="341" w:name="_Toc188159245"/>
-      <w:bookmarkStart w:id="342" w:name="__RefHeading__4915_132721752"/>
-      <w:bookmarkEnd w:id="336"/>
+      <w:bookmarkStart w:id="342" w:name="_Toc188159245"/>
+      <w:bookmarkStart w:id="343" w:name="__RefHeading__4915_132721752"/>
       <w:bookmarkEnd w:id="337"/>
-      <w:bookmarkEnd w:id="341"/>
+      <w:bookmarkEnd w:id="338"/>
       <w:bookmarkEnd w:id="342"/>
+      <w:bookmarkEnd w:id="343"/>
       <w:r>
         <w:rPr>
           <w:rFonts w:cs="Arial"/>
@@ -17944,21 +18002,21 @@
       <w:pPr>
         <w:pStyle w:val="Erluterungstext"/>
       </w:pPr>
-      <w:bookmarkStart w:id="343" w:name="OLE_LINK90"/>
-      <w:bookmarkStart w:id="344" w:name="OLE_LINK89"/>
-      <w:bookmarkStart w:id="345" w:name="OLE_LINK6"/>
-      <w:bookmarkStart w:id="346" w:name="OLE_LINK5"/>
-      <w:bookmarkEnd w:id="343"/>
+      <w:bookmarkStart w:id="344" w:name="OLE_LINK90"/>
+      <w:bookmarkStart w:id="345" w:name="OLE_LINK89"/>
+      <w:bookmarkStart w:id="346" w:name="OLE_LINK6"/>
+      <w:bookmarkStart w:id="347" w:name="OLE_LINK5"/>
       <w:bookmarkEnd w:id="344"/>
+      <w:bookmarkEnd w:id="345"/>
       <w:r>
         <w:t xml:space="preserve">Oftmals tauchen einige typische Lösungsstrukturen oder Grundmuster an mehren Stellen der Architektur auf. Beispiele dafür sind die Abhängigkeiten zwischen Persistenzschicht, Applikation sowie die Anbindung </w:t>
       </w:r>
-      <w:bookmarkStart w:id="347" w:name="OLE_LINK10"/>
-      <w:bookmarkStart w:id="348" w:name="OLE_LINK7"/>
-      <w:bookmarkEnd w:id="345"/>
+      <w:bookmarkStart w:id="348" w:name="OLE_LINK10"/>
+      <w:bookmarkStart w:id="349" w:name="OLE_LINK7"/>
       <w:bookmarkEnd w:id="346"/>
       <w:bookmarkEnd w:id="347"/>
       <w:bookmarkEnd w:id="348"/>
+      <w:bookmarkEnd w:id="349"/>
       <w:r>
         <w:t xml:space="preserve">grafischer Oberflächen an die Fach- oder Domänenobjekte. Solche wiederkehrenden Strukturen beschreiben Sie möglichst nur ein einziges Mal, um Redundanzen zu vermeiden. Dieser Abschnitt erfüllt genau diesen Zweck. </w:t>
       </w:r>
@@ -17969,16 +18027,16 @@
           <w:rFonts w:cs="Arial"/>
         </w:rPr>
       </w:pPr>
-      <w:bookmarkStart w:id="349" w:name="OLE_LINK901"/>
-      <w:bookmarkStart w:id="350" w:name="OLE_LINK891"/>
-      <w:bookmarkEnd w:id="349"/>
+      <w:bookmarkStart w:id="350" w:name="OLE_LINK901"/>
+      <w:bookmarkStart w:id="351" w:name="OLE_LINK891"/>
       <w:bookmarkEnd w:id="350"/>
-      <w:commentRangeEnd w:id="340"/>
-      <w:r>
-        <w:rPr>
-          <w:rFonts w:cs="Arial"/>
-        </w:rPr>
-        <w:commentReference w:id="340"/>
+      <w:bookmarkEnd w:id="351"/>
+      <w:commentRangeEnd w:id="341"/>
+      <w:r>
+        <w:rPr>
+          <w:rFonts w:cs="Arial"/>
+        </w:rPr>
+        <w:commentReference w:id="341"/>
       </w:r>
     </w:p>
     <w:p>
@@ -17992,12 +18050,12 @@
           <w:rFonts w:cs="Arial"/>
         </w:rPr>
       </w:pPr>
-      <w:bookmarkStart w:id="351" w:name="__RefHeading__4917_132721752"/>
-      <w:bookmarkStart w:id="352" w:name="_Toc161293461"/>
-      <w:bookmarkStart w:id="353" w:name="_Toc188159246"/>
-      <w:bookmarkEnd w:id="351"/>
+      <w:bookmarkStart w:id="352" w:name="__RefHeading__4917_132721752"/>
+      <w:bookmarkStart w:id="353" w:name="_Toc161293461"/>
+      <w:bookmarkStart w:id="354" w:name="_Toc188159246"/>
       <w:bookmarkEnd w:id="352"/>
       <w:bookmarkEnd w:id="353"/>
+      <w:bookmarkEnd w:id="354"/>
       <w:r>
         <w:rPr>
           <w:rFonts w:cs="Arial"/>
@@ -18009,10 +18067,10 @@
       <w:pPr>
         <w:pStyle w:val="Erluterungstext"/>
       </w:pPr>
-      <w:bookmarkStart w:id="354" w:name="OLE_LINK92"/>
-      <w:bookmarkStart w:id="355" w:name="OLE_LINK911"/>
-      <w:bookmarkEnd w:id="354"/>
+      <w:bookmarkStart w:id="355" w:name="OLE_LINK92"/>
+      <w:bookmarkStart w:id="356" w:name="OLE_LINK911"/>
       <w:bookmarkEnd w:id="355"/>
+      <w:bookmarkEnd w:id="356"/>
       <w:r>
         <w:t>Persistenz (Dauerhaftigkeit, Beständigkeit) bedeutet, Daten aus dem (flüchtigen) Hauptspeicher auf ein beständiges Medium (und wieder zurück) zu bringen.</w:t>
       </w:r>
@@ -18075,10 +18133,10 @@
           <w:rFonts w:cs="Arial"/>
         </w:rPr>
       </w:pPr>
-      <w:bookmarkStart w:id="356" w:name="OLE_LINK921"/>
-      <w:bookmarkStart w:id="357" w:name="OLE_LINK912"/>
-      <w:bookmarkEnd w:id="356"/>
+      <w:bookmarkStart w:id="357" w:name="OLE_LINK921"/>
+      <w:bookmarkStart w:id="358" w:name="OLE_LINK912"/>
       <w:bookmarkEnd w:id="357"/>
+      <w:bookmarkEnd w:id="358"/>
       <w:r>
         <w:rPr>
           <w:rFonts w:cs="Arial"/>
@@ -18104,12 +18162,12 @@
           <w:rFonts w:cs="Arial"/>
         </w:rPr>
       </w:pPr>
-      <w:bookmarkStart w:id="358" w:name="__RefHeading__4919_132721752"/>
-      <w:bookmarkStart w:id="359" w:name="_Toc188159247"/>
-      <w:bookmarkStart w:id="360" w:name="_Toc161293462"/>
-      <w:bookmarkEnd w:id="358"/>
+      <w:bookmarkStart w:id="359" w:name="__RefHeading__4919_132721752"/>
+      <w:bookmarkStart w:id="360" w:name="_Toc188159247"/>
+      <w:bookmarkStart w:id="361" w:name="_Toc161293462"/>
       <w:bookmarkEnd w:id="359"/>
       <w:bookmarkEnd w:id="360"/>
+      <w:bookmarkEnd w:id="361"/>
       <w:r>
         <w:rPr>
           <w:rFonts w:cs="Arial"/>
@@ -18121,10 +18179,10 @@
       <w:pPr>
         <w:pStyle w:val="Erluterungstext"/>
       </w:pPr>
-      <w:bookmarkStart w:id="361" w:name="OLE_LINK94"/>
-      <w:bookmarkStart w:id="362" w:name="OLE_LINK93"/>
-      <w:bookmarkEnd w:id="361"/>
+      <w:bookmarkStart w:id="362" w:name="OLE_LINK94"/>
+      <w:bookmarkStart w:id="363" w:name="OLE_LINK93"/>
       <w:bookmarkEnd w:id="362"/>
+      <w:bookmarkEnd w:id="363"/>
       <w:r>
         <w:t>IT-Systeme, die von (menschlichen) Benutzern interaktiv genutzt werden, benötigen eine Benutzungsoberfläche. Das können sowohl grafische als auch textuelle Oberflächen sein.</w:t>
       </w:r>
@@ -18135,22 +18193,22 @@
           <w:rFonts w:cs="Arial"/>
         </w:rPr>
       </w:pPr>
-      <w:bookmarkStart w:id="363" w:name="OLE_LINK941"/>
-      <w:bookmarkStart w:id="364" w:name="OLE_LINK931"/>
-      <w:bookmarkEnd w:id="363"/>
+      <w:bookmarkStart w:id="364" w:name="OLE_LINK941"/>
+      <w:bookmarkStart w:id="365" w:name="OLE_LINK931"/>
       <w:bookmarkEnd w:id="364"/>
+      <w:bookmarkEnd w:id="365"/>
       <w:r>
         <w:rPr>
           <w:rFonts w:cs="Arial"/>
         </w:rPr>
         <w:t>Da jeder unkompliziert an dem System teilhaben soll, wird dieses Projekt als Webapplikation erstellt.</w:t>
       </w:r>
-      <w:bookmarkStart w:id="365" w:name="__RefHeading__4921_132721752"/>
-      <w:bookmarkStart w:id="366" w:name="_Toc188159248"/>
-      <w:bookmarkStart w:id="367" w:name="_Toc161293463"/>
-      <w:bookmarkEnd w:id="365"/>
+      <w:bookmarkStart w:id="366" w:name="__RefHeading__4921_132721752"/>
+      <w:bookmarkStart w:id="367" w:name="_Toc188159248"/>
+      <w:bookmarkStart w:id="368" w:name="_Toc161293463"/>
       <w:bookmarkEnd w:id="366"/>
       <w:bookmarkEnd w:id="367"/>
+      <w:bookmarkEnd w:id="368"/>
       <w:r>
         <w:rPr>
           <w:rFonts w:cs="Arial"/>
@@ -18204,10 +18262,10 @@
       <w:pPr>
         <w:pStyle w:val="Erluterungstext"/>
       </w:pPr>
-      <w:bookmarkStart w:id="368" w:name="OLE_LINK96"/>
-      <w:bookmarkStart w:id="369" w:name="OLE_LINK95"/>
-      <w:bookmarkEnd w:id="368"/>
+      <w:bookmarkStart w:id="369" w:name="OLE_LINK96"/>
+      <w:bookmarkStart w:id="370" w:name="OLE_LINK95"/>
       <w:bookmarkEnd w:id="369"/>
+      <w:bookmarkEnd w:id="370"/>
       <w:r>
         <w:t>Ergonomie von IT-Systemen bedeutet die Verbesserung (Optimierung) deren Benutzbarkeit aufgrund objektiver und subjektiver Faktoren. Im wesentlichen zählen zu ergonomischen Faktoren die Benutzungsoberfläche, die Reaktivität (gefühlte Performance) sowie die Verfügbarkeit und Robustheit eines Systems.</w:t>
       </w:r>
@@ -18230,12 +18288,12 @@
           <w:rFonts w:cs="Arial"/>
         </w:rPr>
       </w:pPr>
-      <w:bookmarkStart w:id="370" w:name="__RefHeading__4923_132721752"/>
-      <w:bookmarkStart w:id="371" w:name="_Toc188159249"/>
-      <w:bookmarkStart w:id="372" w:name="_Toc161293464"/>
-      <w:bookmarkEnd w:id="370"/>
+      <w:bookmarkStart w:id="371" w:name="__RefHeading__4923_132721752"/>
+      <w:bookmarkStart w:id="372" w:name="_Toc188159249"/>
+      <w:bookmarkStart w:id="373" w:name="_Toc161293464"/>
       <w:bookmarkEnd w:id="371"/>
       <w:bookmarkEnd w:id="372"/>
+      <w:bookmarkEnd w:id="373"/>
       <w:r>
         <w:rPr>
           <w:rFonts w:cs="Arial"/>
@@ -18250,10 +18308,10 @@
           <w:vanish w:val="0"/>
         </w:rPr>
       </w:pPr>
-      <w:bookmarkStart w:id="373" w:name="OLE_LINK98"/>
-      <w:bookmarkStart w:id="374" w:name="OLE_LINK97"/>
-      <w:bookmarkEnd w:id="373"/>
+      <w:bookmarkStart w:id="374" w:name="OLE_LINK98"/>
+      <w:bookmarkStart w:id="375" w:name="OLE_LINK97"/>
       <w:bookmarkEnd w:id="374"/>
+      <w:bookmarkEnd w:id="375"/>
     </w:p>
     <w:p>
       <w:pPr>
@@ -18272,10 +18330,10 @@
           <w:lang w:val="de-AT" w:eastAsia="de-AT"/>
         </w:rPr>
       </w:pPr>
-      <w:bookmarkStart w:id="375" w:name="OLE_LINK981"/>
-      <w:bookmarkStart w:id="376" w:name="OLE_LINK971"/>
-      <w:bookmarkEnd w:id="375"/>
+      <w:bookmarkStart w:id="376" w:name="OLE_LINK981"/>
+      <w:bookmarkStart w:id="377" w:name="OLE_LINK971"/>
       <w:bookmarkEnd w:id="376"/>
+      <w:bookmarkEnd w:id="377"/>
       <w:r>
         <w:rPr>
           <w:rFonts w:cs="Arial"/>
@@ -18315,7 +18373,7 @@
                     </pic:cNvPicPr>
                   </pic:nvPicPr>
                   <pic:blipFill>
-                    <a:blip r:embed="rId21">
+                    <a:blip r:embed="rId22">
                       <a:extLst>
                         <a:ext uri="{28A0092B-C50C-407E-A947-70E740481C1C}">
                           <a14:useLocalDpi xmlns:a14="http://schemas.microsoft.com/office/drawing/2010/main" val="0"/>
@@ -18391,7 +18449,7 @@
         </w:rPr>
         <w:pict w14:anchorId="1E4B4C81">
           <v:shape id="_x0000_i1029" type="#_x0000_t75" style="width:453.75pt;height:201.05pt">
-            <v:imagedata r:id="rId22" o:title="EVA-Screenflow-Dekan"/>
+            <v:imagedata r:id="rId23" o:title="EVA-Screenflow-Dekan"/>
           </v:shape>
         </w:pict>
       </w:r>
@@ -18437,7 +18495,7 @@
         <w:lastRenderedPageBreak/>
         <w:pict w14:anchorId="62253315">
           <v:shape id="_x0000_i1030" type="#_x0000_t75" style="width:452.7pt;height:96.1pt">
-            <v:imagedata r:id="rId23" o:title="EVA-Screenflow-QM"/>
+            <v:imagedata r:id="rId24" o:title="EVA-Screenflow-QM"/>
           </v:shape>
         </w:pict>
       </w:r>
@@ -18446,22 +18504,21 @@
       <w:pPr>
         <w:pStyle w:val="Erluterungstext"/>
       </w:pPr>
-      <w:bookmarkStart w:id="377" w:name="__RefHeading__4925_132721752"/>
-      <w:bookmarkStart w:id="378" w:name="_Toc188159250"/>
-      <w:bookmarkStart w:id="379" w:name="_Toc161293465"/>
-      <w:bookmarkStart w:id="380" w:name="OLE_LINK1001"/>
-      <w:bookmarkStart w:id="381" w:name="OLE_LINK991"/>
-      <w:bookmarkStart w:id="382" w:name="__RefHeading__4927_132721752"/>
-      <w:bookmarkStart w:id="383" w:name="_Toc188159251"/>
-      <w:bookmarkStart w:id="384" w:name="_Toc161293466"/>
-      <w:bookmarkStart w:id="385" w:name="OLE_LINK1021"/>
-      <w:bookmarkStart w:id="386" w:name="OLE_LINK1011"/>
-      <w:bookmarkStart w:id="387" w:name="__RefHeading__4929_132721752"/>
-      <w:bookmarkStart w:id="388" w:name="_Toc188159252"/>
-      <w:bookmarkStart w:id="389" w:name="_Toc161293467"/>
-      <w:bookmarkStart w:id="390" w:name="OLE_LINK104"/>
-      <w:bookmarkStart w:id="391" w:name="OLE_LINK103"/>
-      <w:bookmarkEnd w:id="377"/>
+      <w:bookmarkStart w:id="378" w:name="__RefHeading__4925_132721752"/>
+      <w:bookmarkStart w:id="379" w:name="_Toc188159250"/>
+      <w:bookmarkStart w:id="380" w:name="_Toc161293465"/>
+      <w:bookmarkStart w:id="381" w:name="OLE_LINK1001"/>
+      <w:bookmarkStart w:id="382" w:name="OLE_LINK991"/>
+      <w:bookmarkStart w:id="383" w:name="__RefHeading__4927_132721752"/>
+      <w:bookmarkStart w:id="384" w:name="_Toc188159251"/>
+      <w:bookmarkStart w:id="385" w:name="_Toc161293466"/>
+      <w:bookmarkStart w:id="386" w:name="OLE_LINK1021"/>
+      <w:bookmarkStart w:id="387" w:name="OLE_LINK1011"/>
+      <w:bookmarkStart w:id="388" w:name="__RefHeading__4929_132721752"/>
+      <w:bookmarkStart w:id="389" w:name="_Toc188159252"/>
+      <w:bookmarkStart w:id="390" w:name="_Toc161293467"/>
+      <w:bookmarkStart w:id="391" w:name="OLE_LINK104"/>
+      <w:bookmarkStart w:id="392" w:name="OLE_LINK103"/>
       <w:bookmarkEnd w:id="378"/>
       <w:bookmarkEnd w:id="379"/>
       <w:bookmarkEnd w:id="380"/>
@@ -18476,6 +18533,7 @@
       <w:bookmarkEnd w:id="389"/>
       <w:bookmarkEnd w:id="390"/>
       <w:bookmarkEnd w:id="391"/>
+      <w:bookmarkEnd w:id="392"/>
       <w:r>
         <w:t>Die Sicherheit von IT-Systemen befasst sich mit Mechanismen zur Gewährleistung von Datensicherheit und Datenschutz sowie Verhinderung von Datenmissbrauch.</w:t>
       </w:r>
@@ -18552,10 +18610,10 @@
           <w:sz w:val="20"/>
         </w:rPr>
       </w:pPr>
-      <w:bookmarkStart w:id="392" w:name="OLE_LINK1041"/>
-      <w:bookmarkStart w:id="393" w:name="OLE_LINK1031"/>
-      <w:bookmarkEnd w:id="392"/>
+      <w:bookmarkStart w:id="393" w:name="OLE_LINK1041"/>
+      <w:bookmarkStart w:id="394" w:name="OLE_LINK1031"/>
       <w:bookmarkEnd w:id="393"/>
+      <w:bookmarkEnd w:id="394"/>
     </w:p>
     <w:p>
       <w:pPr>
@@ -18568,12 +18626,12 @@
           <w:rFonts w:cs="Arial"/>
         </w:rPr>
       </w:pPr>
-      <w:bookmarkStart w:id="394" w:name="__RefHeading__4931_132721752"/>
-      <w:bookmarkStart w:id="395" w:name="_Toc188159253"/>
-      <w:bookmarkStart w:id="396" w:name="_Toc161293468"/>
-      <w:bookmarkEnd w:id="394"/>
+      <w:bookmarkStart w:id="395" w:name="__RefHeading__4931_132721752"/>
+      <w:bookmarkStart w:id="396" w:name="_Toc188159253"/>
+      <w:bookmarkStart w:id="397" w:name="_Toc161293468"/>
       <w:bookmarkEnd w:id="395"/>
       <w:bookmarkEnd w:id="396"/>
+      <w:bookmarkEnd w:id="397"/>
       <w:r>
         <w:rPr>
           <w:rFonts w:cs="Arial"/>
@@ -18593,10 +18651,10 @@
       <w:pPr>
         <w:pStyle w:val="Erluterungstext"/>
       </w:pPr>
-      <w:bookmarkStart w:id="397" w:name="OLE_LINK106"/>
-      <w:bookmarkStart w:id="398" w:name="OLE_LINK105"/>
-      <w:bookmarkEnd w:id="397"/>
+      <w:bookmarkStart w:id="398" w:name="OLE_LINK106"/>
+      <w:bookmarkStart w:id="399" w:name="OLE_LINK105"/>
       <w:bookmarkEnd w:id="398"/>
+      <w:bookmarkEnd w:id="399"/>
       <w:r>
         <w:t>Kommunikation: Übertragung von Daten zwischen System-Komponenten. Bezieht sich auf Kommunikation innerhalb eines Prozesses oder Adressraumes, zwischen unterschiedlichen Prozessen oder auch zwischen unterschiedlichen Rechnersystemen.</w:t>
       </w:r>
@@ -18613,20 +18671,20 @@
       <w:pPr>
         <w:pStyle w:val="Erluterungstext"/>
       </w:pPr>
-      <w:bookmarkStart w:id="399" w:name="OLE_LINK1061"/>
-      <w:bookmarkStart w:id="400" w:name="OLE_LINK1051"/>
-      <w:bookmarkStart w:id="401" w:name="__RefHeading__4933_132721752"/>
-      <w:bookmarkStart w:id="402" w:name="_Toc188159254"/>
-      <w:bookmarkStart w:id="403" w:name="_Toc161293469"/>
-      <w:bookmarkStart w:id="404" w:name="OLE_LINK108"/>
-      <w:bookmarkStart w:id="405" w:name="OLE_LINK107"/>
-      <w:bookmarkEnd w:id="399"/>
+      <w:bookmarkStart w:id="400" w:name="OLE_LINK1061"/>
+      <w:bookmarkStart w:id="401" w:name="OLE_LINK1051"/>
+      <w:bookmarkStart w:id="402" w:name="__RefHeading__4933_132721752"/>
+      <w:bookmarkStart w:id="403" w:name="_Toc188159254"/>
+      <w:bookmarkStart w:id="404" w:name="_Toc161293469"/>
+      <w:bookmarkStart w:id="405" w:name="OLE_LINK108"/>
+      <w:bookmarkStart w:id="406" w:name="OLE_LINK107"/>
       <w:bookmarkEnd w:id="400"/>
       <w:bookmarkEnd w:id="401"/>
       <w:bookmarkEnd w:id="402"/>
       <w:bookmarkEnd w:id="403"/>
       <w:bookmarkEnd w:id="404"/>
       <w:bookmarkEnd w:id="405"/>
+      <w:bookmarkEnd w:id="406"/>
       <w:r>
         <w:t>Verteilung: Entwurf von Software-Systemen, deren Bestandteile auf unterschiedlichen und eventuell physikalisch getrennten Rechnersystemen ablaufen.</w:t>
       </w:r>
@@ -18643,20 +18701,20 @@
       <w:pPr>
         <w:pStyle w:val="Erluterungstext"/>
       </w:pPr>
-      <w:bookmarkStart w:id="406" w:name="OLE_LINK1081"/>
-      <w:bookmarkStart w:id="407" w:name="OLE_LINK1071"/>
-      <w:bookmarkStart w:id="408" w:name="__RefHeading__4935_132721752"/>
-      <w:bookmarkStart w:id="409" w:name="_Toc188159255"/>
-      <w:bookmarkStart w:id="410" w:name="_Toc161293479"/>
-      <w:bookmarkStart w:id="411" w:name="OLE_LINK110"/>
-      <w:bookmarkStart w:id="412" w:name="OLE_LINK109"/>
-      <w:bookmarkEnd w:id="406"/>
+      <w:bookmarkStart w:id="407" w:name="OLE_LINK1081"/>
+      <w:bookmarkStart w:id="408" w:name="OLE_LINK1071"/>
+      <w:bookmarkStart w:id="409" w:name="__RefHeading__4935_132721752"/>
+      <w:bookmarkStart w:id="410" w:name="_Toc188159255"/>
+      <w:bookmarkStart w:id="411" w:name="_Toc161293479"/>
+      <w:bookmarkStart w:id="412" w:name="OLE_LINK110"/>
+      <w:bookmarkStart w:id="413" w:name="OLE_LINK109"/>
       <w:bookmarkEnd w:id="407"/>
       <w:bookmarkEnd w:id="408"/>
       <w:bookmarkEnd w:id="409"/>
       <w:bookmarkEnd w:id="410"/>
       <w:bookmarkEnd w:id="411"/>
       <w:bookmarkEnd w:id="412"/>
+      <w:bookmarkEnd w:id="413"/>
       <w:r>
         <w:t>Wo und wie plausibilisieren und validieren Sie (Eingabe-)daten, etwa Benutzereingaben?</w:t>
       </w:r>
@@ -18669,10 +18727,10 @@
           <w:sz w:val="20"/>
         </w:rPr>
       </w:pPr>
-      <w:bookmarkStart w:id="413" w:name="OLE_LINK1101"/>
-      <w:bookmarkStart w:id="414" w:name="OLE_LINK1091"/>
-      <w:bookmarkEnd w:id="413"/>
+      <w:bookmarkStart w:id="414" w:name="OLE_LINK1101"/>
+      <w:bookmarkStart w:id="415" w:name="OLE_LINK1091"/>
       <w:bookmarkEnd w:id="414"/>
+      <w:bookmarkEnd w:id="415"/>
     </w:p>
     <w:p>
       <w:pPr>
@@ -18685,22 +18743,22 @@
           <w:rFonts w:cs="Arial"/>
         </w:rPr>
       </w:pPr>
-      <w:bookmarkStart w:id="415" w:name="__RefHeading__4937_132721752"/>
-      <w:bookmarkStart w:id="416" w:name="_Toc188159256"/>
-      <w:bookmarkStart w:id="417" w:name="_Toc161293470"/>
-      <w:bookmarkEnd w:id="415"/>
+      <w:bookmarkStart w:id="416" w:name="__RefHeading__4937_132721752"/>
+      <w:bookmarkStart w:id="417" w:name="_Toc188159256"/>
+      <w:bookmarkStart w:id="418" w:name="_Toc161293470"/>
       <w:bookmarkEnd w:id="416"/>
       <w:bookmarkEnd w:id="417"/>
+      <w:bookmarkEnd w:id="418"/>
       <w:r>
         <w:rPr>
           <w:rFonts w:cs="Arial"/>
         </w:rPr>
         <w:t>Ausnahme-/Fehlerbehandlung</w:t>
       </w:r>
-      <w:bookmarkStart w:id="418" w:name="OLE_LINK112"/>
-      <w:bookmarkStart w:id="419" w:name="OLE_LINK111"/>
-      <w:bookmarkEnd w:id="418"/>
+      <w:bookmarkStart w:id="419" w:name="OLE_LINK112"/>
+      <w:bookmarkStart w:id="420" w:name="OLE_LINK111"/>
       <w:bookmarkEnd w:id="419"/>
+      <w:bookmarkEnd w:id="420"/>
     </w:p>
     <w:p>
       <w:r>
@@ -18758,20 +18816,20 @@
       <w:pPr>
         <w:pStyle w:val="Erluterungstext"/>
       </w:pPr>
-      <w:bookmarkStart w:id="420" w:name="OLE_LINK1121"/>
-      <w:bookmarkStart w:id="421" w:name="OLE_LINK1111"/>
-      <w:bookmarkStart w:id="422" w:name="__RefHeading__4939_132721752"/>
-      <w:bookmarkStart w:id="423" w:name="_Toc188159257"/>
-      <w:bookmarkStart w:id="424" w:name="_Toc161293471"/>
-      <w:bookmarkStart w:id="425" w:name="OLE_LINK114"/>
-      <w:bookmarkStart w:id="426" w:name="OLE_LINK113"/>
-      <w:bookmarkEnd w:id="420"/>
+      <w:bookmarkStart w:id="421" w:name="OLE_LINK1121"/>
+      <w:bookmarkStart w:id="422" w:name="OLE_LINK1111"/>
+      <w:bookmarkStart w:id="423" w:name="__RefHeading__4939_132721752"/>
+      <w:bookmarkStart w:id="424" w:name="_Toc188159257"/>
+      <w:bookmarkStart w:id="425" w:name="_Toc161293471"/>
+      <w:bookmarkStart w:id="426" w:name="OLE_LINK114"/>
+      <w:bookmarkStart w:id="427" w:name="OLE_LINK113"/>
       <w:bookmarkEnd w:id="421"/>
       <w:bookmarkEnd w:id="422"/>
       <w:bookmarkEnd w:id="423"/>
       <w:bookmarkEnd w:id="424"/>
       <w:bookmarkEnd w:id="425"/>
       <w:bookmarkEnd w:id="426"/>
+      <w:bookmarkEnd w:id="427"/>
       <w:r>
         <w:t>Größere IT-Systeme laufen häufig in kontrollierten Ablaufumgebungen (Rechenzentren) unter der Kontrolle von Operatoren oder Administratoren ab. Diese Stakeholder benötigen einerseits spezifische Informationen über den Zustand der Programme zur Laufzeit, andererseits auch spezielle Eingriffs- oder Konfigurationsmöglichkeiten.</w:t>
       </w:r>
@@ -18782,10 +18840,10 @@
           <w:rFonts w:cs="Arial"/>
         </w:rPr>
       </w:pPr>
-      <w:bookmarkStart w:id="427" w:name="OLE_LINK1141"/>
-      <w:bookmarkStart w:id="428" w:name="OLE_LINK1131"/>
-      <w:bookmarkEnd w:id="427"/>
+      <w:bookmarkStart w:id="428" w:name="OLE_LINK1141"/>
+      <w:bookmarkStart w:id="429" w:name="OLE_LINK1131"/>
       <w:bookmarkEnd w:id="428"/>
+      <w:bookmarkEnd w:id="429"/>
     </w:p>
     <w:p>
       <w:pPr>
@@ -18798,8 +18856,8 @@
           <w:rFonts w:cs="Arial"/>
         </w:rPr>
       </w:pPr>
-      <w:bookmarkStart w:id="429" w:name="__RefHeading__4941_132721752"/>
-      <w:bookmarkEnd w:id="429"/>
+      <w:bookmarkStart w:id="430" w:name="__RefHeading__4941_132721752"/>
+      <w:bookmarkEnd w:id="430"/>
       <w:r>
         <w:rPr>
           <w:rFonts w:cs="Arial"/>
@@ -18831,10 +18889,10 @@
       <w:pPr>
         <w:pStyle w:val="Erluterungstext"/>
       </w:pPr>
-      <w:bookmarkStart w:id="430" w:name="OLE_LINK116"/>
-      <w:bookmarkStart w:id="431" w:name="OLE_LINK115"/>
-      <w:bookmarkEnd w:id="430"/>
+      <w:bookmarkStart w:id="431" w:name="OLE_LINK116"/>
+      <w:bookmarkStart w:id="432" w:name="OLE_LINK115"/>
       <w:bookmarkEnd w:id="431"/>
+      <w:bookmarkEnd w:id="432"/>
       <w:r>
         <w:t xml:space="preserve">Es gibt zwei Ausprägungen der Protokollierung, das </w:t>
       </w:r>
@@ -18931,10 +18989,10 @@
           <w:sz w:val="20"/>
         </w:rPr>
       </w:pPr>
-      <w:bookmarkStart w:id="432" w:name="OLE_LINK1161"/>
-      <w:bookmarkStart w:id="433" w:name="OLE_LINK1151"/>
-      <w:bookmarkEnd w:id="432"/>
+      <w:bookmarkStart w:id="433" w:name="OLE_LINK1161"/>
+      <w:bookmarkStart w:id="434" w:name="OLE_LINK1151"/>
       <w:bookmarkEnd w:id="433"/>
+      <w:bookmarkEnd w:id="434"/>
     </w:p>
     <w:p>
       <w:pPr>
@@ -18947,22 +19005,22 @@
           <w:rFonts w:cs="Arial"/>
         </w:rPr>
       </w:pPr>
-      <w:bookmarkStart w:id="434" w:name="__RefHeading__4943_132721752"/>
-      <w:bookmarkStart w:id="435" w:name="_Toc188159259"/>
-      <w:bookmarkStart w:id="436" w:name="_Toc161293473"/>
-      <w:bookmarkEnd w:id="434"/>
+      <w:bookmarkStart w:id="435" w:name="__RefHeading__4943_132721752"/>
+      <w:bookmarkStart w:id="436" w:name="_Toc188159259"/>
+      <w:bookmarkStart w:id="437" w:name="_Toc161293473"/>
       <w:bookmarkEnd w:id="435"/>
       <w:bookmarkEnd w:id="436"/>
+      <w:bookmarkEnd w:id="437"/>
       <w:r>
         <w:rPr>
           <w:rFonts w:cs="Arial"/>
         </w:rPr>
         <w:t>Anonymisierung</w:t>
       </w:r>
-      <w:bookmarkStart w:id="437" w:name="OLE_LINK118"/>
-      <w:bookmarkStart w:id="438" w:name="OLE_LINK117"/>
-      <w:bookmarkEnd w:id="437"/>
+      <w:bookmarkStart w:id="438" w:name="OLE_LINK118"/>
+      <w:bookmarkStart w:id="439" w:name="OLE_LINK117"/>
       <w:bookmarkEnd w:id="438"/>
+      <w:bookmarkEnd w:id="439"/>
     </w:p>
     <w:p>
       <w:r>
@@ -19008,20 +19066,20 @@
       <w:pPr>
         <w:pStyle w:val="Erluterungstext"/>
       </w:pPr>
-      <w:bookmarkStart w:id="439" w:name="OLE_LINK1181"/>
-      <w:bookmarkStart w:id="440" w:name="OLE_LINK1171"/>
-      <w:bookmarkStart w:id="441" w:name="__RefHeading__4945_132721752"/>
-      <w:bookmarkStart w:id="442" w:name="_Toc188159260"/>
-      <w:bookmarkStart w:id="443" w:name="_Toc161293474"/>
-      <w:bookmarkStart w:id="444" w:name="OLE_LINK120"/>
-      <w:bookmarkStart w:id="445" w:name="OLE_LINK119"/>
-      <w:bookmarkEnd w:id="439"/>
+      <w:bookmarkStart w:id="440" w:name="OLE_LINK1181"/>
+      <w:bookmarkStart w:id="441" w:name="OLE_LINK1171"/>
+      <w:bookmarkStart w:id="442" w:name="__RefHeading__4945_132721752"/>
+      <w:bookmarkStart w:id="443" w:name="_Toc188159260"/>
+      <w:bookmarkStart w:id="444" w:name="_Toc161293474"/>
+      <w:bookmarkStart w:id="445" w:name="OLE_LINK120"/>
+      <w:bookmarkStart w:id="446" w:name="OLE_LINK119"/>
       <w:bookmarkEnd w:id="440"/>
       <w:bookmarkEnd w:id="441"/>
       <w:bookmarkEnd w:id="442"/>
       <w:bookmarkEnd w:id="443"/>
       <w:bookmarkEnd w:id="444"/>
       <w:bookmarkEnd w:id="445"/>
+      <w:bookmarkEnd w:id="446"/>
       <w:r>
         <w:t>Die Flexibilität von IT-Systemem wird unter anderem durch ihre Konfigurierbarkeit beeinflusst, die Möglichkeit, manche Entscheidungen hinsichtlich der Systemnutzung erst spät zu treffen. Konfigurierbarkeit kann zu folgenden Zeitpunkten erfolgen:</w:t>
       </w:r>
@@ -19078,20 +19136,20 @@
       <w:pPr>
         <w:pStyle w:val="Erluterungstext"/>
       </w:pPr>
-      <w:bookmarkStart w:id="446" w:name="OLE_LINK1201"/>
-      <w:bookmarkStart w:id="447" w:name="OLE_LINK1191"/>
-      <w:bookmarkStart w:id="448" w:name="__RefHeading__4947_132721752"/>
-      <w:bookmarkStart w:id="449" w:name="_Toc188159261"/>
-      <w:bookmarkStart w:id="450" w:name="_Toc161293475"/>
-      <w:bookmarkStart w:id="451" w:name="OLE_LINK122"/>
-      <w:bookmarkStart w:id="452" w:name="OLE_LINK121"/>
-      <w:bookmarkEnd w:id="446"/>
+      <w:bookmarkStart w:id="447" w:name="OLE_LINK1201"/>
+      <w:bookmarkStart w:id="448" w:name="OLE_LINK1191"/>
+      <w:bookmarkStart w:id="449" w:name="__RefHeading__4947_132721752"/>
+      <w:bookmarkStart w:id="450" w:name="_Toc188159261"/>
+      <w:bookmarkStart w:id="451" w:name="_Toc161293475"/>
+      <w:bookmarkStart w:id="452" w:name="OLE_LINK122"/>
+      <w:bookmarkStart w:id="453" w:name="OLE_LINK121"/>
       <w:bookmarkEnd w:id="447"/>
       <w:bookmarkEnd w:id="448"/>
       <w:bookmarkEnd w:id="449"/>
       <w:bookmarkEnd w:id="450"/>
       <w:bookmarkEnd w:id="451"/>
       <w:bookmarkEnd w:id="452"/>
+      <w:bookmarkEnd w:id="453"/>
       <w:r>
         <w:t>Programme können in parallelen Prozessen oder Threads ablaufen - was die Notwendigkeit von Synchronisationspunkten mit sich bringt. Die Grundlagen dieses Aspekten legt die Parallelverarbeitung. Für die Architektur und Implementierung nebenläufiger Systeme sind viele technische Detailaspekte zu berücksichtigen (Adressräume, Arten von Synchronisationsmechanismen (Guards, Wächter, Semaphore), Prozesse und Threads, Parallelität im Betriebssystem, Parallelität in virtuellen Maschinen und andere).</w:t>
       </w:r>
@@ -19104,10 +19162,10 @@
           <w:sz w:val="20"/>
         </w:rPr>
       </w:pPr>
-      <w:bookmarkStart w:id="453" w:name="OLE_LINK1221"/>
-      <w:bookmarkStart w:id="454" w:name="OLE_LINK1211"/>
-      <w:bookmarkEnd w:id="453"/>
+      <w:bookmarkStart w:id="454" w:name="OLE_LINK1221"/>
+      <w:bookmarkStart w:id="455" w:name="OLE_LINK1211"/>
       <w:bookmarkEnd w:id="454"/>
+      <w:bookmarkEnd w:id="455"/>
     </w:p>
     <w:p>
       <w:pPr>
@@ -19120,22 +19178,22 @@
           <w:rFonts w:cs="Arial"/>
         </w:rPr>
       </w:pPr>
-      <w:bookmarkStart w:id="455" w:name="__RefHeading__4949_132721752"/>
-      <w:bookmarkStart w:id="456" w:name="_Toc188159262"/>
-      <w:bookmarkStart w:id="457" w:name="_Toc161293476"/>
-      <w:bookmarkEnd w:id="455"/>
+      <w:bookmarkStart w:id="456" w:name="__RefHeading__4949_132721752"/>
+      <w:bookmarkStart w:id="457" w:name="_Toc188159262"/>
+      <w:bookmarkStart w:id="458" w:name="_Toc161293476"/>
       <w:bookmarkEnd w:id="456"/>
       <w:bookmarkEnd w:id="457"/>
+      <w:bookmarkEnd w:id="458"/>
       <w:r>
         <w:rPr>
           <w:rFonts w:cs="Arial"/>
         </w:rPr>
         <w:t>Internationalisierung</w:t>
       </w:r>
-      <w:bookmarkStart w:id="458" w:name="OLE_LINK124"/>
-      <w:bookmarkStart w:id="459" w:name="OLE_LINK123"/>
-      <w:bookmarkEnd w:id="458"/>
+      <w:bookmarkStart w:id="459" w:name="OLE_LINK124"/>
+      <w:bookmarkStart w:id="460" w:name="OLE_LINK123"/>
       <w:bookmarkEnd w:id="459"/>
+      <w:bookmarkEnd w:id="460"/>
     </w:p>
     <w:p>
       <w:r>
@@ -19164,10 +19222,10 @@
           <w:sz w:val="20"/>
         </w:rPr>
       </w:pPr>
-      <w:bookmarkStart w:id="460" w:name="OLE_LINK1241"/>
-      <w:bookmarkStart w:id="461" w:name="OLE_LINK1231"/>
-      <w:bookmarkEnd w:id="460"/>
+      <w:bookmarkStart w:id="461" w:name="OLE_LINK1241"/>
+      <w:bookmarkStart w:id="462" w:name="OLE_LINK1231"/>
       <w:bookmarkEnd w:id="461"/>
+      <w:bookmarkEnd w:id="462"/>
     </w:p>
     <w:p>
       <w:pPr>
@@ -19180,12 +19238,12 @@
           <w:rFonts w:cs="Arial"/>
         </w:rPr>
       </w:pPr>
-      <w:bookmarkStart w:id="462" w:name="__RefHeading__4951_132721752"/>
-      <w:bookmarkStart w:id="463" w:name="_Toc188159263"/>
-      <w:bookmarkStart w:id="464" w:name="_Toc161293477"/>
-      <w:bookmarkEnd w:id="462"/>
+      <w:bookmarkStart w:id="463" w:name="__RefHeading__4951_132721752"/>
+      <w:bookmarkStart w:id="464" w:name="_Toc188159263"/>
+      <w:bookmarkStart w:id="465" w:name="_Toc161293477"/>
       <w:bookmarkEnd w:id="463"/>
       <w:bookmarkEnd w:id="464"/>
+      <w:bookmarkEnd w:id="465"/>
       <w:r>
         <w:rPr>
           <w:rFonts w:cs="Arial"/>
@@ -19200,12 +19258,12 @@
       <w:r>
         <w:t xml:space="preserve">Vorhergegangene Evaluierungen sind nicht zu migrieren. </w:t>
       </w:r>
-      <w:bookmarkStart w:id="465" w:name="OLE_LINK127"/>
-      <w:bookmarkStart w:id="466" w:name="OLE_LINK126"/>
-      <w:bookmarkStart w:id="467" w:name="OLE_LINK125"/>
-      <w:bookmarkEnd w:id="465"/>
+      <w:bookmarkStart w:id="466" w:name="OLE_LINK127"/>
+      <w:bookmarkStart w:id="467" w:name="OLE_LINK126"/>
+      <w:bookmarkStart w:id="468" w:name="OLE_LINK125"/>
       <w:bookmarkEnd w:id="466"/>
       <w:bookmarkEnd w:id="467"/>
+      <w:bookmarkEnd w:id="468"/>
     </w:p>
     <w:p>
       <w:pPr>
@@ -19269,12 +19327,12 @@
           <w:szCs w:val="20"/>
         </w:rPr>
       </w:pPr>
-      <w:bookmarkStart w:id="468" w:name="OLE_LINK1271"/>
-      <w:bookmarkStart w:id="469" w:name="OLE_LINK1261"/>
-      <w:bookmarkStart w:id="470" w:name="OLE_LINK1251"/>
-      <w:bookmarkEnd w:id="468"/>
+      <w:bookmarkStart w:id="469" w:name="OLE_LINK1271"/>
+      <w:bookmarkStart w:id="470" w:name="OLE_LINK1261"/>
+      <w:bookmarkStart w:id="471" w:name="OLE_LINK1251"/>
       <w:bookmarkEnd w:id="469"/>
       <w:bookmarkEnd w:id="470"/>
+      <w:bookmarkEnd w:id="471"/>
     </w:p>
     <w:p>
       <w:pPr>
@@ -19287,12 +19345,12 @@
           <w:rFonts w:cs="Arial"/>
         </w:rPr>
       </w:pPr>
-      <w:bookmarkStart w:id="471" w:name="__RefHeading__4953_132721752"/>
-      <w:bookmarkStart w:id="472" w:name="_Toc188159264"/>
-      <w:bookmarkStart w:id="473" w:name="_Toc161293478"/>
-      <w:bookmarkEnd w:id="471"/>
+      <w:bookmarkStart w:id="472" w:name="__RefHeading__4953_132721752"/>
+      <w:bookmarkStart w:id="473" w:name="_Toc188159264"/>
+      <w:bookmarkStart w:id="474" w:name="_Toc161293478"/>
       <w:bookmarkEnd w:id="472"/>
       <w:bookmarkEnd w:id="473"/>
+      <w:bookmarkEnd w:id="474"/>
       <w:r>
         <w:rPr>
           <w:rFonts w:cs="Arial"/>
@@ -19439,8 +19497,8 @@
         <w:spacing w:before="0"/>
         <w:jc w:val="left"/>
       </w:pPr>
-      <w:bookmarkStart w:id="474" w:name="a160"/>
-      <w:bookmarkEnd w:id="474"/>
+      <w:bookmarkStart w:id="475" w:name="a160"/>
+      <w:bookmarkEnd w:id="475"/>
       <w:r>
         <w:rPr>
           <w:rFonts w:cs="Arial"/>
@@ -19564,12 +19622,12 @@
           <w:numId w:val="1"/>
         </w:numPr>
       </w:pPr>
-      <w:bookmarkStart w:id="475" w:name="__RefHeading__4963_132721752"/>
-      <w:bookmarkStart w:id="476" w:name="_Toc188159267"/>
-      <w:bookmarkStart w:id="477" w:name="_Toc161293482"/>
-      <w:bookmarkEnd w:id="475"/>
+      <w:bookmarkStart w:id="476" w:name="__RefHeading__4963_132721752"/>
+      <w:bookmarkStart w:id="477" w:name="_Toc188159267"/>
+      <w:bookmarkStart w:id="478" w:name="_Toc161293482"/>
       <w:bookmarkEnd w:id="476"/>
       <w:bookmarkEnd w:id="477"/>
+      <w:bookmarkEnd w:id="478"/>
       <w:r>
         <w:t>Entwurfsentscheidungen</w:t>
       </w:r>
@@ -19581,10 +19639,10 @@
           <w:rFonts w:cs="Arial"/>
         </w:rPr>
       </w:pPr>
-      <w:bookmarkStart w:id="478" w:name="OLE_LINK133"/>
-      <w:bookmarkStart w:id="479" w:name="OLE_LINK132"/>
-      <w:bookmarkEnd w:id="478"/>
+      <w:bookmarkStart w:id="479" w:name="OLE_LINK133"/>
+      <w:bookmarkStart w:id="480" w:name="OLE_LINK132"/>
       <w:bookmarkEnd w:id="479"/>
+      <w:bookmarkEnd w:id="480"/>
       <w:r>
         <w:rPr>
           <w:rFonts w:cs="Arial"/>
@@ -19661,10 +19719,10 @@
       <w:pPr>
         <w:pStyle w:val="Erluterungstext"/>
       </w:pPr>
-      <w:bookmarkStart w:id="480" w:name="OLE_LINK1331"/>
-      <w:bookmarkStart w:id="481" w:name="OLE_LINK1321"/>
-      <w:bookmarkEnd w:id="480"/>
+      <w:bookmarkStart w:id="481" w:name="OLE_LINK1331"/>
+      <w:bookmarkStart w:id="482" w:name="OLE_LINK1321"/>
       <w:bookmarkEnd w:id="481"/>
+      <w:bookmarkEnd w:id="482"/>
       <w:r>
         <w:rPr>
           <w:noProof/>
@@ -19688,7 +19746,7 @@
                     </pic:cNvPicPr>
                   </pic:nvPicPr>
                   <pic:blipFill>
-                    <a:blip r:embed="rId24"/>
+                    <a:blip r:embed="rId25"/>
                     <a:stretch>
                       <a:fillRect/>
                     </a:stretch>
@@ -19742,8 +19800,8 @@
           <w:rFonts w:cs="Arial"/>
         </w:rPr>
       </w:pPr>
-      <w:bookmarkStart w:id="482" w:name="__RefHeading__4965_132721752"/>
-      <w:bookmarkEnd w:id="482"/>
+      <w:bookmarkStart w:id="483" w:name="__RefHeading__4965_132721752"/>
+      <w:bookmarkEnd w:id="483"/>
       <w:r>
         <w:rPr>
           <w:rFonts w:cs="Arial"/>
@@ -19768,12 +19826,12 @@
       <w:pPr>
         <w:pStyle w:val="Erluterungstext"/>
       </w:pPr>
-      <w:bookmarkStart w:id="483" w:name="OLE_LINK147"/>
-      <w:bookmarkStart w:id="484" w:name="OLE_LINK146"/>
-      <w:bookmarkStart w:id="485" w:name="__RefHeading__8637_132721752"/>
-      <w:bookmarkEnd w:id="483"/>
+      <w:bookmarkStart w:id="484" w:name="OLE_LINK147"/>
+      <w:bookmarkStart w:id="485" w:name="OLE_LINK146"/>
+      <w:bookmarkStart w:id="486" w:name="__RefHeading__8637_132721752"/>
       <w:bookmarkEnd w:id="484"/>
       <w:bookmarkEnd w:id="485"/>
+      <w:bookmarkEnd w:id="486"/>
       <w:r>
         <w:t>Wer (wenn nicht Sie selbst) hat die Entscheidung getroffen?</w:t>
       </w:r>
@@ -19805,8 +19863,8 @@
           <w:rFonts w:cs="Arial"/>
         </w:rPr>
       </w:pPr>
-      <w:bookmarkStart w:id="486" w:name="__RefHeading__4967_132721752"/>
-      <w:bookmarkEnd w:id="486"/>
+      <w:bookmarkStart w:id="487" w:name="__RefHeading__4967_132721752"/>
+      <w:bookmarkEnd w:id="487"/>
       <w:r>
         <w:rPr>
           <w:rFonts w:cs="Arial"/>
@@ -19844,12 +19902,12 @@
           <w:numId w:val="1"/>
         </w:numPr>
       </w:pPr>
-      <w:bookmarkStart w:id="487" w:name="__RefHeading__4969_132721752"/>
-      <w:bookmarkStart w:id="488" w:name="_Toc188159270"/>
-      <w:bookmarkStart w:id="489" w:name="_Toc161293485"/>
-      <w:bookmarkEnd w:id="487"/>
+      <w:bookmarkStart w:id="488" w:name="__RefHeading__4969_132721752"/>
+      <w:bookmarkStart w:id="489" w:name="_Toc188159270"/>
+      <w:bookmarkStart w:id="490" w:name="_Toc161293485"/>
       <w:bookmarkEnd w:id="488"/>
       <w:bookmarkEnd w:id="489"/>
+      <w:bookmarkEnd w:id="490"/>
       <w:r>
         <w:t>Qualitätsszenarien</w:t>
       </w:r>
@@ -19858,10 +19916,10 @@
       <w:pPr>
         <w:pStyle w:val="Erluterungstext"/>
       </w:pPr>
-      <w:bookmarkStart w:id="490" w:name="OLE_LINK135"/>
-      <w:bookmarkStart w:id="491" w:name="OLE_LINK134"/>
-      <w:bookmarkEnd w:id="490"/>
+      <w:bookmarkStart w:id="491" w:name="OLE_LINK135"/>
+      <w:bookmarkStart w:id="492" w:name="OLE_LINK134"/>
       <w:bookmarkEnd w:id="491"/>
+      <w:bookmarkEnd w:id="492"/>
       <w:r>
         <w:t xml:space="preserve">Dieses Kapitel fasst alles zusammen, was Sie zur systematischen Bewertung Ihrer Architektur gegen vorgegebene Qualitätsziele benötigen. </w:t>
       </w:r>
@@ -19872,10 +19930,10 @@
           <w:rFonts w:cs="Arial"/>
         </w:rPr>
       </w:pPr>
-      <w:bookmarkStart w:id="492" w:name="OLE_LINK1351"/>
-      <w:bookmarkStart w:id="493" w:name="OLE_LINK1341"/>
-      <w:bookmarkEnd w:id="492"/>
+      <w:bookmarkStart w:id="493" w:name="OLE_LINK1351"/>
+      <w:bookmarkStart w:id="494" w:name="OLE_LINK1341"/>
       <w:bookmarkEnd w:id="493"/>
+      <w:bookmarkEnd w:id="494"/>
     </w:p>
     <w:p>
       <w:pPr>
@@ -19888,10 +19946,10 @@
           <w:rFonts w:cs="Arial"/>
         </w:rPr>
       </w:pPr>
-      <w:bookmarkStart w:id="494" w:name="__RefHeading__4971_132721752"/>
-      <w:bookmarkStart w:id="495" w:name="_Toc188159271"/>
-      <w:bookmarkEnd w:id="494"/>
+      <w:bookmarkStart w:id="495" w:name="__RefHeading__4971_132721752"/>
+      <w:bookmarkStart w:id="496" w:name="_Toc188159271"/>
       <w:bookmarkEnd w:id="495"/>
+      <w:bookmarkEnd w:id="496"/>
       <w:r>
         <w:rPr>
           <w:rFonts w:cs="Arial"/>
@@ -19908,10 +19966,10 @@
           <w:vanish w:val="0"/>
         </w:rPr>
       </w:pPr>
-      <w:bookmarkStart w:id="496" w:name="OLE_LINK137"/>
-      <w:bookmarkStart w:id="497" w:name="OLE_LINK136"/>
-      <w:bookmarkEnd w:id="496"/>
+      <w:bookmarkStart w:id="497" w:name="OLE_LINK137"/>
+      <w:bookmarkStart w:id="498" w:name="OLE_LINK136"/>
       <w:bookmarkEnd w:id="497"/>
+      <w:bookmarkEnd w:id="498"/>
       <w:r>
         <w:rPr>
           <w:rFonts w:cs="Arial"/>
@@ -19936,7 +19994,7 @@
                     <pic:cNvPicPr/>
                   </pic:nvPicPr>
                   <pic:blipFill>
-                    <a:blip r:embed="rId25"/>
+                    <a:blip r:embed="rId26"/>
                     <a:stretch>
                       <a:fillRect/>
                     </a:stretch>
@@ -20029,10 +20087,10 @@
           <w:rFonts w:cs="Arial"/>
         </w:rPr>
       </w:pPr>
-      <w:bookmarkStart w:id="498" w:name="OLE_LINK1371"/>
-      <w:bookmarkStart w:id="499" w:name="OLE_LINK1361"/>
-      <w:bookmarkEnd w:id="498"/>
+      <w:bookmarkStart w:id="499" w:name="OLE_LINK1371"/>
+      <w:bookmarkStart w:id="500" w:name="OLE_LINK1361"/>
       <w:bookmarkEnd w:id="499"/>
+      <w:bookmarkEnd w:id="500"/>
     </w:p>
     <w:p>
       <w:pPr>
@@ -20045,18 +20103,18 @@
           <w:rFonts w:cs="Arial"/>
         </w:rPr>
       </w:pPr>
-      <w:bookmarkStart w:id="500" w:name="__RefHeading__4973_132721752"/>
-      <w:bookmarkStart w:id="501" w:name="_Toc161293487"/>
-      <w:bookmarkStart w:id="502" w:name="_Toc188159272"/>
-      <w:bookmarkEnd w:id="500"/>
+      <w:bookmarkStart w:id="501" w:name="__RefHeading__4973_132721752"/>
+      <w:bookmarkStart w:id="502" w:name="_Toc161293487"/>
+      <w:bookmarkStart w:id="503" w:name="_Toc188159272"/>
+      <w:bookmarkEnd w:id="501"/>
       <w:r>
         <w:rPr>
           <w:rFonts w:cs="Arial"/>
         </w:rPr>
         <w:t>Bewertungsszenari</w:t>
       </w:r>
-      <w:bookmarkEnd w:id="501"/>
       <w:bookmarkEnd w:id="502"/>
+      <w:bookmarkEnd w:id="503"/>
       <w:r>
         <w:rPr>
           <w:rFonts w:cs="Arial"/>
@@ -20103,14 +20161,14 @@
                 <w:lang w:val="en-US" w:eastAsia="en-US"/>
               </w:rPr>
             </w:pPr>
-            <w:bookmarkStart w:id="503" w:name="OLE_LINK141"/>
-            <w:bookmarkStart w:id="504" w:name="OLE_LINK140"/>
-            <w:bookmarkStart w:id="505" w:name="OLE_LINK139"/>
-            <w:bookmarkStart w:id="506" w:name="OLE_LINK138"/>
-            <w:bookmarkEnd w:id="503"/>
+            <w:bookmarkStart w:id="504" w:name="OLE_LINK141"/>
+            <w:bookmarkStart w:id="505" w:name="OLE_LINK140"/>
+            <w:bookmarkStart w:id="506" w:name="OLE_LINK139"/>
+            <w:bookmarkStart w:id="507" w:name="OLE_LINK138"/>
             <w:bookmarkEnd w:id="504"/>
             <w:bookmarkEnd w:id="505"/>
             <w:bookmarkEnd w:id="506"/>
+            <w:bookmarkEnd w:id="507"/>
             <w:r>
               <w:rPr>
                 <w:rFonts w:cs="Arial"/>
@@ -21132,10 +21190,10 @@
       <w:pPr>
         <w:pStyle w:val="Erluterungstext"/>
       </w:pPr>
-      <w:bookmarkStart w:id="507" w:name="OLE_LINK1391"/>
-      <w:bookmarkStart w:id="508" w:name="OLE_LINK1381"/>
-      <w:bookmarkEnd w:id="507"/>
+      <w:bookmarkStart w:id="508" w:name="OLE_LINK1391"/>
+      <w:bookmarkStart w:id="509" w:name="OLE_LINK1381"/>
       <w:bookmarkEnd w:id="508"/>
+      <w:bookmarkEnd w:id="509"/>
     </w:p>
     <w:p>
       <w:pPr>
@@ -21164,7 +21222,7 @@
                     </pic:cNvPicPr>
                   </pic:nvPicPr>
                   <pic:blipFill>
-                    <a:blip r:embed="rId26"/>
+                    <a:blip r:embed="rId27"/>
                     <a:stretch>
                       <a:fillRect/>
                     </a:stretch>
@@ -21433,10 +21491,10 @@
           <w:sz w:val="20"/>
         </w:rPr>
       </w:pPr>
-      <w:bookmarkStart w:id="509" w:name="OLE_LINK1411"/>
-      <w:bookmarkStart w:id="510" w:name="OLE_LINK1401"/>
-      <w:bookmarkEnd w:id="509"/>
+      <w:bookmarkStart w:id="510" w:name="OLE_LINK1411"/>
+      <w:bookmarkStart w:id="511" w:name="OLE_LINK1401"/>
       <w:bookmarkEnd w:id="510"/>
+      <w:bookmarkEnd w:id="511"/>
     </w:p>
     <w:p>
       <w:pPr>
@@ -21446,20 +21504,20 @@
           <w:numId w:val="1"/>
         </w:numPr>
       </w:pPr>
-      <w:bookmarkStart w:id="511" w:name="__RefHeading__4975_132721752"/>
-      <w:bookmarkEnd w:id="511"/>
+      <w:bookmarkStart w:id="512" w:name="__RefHeading__4975_132721752"/>
+      <w:bookmarkEnd w:id="512"/>
       <w:r>
         <w:t xml:space="preserve"> </w:t>
       </w:r>
-      <w:bookmarkStart w:id="512" w:name="_Toc188159273"/>
-      <w:bookmarkEnd w:id="512"/>
+      <w:bookmarkStart w:id="513" w:name="_Toc188159273"/>
+      <w:bookmarkEnd w:id="513"/>
       <w:r>
         <w:t>Risiken</w:t>
       </w:r>
-      <w:bookmarkStart w:id="513" w:name="OLE_LINK143"/>
-      <w:bookmarkStart w:id="514" w:name="OLE_LINK142"/>
-      <w:bookmarkEnd w:id="513"/>
+      <w:bookmarkStart w:id="514" w:name="OLE_LINK143"/>
+      <w:bookmarkStart w:id="515" w:name="OLE_LINK142"/>
       <w:bookmarkEnd w:id="514"/>
+      <w:bookmarkEnd w:id="515"/>
     </w:p>
     <w:p>
       <w:pPr>
@@ -21544,26 +21602,38 @@
           <w:sz w:val="20"/>
         </w:rPr>
       </w:pPr>
-      <w:bookmarkStart w:id="515" w:name="OLE_LINK1431"/>
-      <w:bookmarkStart w:id="516" w:name="OLE_LINK1421"/>
-      <w:bookmarkEnd w:id="515"/>
+      <w:bookmarkStart w:id="516" w:name="OLE_LINK1431"/>
+      <w:bookmarkStart w:id="517" w:name="OLE_LINK1421"/>
       <w:bookmarkEnd w:id="516"/>
+      <w:bookmarkEnd w:id="517"/>
       <w:r>
         <w:rPr>
           <w:rFonts w:cs="Arial"/>
           <w:sz w:val="20"/>
         </w:rPr>
-        <w:t>Die relevanten Systeme der FH Wiener Neustadt ist nicht erreichbar</w:t>
+        <w:t xml:space="preserve">Die relevanten Systeme der FH Wiener Neustadt </w:t>
       </w:r>
       <w:r>
         <w:rPr>
           <w:rFonts w:cs="Arial"/>
           <w:sz w:val="20"/>
         </w:rPr>
+        <w:t>sind</w:t>
+      </w:r>
+      <w:r>
+        <w:rPr>
+          <w:rFonts w:cs="Arial"/>
+          <w:sz w:val="20"/>
+        </w:rPr>
+        <w:t xml:space="preserve"> nicht erreichbar</w:t>
+      </w:r>
+      <w:r>
+        <w:rPr>
+          <w:rFonts w:cs="Arial"/>
+          <w:sz w:val="20"/>
+        </w:rPr>
         <w:t>.</w:t>
       </w:r>
-      <w:bookmarkStart w:id="517" w:name="_GoBack"/>
-      <w:bookmarkEnd w:id="517"/>
     </w:p>
     <w:p>
       <w:pPr>
@@ -21745,8 +21815,8 @@
       </w:pPr>
     </w:p>
     <w:sectPr>
-      <w:headerReference w:type="default" r:id="rId27"/>
-      <w:footerReference w:type="default" r:id="rId28"/>
+      <w:headerReference w:type="default" r:id="rId28"/>
+      <w:footerReference w:type="default" r:id="rId29"/>
       <w:pgSz w:w="11906" w:h="16838"/>
       <w:pgMar w:top="1417" w:right="1417" w:bottom="1134" w:left="1417" w:header="708" w:footer="708" w:gutter="0"/>
       <w:cols w:space="720"/>
@@ -21759,14 +21829,14 @@
 
 <file path=word/comments.xml><?xml version="1.0" encoding="utf-8"?>
 <w:comments xmlns:wpc="http://schemas.microsoft.com/office/word/2010/wordprocessingCanvas" xmlns:mc="http://schemas.openxmlformats.org/markup-compatibility/2006" xmlns:o="urn:schemas-microsoft-com:office:office" xmlns:r="http://schemas.openxmlformats.org/officeDocument/2006/relationships" xmlns:m="http://schemas.openxmlformats.org/officeDocument/2006/math" xmlns:v="urn:schemas-microsoft-com:vml" xmlns:wp14="http://schemas.microsoft.com/office/word/2010/wordprocessingDrawing" xmlns:wp="http://schemas.openxmlformats.org/drawingml/2006/wordprocessingDrawing" xmlns:w10="urn:schemas-microsoft-com:office:word" xmlns:w="http://schemas.openxmlformats.org/wordprocessingml/2006/main" xmlns:w14="http://schemas.microsoft.com/office/word/2010/wordml" xmlns:w15="http://schemas.microsoft.com/office/word/2012/wordml" xmlns:wpg="http://schemas.microsoft.com/office/word/2010/wordprocessingGroup" xmlns:wpi="http://schemas.microsoft.com/office/word/2010/wordprocessingInk" xmlns:wne="http://schemas.microsoft.com/office/word/2006/wordml" xmlns:wps="http://schemas.microsoft.com/office/word/2010/wordprocessingShape" mc:Ignorable="w14 w15 wp14">
-  <w:comment w:id="327" w:author="Gernot Starke" w:date="2012-01-14T10:02:00Z" w:initials="GS">
+  <w:comment w:id="328" w:author="Gernot Starke" w:date="2012-01-14T10:02:00Z" w:initials="GS">
     <w:p>
       <w:r>
         <w:t>Text überarbeitet</w:t>
       </w:r>
     </w:p>
   </w:comment>
-  <w:comment w:id="340" w:author="Gernot Starke" w:date="2012-01-14T10:01:00Z" w:initials="GS">
+  <w:comment w:id="341" w:author="Gernot Starke" w:date="2012-01-14T10:01:00Z" w:initials="GS">
     <w:p>
       <w:r>
         <w:t>neu</w:t>
@@ -21989,7 +22059,7 @@
       <w:rPr>
         <w:noProof/>
       </w:rPr>
-      <w:t>23</w:t>
+      <w:t>16</w:t>
     </w:r>
     <w:r>
       <w:fldChar w:fldCharType="end"/>
@@ -24971,7 +25041,7 @@
 </file>
 
 <file path=customXml/itemProps1.xml><?xml version="1.0" encoding="utf-8"?>
-<ds:datastoreItem xmlns:ds="http://schemas.openxmlformats.org/officeDocument/2006/customXml" ds:itemID="{81282FEC-5B9B-4D3D-9C05-88FC77E83324}">
+<ds:datastoreItem xmlns:ds="http://schemas.openxmlformats.org/officeDocument/2006/customXml" ds:itemID="{2C7789F2-E754-4157-B948-39849A9D7594}">
   <ds:schemaRefs>
     <ds:schemaRef ds:uri="http://schemas.openxmlformats.org/officeDocument/2006/bibliography"/>
   </ds:schemaRefs>
